--- a/modelo de cu.docx
+++ b/modelo de cu.docx
@@ -74,7 +74,16 @@
         <w:pStyle w:val="Prrafodelista"/>
       </w:pPr>
       <w:r>
-        <w:t>Es la persona que administra los registros de usuarios y de productos</w:t>
+        <w:t>Es la persona que adminis</w:t>
+      </w:r>
+      <w:r>
+        <w:t xml:space="preserve">tra los registros de usuarios, </w:t>
+      </w:r>
+      <w:r>
+        <w:t>de productos</w:t>
+      </w:r>
+      <w:r>
+        <w:t xml:space="preserve"> y gastos</w:t>
       </w:r>
     </w:p>
     <w:p>
@@ -113,10 +122,27 @@
         <w:t xml:space="preserve">estén bien hechos por los cajeros y no haya </w:t>
       </w:r>
       <w:r>
-        <w:t xml:space="preserve">incongruencias con el efectivo, además de </w:t>
-      </w:r>
-      <w:r>
-        <w:t>controlar la actualización de productos e ingresar gastos.</w:t>
+        <w:t>incongruencias con el efectivo</w:t>
+      </w:r>
+      <w:r>
+        <w:t xml:space="preserve"> </w:t>
+      </w:r>
+      <w:proofErr w:type="gramStart"/>
+      <w:r>
+        <w:t xml:space="preserve">y </w:t>
+      </w:r>
+      <w:r>
+        <w:t xml:space="preserve"> de</w:t>
+      </w:r>
+      <w:proofErr w:type="gramEnd"/>
+      <w:r>
+        <w:t xml:space="preserve"> </w:t>
+      </w:r>
+      <w:r>
+        <w:t>realizar descuentos</w:t>
+      </w:r>
+      <w:r>
+        <w:t>.</w:t>
       </w:r>
     </w:p>
     <w:p>
@@ -544,6 +570,7 @@
         </w:numPr>
       </w:pPr>
       <w:r>
+        <w:lastRenderedPageBreak/>
         <w:t>Lista de Casos de Uso</w:t>
       </w:r>
     </w:p>
@@ -574,10 +601,10 @@
         <w:t>CU2.-: El</w:t>
       </w:r>
       <w:r>
-        <w:t xml:space="preserve"> </w:t>
-      </w:r>
-      <w:r>
-        <w:t>administrado</w:t>
+        <w:t xml:space="preserve"> administrado</w:t>
+      </w:r>
+      <w:r>
+        <w:t>r</w:t>
       </w:r>
       <w:r>
         <w:t xml:space="preserve"> registrara todos los productos en el sistema</w:t>
@@ -655,7 +682,19 @@
         <w:ind w:left="360"/>
       </w:pPr>
       <w:r>
-        <w:t xml:space="preserve">CU10.-: El </w:t>
+        <w:t>CU10.-: El administrador registrara los gastos</w:t>
+      </w:r>
+    </w:p>
+    <w:p>
+      <w:pPr>
+        <w:pStyle w:val="Prrafodelista"/>
+        <w:ind w:left="360"/>
+      </w:pPr>
+      <w:r>
+        <w:t>CU11</w:t>
+      </w:r>
+      <w:r>
+        <w:t xml:space="preserve">.-: El </w:t>
       </w:r>
       <w:r>
         <w:t>cajero realizara corte de caja</w:t>
@@ -667,7 +706,10 @@
         <w:ind w:left="360"/>
       </w:pPr>
       <w:r>
-        <w:t>CU11.-: El cajero r</w:t>
+        <w:t>CU12</w:t>
+      </w:r>
+      <w:r>
+        <w:t>.-: El cajero r</w:t>
       </w:r>
       <w:r>
         <w:t>e</w:t>
@@ -676,6 +718,435 @@
         <w:t>alizara cierre de turno</w:t>
       </w:r>
     </w:p>
+    <w:tbl>
+      <w:tblPr>
+        <w:tblStyle w:val="Tablaconcuadrcula"/>
+        <w:tblW w:w="0" w:type="auto"/>
+        <w:tblInd w:w="360" w:type="dxa"/>
+        <w:tblLook w:val="04A0" w:firstRow="1" w:lastRow="0" w:firstColumn="1" w:lastColumn="0" w:noHBand="0" w:noVBand="1"/>
+      </w:tblPr>
+      <w:tblGrid>
+        <w:gridCol w:w="2822"/>
+        <w:gridCol w:w="2823"/>
+      </w:tblGrid>
+      <w:tr>
+        <w:tc>
+          <w:tcPr>
+            <w:tcW w:w="2822" w:type="dxa"/>
+          </w:tcPr>
+          <w:p>
+            <w:pPr>
+              <w:pStyle w:val="Prrafodelista"/>
+              <w:ind w:left="0"/>
+              <w:rPr>
+                <w:b/>
+                <w:sz w:val="24"/>
+                <w:szCs w:val="24"/>
+              </w:rPr>
+            </w:pPr>
+            <w:r>
+              <w:rPr>
+                <w:b/>
+                <w:sz w:val="24"/>
+                <w:szCs w:val="24"/>
+              </w:rPr>
+              <w:t>Nombre</w:t>
+            </w:r>
+          </w:p>
+        </w:tc>
+        <w:tc>
+          <w:tcPr>
+            <w:tcW w:w="2823" w:type="dxa"/>
+          </w:tcPr>
+          <w:p>
+            <w:pPr>
+              <w:pStyle w:val="Prrafodelista"/>
+              <w:ind w:left="0"/>
+              <w:rPr>
+                <w:b/>
+                <w:sz w:val="24"/>
+                <w:szCs w:val="24"/>
+              </w:rPr>
+            </w:pPr>
+            <w:r>
+              <w:rPr>
+                <w:b/>
+                <w:sz w:val="24"/>
+                <w:szCs w:val="24"/>
+              </w:rPr>
+              <w:t>Descripció</w:t>
+            </w:r>
+            <w:r>
+              <w:rPr>
+                <w:b/>
+                <w:sz w:val="24"/>
+                <w:szCs w:val="24"/>
+              </w:rPr>
+              <w:t>n</w:t>
+            </w:r>
+          </w:p>
+        </w:tc>
+      </w:tr>
+      <w:tr>
+        <w:tc>
+          <w:tcPr>
+            <w:tcW w:w="2822" w:type="dxa"/>
+          </w:tcPr>
+          <w:p>
+            <w:pPr>
+              <w:pStyle w:val="Prrafodelista"/>
+              <w:ind w:left="0"/>
+            </w:pPr>
+            <w:r>
+              <w:t xml:space="preserve">CU1 </w:t>
+            </w:r>
+            <w:r>
+              <w:t>El administrador registrara a los usuarios en el sistema</w:t>
+            </w:r>
+          </w:p>
+          <w:p>
+            <w:pPr>
+              <w:pStyle w:val="Prrafodelista"/>
+              <w:ind w:left="0"/>
+            </w:pPr>
+          </w:p>
+        </w:tc>
+        <w:tc>
+          <w:tcPr>
+            <w:tcW w:w="2823" w:type="dxa"/>
+          </w:tcPr>
+          <w:p>
+            <w:pPr>
+              <w:pStyle w:val="Prrafodelista"/>
+              <w:ind w:left="0"/>
+            </w:pPr>
+            <w:bookmarkStart w:id="0" w:name="_GoBack"/>
+            <w:bookmarkEnd w:id="0"/>
+          </w:p>
+        </w:tc>
+      </w:tr>
+      <w:tr>
+        <w:tc>
+          <w:tcPr>
+            <w:tcW w:w="2822" w:type="dxa"/>
+          </w:tcPr>
+          <w:p>
+            <w:pPr>
+              <w:pStyle w:val="Prrafodelista"/>
+              <w:ind w:left="0"/>
+            </w:pPr>
+            <w:r>
+              <w:t xml:space="preserve">CU2 </w:t>
+            </w:r>
+            <w:r>
+              <w:t>El administrado</w:t>
+            </w:r>
+            <w:r>
+              <w:t>r</w:t>
+            </w:r>
+            <w:r>
+              <w:t xml:space="preserve"> registrara todos los productos en el sistema</w:t>
+            </w:r>
+          </w:p>
+          <w:p>
+            <w:pPr>
+              <w:pStyle w:val="Prrafodelista"/>
+              <w:ind w:left="0"/>
+            </w:pPr>
+          </w:p>
+        </w:tc>
+        <w:tc>
+          <w:tcPr>
+            <w:tcW w:w="2823" w:type="dxa"/>
+          </w:tcPr>
+          <w:p>
+            <w:pPr>
+              <w:pStyle w:val="Prrafodelista"/>
+              <w:ind w:left="0"/>
+            </w:pPr>
+          </w:p>
+        </w:tc>
+      </w:tr>
+      <w:tr>
+        <w:tc>
+          <w:tcPr>
+            <w:tcW w:w="2822" w:type="dxa"/>
+          </w:tcPr>
+          <w:p>
+            <w:pPr>
+              <w:pStyle w:val="Prrafodelista"/>
+              <w:ind w:left="0"/>
+            </w:pPr>
+            <w:r>
+              <w:t>CU3 El cajero iniciara sesión en el sistema</w:t>
+            </w:r>
+          </w:p>
+        </w:tc>
+        <w:tc>
+          <w:tcPr>
+            <w:tcW w:w="2823" w:type="dxa"/>
+          </w:tcPr>
+          <w:p>
+            <w:pPr>
+              <w:pStyle w:val="Prrafodelista"/>
+              <w:ind w:left="0"/>
+            </w:pPr>
+          </w:p>
+        </w:tc>
+      </w:tr>
+      <w:tr>
+        <w:tc>
+          <w:tcPr>
+            <w:tcW w:w="2822" w:type="dxa"/>
+          </w:tcPr>
+          <w:p>
+            <w:pPr>
+              <w:pStyle w:val="Prrafodelista"/>
+              <w:ind w:left="0"/>
+            </w:pPr>
+            <w:r>
+              <w:t>CU4</w:t>
+            </w:r>
+            <w:r>
+              <w:t xml:space="preserve"> El cajero realizara la apertura de turno</w:t>
+            </w:r>
+          </w:p>
+          <w:p>
+            <w:pPr>
+              <w:pStyle w:val="Prrafodelista"/>
+              <w:ind w:left="0"/>
+            </w:pPr>
+          </w:p>
+        </w:tc>
+        <w:tc>
+          <w:tcPr>
+            <w:tcW w:w="2823" w:type="dxa"/>
+          </w:tcPr>
+          <w:p>
+            <w:pPr>
+              <w:pStyle w:val="Prrafodelista"/>
+              <w:ind w:left="0"/>
+            </w:pPr>
+          </w:p>
+        </w:tc>
+      </w:tr>
+      <w:tr>
+        <w:tc>
+          <w:tcPr>
+            <w:tcW w:w="2822" w:type="dxa"/>
+          </w:tcPr>
+          <w:p>
+            <w:pPr>
+              <w:pStyle w:val="Prrafodelista"/>
+              <w:ind w:left="0"/>
+            </w:pPr>
+            <w:r>
+              <w:t>CU5 El cajero registrara el fondo en el sistema</w:t>
+            </w:r>
+          </w:p>
+        </w:tc>
+        <w:tc>
+          <w:tcPr>
+            <w:tcW w:w="2823" w:type="dxa"/>
+          </w:tcPr>
+          <w:p>
+            <w:pPr>
+              <w:pStyle w:val="Prrafodelista"/>
+              <w:ind w:left="0"/>
+            </w:pPr>
+          </w:p>
+        </w:tc>
+      </w:tr>
+      <w:tr>
+        <w:tc>
+          <w:tcPr>
+            <w:tcW w:w="2822" w:type="dxa"/>
+          </w:tcPr>
+          <w:p>
+            <w:pPr>
+              <w:pStyle w:val="Prrafodelista"/>
+              <w:ind w:left="0"/>
+            </w:pPr>
+            <w:r>
+              <w:t>CU6 El sistema notificara si no hay ingreso de fondo si se quiere realizar una venta</w:t>
+            </w:r>
+          </w:p>
+        </w:tc>
+        <w:tc>
+          <w:tcPr>
+            <w:tcW w:w="2823" w:type="dxa"/>
+          </w:tcPr>
+          <w:p>
+            <w:pPr>
+              <w:pStyle w:val="Prrafodelista"/>
+              <w:ind w:left="0"/>
+            </w:pPr>
+          </w:p>
+        </w:tc>
+      </w:tr>
+      <w:tr>
+        <w:tc>
+          <w:tcPr>
+            <w:tcW w:w="2822" w:type="dxa"/>
+          </w:tcPr>
+          <w:p>
+            <w:pPr>
+              <w:pStyle w:val="Prrafodelista"/>
+              <w:ind w:left="0"/>
+            </w:pPr>
+            <w:r>
+              <w:t>CU7 El cajero registrara una venta</w:t>
+            </w:r>
+          </w:p>
+        </w:tc>
+        <w:tc>
+          <w:tcPr>
+            <w:tcW w:w="2823" w:type="dxa"/>
+          </w:tcPr>
+          <w:p>
+            <w:pPr>
+              <w:pStyle w:val="Prrafodelista"/>
+              <w:ind w:left="0"/>
+            </w:pPr>
+          </w:p>
+        </w:tc>
+      </w:tr>
+      <w:tr>
+        <w:tc>
+          <w:tcPr>
+            <w:tcW w:w="2822" w:type="dxa"/>
+          </w:tcPr>
+          <w:p>
+            <w:pPr>
+              <w:pStyle w:val="Prrafodelista"/>
+              <w:ind w:left="0"/>
+            </w:pPr>
+            <w:r>
+              <w:t>CU8 El sistema actualizara el inventario de productos</w:t>
+            </w:r>
+          </w:p>
+        </w:tc>
+        <w:tc>
+          <w:tcPr>
+            <w:tcW w:w="2823" w:type="dxa"/>
+          </w:tcPr>
+          <w:p>
+            <w:pPr>
+              <w:pStyle w:val="Prrafodelista"/>
+              <w:ind w:left="0"/>
+            </w:pPr>
+          </w:p>
+        </w:tc>
+      </w:tr>
+      <w:tr>
+        <w:tc>
+          <w:tcPr>
+            <w:tcW w:w="2822" w:type="dxa"/>
+          </w:tcPr>
+          <w:p>
+            <w:pPr>
+              <w:pStyle w:val="Prrafodelista"/>
+              <w:ind w:left="0"/>
+            </w:pPr>
+            <w:r>
+              <w:t>CU9 El gerente realizara descuentos en los productos</w:t>
+            </w:r>
+          </w:p>
+        </w:tc>
+        <w:tc>
+          <w:tcPr>
+            <w:tcW w:w="2823" w:type="dxa"/>
+          </w:tcPr>
+          <w:p>
+            <w:pPr>
+              <w:pStyle w:val="Prrafodelista"/>
+              <w:ind w:left="0"/>
+            </w:pPr>
+          </w:p>
+        </w:tc>
+      </w:tr>
+      <w:tr>
+        <w:tc>
+          <w:tcPr>
+            <w:tcW w:w="2822" w:type="dxa"/>
+          </w:tcPr>
+          <w:p>
+            <w:pPr>
+              <w:pStyle w:val="Prrafodelista"/>
+              <w:ind w:left="0"/>
+            </w:pPr>
+            <w:r>
+              <w:t>CU10 El administrador registrara los gastos</w:t>
+            </w:r>
+          </w:p>
+        </w:tc>
+        <w:tc>
+          <w:tcPr>
+            <w:tcW w:w="2823" w:type="dxa"/>
+          </w:tcPr>
+          <w:p>
+            <w:pPr>
+              <w:pStyle w:val="Prrafodelista"/>
+              <w:ind w:left="0"/>
+            </w:pPr>
+          </w:p>
+        </w:tc>
+      </w:tr>
+      <w:tr>
+        <w:tc>
+          <w:tcPr>
+            <w:tcW w:w="2822" w:type="dxa"/>
+          </w:tcPr>
+          <w:p>
+            <w:pPr>
+              <w:pStyle w:val="Prrafodelista"/>
+              <w:ind w:left="0"/>
+            </w:pPr>
+            <w:r>
+              <w:t>CU11 El cajero realizara corte de caja</w:t>
+            </w:r>
+          </w:p>
+        </w:tc>
+        <w:tc>
+          <w:tcPr>
+            <w:tcW w:w="2823" w:type="dxa"/>
+          </w:tcPr>
+          <w:p>
+            <w:pPr>
+              <w:pStyle w:val="Prrafodelista"/>
+              <w:ind w:left="0"/>
+            </w:pPr>
+          </w:p>
+        </w:tc>
+      </w:tr>
+      <w:tr>
+        <w:tc>
+          <w:tcPr>
+            <w:tcW w:w="2822" w:type="dxa"/>
+          </w:tcPr>
+          <w:p>
+            <w:pPr>
+              <w:pStyle w:val="Prrafodelista"/>
+              <w:ind w:left="0"/>
+            </w:pPr>
+            <w:r>
+              <w:t>CU12 El cajero realizara cierre de turno</w:t>
+            </w:r>
+          </w:p>
+        </w:tc>
+        <w:tc>
+          <w:tcPr>
+            <w:tcW w:w="2823" w:type="dxa"/>
+          </w:tcPr>
+          <w:p>
+            <w:pPr>
+              <w:pStyle w:val="Prrafodelista"/>
+              <w:ind w:left="0"/>
+            </w:pPr>
+          </w:p>
+        </w:tc>
+      </w:tr>
+    </w:tbl>
     <w:p>
       <w:pPr>
         <w:pStyle w:val="Prrafodelista"/>
@@ -706,6 +1177,7 @@
         </w:numPr>
       </w:pPr>
       <w:r>
+        <w:lastRenderedPageBreak/>
         <w:t xml:space="preserve">Descripción completa (10 al 20%) de </w:t>
       </w:r>
       <w:proofErr w:type="spellStart"/>
@@ -732,8 +1204,6 @@
       <w:r>
         <w:t>cu</w:t>
       </w:r>
-      <w:bookmarkStart w:id="0" w:name="_GoBack"/>
-      <w:bookmarkEnd w:id="0"/>
       <w:proofErr w:type="spellEnd"/>
     </w:p>
     <w:sectPr>
@@ -1446,7 +1916,6 @@
   <w:style w:type="character" w:default="1" w:styleId="Fuentedeprrafopredeter">
     <w:name w:val="Default Paragraph Font"/>
     <w:uiPriority w:val="1"/>
-    <w:semiHidden/>
     <w:unhideWhenUsed/>
   </w:style>
   <w:style w:type="table" w:default="1" w:styleId="Tablanormal">

--- a/modelo de cu.docx
+++ b/modelo de cu.docx
@@ -820,8 +820,6 @@
               <w:pStyle w:val="Prrafodelista"/>
               <w:ind w:left="0"/>
             </w:pPr>
-            <w:bookmarkStart w:id="0" w:name="_GoBack"/>
-            <w:bookmarkEnd w:id="0"/>
           </w:p>
         </w:tc>
       </w:tr>
@@ -1161,11 +1159,18 @@
           <w:numId w:val="1"/>
         </w:numPr>
       </w:pPr>
-      <w:r>
-        <w:t>Descripció</w:t>
-      </w:r>
-      <w:r>
-        <w:t>n breve de cu</w:t>
+      <w:bookmarkStart w:id="0" w:name="_GoBack"/>
+      <w:bookmarkEnd w:id="0"/>
+      <w:r>
+        <w:t xml:space="preserve">Descripción completa (10 al 20%) de </w:t>
+      </w:r>
+      <w:proofErr w:type="spellStart"/>
+      <w:r>
+        <w:t>cu</w:t>
+      </w:r>
+      <w:proofErr w:type="spellEnd"/>
+      <w:r>
+        <w:t xml:space="preserve"> utilizando una plantilla</w:t>
       </w:r>
     </w:p>
     <w:p>
@@ -1178,26 +1183,6 @@
       </w:pPr>
       <w:r>
         <w:lastRenderedPageBreak/>
-        <w:t xml:space="preserve">Descripción completa (10 al 20%) de </w:t>
-      </w:r>
-      <w:proofErr w:type="spellStart"/>
-      <w:r>
-        <w:t>cu</w:t>
-      </w:r>
-      <w:proofErr w:type="spellEnd"/>
-      <w:r>
-        <w:t xml:space="preserve"> utilizando una plantilla</w:t>
-      </w:r>
-    </w:p>
-    <w:p>
-      <w:pPr>
-        <w:pStyle w:val="Prrafodelista"/>
-        <w:numPr>
-          <w:ilvl w:val="0"/>
-          <w:numId w:val="1"/>
-        </w:numPr>
-      </w:pPr>
-      <w:r>
         <w:t xml:space="preserve">Diagrama de </w:t>
       </w:r>
       <w:proofErr w:type="spellStart"/>

--- a/modelo de cu.docx
+++ b/modelo de cu.docx
@@ -42,7 +42,7 @@
     </w:p>
     <w:p>
       <w:pPr>
-        <w:ind w:left="708"/>
+        <w:pStyle w:val="Prrafodelista"/>
       </w:pPr>
       <w:r>
         <w:t>Es la persona que administra todos los reportes del sistema</w:t>
@@ -60,6 +60,11 @@
     <w:p>
       <w:pPr>
         <w:pStyle w:val="Prrafodelista"/>
+      </w:pPr>
+    </w:p>
+    <w:p>
+      <w:pPr>
+        <w:pStyle w:val="Prrafodelista"/>
         <w:numPr>
           <w:ilvl w:val="0"/>
           <w:numId w:val="3"/>
@@ -107,11 +112,6 @@
       <w:pPr>
         <w:pStyle w:val="Prrafodelista"/>
       </w:pPr>
-    </w:p>
-    <w:p>
-      <w:pPr>
-        <w:pStyle w:val="Prrafodelista"/>
-      </w:pPr>
       <w:r>
         <w:t xml:space="preserve">Es el encargado de supervisar que los </w:t>
       </w:r>
@@ -125,18 +125,10 @@
         <w:t>incongruencias con el efectivo</w:t>
       </w:r>
       <w:r>
-        <w:t xml:space="preserve"> </w:t>
-      </w:r>
-      <w:proofErr w:type="gramStart"/>
-      <w:r>
-        <w:t xml:space="preserve">y </w:t>
+        <w:t xml:space="preserve"> y</w:t>
       </w:r>
       <w:r>
-        <w:t xml:space="preserve"> de</w:t>
-      </w:r>
-      <w:proofErr w:type="gramEnd"/>
-      <w:r>
-        <w:t xml:space="preserve"> </w:t>
+        <w:t xml:space="preserve"> de </w:t>
       </w:r>
       <w:r>
         <w:t>realizar descuentos</w:t>
@@ -161,11 +153,6 @@
       <w:r>
         <w:t>Cajero:</w:t>
       </w:r>
-    </w:p>
-    <w:p>
-      <w:pPr>
-        <w:pStyle w:val="Prrafodelista"/>
-      </w:pPr>
     </w:p>
     <w:p>
       <w:pPr>
@@ -564,6 +551,18 @@
     <w:p>
       <w:pPr>
         <w:pStyle w:val="Prrafodelista"/>
+        <w:ind w:left="360"/>
+      </w:pPr>
+    </w:p>
+    <w:p>
+      <w:pPr>
+        <w:pStyle w:val="Prrafodelista"/>
+        <w:ind w:left="360"/>
+      </w:pPr>
+    </w:p>
+    <w:p>
+      <w:pPr>
+        <w:pStyle w:val="Prrafodelista"/>
         <w:numPr>
           <w:ilvl w:val="0"/>
           <w:numId w:val="1"/>
@@ -579,159 +578,25 @@
         <w:pStyle w:val="Prrafodelista"/>
         <w:ind w:left="360"/>
       </w:pPr>
-      <w:r>
-        <w:t>CU1.-</w:t>
-      </w:r>
-      <w:r>
-        <w:t>: El</w:t>
-      </w:r>
-      <w:r>
-        <w:t xml:space="preserve"> administrador</w:t>
-      </w:r>
-      <w:r>
-        <w:t xml:space="preserve"> registrara a los usuarios en el sistema</w:t>
-      </w:r>
-    </w:p>
-    <w:p>
-      <w:pPr>
-        <w:pStyle w:val="Prrafodelista"/>
-        <w:ind w:left="360"/>
-      </w:pPr>
-      <w:r>
-        <w:t>CU2.-: El</w:t>
-      </w:r>
-      <w:r>
-        <w:t xml:space="preserve"> administrado</w:t>
-      </w:r>
-      <w:r>
-        <w:t>r</w:t>
-      </w:r>
-      <w:r>
-        <w:t xml:space="preserve"> registrara todos los productos en el sistema</w:t>
-      </w:r>
-    </w:p>
-    <w:p>
-      <w:pPr>
-        <w:pStyle w:val="Prrafodelista"/>
-        <w:ind w:left="360"/>
-      </w:pPr>
-      <w:r>
-        <w:t>CU3.-:  El cajero iniciara sesión en el sistema</w:t>
-      </w:r>
-    </w:p>
-    <w:p>
-      <w:pPr>
-        <w:pStyle w:val="Prrafodelista"/>
-        <w:ind w:left="360"/>
-      </w:pPr>
-      <w:r>
-        <w:t>CU4.-: El cajero realizara la apertura de turno</w:t>
-      </w:r>
-    </w:p>
-    <w:p>
-      <w:pPr>
-        <w:pStyle w:val="Prrafodelista"/>
-        <w:ind w:left="360"/>
-      </w:pPr>
-      <w:r>
-        <w:t>CU5.-: El cajero registrara el fondo en el sistema</w:t>
-      </w:r>
-    </w:p>
-    <w:p>
-      <w:pPr>
-        <w:pStyle w:val="Prrafodelista"/>
-        <w:ind w:left="360"/>
-      </w:pPr>
-      <w:r>
-        <w:t>CU6.-: El sistema notificara si no hay ingreso de fondo si se quiere realizar una venta</w:t>
-      </w:r>
-    </w:p>
-    <w:p>
-      <w:pPr>
-        <w:pStyle w:val="Prrafodelista"/>
-        <w:ind w:left="360"/>
-      </w:pPr>
-      <w:r>
-        <w:t>CU7.-: El cajero registrara una venta</w:t>
-      </w:r>
-    </w:p>
-    <w:p>
-      <w:pPr>
-        <w:pStyle w:val="Prrafodelista"/>
-        <w:ind w:left="360"/>
-      </w:pPr>
-      <w:r>
-        <w:t>CU8.-: El sistema actualizara el inventario de productos</w:t>
-      </w:r>
-    </w:p>
-    <w:p>
-      <w:pPr>
-        <w:pStyle w:val="Prrafodelista"/>
-        <w:ind w:left="360"/>
-      </w:pPr>
-      <w:r>
-        <w:t xml:space="preserve">CU9.-: El gerente </w:t>
-      </w:r>
-      <w:r>
-        <w:t>realizara descuentos en los productos</w:t>
-      </w:r>
-    </w:p>
-    <w:p>
-      <w:pPr>
-        <w:pStyle w:val="Prrafodelista"/>
-        <w:ind w:left="360"/>
-      </w:pPr>
-      <w:r>
-        <w:t>CU10.-: El administrador registrara los gastos</w:t>
-      </w:r>
-    </w:p>
-    <w:p>
-      <w:pPr>
-        <w:pStyle w:val="Prrafodelista"/>
-        <w:ind w:left="360"/>
-      </w:pPr>
-      <w:r>
-        <w:t>CU11</w:t>
-      </w:r>
-      <w:r>
-        <w:t xml:space="preserve">.-: El </w:t>
-      </w:r>
-      <w:r>
-        <w:t>cajero realizara corte de caja</w:t>
-      </w:r>
-    </w:p>
-    <w:p>
-      <w:pPr>
-        <w:pStyle w:val="Prrafodelista"/>
-        <w:ind w:left="360"/>
-      </w:pPr>
-      <w:r>
-        <w:t>CU12</w:t>
-      </w:r>
-      <w:r>
-        <w:t>.-: El cajero r</w:t>
-      </w:r>
-      <w:r>
-        <w:t>e</w:t>
-      </w:r>
-      <w:r>
-        <w:t>alizara cierre de turno</w:t>
-      </w:r>
     </w:p>
     <w:tbl>
       <w:tblPr>
-        <w:tblStyle w:val="Tablaconcuadrcula"/>
+        <w:tblStyle w:val="Tabladecuadrcula4-nfasis1"/>
         <w:tblW w:w="0" w:type="auto"/>
-        <w:tblInd w:w="360" w:type="dxa"/>
         <w:tblLook w:val="04A0" w:firstRow="1" w:lastRow="0" w:firstColumn="1" w:lastColumn="0" w:noHBand="0" w:noVBand="1"/>
       </w:tblPr>
       <w:tblGrid>
         <w:gridCol w:w="2822"/>
+        <w:gridCol w:w="2822"/>
         <w:gridCol w:w="2823"/>
       </w:tblGrid>
       <w:tr>
-        <w:tc>
-          <w:tcPr>
+        <w:trPr>
+          <w:cnfStyle w:val="100000000000" w:firstRow="1" w:lastRow="0" w:firstColumn="0" w:lastColumn="0" w:oddVBand="0" w:evenVBand="0" w:oddHBand="0" w:evenHBand="0" w:firstRowFirstColumn="0" w:firstRowLastColumn="0" w:lastRowFirstColumn="0" w:lastRowLastColumn="0"/>
+        </w:trPr>
+        <w:tc>
+          <w:tcPr>
+            <w:cnfStyle w:val="001000000000" w:firstRow="0" w:lastRow="0" w:firstColumn="1" w:lastColumn="0" w:oddVBand="0" w:evenVBand="0" w:oddHBand="0" w:evenHBand="0" w:firstRowFirstColumn="0" w:firstRowLastColumn="0" w:lastRowFirstColumn="0" w:lastRowLastColumn="0"/>
             <w:tcW w:w="2822" w:type="dxa"/>
           </w:tcPr>
           <w:p>
@@ -739,57 +604,78 @@
               <w:pStyle w:val="Prrafodelista"/>
               <w:ind w:left="0"/>
               <w:rPr>
-                <w:b/>
+                <w:b w:val="0"/>
                 <w:sz w:val="24"/>
                 <w:szCs w:val="24"/>
               </w:rPr>
             </w:pPr>
             <w:r>
               <w:rPr>
-                <w:b/>
+                <w:b w:val="0"/>
                 <w:sz w:val="24"/>
                 <w:szCs w:val="24"/>
               </w:rPr>
-              <w:t>Nombre</w:t>
-            </w:r>
-          </w:p>
-        </w:tc>
-        <w:tc>
-          <w:tcPr>
-            <w:tcW w:w="2823" w:type="dxa"/>
+              <w:t>ID</w:t>
+            </w:r>
+          </w:p>
+        </w:tc>
+        <w:tc>
+          <w:tcPr>
+            <w:tcW w:w="2822" w:type="dxa"/>
           </w:tcPr>
           <w:p>
             <w:pPr>
               <w:pStyle w:val="Prrafodelista"/>
               <w:ind w:left="0"/>
-              <w:rPr>
-                <w:b/>
+              <w:cnfStyle w:val="100000000000" w:firstRow="1" w:lastRow="0" w:firstColumn="0" w:lastColumn="0" w:oddVBand="0" w:evenVBand="0" w:oddHBand="0" w:evenHBand="0" w:firstRowFirstColumn="0" w:firstRowLastColumn="0" w:lastRowFirstColumn="0" w:lastRowLastColumn="0"/>
+              <w:rPr>
+                <w:b w:val="0"/>
                 <w:sz w:val="24"/>
                 <w:szCs w:val="24"/>
               </w:rPr>
             </w:pPr>
             <w:r>
               <w:rPr>
-                <w:b/>
+                <w:b w:val="0"/>
                 <w:sz w:val="24"/>
                 <w:szCs w:val="24"/>
               </w:rPr>
-              <w:t>Descripció</w:t>
-            </w:r>
-            <w:r>
-              <w:rPr>
-                <w:b/>
+              <w:t>Caso de uso</w:t>
+            </w:r>
+          </w:p>
+        </w:tc>
+        <w:tc>
+          <w:tcPr>
+            <w:tcW w:w="2823" w:type="dxa"/>
+          </w:tcPr>
+          <w:p>
+            <w:pPr>
+              <w:pStyle w:val="Prrafodelista"/>
+              <w:ind w:left="0"/>
+              <w:cnfStyle w:val="100000000000" w:firstRow="1" w:lastRow="0" w:firstColumn="0" w:lastColumn="0" w:oddVBand="0" w:evenVBand="0" w:oddHBand="0" w:evenHBand="0" w:firstRowFirstColumn="0" w:firstRowLastColumn="0" w:lastRowFirstColumn="0" w:lastRowLastColumn="0"/>
+              <w:rPr>
+                <w:b w:val="0"/>
                 <w:sz w:val="24"/>
                 <w:szCs w:val="24"/>
               </w:rPr>
-              <w:t>n</w:t>
-            </w:r>
-          </w:p>
-        </w:tc>
-      </w:tr>
-      <w:tr>
-        <w:tc>
-          <w:tcPr>
+            </w:pPr>
+            <w:r>
+              <w:rPr>
+                <w:sz w:val="24"/>
+                <w:szCs w:val="24"/>
+              </w:rPr>
+              <w:t>Descripción</w:t>
+            </w:r>
+          </w:p>
+        </w:tc>
+      </w:tr>
+      <w:tr>
+        <w:trPr>
+          <w:cnfStyle w:val="000000100000" w:firstRow="0" w:lastRow="0" w:firstColumn="0" w:lastColumn="0" w:oddVBand="0" w:evenVBand="0" w:oddHBand="1" w:evenHBand="0" w:firstRowFirstColumn="0" w:firstRowLastColumn="0" w:lastRowFirstColumn="0" w:lastRowLastColumn="0"/>
+        </w:trPr>
+        <w:tc>
+          <w:tcPr>
+            <w:cnfStyle w:val="001000000000" w:firstRow="0" w:lastRow="0" w:firstColumn="1" w:lastColumn="0" w:oddVBand="0" w:evenVBand="0" w:oddHBand="0" w:evenHBand="0" w:firstRowFirstColumn="0" w:firstRowLastColumn="0" w:lastRowFirstColumn="0" w:lastRowLastColumn="0"/>
             <w:tcW w:w="2822" w:type="dxa"/>
           </w:tcPr>
           <w:p>
@@ -798,17 +684,23 @@
               <w:ind w:left="0"/>
             </w:pPr>
             <w:r>
-              <w:t xml:space="preserve">CU1 </w:t>
-            </w:r>
-            <w:r>
-              <w:t>El administrador registrara a los usuarios en el sistema</w:t>
-            </w:r>
-          </w:p>
+              <w:t>CU1</w:t>
+            </w:r>
+          </w:p>
+        </w:tc>
+        <w:tc>
+          <w:tcPr>
+            <w:tcW w:w="2822" w:type="dxa"/>
+          </w:tcPr>
           <w:p>
             <w:pPr>
               <w:pStyle w:val="Prrafodelista"/>
               <w:ind w:left="0"/>
-            </w:pPr>
+              <w:cnfStyle w:val="000000100000" w:firstRow="0" w:lastRow="0" w:firstColumn="0" w:lastColumn="0" w:oddVBand="0" w:evenVBand="0" w:oddHBand="1" w:evenHBand="0" w:firstRowFirstColumn="0" w:firstRowLastColumn="0" w:lastRowFirstColumn="0" w:lastRowLastColumn="0"/>
+            </w:pPr>
+            <w:r>
+              <w:t>Registrar usuarios</w:t>
+            </w:r>
           </w:p>
         </w:tc>
         <w:tc>
@@ -819,82 +711,82 @@
             <w:pPr>
               <w:pStyle w:val="Prrafodelista"/>
               <w:ind w:left="0"/>
-            </w:pPr>
-          </w:p>
-        </w:tc>
-      </w:tr>
-      <w:tr>
-        <w:tc>
-          <w:tcPr>
-            <w:tcW w:w="2822" w:type="dxa"/>
-          </w:tcPr>
+              <w:cnfStyle w:val="000000100000" w:firstRow="0" w:lastRow="0" w:firstColumn="0" w:lastColumn="0" w:oddVBand="0" w:evenVBand="0" w:oddHBand="1" w:evenHBand="0" w:firstRowFirstColumn="0" w:firstRowLastColumn="0" w:lastRowFirstColumn="0" w:lastRowLastColumn="0"/>
+            </w:pPr>
+            <w:r>
+              <w:t>El administrador registrara a los usuarios en el sistema</w:t>
+            </w:r>
+          </w:p>
           <w:p>
             <w:pPr>
               <w:pStyle w:val="Prrafodelista"/>
               <w:ind w:left="0"/>
-            </w:pPr>
-            <w:r>
-              <w:t xml:space="preserve">CU2 </w:t>
-            </w:r>
-            <w:r>
-              <w:t>El administrado</w:t>
-            </w:r>
-            <w:r>
-              <w:t>r</w:t>
-            </w:r>
-            <w:r>
-              <w:t xml:space="preserve"> registrara todos los productos en el sistema</w:t>
-            </w:r>
-          </w:p>
+              <w:cnfStyle w:val="000000100000" w:firstRow="0" w:lastRow="0" w:firstColumn="0" w:lastColumn="0" w:oddVBand="0" w:evenVBand="0" w:oddHBand="1" w:evenHBand="0" w:firstRowFirstColumn="0" w:firstRowLastColumn="0" w:lastRowFirstColumn="0" w:lastRowLastColumn="0"/>
+            </w:pPr>
+          </w:p>
+        </w:tc>
+      </w:tr>
+      <w:tr>
+        <w:tc>
+          <w:tcPr>
+            <w:cnfStyle w:val="001000000000" w:firstRow="0" w:lastRow="0" w:firstColumn="1" w:lastColumn="0" w:oddVBand="0" w:evenVBand="0" w:oddHBand="0" w:evenHBand="0" w:firstRowFirstColumn="0" w:firstRowLastColumn="0" w:lastRowFirstColumn="0" w:lastRowLastColumn="0"/>
+            <w:tcW w:w="2822" w:type="dxa"/>
+          </w:tcPr>
           <w:p>
             <w:pPr>
               <w:pStyle w:val="Prrafodelista"/>
               <w:ind w:left="0"/>
             </w:pPr>
-          </w:p>
-        </w:tc>
-        <w:tc>
-          <w:tcPr>
-            <w:tcW w:w="2823" w:type="dxa"/>
+            <w:r>
+              <w:t>CU2</w:t>
+            </w:r>
+          </w:p>
+        </w:tc>
+        <w:tc>
+          <w:tcPr>
+            <w:tcW w:w="2822" w:type="dxa"/>
           </w:tcPr>
           <w:p>
             <w:pPr>
               <w:pStyle w:val="Prrafodelista"/>
               <w:ind w:left="0"/>
-            </w:pPr>
-          </w:p>
-        </w:tc>
-      </w:tr>
-      <w:tr>
-        <w:tc>
-          <w:tcPr>
-            <w:tcW w:w="2822" w:type="dxa"/>
+              <w:cnfStyle w:val="000000000000" w:firstRow="0" w:lastRow="0" w:firstColumn="0" w:lastColumn="0" w:oddVBand="0" w:evenVBand="0" w:oddHBand="0" w:evenHBand="0" w:firstRowFirstColumn="0" w:firstRowLastColumn="0" w:lastRowFirstColumn="0" w:lastRowLastColumn="0"/>
+            </w:pPr>
+            <w:r>
+              <w:t>Registrar productos</w:t>
+            </w:r>
+          </w:p>
+        </w:tc>
+        <w:tc>
+          <w:tcPr>
+            <w:tcW w:w="2823" w:type="dxa"/>
           </w:tcPr>
           <w:p>
             <w:pPr>
               <w:pStyle w:val="Prrafodelista"/>
               <w:ind w:left="0"/>
-            </w:pPr>
-            <w:r>
-              <w:t>CU3 El cajero iniciara sesión en el sistema</w:t>
-            </w:r>
-          </w:p>
-        </w:tc>
-        <w:tc>
-          <w:tcPr>
-            <w:tcW w:w="2823" w:type="dxa"/>
-          </w:tcPr>
+              <w:cnfStyle w:val="000000000000" w:firstRow="0" w:lastRow="0" w:firstColumn="0" w:lastColumn="0" w:oddVBand="0" w:evenVBand="0" w:oddHBand="0" w:evenHBand="0" w:firstRowFirstColumn="0" w:firstRowLastColumn="0" w:lastRowFirstColumn="0" w:lastRowLastColumn="0"/>
+            </w:pPr>
+            <w:r>
+              <w:t>El administrador registrara todos los productos en el sistema</w:t>
+            </w:r>
+          </w:p>
           <w:p>
             <w:pPr>
               <w:pStyle w:val="Prrafodelista"/>
               <w:ind w:left="0"/>
-            </w:pPr>
-          </w:p>
-        </w:tc>
-      </w:tr>
-      <w:tr>
-        <w:tc>
-          <w:tcPr>
+              <w:cnfStyle w:val="000000000000" w:firstRow="0" w:lastRow="0" w:firstColumn="0" w:lastColumn="0" w:oddVBand="0" w:evenVBand="0" w:oddHBand="0" w:evenHBand="0" w:firstRowFirstColumn="0" w:firstRowLastColumn="0" w:lastRowFirstColumn="0" w:lastRowLastColumn="0"/>
+            </w:pPr>
+          </w:p>
+        </w:tc>
+      </w:tr>
+      <w:tr>
+        <w:trPr>
+          <w:cnfStyle w:val="000000100000" w:firstRow="0" w:lastRow="0" w:firstColumn="0" w:lastColumn="0" w:oddVBand="0" w:evenVBand="0" w:oddHBand="1" w:evenHBand="0" w:firstRowFirstColumn="0" w:firstRowLastColumn="0" w:lastRowFirstColumn="0" w:lastRowLastColumn="0"/>
+        </w:trPr>
+        <w:tc>
+          <w:tcPr>
+            <w:cnfStyle w:val="001000000000" w:firstRow="0" w:lastRow="0" w:firstColumn="1" w:lastColumn="0" w:oddVBand="0" w:evenVBand="0" w:oddHBand="0" w:evenHBand="0" w:firstRowFirstColumn="0" w:firstRowLastColumn="0" w:lastRowFirstColumn="0" w:lastRowLastColumn="0"/>
             <w:tcW w:w="2822" w:type="dxa"/>
           </w:tcPr>
           <w:p>
@@ -903,17 +795,23 @@
               <w:ind w:left="0"/>
             </w:pPr>
             <w:r>
-              <w:t>CU4</w:t>
-            </w:r>
-            <w:r>
-              <w:t xml:space="preserve"> El cajero realizara la apertura de turno</w:t>
-            </w:r>
-          </w:p>
+              <w:t>CU3</w:t>
+            </w:r>
+          </w:p>
+        </w:tc>
+        <w:tc>
+          <w:tcPr>
+            <w:tcW w:w="2822" w:type="dxa"/>
+          </w:tcPr>
           <w:p>
             <w:pPr>
               <w:pStyle w:val="Prrafodelista"/>
               <w:ind w:left="0"/>
-            </w:pPr>
+              <w:cnfStyle w:val="000000100000" w:firstRow="0" w:lastRow="0" w:firstColumn="0" w:lastColumn="0" w:oddVBand="0" w:evenVBand="0" w:oddHBand="1" w:evenHBand="0" w:firstRowFirstColumn="0" w:firstRowLastColumn="0" w:lastRowFirstColumn="0" w:lastRowLastColumn="0"/>
+            </w:pPr>
+            <w:r>
+              <w:t>Iniciar sesión</w:t>
+            </w:r>
           </w:p>
         </w:tc>
         <w:tc>
@@ -924,13 +822,24 @@
             <w:pPr>
               <w:pStyle w:val="Prrafodelista"/>
               <w:ind w:left="0"/>
-            </w:pPr>
-          </w:p>
-        </w:tc>
-      </w:tr>
-      <w:tr>
-        <w:tc>
-          <w:tcPr>
+              <w:cnfStyle w:val="000000100000" w:firstRow="0" w:lastRow="0" w:firstColumn="0" w:lastColumn="0" w:oddVBand="0" w:evenVBand="0" w:oddHBand="1" w:evenHBand="0" w:firstRowFirstColumn="0" w:firstRowLastColumn="0" w:lastRowFirstColumn="0" w:lastRowLastColumn="0"/>
+            </w:pPr>
+            <w:r>
+              <w:t xml:space="preserve">El </w:t>
+            </w:r>
+            <w:r>
+              <w:t>usuario</w:t>
+            </w:r>
+            <w:r>
+              <w:t xml:space="preserve"> iniciara sesión en el sistema</w:t>
+            </w:r>
+          </w:p>
+        </w:tc>
+      </w:tr>
+      <w:tr>
+        <w:tc>
+          <w:tcPr>
+            <w:cnfStyle w:val="001000000000" w:firstRow="0" w:lastRow="0" w:firstColumn="1" w:lastColumn="0" w:oddVBand="0" w:evenVBand="0" w:oddHBand="0" w:evenHBand="0" w:firstRowFirstColumn="0" w:firstRowLastColumn="0" w:lastRowFirstColumn="0" w:lastRowLastColumn="0"/>
             <w:tcW w:w="2822" w:type="dxa"/>
           </w:tcPr>
           <w:p>
@@ -939,52 +848,55 @@
               <w:ind w:left="0"/>
             </w:pPr>
             <w:r>
-              <w:t>CU5 El cajero registrara el fondo en el sistema</w:t>
-            </w:r>
-          </w:p>
-        </w:tc>
-        <w:tc>
-          <w:tcPr>
-            <w:tcW w:w="2823" w:type="dxa"/>
+              <w:t>CU4</w:t>
+            </w:r>
+          </w:p>
+        </w:tc>
+        <w:tc>
+          <w:tcPr>
+            <w:tcW w:w="2822" w:type="dxa"/>
           </w:tcPr>
           <w:p>
             <w:pPr>
               <w:pStyle w:val="Prrafodelista"/>
               <w:ind w:left="0"/>
-            </w:pPr>
-          </w:p>
-        </w:tc>
-      </w:tr>
-      <w:tr>
-        <w:tc>
-          <w:tcPr>
-            <w:tcW w:w="2822" w:type="dxa"/>
+              <w:cnfStyle w:val="000000000000" w:firstRow="0" w:lastRow="0" w:firstColumn="0" w:lastColumn="0" w:oddVBand="0" w:evenVBand="0" w:oddHBand="0" w:evenHBand="0" w:firstRowFirstColumn="0" w:firstRowLastColumn="0" w:lastRowFirstColumn="0" w:lastRowLastColumn="0"/>
+            </w:pPr>
+            <w:r>
+              <w:t>Abrir turno</w:t>
+            </w:r>
+          </w:p>
+        </w:tc>
+        <w:tc>
+          <w:tcPr>
+            <w:tcW w:w="2823" w:type="dxa"/>
           </w:tcPr>
           <w:p>
             <w:pPr>
               <w:pStyle w:val="Prrafodelista"/>
               <w:ind w:left="0"/>
-            </w:pPr>
-            <w:r>
-              <w:t>CU6 El sistema notificara si no hay ingreso de fondo si se quiere realizar una venta</w:t>
-            </w:r>
-          </w:p>
-        </w:tc>
-        <w:tc>
-          <w:tcPr>
-            <w:tcW w:w="2823" w:type="dxa"/>
-          </w:tcPr>
+              <w:cnfStyle w:val="000000000000" w:firstRow="0" w:lastRow="0" w:firstColumn="0" w:lastColumn="0" w:oddVBand="0" w:evenVBand="0" w:oddHBand="0" w:evenHBand="0" w:firstRowFirstColumn="0" w:firstRowLastColumn="0" w:lastRowFirstColumn="0" w:lastRowLastColumn="0"/>
+            </w:pPr>
+            <w:r>
+              <w:t>El cajero realizara la apertura de turno</w:t>
+            </w:r>
+          </w:p>
           <w:p>
             <w:pPr>
               <w:pStyle w:val="Prrafodelista"/>
               <w:ind w:left="0"/>
-            </w:pPr>
-          </w:p>
-        </w:tc>
-      </w:tr>
-      <w:tr>
-        <w:tc>
-          <w:tcPr>
+              <w:cnfStyle w:val="000000000000" w:firstRow="0" w:lastRow="0" w:firstColumn="0" w:lastColumn="0" w:oddVBand="0" w:evenVBand="0" w:oddHBand="0" w:evenHBand="0" w:firstRowFirstColumn="0" w:firstRowLastColumn="0" w:lastRowFirstColumn="0" w:lastRowLastColumn="0"/>
+            </w:pPr>
+          </w:p>
+        </w:tc>
+      </w:tr>
+      <w:tr>
+        <w:trPr>
+          <w:cnfStyle w:val="000000100000" w:firstRow="0" w:lastRow="0" w:firstColumn="0" w:lastColumn="0" w:oddVBand="0" w:evenVBand="0" w:oddHBand="1" w:evenHBand="0" w:firstRowFirstColumn="0" w:firstRowLastColumn="0" w:lastRowFirstColumn="0" w:lastRowLastColumn="0"/>
+        </w:trPr>
+        <w:tc>
+          <w:tcPr>
+            <w:cnfStyle w:val="001000000000" w:firstRow="0" w:lastRow="0" w:firstColumn="1" w:lastColumn="0" w:oddVBand="0" w:evenVBand="0" w:oddHBand="0" w:evenHBand="0" w:firstRowFirstColumn="0" w:firstRowLastColumn="0" w:lastRowFirstColumn="0" w:lastRowLastColumn="0"/>
             <w:tcW w:w="2822" w:type="dxa"/>
           </w:tcPr>
           <w:p>
@@ -993,50 +905,63 @@
               <w:ind w:left="0"/>
             </w:pPr>
             <w:r>
-              <w:t>CU7 El cajero registrara una venta</w:t>
-            </w:r>
-          </w:p>
-        </w:tc>
-        <w:tc>
-          <w:tcPr>
-            <w:tcW w:w="2823" w:type="dxa"/>
+              <w:t>CU5</w:t>
+            </w:r>
+          </w:p>
+        </w:tc>
+        <w:tc>
+          <w:tcPr>
+            <w:tcW w:w="2822" w:type="dxa"/>
           </w:tcPr>
           <w:p>
             <w:pPr>
               <w:pStyle w:val="Prrafodelista"/>
               <w:ind w:left="0"/>
-            </w:pPr>
-          </w:p>
-        </w:tc>
-      </w:tr>
-      <w:tr>
-        <w:tc>
-          <w:tcPr>
-            <w:tcW w:w="2822" w:type="dxa"/>
+              <w:cnfStyle w:val="000000100000" w:firstRow="0" w:lastRow="0" w:firstColumn="0" w:lastColumn="0" w:oddVBand="0" w:evenVBand="0" w:oddHBand="1" w:evenHBand="0" w:firstRowFirstColumn="0" w:firstRowLastColumn="0" w:lastRowFirstColumn="0" w:lastRowLastColumn="0"/>
+            </w:pPr>
+            <w:r>
+              <w:t>Ingresar fondo</w:t>
+            </w:r>
+          </w:p>
+        </w:tc>
+        <w:tc>
+          <w:tcPr>
+            <w:tcW w:w="2823" w:type="dxa"/>
           </w:tcPr>
           <w:p>
             <w:pPr>
               <w:pStyle w:val="Prrafodelista"/>
               <w:ind w:left="0"/>
-            </w:pPr>
-            <w:r>
-              <w:t>CU8 El sistema actualizara el inventario de productos</w:t>
-            </w:r>
-          </w:p>
-        </w:tc>
-        <w:tc>
-          <w:tcPr>
-            <w:tcW w:w="2823" w:type="dxa"/>
+              <w:cnfStyle w:val="000000100000" w:firstRow="0" w:lastRow="0" w:firstColumn="0" w:lastColumn="0" w:oddVBand="0" w:evenVBand="0" w:oddHBand="1" w:evenHBand="0" w:firstRowFirstColumn="0" w:firstRowLastColumn="0" w:lastRowFirstColumn="0" w:lastRowLastColumn="0"/>
+            </w:pPr>
+            <w:r>
+              <w:t xml:space="preserve">El cajero </w:t>
+            </w:r>
+            <w:r>
+              <w:t>ingresara</w:t>
+            </w:r>
+            <w:r>
+              <w:t xml:space="preserve"> el fondo en el sistema</w:t>
+            </w:r>
+          </w:p>
+        </w:tc>
+      </w:tr>
+      <w:tr>
+        <w:tc>
+          <w:tcPr>
+            <w:cnfStyle w:val="001000000000" w:firstRow="0" w:lastRow="0" w:firstColumn="1" w:lastColumn="0" w:oddVBand="0" w:evenVBand="0" w:oddHBand="0" w:evenHBand="0" w:firstRowFirstColumn="0" w:firstRowLastColumn="0" w:lastRowFirstColumn="0" w:lastRowLastColumn="0"/>
+            <w:tcW w:w="2822" w:type="dxa"/>
           </w:tcPr>
           <w:p>
             <w:pPr>
               <w:pStyle w:val="Prrafodelista"/>
               <w:ind w:left="0"/>
             </w:pPr>
-          </w:p>
-        </w:tc>
-      </w:tr>
-      <w:tr>
+            <w:r>
+              <w:t>CU6</w:t>
+            </w:r>
+          </w:p>
+        </w:tc>
         <w:tc>
           <w:tcPr>
             <w:tcW w:w="2822" w:type="dxa"/>
@@ -1045,9 +970,10 @@
             <w:pPr>
               <w:pStyle w:val="Prrafodelista"/>
               <w:ind w:left="0"/>
-            </w:pPr>
-            <w:r>
-              <w:t>CU9 El gerente realizara descuentos en los productos</w:t>
+              <w:cnfStyle w:val="000000000000" w:firstRow="0" w:lastRow="0" w:firstColumn="0" w:lastColumn="0" w:oddVBand="0" w:evenVBand="0" w:oddHBand="0" w:evenHBand="0" w:firstRowFirstColumn="0" w:firstRowLastColumn="0" w:lastRowFirstColumn="0" w:lastRowLastColumn="0"/>
+            </w:pPr>
+            <w:r>
+              <w:t>Registrar venta</w:t>
             </w:r>
           </w:p>
         </w:tc>
@@ -1059,13 +985,21 @@
             <w:pPr>
               <w:pStyle w:val="Prrafodelista"/>
               <w:ind w:left="0"/>
-            </w:pPr>
-          </w:p>
-        </w:tc>
-      </w:tr>
-      <w:tr>
-        <w:tc>
-          <w:tcPr>
+              <w:cnfStyle w:val="000000000000" w:firstRow="0" w:lastRow="0" w:firstColumn="0" w:lastColumn="0" w:oddVBand="0" w:evenVBand="0" w:oddHBand="0" w:evenHBand="0" w:firstRowFirstColumn="0" w:firstRowLastColumn="0" w:lastRowFirstColumn="0" w:lastRowLastColumn="0"/>
+            </w:pPr>
+            <w:r>
+              <w:t>El cajero registrara una venta</w:t>
+            </w:r>
+          </w:p>
+        </w:tc>
+      </w:tr>
+      <w:tr>
+        <w:trPr>
+          <w:cnfStyle w:val="000000100000" w:firstRow="0" w:lastRow="0" w:firstColumn="0" w:lastColumn="0" w:oddVBand="0" w:evenVBand="0" w:oddHBand="1" w:evenHBand="0" w:firstRowFirstColumn="0" w:firstRowLastColumn="0" w:lastRowFirstColumn="0" w:lastRowLastColumn="0"/>
+        </w:trPr>
+        <w:tc>
+          <w:tcPr>
+            <w:cnfStyle w:val="001000000000" w:firstRow="0" w:lastRow="0" w:firstColumn="1" w:lastColumn="0" w:oddVBand="0" w:evenVBand="0" w:oddHBand="0" w:evenHBand="0" w:firstRowFirstColumn="0" w:firstRowLastColumn="0" w:lastRowFirstColumn="0" w:lastRowLastColumn="0"/>
             <w:tcW w:w="2822" w:type="dxa"/>
           </w:tcPr>
           <w:p>
@@ -1074,50 +1008,57 @@
               <w:ind w:left="0"/>
             </w:pPr>
             <w:r>
-              <w:t>CU10 El administrador registrara los gastos</w:t>
-            </w:r>
-          </w:p>
-        </w:tc>
-        <w:tc>
-          <w:tcPr>
-            <w:tcW w:w="2823" w:type="dxa"/>
+              <w:t>CU7</w:t>
+            </w:r>
+          </w:p>
+        </w:tc>
+        <w:tc>
+          <w:tcPr>
+            <w:tcW w:w="2822" w:type="dxa"/>
           </w:tcPr>
           <w:p>
             <w:pPr>
               <w:pStyle w:val="Prrafodelista"/>
               <w:ind w:left="0"/>
-            </w:pPr>
-          </w:p>
-        </w:tc>
-      </w:tr>
-      <w:tr>
-        <w:tc>
-          <w:tcPr>
-            <w:tcW w:w="2822" w:type="dxa"/>
+              <w:cnfStyle w:val="000000100000" w:firstRow="0" w:lastRow="0" w:firstColumn="0" w:lastColumn="0" w:oddVBand="0" w:evenVBand="0" w:oddHBand="1" w:evenHBand="0" w:firstRowFirstColumn="0" w:firstRowLastColumn="0" w:lastRowFirstColumn="0" w:lastRowLastColumn="0"/>
+            </w:pPr>
+            <w:r>
+              <w:t>Realizar descuentos</w:t>
+            </w:r>
+          </w:p>
+        </w:tc>
+        <w:tc>
+          <w:tcPr>
+            <w:tcW w:w="2823" w:type="dxa"/>
           </w:tcPr>
           <w:p>
             <w:pPr>
               <w:pStyle w:val="Prrafodelista"/>
               <w:ind w:left="0"/>
-            </w:pPr>
-            <w:r>
-              <w:t>CU11 El cajero realizara corte de caja</w:t>
-            </w:r>
-          </w:p>
-        </w:tc>
-        <w:tc>
-          <w:tcPr>
-            <w:tcW w:w="2823" w:type="dxa"/>
+              <w:cnfStyle w:val="000000100000" w:firstRow="0" w:lastRow="0" w:firstColumn="0" w:lastColumn="0" w:oddVBand="0" w:evenVBand="0" w:oddHBand="1" w:evenHBand="0" w:firstRowFirstColumn="0" w:firstRowLastColumn="0" w:lastRowFirstColumn="0" w:lastRowLastColumn="0"/>
+            </w:pPr>
+            <w:r>
+              <w:t>El gerente realizara descuentos en los productos</w:t>
+            </w:r>
+          </w:p>
+        </w:tc>
+      </w:tr>
+      <w:tr>
+        <w:tc>
+          <w:tcPr>
+            <w:cnfStyle w:val="001000000000" w:firstRow="0" w:lastRow="0" w:firstColumn="1" w:lastColumn="0" w:oddVBand="0" w:evenVBand="0" w:oddHBand="0" w:evenHBand="0" w:firstRowFirstColumn="0" w:firstRowLastColumn="0" w:lastRowFirstColumn="0" w:lastRowLastColumn="0"/>
+            <w:tcW w:w="2822" w:type="dxa"/>
           </w:tcPr>
           <w:p>
             <w:pPr>
               <w:pStyle w:val="Prrafodelista"/>
               <w:ind w:left="0"/>
             </w:pPr>
-          </w:p>
-        </w:tc>
-      </w:tr>
-      <w:tr>
+            <w:r>
+              <w:t>CU8</w:t>
+            </w:r>
+          </w:p>
+        </w:tc>
         <w:tc>
           <w:tcPr>
             <w:tcW w:w="2822" w:type="dxa"/>
@@ -1126,9 +1067,10 @@
             <w:pPr>
               <w:pStyle w:val="Prrafodelista"/>
               <w:ind w:left="0"/>
-            </w:pPr>
-            <w:r>
-              <w:t>CU12 El cajero realizara cierre de turno</w:t>
+              <w:cnfStyle w:val="000000000000" w:firstRow="0" w:lastRow="0" w:firstColumn="0" w:lastColumn="0" w:oddVBand="0" w:evenVBand="0" w:oddHBand="0" w:evenHBand="0" w:firstRowFirstColumn="0" w:firstRowLastColumn="0" w:lastRowFirstColumn="0" w:lastRowLastColumn="0"/>
+            </w:pPr>
+            <w:r>
+              <w:t>Ingresar gastos</w:t>
             </w:r>
           </w:p>
         </w:tc>
@@ -1140,11 +1082,317 @@
             <w:pPr>
               <w:pStyle w:val="Prrafodelista"/>
               <w:ind w:left="0"/>
-            </w:pPr>
+              <w:cnfStyle w:val="000000000000" w:firstRow="0" w:lastRow="0" w:firstColumn="0" w:lastColumn="0" w:oddVBand="0" w:evenVBand="0" w:oddHBand="0" w:evenHBand="0" w:firstRowFirstColumn="0" w:firstRowLastColumn="0" w:lastRowFirstColumn="0" w:lastRowLastColumn="0"/>
+            </w:pPr>
+            <w:r>
+              <w:t xml:space="preserve">El administrador </w:t>
+            </w:r>
+            <w:r>
+              <w:t>ingresa</w:t>
+            </w:r>
+            <w:r>
+              <w:t>ra los gastos</w:t>
+            </w:r>
+          </w:p>
+        </w:tc>
+      </w:tr>
+      <w:tr>
+        <w:trPr>
+          <w:cnfStyle w:val="000000100000" w:firstRow="0" w:lastRow="0" w:firstColumn="0" w:lastColumn="0" w:oddVBand="0" w:evenVBand="0" w:oddHBand="1" w:evenHBand="0" w:firstRowFirstColumn="0" w:firstRowLastColumn="0" w:lastRowFirstColumn="0" w:lastRowLastColumn="0"/>
+        </w:trPr>
+        <w:tc>
+          <w:tcPr>
+            <w:cnfStyle w:val="001000000000" w:firstRow="0" w:lastRow="0" w:firstColumn="1" w:lastColumn="0" w:oddVBand="0" w:evenVBand="0" w:oddHBand="0" w:evenHBand="0" w:firstRowFirstColumn="0" w:firstRowLastColumn="0" w:lastRowFirstColumn="0" w:lastRowLastColumn="0"/>
+            <w:tcW w:w="2822" w:type="dxa"/>
+          </w:tcPr>
+          <w:p>
+            <w:pPr>
+              <w:pStyle w:val="Prrafodelista"/>
+              <w:ind w:left="0"/>
+            </w:pPr>
+            <w:r>
+              <w:t>CU9</w:t>
+            </w:r>
+          </w:p>
+        </w:tc>
+        <w:tc>
+          <w:tcPr>
+            <w:tcW w:w="2822" w:type="dxa"/>
+          </w:tcPr>
+          <w:p>
+            <w:pPr>
+              <w:pStyle w:val="Prrafodelista"/>
+              <w:ind w:left="0"/>
+              <w:cnfStyle w:val="000000100000" w:firstRow="0" w:lastRow="0" w:firstColumn="0" w:lastColumn="0" w:oddVBand="0" w:evenVBand="0" w:oddHBand="1" w:evenHBand="0" w:firstRowFirstColumn="0" w:firstRowLastColumn="0" w:lastRowFirstColumn="0" w:lastRowLastColumn="0"/>
+            </w:pPr>
+            <w:r>
+              <w:t>Realizar corte de caja</w:t>
+            </w:r>
+          </w:p>
+        </w:tc>
+        <w:tc>
+          <w:tcPr>
+            <w:tcW w:w="2823" w:type="dxa"/>
+          </w:tcPr>
+          <w:p>
+            <w:pPr>
+              <w:pStyle w:val="Prrafodelista"/>
+              <w:ind w:left="0"/>
+              <w:cnfStyle w:val="000000100000" w:firstRow="0" w:lastRow="0" w:firstColumn="0" w:lastColumn="0" w:oddVBand="0" w:evenVBand="0" w:oddHBand="1" w:evenHBand="0" w:firstRowFirstColumn="0" w:firstRowLastColumn="0" w:lastRowFirstColumn="0" w:lastRowLastColumn="0"/>
+            </w:pPr>
+            <w:r>
+              <w:t>El cajero realizara corte de caja</w:t>
+            </w:r>
+          </w:p>
+        </w:tc>
+      </w:tr>
+      <w:tr>
+        <w:tc>
+          <w:tcPr>
+            <w:cnfStyle w:val="001000000000" w:firstRow="0" w:lastRow="0" w:firstColumn="1" w:lastColumn="0" w:oddVBand="0" w:evenVBand="0" w:oddHBand="0" w:evenHBand="0" w:firstRowFirstColumn="0" w:firstRowLastColumn="0" w:lastRowFirstColumn="0" w:lastRowLastColumn="0"/>
+            <w:tcW w:w="2822" w:type="dxa"/>
+          </w:tcPr>
+          <w:p>
+            <w:pPr>
+              <w:pStyle w:val="Prrafodelista"/>
+              <w:ind w:left="0"/>
+            </w:pPr>
+            <w:r>
+              <w:t>CU10</w:t>
+            </w:r>
+          </w:p>
+        </w:tc>
+        <w:tc>
+          <w:tcPr>
+            <w:tcW w:w="2822" w:type="dxa"/>
+          </w:tcPr>
+          <w:p>
+            <w:pPr>
+              <w:pStyle w:val="Prrafodelista"/>
+              <w:ind w:left="0"/>
+              <w:cnfStyle w:val="000000000000" w:firstRow="0" w:lastRow="0" w:firstColumn="0" w:lastColumn="0" w:oddVBand="0" w:evenVBand="0" w:oddHBand="0" w:evenHBand="0" w:firstRowFirstColumn="0" w:firstRowLastColumn="0" w:lastRowFirstColumn="0" w:lastRowLastColumn="0"/>
+            </w:pPr>
+            <w:r>
+              <w:t>Cerrar turno</w:t>
+            </w:r>
+          </w:p>
+        </w:tc>
+        <w:tc>
+          <w:tcPr>
+            <w:tcW w:w="2823" w:type="dxa"/>
+          </w:tcPr>
+          <w:p>
+            <w:pPr>
+              <w:pStyle w:val="Prrafodelista"/>
+              <w:ind w:left="0"/>
+              <w:cnfStyle w:val="000000000000" w:firstRow="0" w:lastRow="0" w:firstColumn="0" w:lastColumn="0" w:oddVBand="0" w:evenVBand="0" w:oddHBand="0" w:evenHBand="0" w:firstRowFirstColumn="0" w:firstRowLastColumn="0" w:lastRowFirstColumn="0" w:lastRowLastColumn="0"/>
+            </w:pPr>
+            <w:r>
+              <w:t>El cajero realizara cierre de turno</w:t>
+            </w:r>
+          </w:p>
+        </w:tc>
+      </w:tr>
+      <w:tr>
+        <w:trPr>
+          <w:cnfStyle w:val="000000100000" w:firstRow="0" w:lastRow="0" w:firstColumn="0" w:lastColumn="0" w:oddVBand="0" w:evenVBand="0" w:oddHBand="1" w:evenHBand="0" w:firstRowFirstColumn="0" w:firstRowLastColumn="0" w:lastRowFirstColumn="0" w:lastRowLastColumn="0"/>
+        </w:trPr>
+        <w:tc>
+          <w:tcPr>
+            <w:cnfStyle w:val="001000000000" w:firstRow="0" w:lastRow="0" w:firstColumn="1" w:lastColumn="0" w:oddVBand="0" w:evenVBand="0" w:oddHBand="0" w:evenHBand="0" w:firstRowFirstColumn="0" w:firstRowLastColumn="0" w:lastRowFirstColumn="0" w:lastRowLastColumn="0"/>
+            <w:tcW w:w="2822" w:type="dxa"/>
+          </w:tcPr>
+          <w:p>
+            <w:pPr>
+              <w:pStyle w:val="Prrafodelista"/>
+              <w:ind w:left="0"/>
+            </w:pPr>
+            <w:r>
+              <w:t>CU11</w:t>
+            </w:r>
+          </w:p>
+        </w:tc>
+        <w:tc>
+          <w:tcPr>
+            <w:tcW w:w="2822" w:type="dxa"/>
+          </w:tcPr>
+          <w:p>
+            <w:pPr>
+              <w:pStyle w:val="Prrafodelista"/>
+              <w:ind w:left="0"/>
+              <w:cnfStyle w:val="000000100000" w:firstRow="0" w:lastRow="0" w:firstColumn="0" w:lastColumn="0" w:oddVBand="0" w:evenVBand="0" w:oddHBand="1" w:evenHBand="0" w:firstRowFirstColumn="0" w:firstRowLastColumn="0" w:lastRowFirstColumn="0" w:lastRowLastColumn="0"/>
+            </w:pPr>
+            <w:r>
+              <w:t>Consultar</w:t>
+            </w:r>
+            <w:r>
+              <w:t xml:space="preserve"> ventas</w:t>
+            </w:r>
+          </w:p>
+        </w:tc>
+        <w:tc>
+          <w:tcPr>
+            <w:tcW w:w="2823" w:type="dxa"/>
+          </w:tcPr>
+          <w:p>
+            <w:pPr>
+              <w:pStyle w:val="Prrafodelista"/>
+              <w:ind w:left="0"/>
+              <w:cnfStyle w:val="000000100000" w:firstRow="0" w:lastRow="0" w:firstColumn="0" w:lastColumn="0" w:oddVBand="0" w:evenVBand="0" w:oddHBand="1" w:evenHBand="0" w:firstRowFirstColumn="0" w:firstRowLastColumn="0" w:lastRowFirstColumn="0" w:lastRowLastColumn="0"/>
+            </w:pPr>
+            <w:r>
+              <w:t>El gerente</w:t>
+            </w:r>
+            <w:r>
+              <w:t xml:space="preserve"> o jefe</w:t>
+            </w:r>
+            <w:r>
+              <w:t xml:space="preserve"> consultara</w:t>
+            </w:r>
+            <w:r>
+              <w:t>n</w:t>
+            </w:r>
+            <w:r>
+              <w:t xml:space="preserve"> el reporte de la</w:t>
+            </w:r>
+            <w:r>
+              <w:t>s ventas</w:t>
+            </w:r>
+          </w:p>
+        </w:tc>
+      </w:tr>
+      <w:tr>
+        <w:tc>
+          <w:tcPr>
+            <w:cnfStyle w:val="001000000000" w:firstRow="0" w:lastRow="0" w:firstColumn="1" w:lastColumn="0" w:oddVBand="0" w:evenVBand="0" w:oddHBand="0" w:evenHBand="0" w:firstRowFirstColumn="0" w:firstRowLastColumn="0" w:lastRowFirstColumn="0" w:lastRowLastColumn="0"/>
+            <w:tcW w:w="2822" w:type="dxa"/>
+          </w:tcPr>
+          <w:p>
+            <w:pPr>
+              <w:pStyle w:val="Prrafodelista"/>
+              <w:ind w:left="0"/>
+            </w:pPr>
+            <w:r>
+              <w:t>CU12</w:t>
+            </w:r>
+          </w:p>
+        </w:tc>
+        <w:tc>
+          <w:tcPr>
+            <w:tcW w:w="2822" w:type="dxa"/>
+          </w:tcPr>
+          <w:p>
+            <w:pPr>
+              <w:pStyle w:val="Prrafodelista"/>
+              <w:ind w:left="0"/>
+              <w:cnfStyle w:val="000000000000" w:firstRow="0" w:lastRow="0" w:firstColumn="0" w:lastColumn="0" w:oddVBand="0" w:evenVBand="0" w:oddHBand="0" w:evenHBand="0" w:firstRowFirstColumn="0" w:firstRowLastColumn="0" w:lastRowFirstColumn="0" w:lastRowLastColumn="0"/>
+            </w:pPr>
+            <w:r>
+              <w:t>Consultar inventario</w:t>
+            </w:r>
+          </w:p>
+        </w:tc>
+        <w:tc>
+          <w:tcPr>
+            <w:tcW w:w="2823" w:type="dxa"/>
+          </w:tcPr>
+          <w:p>
+            <w:pPr>
+              <w:pStyle w:val="Prrafodelista"/>
+              <w:ind w:left="0"/>
+              <w:cnfStyle w:val="000000000000" w:firstRow="0" w:lastRow="0" w:firstColumn="0" w:lastColumn="0" w:oddVBand="0" w:evenVBand="0" w:oddHBand="0" w:evenHBand="0" w:firstRowFirstColumn="0" w:firstRowLastColumn="0" w:lastRowFirstColumn="0" w:lastRowLastColumn="0"/>
+            </w:pPr>
+            <w:r>
+              <w:t>El jefe consultara el reporte de inventario</w:t>
+            </w:r>
           </w:p>
         </w:tc>
       </w:tr>
     </w:tbl>
+    <w:p>
+      <w:pPr>
+        <w:pStyle w:val="Prrafodelista"/>
+        <w:ind w:left="360"/>
+      </w:pPr>
+    </w:p>
+    <w:p>
+      <w:pPr>
+        <w:pStyle w:val="Prrafodelista"/>
+        <w:ind w:left="360"/>
+      </w:pPr>
+    </w:p>
+    <w:p>
+      <w:pPr>
+        <w:pStyle w:val="Prrafodelista"/>
+        <w:ind w:left="360"/>
+      </w:pPr>
+    </w:p>
+    <w:p>
+      <w:pPr>
+        <w:pStyle w:val="Prrafodelista"/>
+        <w:ind w:left="360"/>
+      </w:pPr>
+    </w:p>
+    <w:p>
+      <w:pPr>
+        <w:pStyle w:val="Prrafodelista"/>
+        <w:ind w:left="360"/>
+      </w:pPr>
+    </w:p>
+    <w:p>
+      <w:pPr>
+        <w:pStyle w:val="Prrafodelista"/>
+        <w:ind w:left="360"/>
+      </w:pPr>
+    </w:p>
+    <w:p>
+      <w:pPr>
+        <w:pStyle w:val="Prrafodelista"/>
+        <w:ind w:left="360"/>
+      </w:pPr>
+    </w:p>
+    <w:p>
+      <w:pPr>
+        <w:pStyle w:val="Prrafodelista"/>
+        <w:ind w:left="360"/>
+      </w:pPr>
+    </w:p>
+    <w:p>
+      <w:pPr>
+        <w:pStyle w:val="Prrafodelista"/>
+        <w:ind w:left="360"/>
+      </w:pPr>
+    </w:p>
+    <w:p>
+      <w:pPr>
+        <w:pStyle w:val="Prrafodelista"/>
+        <w:ind w:left="360"/>
+      </w:pPr>
+    </w:p>
+    <w:p>
+      <w:pPr>
+        <w:pStyle w:val="Prrafodelista"/>
+        <w:ind w:left="360"/>
+      </w:pPr>
+    </w:p>
+    <w:p>
+      <w:pPr>
+        <w:pStyle w:val="Prrafodelista"/>
+        <w:ind w:left="360"/>
+      </w:pPr>
+    </w:p>
+    <w:p>
+      <w:pPr>
+        <w:pStyle w:val="Prrafodelista"/>
+        <w:ind w:left="360"/>
+      </w:pPr>
+    </w:p>
+    <w:p>
+      <w:pPr>
+        <w:pStyle w:val="Prrafodelista"/>
+        <w:ind w:left="360"/>
+      </w:pPr>
+    </w:p>
     <w:p>
       <w:pPr>
         <w:pStyle w:val="Prrafodelista"/>
@@ -1159,19 +1407,5135 @@
           <w:numId w:val="1"/>
         </w:numPr>
       </w:pPr>
-      <w:bookmarkStart w:id="0" w:name="_GoBack"/>
-      <w:bookmarkEnd w:id="0"/>
       <w:r>
-        <w:t xml:space="preserve">Descripción completa (10 al 20%) de </w:t>
+        <w:lastRenderedPageBreak/>
+        <w:t xml:space="preserve">Descripción completa </w:t>
       </w:r>
-      <w:proofErr w:type="spellStart"/>
-      <w:r>
-        <w:t>cu</w:t>
-      </w:r>
-      <w:proofErr w:type="spellEnd"/>
-      <w:r>
-        <w:t xml:space="preserve"> utilizando una plantilla</w:t>
-      </w:r>
+    </w:p>
+    <w:tbl>
+      <w:tblPr>
+        <w:tblW w:w="0" w:type="auto"/>
+        <w:tblBorders>
+          <w:top w:val="single" w:sz="4" w:space="0" w:color="auto"/>
+          <w:left w:val="single" w:sz="4" w:space="0" w:color="auto"/>
+          <w:bottom w:val="single" w:sz="4" w:space="0" w:color="auto"/>
+          <w:right w:val="single" w:sz="4" w:space="0" w:color="auto"/>
+          <w:insideH w:val="single" w:sz="4" w:space="0" w:color="auto"/>
+          <w:insideV w:val="single" w:sz="4" w:space="0" w:color="auto"/>
+        </w:tblBorders>
+        <w:tblCellMar>
+          <w:left w:w="70" w:type="dxa"/>
+          <w:right w:w="70" w:type="dxa"/>
+        </w:tblCellMar>
+        <w:tblLook w:val="0000" w:firstRow="0" w:lastRow="0" w:firstColumn="0" w:lastColumn="0" w:noHBand="0" w:noVBand="0"/>
+      </w:tblPr>
+      <w:tblGrid>
+        <w:gridCol w:w="2881"/>
+        <w:gridCol w:w="5763"/>
+      </w:tblGrid>
+      <w:tr>
+        <w:tblPrEx>
+          <w:tblCellMar>
+            <w:top w:w="0" w:type="dxa"/>
+            <w:bottom w:w="0" w:type="dxa"/>
+          </w:tblCellMar>
+        </w:tblPrEx>
+        <w:trPr>
+          <w:cantSplit/>
+        </w:trPr>
+        <w:tc>
+          <w:tcPr>
+            <w:tcW w:w="2881" w:type="dxa"/>
+          </w:tcPr>
+          <w:p>
+            <w:pPr>
+              <w:rPr>
+                <w:rFonts w:ascii="Stylus BT" w:hAnsi="Stylus BT"/>
+                <w:b/>
+                <w:bCs/>
+              </w:rPr>
+            </w:pPr>
+            <w:r>
+              <w:rPr>
+                <w:rFonts w:ascii="Stylus BT" w:hAnsi="Stylus BT"/>
+                <w:b/>
+                <w:bCs/>
+              </w:rPr>
+              <w:t>CU1</w:t>
+            </w:r>
+          </w:p>
+        </w:tc>
+        <w:tc>
+          <w:tcPr>
+            <w:tcW w:w="5763" w:type="dxa"/>
+          </w:tcPr>
+          <w:p>
+            <w:pPr>
+              <w:pStyle w:val="Ttulo1"/>
+              <w:rPr>
+                <w:rFonts w:ascii="Stylus BT" w:hAnsi="Stylus BT"/>
+                <w:sz w:val="24"/>
+              </w:rPr>
+            </w:pPr>
+            <w:r>
+              <w:rPr>
+                <w:rFonts w:ascii="Stylus BT" w:hAnsi="Stylus BT"/>
+                <w:sz w:val="24"/>
+              </w:rPr>
+              <w:t>Registrar usuarios</w:t>
+            </w:r>
+          </w:p>
+        </w:tc>
+      </w:tr>
+      <w:tr>
+        <w:tblPrEx>
+          <w:tblCellMar>
+            <w:top w:w="0" w:type="dxa"/>
+            <w:bottom w:w="0" w:type="dxa"/>
+          </w:tblCellMar>
+        </w:tblPrEx>
+        <w:trPr>
+          <w:cantSplit/>
+        </w:trPr>
+        <w:tc>
+          <w:tcPr>
+            <w:tcW w:w="2881" w:type="dxa"/>
+          </w:tcPr>
+          <w:p>
+            <w:pPr>
+              <w:rPr>
+                <w:rFonts w:ascii="Stylus BT" w:hAnsi="Stylus BT"/>
+                <w:b/>
+                <w:bCs/>
+              </w:rPr>
+            </w:pPr>
+            <w:r>
+              <w:rPr>
+                <w:rFonts w:ascii="Stylus BT" w:hAnsi="Stylus BT"/>
+                <w:b/>
+                <w:bCs/>
+              </w:rPr>
+              <w:t>Creado por</w:t>
+            </w:r>
+          </w:p>
+        </w:tc>
+        <w:tc>
+          <w:tcPr>
+            <w:tcW w:w="5763" w:type="dxa"/>
+          </w:tcPr>
+          <w:p>
+            <w:pPr>
+              <w:rPr>
+                <w:rFonts w:ascii="Stylus BT" w:hAnsi="Stylus BT"/>
+              </w:rPr>
+            </w:pPr>
+            <w:r>
+              <w:rPr>
+                <w:rFonts w:ascii="Stylus BT" w:hAnsi="Stylus BT"/>
+              </w:rPr>
+              <w:t>Luis López Valenzu</w:t>
+            </w:r>
+            <w:r>
+              <w:rPr>
+                <w:rFonts w:ascii="Stylus BT" w:hAnsi="Stylus BT"/>
+              </w:rPr>
+              <w:t>e</w:t>
+            </w:r>
+            <w:r>
+              <w:rPr>
+                <w:rFonts w:ascii="Stylus BT" w:hAnsi="Stylus BT"/>
+              </w:rPr>
+              <w:t>la</w:t>
+            </w:r>
+          </w:p>
+        </w:tc>
+      </w:tr>
+      <w:tr>
+        <w:tblPrEx>
+          <w:tblCellMar>
+            <w:top w:w="0" w:type="dxa"/>
+            <w:bottom w:w="0" w:type="dxa"/>
+          </w:tblCellMar>
+        </w:tblPrEx>
+        <w:trPr>
+          <w:cantSplit/>
+        </w:trPr>
+        <w:tc>
+          <w:tcPr>
+            <w:tcW w:w="2881" w:type="dxa"/>
+          </w:tcPr>
+          <w:p>
+            <w:pPr>
+              <w:rPr>
+                <w:rFonts w:ascii="Stylus BT" w:hAnsi="Stylus BT"/>
+                <w:b/>
+                <w:bCs/>
+              </w:rPr>
+            </w:pPr>
+            <w:r>
+              <w:rPr>
+                <w:rFonts w:ascii="Stylus BT" w:hAnsi="Stylus BT"/>
+                <w:b/>
+                <w:bCs/>
+              </w:rPr>
+              <w:t>Fecha de creación</w:t>
+            </w:r>
+          </w:p>
+        </w:tc>
+        <w:tc>
+          <w:tcPr>
+            <w:tcW w:w="5763" w:type="dxa"/>
+          </w:tcPr>
+          <w:p>
+            <w:pPr>
+              <w:rPr>
+                <w:rFonts w:ascii="Stylus BT" w:hAnsi="Stylus BT"/>
+                <w:szCs w:val="20"/>
+              </w:rPr>
+            </w:pPr>
+            <w:r>
+              <w:rPr>
+                <w:rFonts w:ascii="Stylus BT" w:hAnsi="Stylus BT"/>
+                <w:szCs w:val="20"/>
+              </w:rPr>
+              <w:t>07/07/2017</w:t>
+            </w:r>
+          </w:p>
+        </w:tc>
+      </w:tr>
+      <w:tr>
+        <w:tblPrEx>
+          <w:tblCellMar>
+            <w:top w:w="0" w:type="dxa"/>
+            <w:bottom w:w="0" w:type="dxa"/>
+          </w:tblCellMar>
+        </w:tblPrEx>
+        <w:trPr>
+          <w:cantSplit/>
+        </w:trPr>
+        <w:tc>
+          <w:tcPr>
+            <w:tcW w:w="2881" w:type="dxa"/>
+          </w:tcPr>
+          <w:p>
+            <w:pPr>
+              <w:pStyle w:val="Ttulo1"/>
+              <w:rPr>
+                <w:rFonts w:ascii="Stylus BT" w:hAnsi="Stylus BT"/>
+                <w:sz w:val="22"/>
+                <w:szCs w:val="22"/>
+              </w:rPr>
+            </w:pPr>
+            <w:r>
+              <w:rPr>
+                <w:rFonts w:ascii="Stylus BT" w:hAnsi="Stylus BT"/>
+                <w:sz w:val="22"/>
+                <w:szCs w:val="22"/>
+              </w:rPr>
+              <w:t>Fecha de ultima actualización</w:t>
+            </w:r>
+          </w:p>
+        </w:tc>
+        <w:tc>
+          <w:tcPr>
+            <w:tcW w:w="5763" w:type="dxa"/>
+          </w:tcPr>
+          <w:p>
+            <w:pPr>
+              <w:rPr>
+                <w:rFonts w:ascii="Stylus BT" w:hAnsi="Stylus BT"/>
+              </w:rPr>
+            </w:pPr>
+            <w:r>
+              <w:rPr>
+                <w:rFonts w:ascii="Stylus BT" w:hAnsi="Stylus BT"/>
+                <w:szCs w:val="20"/>
+              </w:rPr>
+              <w:t>07/07/2017</w:t>
+            </w:r>
+          </w:p>
+        </w:tc>
+      </w:tr>
+      <w:tr>
+        <w:tblPrEx>
+          <w:tblCellMar>
+            <w:top w:w="0" w:type="dxa"/>
+            <w:bottom w:w="0" w:type="dxa"/>
+          </w:tblCellMar>
+        </w:tblPrEx>
+        <w:trPr>
+          <w:cantSplit/>
+        </w:trPr>
+        <w:tc>
+          <w:tcPr>
+            <w:tcW w:w="2881" w:type="dxa"/>
+          </w:tcPr>
+          <w:p>
+            <w:pPr>
+              <w:pStyle w:val="Ttulo1"/>
+              <w:rPr>
+                <w:rFonts w:ascii="Stylus BT" w:hAnsi="Stylus BT"/>
+                <w:sz w:val="22"/>
+                <w:szCs w:val="22"/>
+              </w:rPr>
+            </w:pPr>
+            <w:r>
+              <w:rPr>
+                <w:rFonts w:ascii="Stylus BT" w:hAnsi="Stylus BT"/>
+                <w:sz w:val="22"/>
+                <w:szCs w:val="22"/>
+              </w:rPr>
+              <w:t>Actores</w:t>
+            </w:r>
+          </w:p>
+        </w:tc>
+        <w:tc>
+          <w:tcPr>
+            <w:tcW w:w="5763" w:type="dxa"/>
+          </w:tcPr>
+          <w:p>
+            <w:pPr>
+              <w:rPr>
+                <w:rFonts w:ascii="Stylus BT" w:hAnsi="Stylus BT"/>
+                <w:szCs w:val="20"/>
+              </w:rPr>
+            </w:pPr>
+            <w:r>
+              <w:rPr>
+                <w:rFonts w:ascii="Stylus BT" w:hAnsi="Stylus BT"/>
+                <w:szCs w:val="20"/>
+              </w:rPr>
+              <w:t>Administrador</w:t>
+            </w:r>
+          </w:p>
+        </w:tc>
+      </w:tr>
+      <w:tr>
+        <w:tblPrEx>
+          <w:tblCellMar>
+            <w:top w:w="0" w:type="dxa"/>
+            <w:bottom w:w="0" w:type="dxa"/>
+          </w:tblCellMar>
+        </w:tblPrEx>
+        <w:trPr>
+          <w:cantSplit/>
+        </w:trPr>
+        <w:tc>
+          <w:tcPr>
+            <w:tcW w:w="2881" w:type="dxa"/>
+          </w:tcPr>
+          <w:p>
+            <w:pPr>
+              <w:pStyle w:val="Ttulo1"/>
+              <w:rPr>
+                <w:rFonts w:ascii="Stylus BT" w:hAnsi="Stylus BT"/>
+                <w:sz w:val="22"/>
+                <w:szCs w:val="22"/>
+              </w:rPr>
+            </w:pPr>
+            <w:r>
+              <w:rPr>
+                <w:rFonts w:ascii="Stylus BT" w:hAnsi="Stylus BT"/>
+                <w:sz w:val="22"/>
+                <w:szCs w:val="22"/>
+              </w:rPr>
+              <w:t>Descripción</w:t>
+            </w:r>
+          </w:p>
+        </w:tc>
+        <w:tc>
+          <w:tcPr>
+            <w:tcW w:w="5763" w:type="dxa"/>
+          </w:tcPr>
+          <w:p>
+            <w:pPr>
+              <w:rPr>
+                <w:rFonts w:ascii="Stylus BT" w:hAnsi="Stylus BT"/>
+              </w:rPr>
+            </w:pPr>
+            <w:r>
+              <w:rPr>
+                <w:rFonts w:ascii="Stylus BT" w:hAnsi="Stylus BT"/>
+              </w:rPr>
+              <w:t>El administrador</w:t>
+            </w:r>
+            <w:r>
+              <w:rPr>
+                <w:rFonts w:ascii="Stylus BT" w:hAnsi="Stylus BT"/>
+              </w:rPr>
+              <w:t xml:space="preserve"> selecciona el botón de registrar usuarios, llena el formulario</w:t>
+            </w:r>
+            <w:r>
+              <w:rPr>
+                <w:rFonts w:ascii="Stylus BT" w:hAnsi="Stylus BT"/>
+              </w:rPr>
+              <w:t xml:space="preserve"> </w:t>
+            </w:r>
+            <w:r>
+              <w:rPr>
+                <w:rFonts w:ascii="Stylus BT" w:hAnsi="Stylus BT"/>
+              </w:rPr>
+              <w:t xml:space="preserve">y </w:t>
+            </w:r>
+            <w:r>
+              <w:rPr>
+                <w:rFonts w:ascii="Stylus BT" w:hAnsi="Stylus BT"/>
+              </w:rPr>
+              <w:t xml:space="preserve">da </w:t>
+            </w:r>
+            <w:r>
+              <w:rPr>
+                <w:rFonts w:ascii="Stylus BT" w:hAnsi="Stylus BT"/>
+              </w:rPr>
+              <w:t>clic</w:t>
+            </w:r>
+            <w:r>
+              <w:rPr>
+                <w:rFonts w:ascii="Stylus BT" w:hAnsi="Stylus BT"/>
+              </w:rPr>
+              <w:t xml:space="preserve"> en aceptar para confirmar el registro</w:t>
+            </w:r>
+          </w:p>
+        </w:tc>
+      </w:tr>
+      <w:tr>
+        <w:tblPrEx>
+          <w:tblCellMar>
+            <w:top w:w="0" w:type="dxa"/>
+            <w:bottom w:w="0" w:type="dxa"/>
+          </w:tblCellMar>
+        </w:tblPrEx>
+        <w:trPr>
+          <w:cantSplit/>
+        </w:trPr>
+        <w:tc>
+          <w:tcPr>
+            <w:tcW w:w="2881" w:type="dxa"/>
+          </w:tcPr>
+          <w:p>
+            <w:pPr>
+              <w:rPr>
+                <w:rFonts w:ascii="Stylus BT" w:hAnsi="Stylus BT"/>
+                <w:b/>
+                <w:bCs/>
+              </w:rPr>
+            </w:pPr>
+            <w:r>
+              <w:rPr>
+                <w:rFonts w:ascii="Stylus BT" w:hAnsi="Stylus BT"/>
+                <w:b/>
+                <w:bCs/>
+              </w:rPr>
+              <w:t>Precondición</w:t>
+            </w:r>
+          </w:p>
+        </w:tc>
+        <w:tc>
+          <w:tcPr>
+            <w:tcW w:w="5763" w:type="dxa"/>
+          </w:tcPr>
+          <w:p>
+            <w:pPr>
+              <w:rPr>
+                <w:rFonts w:ascii="Stylus BT" w:hAnsi="Stylus BT"/>
+              </w:rPr>
+            </w:pPr>
+            <w:r>
+              <w:rPr>
+                <w:rFonts w:ascii="Stylus BT" w:hAnsi="Stylus BT"/>
+                <w:szCs w:val="20"/>
+              </w:rPr>
+              <w:t>Que el usu</w:t>
+            </w:r>
+            <w:r>
+              <w:rPr>
+                <w:rFonts w:ascii="Stylus BT" w:hAnsi="Stylus BT"/>
+                <w:szCs w:val="20"/>
+              </w:rPr>
+              <w:t>ario al que registrara no este en el sistema</w:t>
+            </w:r>
+          </w:p>
+        </w:tc>
+      </w:tr>
+    </w:tbl>
+    <w:p>
+      <w:pPr>
+        <w:pStyle w:val="Prrafodelista"/>
+        <w:ind w:left="360"/>
+      </w:pPr>
+    </w:p>
+    <w:tbl>
+      <w:tblPr>
+        <w:tblW w:w="0" w:type="auto"/>
+        <w:tblBorders>
+          <w:top w:val="single" w:sz="4" w:space="0" w:color="auto"/>
+          <w:left w:val="single" w:sz="4" w:space="0" w:color="auto"/>
+          <w:bottom w:val="single" w:sz="4" w:space="0" w:color="auto"/>
+          <w:right w:val="single" w:sz="4" w:space="0" w:color="auto"/>
+          <w:insideH w:val="single" w:sz="4" w:space="0" w:color="auto"/>
+          <w:insideV w:val="single" w:sz="4" w:space="0" w:color="auto"/>
+        </w:tblBorders>
+        <w:tblCellMar>
+          <w:left w:w="70" w:type="dxa"/>
+          <w:right w:w="70" w:type="dxa"/>
+        </w:tblCellMar>
+        <w:tblLook w:val="0000" w:firstRow="0" w:lastRow="0" w:firstColumn="0" w:lastColumn="0" w:noHBand="0" w:noVBand="0"/>
+      </w:tblPr>
+      <w:tblGrid>
+        <w:gridCol w:w="2881"/>
+        <w:gridCol w:w="5763"/>
+      </w:tblGrid>
+      <w:tr>
+        <w:tblPrEx>
+          <w:tblCellMar>
+            <w:top w:w="0" w:type="dxa"/>
+            <w:bottom w:w="0" w:type="dxa"/>
+          </w:tblCellMar>
+        </w:tblPrEx>
+        <w:trPr>
+          <w:cantSplit/>
+        </w:trPr>
+        <w:tc>
+          <w:tcPr>
+            <w:tcW w:w="2881" w:type="dxa"/>
+          </w:tcPr>
+          <w:p>
+            <w:pPr>
+              <w:rPr>
+                <w:rFonts w:ascii="Stylus BT" w:hAnsi="Stylus BT"/>
+                <w:b/>
+                <w:bCs/>
+              </w:rPr>
+            </w:pPr>
+            <w:r>
+              <w:rPr>
+                <w:rFonts w:ascii="Stylus BT" w:hAnsi="Stylus BT"/>
+                <w:b/>
+                <w:bCs/>
+              </w:rPr>
+              <w:t>CU2</w:t>
+            </w:r>
+          </w:p>
+        </w:tc>
+        <w:tc>
+          <w:tcPr>
+            <w:tcW w:w="5763" w:type="dxa"/>
+          </w:tcPr>
+          <w:p>
+            <w:pPr>
+              <w:pStyle w:val="Ttulo1"/>
+              <w:rPr>
+                <w:rFonts w:ascii="Stylus BT" w:hAnsi="Stylus BT"/>
+                <w:sz w:val="24"/>
+              </w:rPr>
+            </w:pPr>
+            <w:r>
+              <w:rPr>
+                <w:rFonts w:ascii="Stylus BT" w:hAnsi="Stylus BT"/>
+                <w:sz w:val="24"/>
+              </w:rPr>
+              <w:t>Registrar productos</w:t>
+            </w:r>
+          </w:p>
+        </w:tc>
+      </w:tr>
+      <w:tr>
+        <w:tblPrEx>
+          <w:tblCellMar>
+            <w:top w:w="0" w:type="dxa"/>
+            <w:bottom w:w="0" w:type="dxa"/>
+          </w:tblCellMar>
+        </w:tblPrEx>
+        <w:trPr>
+          <w:cantSplit/>
+        </w:trPr>
+        <w:tc>
+          <w:tcPr>
+            <w:tcW w:w="2881" w:type="dxa"/>
+          </w:tcPr>
+          <w:p>
+            <w:pPr>
+              <w:rPr>
+                <w:rFonts w:ascii="Stylus BT" w:hAnsi="Stylus BT"/>
+                <w:b/>
+                <w:bCs/>
+              </w:rPr>
+            </w:pPr>
+            <w:r>
+              <w:rPr>
+                <w:rFonts w:ascii="Stylus BT" w:hAnsi="Stylus BT"/>
+                <w:b/>
+                <w:bCs/>
+              </w:rPr>
+              <w:t>Creado por</w:t>
+            </w:r>
+          </w:p>
+        </w:tc>
+        <w:tc>
+          <w:tcPr>
+            <w:tcW w:w="5763" w:type="dxa"/>
+          </w:tcPr>
+          <w:p>
+            <w:pPr>
+              <w:rPr>
+                <w:rFonts w:ascii="Stylus BT" w:hAnsi="Stylus BT"/>
+              </w:rPr>
+            </w:pPr>
+            <w:r>
+              <w:rPr>
+                <w:rFonts w:ascii="Stylus BT" w:hAnsi="Stylus BT"/>
+              </w:rPr>
+              <w:t>Priscilla Benito Anselmo</w:t>
+            </w:r>
+          </w:p>
+        </w:tc>
+      </w:tr>
+      <w:tr>
+        <w:tblPrEx>
+          <w:tblCellMar>
+            <w:top w:w="0" w:type="dxa"/>
+            <w:bottom w:w="0" w:type="dxa"/>
+          </w:tblCellMar>
+        </w:tblPrEx>
+        <w:trPr>
+          <w:cantSplit/>
+        </w:trPr>
+        <w:tc>
+          <w:tcPr>
+            <w:tcW w:w="2881" w:type="dxa"/>
+          </w:tcPr>
+          <w:p>
+            <w:pPr>
+              <w:rPr>
+                <w:rFonts w:ascii="Stylus BT" w:hAnsi="Stylus BT"/>
+                <w:b/>
+                <w:bCs/>
+              </w:rPr>
+            </w:pPr>
+            <w:r>
+              <w:rPr>
+                <w:rFonts w:ascii="Stylus BT" w:hAnsi="Stylus BT"/>
+                <w:b/>
+                <w:bCs/>
+              </w:rPr>
+              <w:t>Fecha de creación</w:t>
+            </w:r>
+          </w:p>
+        </w:tc>
+        <w:tc>
+          <w:tcPr>
+            <w:tcW w:w="5763" w:type="dxa"/>
+          </w:tcPr>
+          <w:p>
+            <w:pPr>
+              <w:rPr>
+                <w:rFonts w:ascii="Stylus BT" w:hAnsi="Stylus BT"/>
+                <w:szCs w:val="20"/>
+              </w:rPr>
+            </w:pPr>
+            <w:r>
+              <w:rPr>
+                <w:rFonts w:ascii="Stylus BT" w:hAnsi="Stylus BT"/>
+                <w:szCs w:val="20"/>
+              </w:rPr>
+              <w:t>07/07/2017</w:t>
+            </w:r>
+          </w:p>
+        </w:tc>
+      </w:tr>
+      <w:tr>
+        <w:tblPrEx>
+          <w:tblCellMar>
+            <w:top w:w="0" w:type="dxa"/>
+            <w:bottom w:w="0" w:type="dxa"/>
+          </w:tblCellMar>
+        </w:tblPrEx>
+        <w:trPr>
+          <w:cantSplit/>
+        </w:trPr>
+        <w:tc>
+          <w:tcPr>
+            <w:tcW w:w="2881" w:type="dxa"/>
+          </w:tcPr>
+          <w:p>
+            <w:pPr>
+              <w:pStyle w:val="Ttulo1"/>
+              <w:rPr>
+                <w:rFonts w:ascii="Stylus BT" w:hAnsi="Stylus BT"/>
+                <w:sz w:val="22"/>
+                <w:szCs w:val="22"/>
+              </w:rPr>
+            </w:pPr>
+            <w:r>
+              <w:rPr>
+                <w:rFonts w:ascii="Stylus BT" w:hAnsi="Stylus BT"/>
+                <w:sz w:val="22"/>
+                <w:szCs w:val="22"/>
+              </w:rPr>
+              <w:t>Fecha de última actualización</w:t>
+            </w:r>
+          </w:p>
+        </w:tc>
+        <w:tc>
+          <w:tcPr>
+            <w:tcW w:w="5763" w:type="dxa"/>
+          </w:tcPr>
+          <w:p>
+            <w:pPr>
+              <w:rPr>
+                <w:rFonts w:ascii="Stylus BT" w:hAnsi="Stylus BT"/>
+              </w:rPr>
+            </w:pPr>
+            <w:r>
+              <w:rPr>
+                <w:rFonts w:ascii="Stylus BT" w:hAnsi="Stylus BT"/>
+                <w:szCs w:val="20"/>
+              </w:rPr>
+              <w:t>07/07/2017</w:t>
+            </w:r>
+          </w:p>
+        </w:tc>
+      </w:tr>
+      <w:tr>
+        <w:tblPrEx>
+          <w:tblCellMar>
+            <w:top w:w="0" w:type="dxa"/>
+            <w:bottom w:w="0" w:type="dxa"/>
+          </w:tblCellMar>
+        </w:tblPrEx>
+        <w:trPr>
+          <w:cantSplit/>
+        </w:trPr>
+        <w:tc>
+          <w:tcPr>
+            <w:tcW w:w="2881" w:type="dxa"/>
+          </w:tcPr>
+          <w:p>
+            <w:pPr>
+              <w:pStyle w:val="Ttulo1"/>
+              <w:rPr>
+                <w:rFonts w:ascii="Stylus BT" w:hAnsi="Stylus BT"/>
+                <w:sz w:val="22"/>
+                <w:szCs w:val="22"/>
+              </w:rPr>
+            </w:pPr>
+            <w:r>
+              <w:rPr>
+                <w:rFonts w:ascii="Stylus BT" w:hAnsi="Stylus BT"/>
+                <w:sz w:val="22"/>
+                <w:szCs w:val="22"/>
+              </w:rPr>
+              <w:t>Actores</w:t>
+            </w:r>
+          </w:p>
+        </w:tc>
+        <w:tc>
+          <w:tcPr>
+            <w:tcW w:w="5763" w:type="dxa"/>
+          </w:tcPr>
+          <w:p>
+            <w:pPr>
+              <w:rPr>
+                <w:rFonts w:ascii="Stylus BT" w:hAnsi="Stylus BT"/>
+                <w:szCs w:val="20"/>
+              </w:rPr>
+            </w:pPr>
+            <w:r>
+              <w:rPr>
+                <w:rFonts w:ascii="Stylus BT" w:hAnsi="Stylus BT"/>
+                <w:szCs w:val="20"/>
+              </w:rPr>
+              <w:t>Administrador</w:t>
+            </w:r>
+          </w:p>
+        </w:tc>
+      </w:tr>
+      <w:tr>
+        <w:tblPrEx>
+          <w:tblCellMar>
+            <w:top w:w="0" w:type="dxa"/>
+            <w:bottom w:w="0" w:type="dxa"/>
+          </w:tblCellMar>
+        </w:tblPrEx>
+        <w:trPr>
+          <w:cantSplit/>
+        </w:trPr>
+        <w:tc>
+          <w:tcPr>
+            <w:tcW w:w="2881" w:type="dxa"/>
+          </w:tcPr>
+          <w:p>
+            <w:pPr>
+              <w:pStyle w:val="Ttulo1"/>
+              <w:rPr>
+                <w:rFonts w:ascii="Stylus BT" w:hAnsi="Stylus BT"/>
+                <w:sz w:val="22"/>
+                <w:szCs w:val="22"/>
+              </w:rPr>
+            </w:pPr>
+            <w:r>
+              <w:rPr>
+                <w:rFonts w:ascii="Stylus BT" w:hAnsi="Stylus BT"/>
+                <w:sz w:val="22"/>
+                <w:szCs w:val="22"/>
+              </w:rPr>
+              <w:t>Descripción</w:t>
+            </w:r>
+          </w:p>
+        </w:tc>
+        <w:tc>
+          <w:tcPr>
+            <w:tcW w:w="5763" w:type="dxa"/>
+          </w:tcPr>
+          <w:p>
+            <w:pPr>
+              <w:rPr>
+                <w:rFonts w:ascii="Stylus BT" w:hAnsi="Stylus BT"/>
+              </w:rPr>
+            </w:pPr>
+            <w:r>
+              <w:rPr>
+                <w:rFonts w:ascii="Stylus BT" w:hAnsi="Stylus BT"/>
+                <w:szCs w:val="20"/>
+              </w:rPr>
+              <w:t>El administrador selecciona el botón de registrar productos, llena el formulario y da clic en aceptar para confirmar el registro</w:t>
+            </w:r>
+          </w:p>
+        </w:tc>
+      </w:tr>
+      <w:tr>
+        <w:tblPrEx>
+          <w:tblCellMar>
+            <w:top w:w="0" w:type="dxa"/>
+            <w:bottom w:w="0" w:type="dxa"/>
+          </w:tblCellMar>
+        </w:tblPrEx>
+        <w:trPr>
+          <w:cantSplit/>
+        </w:trPr>
+        <w:tc>
+          <w:tcPr>
+            <w:tcW w:w="2881" w:type="dxa"/>
+          </w:tcPr>
+          <w:p>
+            <w:pPr>
+              <w:rPr>
+                <w:rFonts w:ascii="Stylus BT" w:hAnsi="Stylus BT"/>
+                <w:b/>
+                <w:bCs/>
+              </w:rPr>
+            </w:pPr>
+            <w:r>
+              <w:rPr>
+                <w:rFonts w:ascii="Stylus BT" w:hAnsi="Stylus BT"/>
+                <w:b/>
+                <w:bCs/>
+              </w:rPr>
+              <w:t>Precondición</w:t>
+            </w:r>
+          </w:p>
+        </w:tc>
+        <w:tc>
+          <w:tcPr>
+            <w:tcW w:w="5763" w:type="dxa"/>
+          </w:tcPr>
+          <w:p>
+            <w:pPr>
+              <w:rPr>
+                <w:rFonts w:ascii="Stylus BT" w:hAnsi="Stylus BT"/>
+              </w:rPr>
+            </w:pPr>
+            <w:r>
+              <w:rPr>
+                <w:rFonts w:ascii="Stylus BT" w:hAnsi="Stylus BT"/>
+                <w:szCs w:val="20"/>
+              </w:rPr>
+              <w:t xml:space="preserve">Que el producto no </w:t>
+            </w:r>
+            <w:proofErr w:type="spellStart"/>
+            <w:r>
+              <w:rPr>
+                <w:rFonts w:ascii="Stylus BT" w:hAnsi="Stylus BT"/>
+                <w:szCs w:val="20"/>
+              </w:rPr>
+              <w:t>este</w:t>
+            </w:r>
+            <w:proofErr w:type="spellEnd"/>
+            <w:r>
+              <w:rPr>
+                <w:rFonts w:ascii="Stylus BT" w:hAnsi="Stylus BT"/>
+                <w:szCs w:val="20"/>
+              </w:rPr>
+              <w:t xml:space="preserve"> registrado en el sistema</w:t>
+            </w:r>
+          </w:p>
+        </w:tc>
+      </w:tr>
+    </w:tbl>
+    <w:p>
+      <w:pPr>
+        <w:pStyle w:val="Prrafodelista"/>
+        <w:ind w:left="360"/>
+      </w:pPr>
+    </w:p>
+    <w:tbl>
+      <w:tblPr>
+        <w:tblW w:w="0" w:type="auto"/>
+        <w:tblBorders>
+          <w:top w:val="single" w:sz="4" w:space="0" w:color="auto"/>
+          <w:left w:val="single" w:sz="4" w:space="0" w:color="auto"/>
+          <w:bottom w:val="single" w:sz="4" w:space="0" w:color="auto"/>
+          <w:right w:val="single" w:sz="4" w:space="0" w:color="auto"/>
+          <w:insideH w:val="single" w:sz="4" w:space="0" w:color="auto"/>
+          <w:insideV w:val="single" w:sz="4" w:space="0" w:color="auto"/>
+        </w:tblBorders>
+        <w:tblCellMar>
+          <w:left w:w="70" w:type="dxa"/>
+          <w:right w:w="70" w:type="dxa"/>
+        </w:tblCellMar>
+        <w:tblLook w:val="0000" w:firstRow="0" w:lastRow="0" w:firstColumn="0" w:lastColumn="0" w:noHBand="0" w:noVBand="0"/>
+      </w:tblPr>
+      <w:tblGrid>
+        <w:gridCol w:w="2881"/>
+        <w:gridCol w:w="5763"/>
+      </w:tblGrid>
+      <w:tr>
+        <w:tblPrEx>
+          <w:tblCellMar>
+            <w:top w:w="0" w:type="dxa"/>
+            <w:bottom w:w="0" w:type="dxa"/>
+          </w:tblCellMar>
+        </w:tblPrEx>
+        <w:trPr>
+          <w:cantSplit/>
+        </w:trPr>
+        <w:tc>
+          <w:tcPr>
+            <w:tcW w:w="2881" w:type="dxa"/>
+          </w:tcPr>
+          <w:p>
+            <w:pPr>
+              <w:rPr>
+                <w:rFonts w:ascii="Stylus BT" w:hAnsi="Stylus BT"/>
+                <w:b/>
+                <w:bCs/>
+              </w:rPr>
+            </w:pPr>
+            <w:r>
+              <w:rPr>
+                <w:rFonts w:ascii="Stylus BT" w:hAnsi="Stylus BT"/>
+                <w:b/>
+                <w:bCs/>
+              </w:rPr>
+              <w:t>CU3</w:t>
+            </w:r>
+          </w:p>
+        </w:tc>
+        <w:tc>
+          <w:tcPr>
+            <w:tcW w:w="5763" w:type="dxa"/>
+          </w:tcPr>
+          <w:p>
+            <w:pPr>
+              <w:pStyle w:val="Ttulo1"/>
+              <w:rPr>
+                <w:rFonts w:ascii="Stylus BT" w:hAnsi="Stylus BT"/>
+                <w:sz w:val="24"/>
+              </w:rPr>
+            </w:pPr>
+            <w:r>
+              <w:rPr>
+                <w:rFonts w:ascii="Stylus BT" w:hAnsi="Stylus BT"/>
+                <w:sz w:val="24"/>
+              </w:rPr>
+              <w:t>Iniciar sesión</w:t>
+            </w:r>
+          </w:p>
+        </w:tc>
+      </w:tr>
+      <w:tr>
+        <w:tblPrEx>
+          <w:tblCellMar>
+            <w:top w:w="0" w:type="dxa"/>
+            <w:bottom w:w="0" w:type="dxa"/>
+          </w:tblCellMar>
+        </w:tblPrEx>
+        <w:trPr>
+          <w:cantSplit/>
+        </w:trPr>
+        <w:tc>
+          <w:tcPr>
+            <w:tcW w:w="2881" w:type="dxa"/>
+          </w:tcPr>
+          <w:p>
+            <w:pPr>
+              <w:rPr>
+                <w:rFonts w:ascii="Stylus BT" w:hAnsi="Stylus BT"/>
+                <w:b/>
+                <w:bCs/>
+              </w:rPr>
+            </w:pPr>
+            <w:r>
+              <w:rPr>
+                <w:rFonts w:ascii="Stylus BT" w:hAnsi="Stylus BT"/>
+                <w:b/>
+                <w:bCs/>
+              </w:rPr>
+              <w:t>Creado por</w:t>
+            </w:r>
+          </w:p>
+        </w:tc>
+        <w:tc>
+          <w:tcPr>
+            <w:tcW w:w="5763" w:type="dxa"/>
+          </w:tcPr>
+          <w:p>
+            <w:pPr>
+              <w:rPr>
+                <w:rFonts w:ascii="Stylus BT" w:hAnsi="Stylus BT"/>
+              </w:rPr>
+            </w:pPr>
+            <w:r>
+              <w:rPr>
+                <w:rFonts w:ascii="Stylus BT" w:hAnsi="Stylus BT"/>
+              </w:rPr>
+              <w:t xml:space="preserve">Nancy Rivas </w:t>
+            </w:r>
+            <w:r>
+              <w:rPr>
+                <w:rFonts w:ascii="Stylus BT" w:hAnsi="Stylus BT"/>
+              </w:rPr>
+              <w:t>Aréchiga</w:t>
+            </w:r>
+          </w:p>
+        </w:tc>
+      </w:tr>
+      <w:tr>
+        <w:tblPrEx>
+          <w:tblCellMar>
+            <w:top w:w="0" w:type="dxa"/>
+            <w:bottom w:w="0" w:type="dxa"/>
+          </w:tblCellMar>
+        </w:tblPrEx>
+        <w:trPr>
+          <w:cantSplit/>
+        </w:trPr>
+        <w:tc>
+          <w:tcPr>
+            <w:tcW w:w="2881" w:type="dxa"/>
+          </w:tcPr>
+          <w:p>
+            <w:pPr>
+              <w:rPr>
+                <w:rFonts w:ascii="Stylus BT" w:hAnsi="Stylus BT"/>
+                <w:b/>
+                <w:bCs/>
+              </w:rPr>
+            </w:pPr>
+            <w:r>
+              <w:rPr>
+                <w:rFonts w:ascii="Stylus BT" w:hAnsi="Stylus BT"/>
+                <w:b/>
+                <w:bCs/>
+              </w:rPr>
+              <w:t>Fecha de creación</w:t>
+            </w:r>
+          </w:p>
+        </w:tc>
+        <w:tc>
+          <w:tcPr>
+            <w:tcW w:w="5763" w:type="dxa"/>
+          </w:tcPr>
+          <w:p>
+            <w:pPr>
+              <w:rPr>
+                <w:rFonts w:ascii="Stylus BT" w:hAnsi="Stylus BT"/>
+                <w:szCs w:val="20"/>
+              </w:rPr>
+            </w:pPr>
+            <w:r>
+              <w:rPr>
+                <w:rFonts w:ascii="Stylus BT" w:hAnsi="Stylus BT"/>
+                <w:szCs w:val="20"/>
+              </w:rPr>
+              <w:t>07/07/2017</w:t>
+            </w:r>
+          </w:p>
+        </w:tc>
+      </w:tr>
+      <w:tr>
+        <w:tblPrEx>
+          <w:tblCellMar>
+            <w:top w:w="0" w:type="dxa"/>
+            <w:bottom w:w="0" w:type="dxa"/>
+          </w:tblCellMar>
+        </w:tblPrEx>
+        <w:trPr>
+          <w:cantSplit/>
+        </w:trPr>
+        <w:tc>
+          <w:tcPr>
+            <w:tcW w:w="2881" w:type="dxa"/>
+          </w:tcPr>
+          <w:p>
+            <w:pPr>
+              <w:pStyle w:val="Ttulo1"/>
+              <w:rPr>
+                <w:rFonts w:ascii="Stylus BT" w:hAnsi="Stylus BT"/>
+                <w:sz w:val="22"/>
+                <w:szCs w:val="22"/>
+              </w:rPr>
+            </w:pPr>
+            <w:r>
+              <w:rPr>
+                <w:rFonts w:ascii="Stylus BT" w:hAnsi="Stylus BT"/>
+                <w:sz w:val="22"/>
+                <w:szCs w:val="22"/>
+              </w:rPr>
+              <w:t>Fecha de última actualización</w:t>
+            </w:r>
+          </w:p>
+        </w:tc>
+        <w:tc>
+          <w:tcPr>
+            <w:tcW w:w="5763" w:type="dxa"/>
+          </w:tcPr>
+          <w:p>
+            <w:pPr>
+              <w:rPr>
+                <w:rFonts w:ascii="Stylus BT" w:hAnsi="Stylus BT"/>
+              </w:rPr>
+            </w:pPr>
+            <w:r>
+              <w:rPr>
+                <w:rFonts w:ascii="Stylus BT" w:hAnsi="Stylus BT"/>
+                <w:szCs w:val="20"/>
+              </w:rPr>
+              <w:t>07/07/2017</w:t>
+            </w:r>
+          </w:p>
+        </w:tc>
+      </w:tr>
+      <w:tr>
+        <w:tblPrEx>
+          <w:tblCellMar>
+            <w:top w:w="0" w:type="dxa"/>
+            <w:bottom w:w="0" w:type="dxa"/>
+          </w:tblCellMar>
+        </w:tblPrEx>
+        <w:trPr>
+          <w:cantSplit/>
+        </w:trPr>
+        <w:tc>
+          <w:tcPr>
+            <w:tcW w:w="2881" w:type="dxa"/>
+          </w:tcPr>
+          <w:p>
+            <w:pPr>
+              <w:pStyle w:val="Ttulo1"/>
+              <w:rPr>
+                <w:rFonts w:ascii="Stylus BT" w:hAnsi="Stylus BT"/>
+                <w:sz w:val="22"/>
+                <w:szCs w:val="22"/>
+              </w:rPr>
+            </w:pPr>
+            <w:r>
+              <w:rPr>
+                <w:rFonts w:ascii="Stylus BT" w:hAnsi="Stylus BT"/>
+                <w:sz w:val="22"/>
+                <w:szCs w:val="22"/>
+              </w:rPr>
+              <w:t>Actores</w:t>
+            </w:r>
+          </w:p>
+        </w:tc>
+        <w:tc>
+          <w:tcPr>
+            <w:tcW w:w="5763" w:type="dxa"/>
+          </w:tcPr>
+          <w:p>
+            <w:pPr>
+              <w:rPr>
+                <w:rFonts w:ascii="Stylus BT" w:hAnsi="Stylus BT"/>
+                <w:szCs w:val="20"/>
+              </w:rPr>
+            </w:pPr>
+            <w:r>
+              <w:rPr>
+                <w:rFonts w:ascii="Stylus BT" w:hAnsi="Stylus BT"/>
+                <w:szCs w:val="20"/>
+              </w:rPr>
+              <w:t xml:space="preserve">Administrador, Cajero, Gerente o </w:t>
+            </w:r>
+            <w:proofErr w:type="gramStart"/>
+            <w:r>
+              <w:rPr>
+                <w:rFonts w:ascii="Stylus BT" w:hAnsi="Stylus BT"/>
+                <w:szCs w:val="20"/>
+              </w:rPr>
+              <w:t>Jefe</w:t>
+            </w:r>
+            <w:proofErr w:type="gramEnd"/>
+          </w:p>
+        </w:tc>
+      </w:tr>
+      <w:tr>
+        <w:tblPrEx>
+          <w:tblCellMar>
+            <w:top w:w="0" w:type="dxa"/>
+            <w:bottom w:w="0" w:type="dxa"/>
+          </w:tblCellMar>
+        </w:tblPrEx>
+        <w:trPr>
+          <w:cantSplit/>
+        </w:trPr>
+        <w:tc>
+          <w:tcPr>
+            <w:tcW w:w="2881" w:type="dxa"/>
+          </w:tcPr>
+          <w:p>
+            <w:pPr>
+              <w:pStyle w:val="Ttulo1"/>
+              <w:rPr>
+                <w:rFonts w:ascii="Stylus BT" w:hAnsi="Stylus BT"/>
+                <w:sz w:val="22"/>
+                <w:szCs w:val="22"/>
+              </w:rPr>
+            </w:pPr>
+            <w:r>
+              <w:rPr>
+                <w:rFonts w:ascii="Stylus BT" w:hAnsi="Stylus BT"/>
+                <w:sz w:val="22"/>
+                <w:szCs w:val="22"/>
+              </w:rPr>
+              <w:t>Descripción</w:t>
+            </w:r>
+          </w:p>
+        </w:tc>
+        <w:tc>
+          <w:tcPr>
+            <w:tcW w:w="5763" w:type="dxa"/>
+          </w:tcPr>
+          <w:p>
+            <w:pPr>
+              <w:rPr>
+                <w:rFonts w:ascii="Stylus BT" w:hAnsi="Stylus BT"/>
+              </w:rPr>
+            </w:pPr>
+            <w:r>
+              <w:rPr>
+                <w:rFonts w:ascii="Stylus BT" w:hAnsi="Stylus BT"/>
+                <w:szCs w:val="20"/>
+              </w:rPr>
+              <w:t xml:space="preserve">Un usuario </w:t>
+            </w:r>
+            <w:r>
+              <w:rPr>
+                <w:rFonts w:ascii="Stylus BT" w:hAnsi="Stylus BT"/>
+                <w:szCs w:val="20"/>
+              </w:rPr>
+              <w:t>selecciona el botón de iniciar sesión</w:t>
+            </w:r>
+            <w:r>
+              <w:rPr>
+                <w:rFonts w:ascii="Stylus BT" w:hAnsi="Stylus BT"/>
+                <w:szCs w:val="20"/>
+              </w:rPr>
+              <w:t xml:space="preserve">, llena el formulario con </w:t>
+            </w:r>
+            <w:r>
+              <w:rPr>
+                <w:rFonts w:ascii="Stylus BT" w:hAnsi="Stylus BT"/>
+                <w:szCs w:val="20"/>
+              </w:rPr>
+              <w:t>su nombre y</w:t>
+            </w:r>
+            <w:r>
+              <w:rPr>
+                <w:rFonts w:ascii="Stylus BT" w:hAnsi="Stylus BT"/>
+                <w:szCs w:val="20"/>
+              </w:rPr>
+              <w:t xml:space="preserve"> con</w:t>
+            </w:r>
+            <w:r>
+              <w:rPr>
+                <w:rFonts w:ascii="Stylus BT" w:hAnsi="Stylus BT"/>
+                <w:szCs w:val="20"/>
+              </w:rPr>
+              <w:t>traseña, da clic en aceptar y accede a las vistas que tiene permitido.</w:t>
+            </w:r>
+          </w:p>
+        </w:tc>
+      </w:tr>
+      <w:tr>
+        <w:tblPrEx>
+          <w:tblCellMar>
+            <w:top w:w="0" w:type="dxa"/>
+            <w:bottom w:w="0" w:type="dxa"/>
+          </w:tblCellMar>
+        </w:tblPrEx>
+        <w:trPr>
+          <w:cantSplit/>
+        </w:trPr>
+        <w:tc>
+          <w:tcPr>
+            <w:tcW w:w="2881" w:type="dxa"/>
+          </w:tcPr>
+          <w:p>
+            <w:pPr>
+              <w:rPr>
+                <w:rFonts w:ascii="Stylus BT" w:hAnsi="Stylus BT"/>
+                <w:b/>
+                <w:bCs/>
+              </w:rPr>
+            </w:pPr>
+            <w:r>
+              <w:rPr>
+                <w:rFonts w:ascii="Stylus BT" w:hAnsi="Stylus BT"/>
+                <w:b/>
+                <w:bCs/>
+              </w:rPr>
+              <w:t>Precondición</w:t>
+            </w:r>
+          </w:p>
+        </w:tc>
+        <w:tc>
+          <w:tcPr>
+            <w:tcW w:w="5763" w:type="dxa"/>
+          </w:tcPr>
+          <w:p>
+            <w:pPr>
+              <w:rPr>
+                <w:rFonts w:ascii="Stylus BT" w:hAnsi="Stylus BT"/>
+              </w:rPr>
+            </w:pPr>
+            <w:r>
+              <w:rPr>
+                <w:rFonts w:ascii="Stylus BT" w:hAnsi="Stylus BT"/>
+                <w:szCs w:val="20"/>
+              </w:rPr>
+              <w:t>El usuario debe estar registrado en el sistema</w:t>
+            </w:r>
+          </w:p>
+        </w:tc>
+      </w:tr>
+    </w:tbl>
+    <w:p>
+      <w:pPr>
+        <w:pStyle w:val="Prrafodelista"/>
+        <w:ind w:left="360"/>
+      </w:pPr>
+    </w:p>
+    <w:tbl>
+      <w:tblPr>
+        <w:tblW w:w="0" w:type="auto"/>
+        <w:tblBorders>
+          <w:top w:val="single" w:sz="4" w:space="0" w:color="auto"/>
+          <w:left w:val="single" w:sz="4" w:space="0" w:color="auto"/>
+          <w:bottom w:val="single" w:sz="4" w:space="0" w:color="auto"/>
+          <w:right w:val="single" w:sz="4" w:space="0" w:color="auto"/>
+          <w:insideH w:val="single" w:sz="4" w:space="0" w:color="auto"/>
+          <w:insideV w:val="single" w:sz="4" w:space="0" w:color="auto"/>
+        </w:tblBorders>
+        <w:tblCellMar>
+          <w:left w:w="70" w:type="dxa"/>
+          <w:right w:w="70" w:type="dxa"/>
+        </w:tblCellMar>
+        <w:tblLook w:val="0000" w:firstRow="0" w:lastRow="0" w:firstColumn="0" w:lastColumn="0" w:noHBand="0" w:noVBand="0"/>
+      </w:tblPr>
+      <w:tblGrid>
+        <w:gridCol w:w="2881"/>
+        <w:gridCol w:w="5763"/>
+      </w:tblGrid>
+      <w:tr>
+        <w:tblPrEx>
+          <w:tblCellMar>
+            <w:top w:w="0" w:type="dxa"/>
+            <w:bottom w:w="0" w:type="dxa"/>
+          </w:tblCellMar>
+        </w:tblPrEx>
+        <w:trPr>
+          <w:cantSplit/>
+        </w:trPr>
+        <w:tc>
+          <w:tcPr>
+            <w:tcW w:w="2881" w:type="dxa"/>
+          </w:tcPr>
+          <w:p>
+            <w:pPr>
+              <w:rPr>
+                <w:rFonts w:ascii="Stylus BT" w:hAnsi="Stylus BT"/>
+                <w:b/>
+                <w:bCs/>
+              </w:rPr>
+            </w:pPr>
+            <w:r>
+              <w:rPr>
+                <w:rFonts w:ascii="Stylus BT" w:hAnsi="Stylus BT"/>
+                <w:b/>
+                <w:bCs/>
+              </w:rPr>
+              <w:t>CU4</w:t>
+            </w:r>
+          </w:p>
+        </w:tc>
+        <w:tc>
+          <w:tcPr>
+            <w:tcW w:w="5763" w:type="dxa"/>
+          </w:tcPr>
+          <w:p>
+            <w:pPr>
+              <w:pStyle w:val="Ttulo1"/>
+              <w:rPr>
+                <w:rFonts w:ascii="Stylus BT" w:hAnsi="Stylus BT"/>
+                <w:sz w:val="24"/>
+              </w:rPr>
+            </w:pPr>
+            <w:r>
+              <w:rPr>
+                <w:rFonts w:ascii="Stylus BT" w:hAnsi="Stylus BT"/>
+                <w:sz w:val="24"/>
+              </w:rPr>
+              <w:t>Abrir turno</w:t>
+            </w:r>
+          </w:p>
+        </w:tc>
+      </w:tr>
+      <w:tr>
+        <w:tblPrEx>
+          <w:tblCellMar>
+            <w:top w:w="0" w:type="dxa"/>
+            <w:bottom w:w="0" w:type="dxa"/>
+          </w:tblCellMar>
+        </w:tblPrEx>
+        <w:trPr>
+          <w:cantSplit/>
+        </w:trPr>
+        <w:tc>
+          <w:tcPr>
+            <w:tcW w:w="2881" w:type="dxa"/>
+          </w:tcPr>
+          <w:p>
+            <w:pPr>
+              <w:rPr>
+                <w:rFonts w:ascii="Stylus BT" w:hAnsi="Stylus BT"/>
+                <w:b/>
+                <w:bCs/>
+              </w:rPr>
+            </w:pPr>
+            <w:r>
+              <w:rPr>
+                <w:rFonts w:ascii="Stylus BT" w:hAnsi="Stylus BT"/>
+                <w:b/>
+                <w:bCs/>
+              </w:rPr>
+              <w:t>Creado por</w:t>
+            </w:r>
+          </w:p>
+        </w:tc>
+        <w:tc>
+          <w:tcPr>
+            <w:tcW w:w="5763" w:type="dxa"/>
+          </w:tcPr>
+          <w:p>
+            <w:pPr>
+              <w:rPr>
+                <w:rFonts w:ascii="Stylus BT" w:hAnsi="Stylus BT"/>
+              </w:rPr>
+            </w:pPr>
+            <w:r>
+              <w:rPr>
+                <w:rFonts w:ascii="Stylus BT" w:hAnsi="Stylus BT"/>
+              </w:rPr>
+              <w:t>Priscilla Benito Anselmo</w:t>
+            </w:r>
+          </w:p>
+        </w:tc>
+      </w:tr>
+      <w:tr>
+        <w:tblPrEx>
+          <w:tblCellMar>
+            <w:top w:w="0" w:type="dxa"/>
+            <w:bottom w:w="0" w:type="dxa"/>
+          </w:tblCellMar>
+        </w:tblPrEx>
+        <w:trPr>
+          <w:cantSplit/>
+        </w:trPr>
+        <w:tc>
+          <w:tcPr>
+            <w:tcW w:w="2881" w:type="dxa"/>
+          </w:tcPr>
+          <w:p>
+            <w:pPr>
+              <w:rPr>
+                <w:rFonts w:ascii="Stylus BT" w:hAnsi="Stylus BT"/>
+                <w:b/>
+                <w:bCs/>
+              </w:rPr>
+            </w:pPr>
+            <w:r>
+              <w:rPr>
+                <w:rFonts w:ascii="Stylus BT" w:hAnsi="Stylus BT"/>
+                <w:b/>
+                <w:bCs/>
+              </w:rPr>
+              <w:t>Fecha de creación</w:t>
+            </w:r>
+          </w:p>
+        </w:tc>
+        <w:tc>
+          <w:tcPr>
+            <w:tcW w:w="5763" w:type="dxa"/>
+          </w:tcPr>
+          <w:p>
+            <w:pPr>
+              <w:rPr>
+                <w:rFonts w:ascii="Stylus BT" w:hAnsi="Stylus BT"/>
+                <w:szCs w:val="20"/>
+              </w:rPr>
+            </w:pPr>
+            <w:r>
+              <w:rPr>
+                <w:rFonts w:ascii="Stylus BT" w:hAnsi="Stylus BT"/>
+                <w:szCs w:val="20"/>
+              </w:rPr>
+              <w:t>07/07/2017</w:t>
+            </w:r>
+          </w:p>
+        </w:tc>
+      </w:tr>
+      <w:tr>
+        <w:tblPrEx>
+          <w:tblCellMar>
+            <w:top w:w="0" w:type="dxa"/>
+            <w:bottom w:w="0" w:type="dxa"/>
+          </w:tblCellMar>
+        </w:tblPrEx>
+        <w:trPr>
+          <w:cantSplit/>
+        </w:trPr>
+        <w:tc>
+          <w:tcPr>
+            <w:tcW w:w="2881" w:type="dxa"/>
+          </w:tcPr>
+          <w:p>
+            <w:pPr>
+              <w:pStyle w:val="Ttulo1"/>
+              <w:rPr>
+                <w:rFonts w:ascii="Stylus BT" w:hAnsi="Stylus BT"/>
+                <w:sz w:val="22"/>
+                <w:szCs w:val="22"/>
+              </w:rPr>
+            </w:pPr>
+            <w:r>
+              <w:rPr>
+                <w:rFonts w:ascii="Stylus BT" w:hAnsi="Stylus BT"/>
+                <w:sz w:val="22"/>
+                <w:szCs w:val="22"/>
+              </w:rPr>
+              <w:t>Fecha de última actualización</w:t>
+            </w:r>
+          </w:p>
+        </w:tc>
+        <w:tc>
+          <w:tcPr>
+            <w:tcW w:w="5763" w:type="dxa"/>
+          </w:tcPr>
+          <w:p>
+            <w:pPr>
+              <w:rPr>
+                <w:rFonts w:ascii="Stylus BT" w:hAnsi="Stylus BT"/>
+              </w:rPr>
+            </w:pPr>
+            <w:r>
+              <w:rPr>
+                <w:rFonts w:ascii="Stylus BT" w:hAnsi="Stylus BT"/>
+                <w:szCs w:val="20"/>
+              </w:rPr>
+              <w:t>07/07/2017</w:t>
+            </w:r>
+          </w:p>
+        </w:tc>
+      </w:tr>
+      <w:tr>
+        <w:tblPrEx>
+          <w:tblCellMar>
+            <w:top w:w="0" w:type="dxa"/>
+            <w:bottom w:w="0" w:type="dxa"/>
+          </w:tblCellMar>
+        </w:tblPrEx>
+        <w:trPr>
+          <w:cantSplit/>
+        </w:trPr>
+        <w:tc>
+          <w:tcPr>
+            <w:tcW w:w="2881" w:type="dxa"/>
+          </w:tcPr>
+          <w:p>
+            <w:pPr>
+              <w:pStyle w:val="Ttulo1"/>
+              <w:rPr>
+                <w:rFonts w:ascii="Stylus BT" w:hAnsi="Stylus BT"/>
+                <w:sz w:val="22"/>
+                <w:szCs w:val="22"/>
+              </w:rPr>
+            </w:pPr>
+            <w:r>
+              <w:rPr>
+                <w:rFonts w:ascii="Stylus BT" w:hAnsi="Stylus BT"/>
+                <w:sz w:val="22"/>
+                <w:szCs w:val="22"/>
+              </w:rPr>
+              <w:t>Actores</w:t>
+            </w:r>
+          </w:p>
+        </w:tc>
+        <w:tc>
+          <w:tcPr>
+            <w:tcW w:w="5763" w:type="dxa"/>
+          </w:tcPr>
+          <w:p>
+            <w:pPr>
+              <w:rPr>
+                <w:rFonts w:ascii="Stylus BT" w:hAnsi="Stylus BT"/>
+                <w:szCs w:val="20"/>
+              </w:rPr>
+            </w:pPr>
+            <w:r>
+              <w:rPr>
+                <w:rFonts w:ascii="Stylus BT" w:hAnsi="Stylus BT"/>
+                <w:szCs w:val="20"/>
+              </w:rPr>
+              <w:t>Cajero</w:t>
+            </w:r>
+          </w:p>
+        </w:tc>
+      </w:tr>
+      <w:tr>
+        <w:tblPrEx>
+          <w:tblCellMar>
+            <w:top w:w="0" w:type="dxa"/>
+            <w:bottom w:w="0" w:type="dxa"/>
+          </w:tblCellMar>
+        </w:tblPrEx>
+        <w:trPr>
+          <w:cantSplit/>
+        </w:trPr>
+        <w:tc>
+          <w:tcPr>
+            <w:tcW w:w="2881" w:type="dxa"/>
+          </w:tcPr>
+          <w:p>
+            <w:pPr>
+              <w:pStyle w:val="Ttulo1"/>
+              <w:rPr>
+                <w:rFonts w:ascii="Stylus BT" w:hAnsi="Stylus BT"/>
+                <w:sz w:val="22"/>
+                <w:szCs w:val="22"/>
+              </w:rPr>
+            </w:pPr>
+            <w:r>
+              <w:rPr>
+                <w:rFonts w:ascii="Stylus BT" w:hAnsi="Stylus BT"/>
+                <w:sz w:val="22"/>
+                <w:szCs w:val="22"/>
+              </w:rPr>
+              <w:t>Descripción</w:t>
+            </w:r>
+          </w:p>
+        </w:tc>
+        <w:tc>
+          <w:tcPr>
+            <w:tcW w:w="5763" w:type="dxa"/>
+          </w:tcPr>
+          <w:p>
+            <w:pPr>
+              <w:rPr>
+                <w:rFonts w:ascii="Stylus BT" w:hAnsi="Stylus BT"/>
+              </w:rPr>
+            </w:pPr>
+            <w:r>
+              <w:rPr>
+                <w:rFonts w:ascii="Stylus BT" w:hAnsi="Stylus BT"/>
+                <w:szCs w:val="20"/>
+              </w:rPr>
+              <w:t>El cajero selecciona el botón de abrir turno,</w:t>
+            </w:r>
+            <w:r>
+              <w:rPr>
+                <w:rFonts w:ascii="Stylus BT" w:hAnsi="Stylus BT"/>
+                <w:szCs w:val="20"/>
+              </w:rPr>
+              <w:t xml:space="preserve"> </w:t>
+            </w:r>
+            <w:r>
+              <w:rPr>
+                <w:rFonts w:ascii="Stylus BT" w:hAnsi="Stylus BT"/>
+                <w:szCs w:val="20"/>
+              </w:rPr>
+              <w:t>el sistema llevara el control de las ventas de ese turno</w:t>
+            </w:r>
+          </w:p>
+        </w:tc>
+      </w:tr>
+      <w:tr>
+        <w:tblPrEx>
+          <w:tblCellMar>
+            <w:top w:w="0" w:type="dxa"/>
+            <w:bottom w:w="0" w:type="dxa"/>
+          </w:tblCellMar>
+        </w:tblPrEx>
+        <w:trPr>
+          <w:cantSplit/>
+        </w:trPr>
+        <w:tc>
+          <w:tcPr>
+            <w:tcW w:w="2881" w:type="dxa"/>
+          </w:tcPr>
+          <w:p>
+            <w:pPr>
+              <w:rPr>
+                <w:rFonts w:ascii="Stylus BT" w:hAnsi="Stylus BT"/>
+                <w:b/>
+                <w:bCs/>
+              </w:rPr>
+            </w:pPr>
+            <w:r>
+              <w:rPr>
+                <w:rFonts w:ascii="Stylus BT" w:hAnsi="Stylus BT"/>
+                <w:b/>
+                <w:bCs/>
+              </w:rPr>
+              <w:t>Precondición</w:t>
+            </w:r>
+          </w:p>
+        </w:tc>
+        <w:tc>
+          <w:tcPr>
+            <w:tcW w:w="5763" w:type="dxa"/>
+          </w:tcPr>
+          <w:p>
+            <w:pPr>
+              <w:rPr>
+                <w:rFonts w:ascii="Stylus BT" w:hAnsi="Stylus BT"/>
+              </w:rPr>
+            </w:pPr>
+            <w:r>
+              <w:rPr>
+                <w:rFonts w:ascii="Stylus BT" w:hAnsi="Stylus BT"/>
+                <w:szCs w:val="20"/>
+              </w:rPr>
+              <w:t>El usuario debe estar registrado como cajero</w:t>
+            </w:r>
+          </w:p>
+        </w:tc>
+      </w:tr>
+    </w:tbl>
+    <w:p>
+      <w:pPr>
+        <w:pStyle w:val="Prrafodelista"/>
+        <w:ind w:left="360"/>
+      </w:pPr>
+    </w:p>
+    <w:tbl>
+      <w:tblPr>
+        <w:tblW w:w="0" w:type="auto"/>
+        <w:tblBorders>
+          <w:top w:val="single" w:sz="4" w:space="0" w:color="auto"/>
+          <w:left w:val="single" w:sz="4" w:space="0" w:color="auto"/>
+          <w:bottom w:val="single" w:sz="4" w:space="0" w:color="auto"/>
+          <w:right w:val="single" w:sz="4" w:space="0" w:color="auto"/>
+          <w:insideH w:val="single" w:sz="4" w:space="0" w:color="auto"/>
+          <w:insideV w:val="single" w:sz="4" w:space="0" w:color="auto"/>
+        </w:tblBorders>
+        <w:tblCellMar>
+          <w:left w:w="70" w:type="dxa"/>
+          <w:right w:w="70" w:type="dxa"/>
+        </w:tblCellMar>
+        <w:tblLook w:val="0000" w:firstRow="0" w:lastRow="0" w:firstColumn="0" w:lastColumn="0" w:noHBand="0" w:noVBand="0"/>
+      </w:tblPr>
+      <w:tblGrid>
+        <w:gridCol w:w="2881"/>
+        <w:gridCol w:w="5763"/>
+      </w:tblGrid>
+      <w:tr>
+        <w:tblPrEx>
+          <w:tblCellMar>
+            <w:top w:w="0" w:type="dxa"/>
+            <w:bottom w:w="0" w:type="dxa"/>
+          </w:tblCellMar>
+        </w:tblPrEx>
+        <w:trPr>
+          <w:cantSplit/>
+        </w:trPr>
+        <w:tc>
+          <w:tcPr>
+            <w:tcW w:w="2881" w:type="dxa"/>
+          </w:tcPr>
+          <w:p>
+            <w:pPr>
+              <w:rPr>
+                <w:rFonts w:ascii="Stylus BT" w:hAnsi="Stylus BT"/>
+                <w:b/>
+                <w:bCs/>
+              </w:rPr>
+            </w:pPr>
+            <w:r>
+              <w:rPr>
+                <w:rFonts w:ascii="Stylus BT" w:hAnsi="Stylus BT"/>
+                <w:b/>
+                <w:bCs/>
+              </w:rPr>
+              <w:t>CU5</w:t>
+            </w:r>
+          </w:p>
+        </w:tc>
+        <w:tc>
+          <w:tcPr>
+            <w:tcW w:w="5763" w:type="dxa"/>
+          </w:tcPr>
+          <w:p>
+            <w:pPr>
+              <w:pStyle w:val="Ttulo1"/>
+              <w:rPr>
+                <w:rFonts w:ascii="Stylus BT" w:hAnsi="Stylus BT"/>
+                <w:sz w:val="24"/>
+              </w:rPr>
+            </w:pPr>
+            <w:r>
+              <w:rPr>
+                <w:rFonts w:ascii="Stylus BT" w:hAnsi="Stylus BT"/>
+                <w:sz w:val="24"/>
+              </w:rPr>
+              <w:t>Ingresar fondo</w:t>
+            </w:r>
+          </w:p>
+        </w:tc>
+      </w:tr>
+      <w:tr>
+        <w:tblPrEx>
+          <w:tblCellMar>
+            <w:top w:w="0" w:type="dxa"/>
+            <w:bottom w:w="0" w:type="dxa"/>
+          </w:tblCellMar>
+        </w:tblPrEx>
+        <w:trPr>
+          <w:cantSplit/>
+        </w:trPr>
+        <w:tc>
+          <w:tcPr>
+            <w:tcW w:w="2881" w:type="dxa"/>
+          </w:tcPr>
+          <w:p>
+            <w:pPr>
+              <w:rPr>
+                <w:rFonts w:ascii="Stylus BT" w:hAnsi="Stylus BT"/>
+                <w:b/>
+                <w:bCs/>
+              </w:rPr>
+            </w:pPr>
+            <w:r>
+              <w:rPr>
+                <w:rFonts w:ascii="Stylus BT" w:hAnsi="Stylus BT"/>
+                <w:b/>
+                <w:bCs/>
+              </w:rPr>
+              <w:t>Creado por</w:t>
+            </w:r>
+          </w:p>
+        </w:tc>
+        <w:tc>
+          <w:tcPr>
+            <w:tcW w:w="5763" w:type="dxa"/>
+          </w:tcPr>
+          <w:p>
+            <w:pPr>
+              <w:rPr>
+                <w:rFonts w:ascii="Stylus BT" w:hAnsi="Stylus BT"/>
+              </w:rPr>
+            </w:pPr>
+            <w:r>
+              <w:rPr>
+                <w:rFonts w:ascii="Stylus BT" w:hAnsi="Stylus BT"/>
+              </w:rPr>
+              <w:t xml:space="preserve">Nancy Rivas </w:t>
+            </w:r>
+            <w:r>
+              <w:rPr>
+                <w:rFonts w:ascii="Stylus BT" w:hAnsi="Stylus BT"/>
+              </w:rPr>
+              <w:t>Aréchiga</w:t>
+            </w:r>
+          </w:p>
+        </w:tc>
+      </w:tr>
+      <w:tr>
+        <w:tblPrEx>
+          <w:tblCellMar>
+            <w:top w:w="0" w:type="dxa"/>
+            <w:bottom w:w="0" w:type="dxa"/>
+          </w:tblCellMar>
+        </w:tblPrEx>
+        <w:trPr>
+          <w:cantSplit/>
+        </w:trPr>
+        <w:tc>
+          <w:tcPr>
+            <w:tcW w:w="2881" w:type="dxa"/>
+          </w:tcPr>
+          <w:p>
+            <w:pPr>
+              <w:rPr>
+                <w:rFonts w:ascii="Stylus BT" w:hAnsi="Stylus BT"/>
+                <w:b/>
+                <w:bCs/>
+              </w:rPr>
+            </w:pPr>
+            <w:r>
+              <w:rPr>
+                <w:rFonts w:ascii="Stylus BT" w:hAnsi="Stylus BT"/>
+                <w:b/>
+                <w:bCs/>
+              </w:rPr>
+              <w:t>Fecha de creación</w:t>
+            </w:r>
+          </w:p>
+        </w:tc>
+        <w:tc>
+          <w:tcPr>
+            <w:tcW w:w="5763" w:type="dxa"/>
+          </w:tcPr>
+          <w:p>
+            <w:pPr>
+              <w:rPr>
+                <w:rFonts w:ascii="Stylus BT" w:hAnsi="Stylus BT"/>
+                <w:szCs w:val="20"/>
+              </w:rPr>
+            </w:pPr>
+            <w:r>
+              <w:rPr>
+                <w:rFonts w:ascii="Stylus BT" w:hAnsi="Stylus BT"/>
+                <w:szCs w:val="20"/>
+              </w:rPr>
+              <w:t>07/07/2017</w:t>
+            </w:r>
+          </w:p>
+        </w:tc>
+      </w:tr>
+      <w:tr>
+        <w:tblPrEx>
+          <w:tblCellMar>
+            <w:top w:w="0" w:type="dxa"/>
+            <w:bottom w:w="0" w:type="dxa"/>
+          </w:tblCellMar>
+        </w:tblPrEx>
+        <w:trPr>
+          <w:cantSplit/>
+        </w:trPr>
+        <w:tc>
+          <w:tcPr>
+            <w:tcW w:w="2881" w:type="dxa"/>
+          </w:tcPr>
+          <w:p>
+            <w:pPr>
+              <w:pStyle w:val="Ttulo1"/>
+              <w:rPr>
+                <w:rFonts w:ascii="Stylus BT" w:hAnsi="Stylus BT"/>
+                <w:sz w:val="22"/>
+                <w:szCs w:val="22"/>
+              </w:rPr>
+            </w:pPr>
+            <w:r>
+              <w:rPr>
+                <w:rFonts w:ascii="Stylus BT" w:hAnsi="Stylus BT"/>
+                <w:sz w:val="22"/>
+                <w:szCs w:val="22"/>
+              </w:rPr>
+              <w:t>Fecha de última actualización</w:t>
+            </w:r>
+          </w:p>
+        </w:tc>
+        <w:tc>
+          <w:tcPr>
+            <w:tcW w:w="5763" w:type="dxa"/>
+          </w:tcPr>
+          <w:p>
+            <w:pPr>
+              <w:rPr>
+                <w:rFonts w:ascii="Stylus BT" w:hAnsi="Stylus BT"/>
+              </w:rPr>
+            </w:pPr>
+            <w:r>
+              <w:rPr>
+                <w:rFonts w:ascii="Stylus BT" w:hAnsi="Stylus BT"/>
+                <w:szCs w:val="20"/>
+              </w:rPr>
+              <w:t>07/07/2017</w:t>
+            </w:r>
+          </w:p>
+        </w:tc>
+      </w:tr>
+      <w:tr>
+        <w:tblPrEx>
+          <w:tblCellMar>
+            <w:top w:w="0" w:type="dxa"/>
+            <w:bottom w:w="0" w:type="dxa"/>
+          </w:tblCellMar>
+        </w:tblPrEx>
+        <w:trPr>
+          <w:cantSplit/>
+        </w:trPr>
+        <w:tc>
+          <w:tcPr>
+            <w:tcW w:w="2881" w:type="dxa"/>
+          </w:tcPr>
+          <w:p>
+            <w:pPr>
+              <w:pStyle w:val="Ttulo1"/>
+              <w:rPr>
+                <w:rFonts w:ascii="Stylus BT" w:hAnsi="Stylus BT"/>
+                <w:sz w:val="22"/>
+                <w:szCs w:val="22"/>
+              </w:rPr>
+            </w:pPr>
+            <w:r>
+              <w:rPr>
+                <w:rFonts w:ascii="Stylus BT" w:hAnsi="Stylus BT"/>
+                <w:sz w:val="22"/>
+                <w:szCs w:val="22"/>
+              </w:rPr>
+              <w:t>Actores</w:t>
+            </w:r>
+          </w:p>
+        </w:tc>
+        <w:tc>
+          <w:tcPr>
+            <w:tcW w:w="5763" w:type="dxa"/>
+          </w:tcPr>
+          <w:p>
+            <w:pPr>
+              <w:rPr>
+                <w:rFonts w:ascii="Stylus BT" w:hAnsi="Stylus BT"/>
+                <w:szCs w:val="20"/>
+              </w:rPr>
+            </w:pPr>
+            <w:r>
+              <w:rPr>
+                <w:rFonts w:ascii="Stylus BT" w:hAnsi="Stylus BT"/>
+                <w:szCs w:val="20"/>
+              </w:rPr>
+              <w:t>Cajero</w:t>
+            </w:r>
+          </w:p>
+        </w:tc>
+      </w:tr>
+      <w:tr>
+        <w:tblPrEx>
+          <w:tblCellMar>
+            <w:top w:w="0" w:type="dxa"/>
+            <w:bottom w:w="0" w:type="dxa"/>
+          </w:tblCellMar>
+        </w:tblPrEx>
+        <w:trPr>
+          <w:cantSplit/>
+        </w:trPr>
+        <w:tc>
+          <w:tcPr>
+            <w:tcW w:w="2881" w:type="dxa"/>
+          </w:tcPr>
+          <w:p>
+            <w:pPr>
+              <w:pStyle w:val="Ttulo1"/>
+              <w:rPr>
+                <w:rFonts w:ascii="Stylus BT" w:hAnsi="Stylus BT"/>
+                <w:sz w:val="22"/>
+                <w:szCs w:val="22"/>
+              </w:rPr>
+            </w:pPr>
+            <w:r>
+              <w:rPr>
+                <w:rFonts w:ascii="Stylus BT" w:hAnsi="Stylus BT"/>
+                <w:sz w:val="22"/>
+                <w:szCs w:val="22"/>
+              </w:rPr>
+              <w:t>Descripción</w:t>
+            </w:r>
+          </w:p>
+        </w:tc>
+        <w:tc>
+          <w:tcPr>
+            <w:tcW w:w="5763" w:type="dxa"/>
+          </w:tcPr>
+          <w:p>
+            <w:pPr>
+              <w:autoSpaceDE w:val="0"/>
+              <w:autoSpaceDN w:val="0"/>
+              <w:adjustRightInd w:val="0"/>
+              <w:rPr>
+                <w:rFonts w:ascii="Stylus BT" w:hAnsi="Stylus BT"/>
+              </w:rPr>
+            </w:pPr>
+            <w:r>
+              <w:rPr>
+                <w:rFonts w:ascii="Stylus BT" w:hAnsi="Stylus BT"/>
+                <w:szCs w:val="20"/>
+              </w:rPr>
+              <w:t>El cajero ingresa la cantidad y da clic en aceptar.</w:t>
+            </w:r>
+          </w:p>
+          <w:p>
+            <w:pPr>
+              <w:rPr>
+                <w:rFonts w:ascii="Stylus BT" w:hAnsi="Stylus BT"/>
+              </w:rPr>
+            </w:pPr>
+          </w:p>
+        </w:tc>
+      </w:tr>
+      <w:tr>
+        <w:tblPrEx>
+          <w:tblCellMar>
+            <w:top w:w="0" w:type="dxa"/>
+            <w:bottom w:w="0" w:type="dxa"/>
+          </w:tblCellMar>
+        </w:tblPrEx>
+        <w:trPr>
+          <w:cantSplit/>
+        </w:trPr>
+        <w:tc>
+          <w:tcPr>
+            <w:tcW w:w="2881" w:type="dxa"/>
+          </w:tcPr>
+          <w:p>
+            <w:pPr>
+              <w:rPr>
+                <w:rFonts w:ascii="Stylus BT" w:hAnsi="Stylus BT"/>
+                <w:b/>
+                <w:bCs/>
+              </w:rPr>
+            </w:pPr>
+            <w:r>
+              <w:rPr>
+                <w:rFonts w:ascii="Stylus BT" w:hAnsi="Stylus BT"/>
+                <w:b/>
+                <w:bCs/>
+              </w:rPr>
+              <w:t>Precondición</w:t>
+            </w:r>
+          </w:p>
+        </w:tc>
+        <w:tc>
+          <w:tcPr>
+            <w:tcW w:w="5763" w:type="dxa"/>
+          </w:tcPr>
+          <w:p>
+            <w:pPr>
+              <w:rPr>
+                <w:rFonts w:ascii="Stylus BT" w:hAnsi="Stylus BT"/>
+              </w:rPr>
+            </w:pPr>
+            <w:r>
+              <w:rPr>
+                <w:rFonts w:ascii="Stylus BT" w:hAnsi="Stylus BT"/>
+                <w:szCs w:val="20"/>
+              </w:rPr>
+              <w:t>El cajero debe abrir turno para que se muestre la vista de registrar fondo</w:t>
+            </w:r>
+          </w:p>
+        </w:tc>
+      </w:tr>
+    </w:tbl>
+    <w:p>
+      <w:pPr>
+        <w:pStyle w:val="Prrafodelista"/>
+        <w:ind w:left="360"/>
+      </w:pPr>
+    </w:p>
+    <w:tbl>
+      <w:tblPr>
+        <w:tblW w:w="0" w:type="auto"/>
+        <w:tblBorders>
+          <w:top w:val="single" w:sz="4" w:space="0" w:color="auto"/>
+          <w:left w:val="single" w:sz="4" w:space="0" w:color="auto"/>
+          <w:bottom w:val="single" w:sz="4" w:space="0" w:color="auto"/>
+          <w:right w:val="single" w:sz="4" w:space="0" w:color="auto"/>
+          <w:insideH w:val="single" w:sz="4" w:space="0" w:color="auto"/>
+          <w:insideV w:val="single" w:sz="4" w:space="0" w:color="auto"/>
+        </w:tblBorders>
+        <w:tblCellMar>
+          <w:left w:w="70" w:type="dxa"/>
+          <w:right w:w="70" w:type="dxa"/>
+        </w:tblCellMar>
+        <w:tblLook w:val="0000" w:firstRow="0" w:lastRow="0" w:firstColumn="0" w:lastColumn="0" w:noHBand="0" w:noVBand="0"/>
+      </w:tblPr>
+      <w:tblGrid>
+        <w:gridCol w:w="2881"/>
+        <w:gridCol w:w="5763"/>
+      </w:tblGrid>
+      <w:tr>
+        <w:tblPrEx>
+          <w:tblCellMar>
+            <w:top w:w="0" w:type="dxa"/>
+            <w:bottom w:w="0" w:type="dxa"/>
+          </w:tblCellMar>
+        </w:tblPrEx>
+        <w:trPr>
+          <w:cantSplit/>
+        </w:trPr>
+        <w:tc>
+          <w:tcPr>
+            <w:tcW w:w="2881" w:type="dxa"/>
+          </w:tcPr>
+          <w:p>
+            <w:pPr>
+              <w:rPr>
+                <w:rFonts w:ascii="Stylus BT" w:hAnsi="Stylus BT"/>
+                <w:b/>
+                <w:bCs/>
+              </w:rPr>
+            </w:pPr>
+            <w:r>
+              <w:rPr>
+                <w:rFonts w:ascii="Stylus BT" w:hAnsi="Stylus BT"/>
+                <w:b/>
+                <w:bCs/>
+              </w:rPr>
+              <w:t>CU6</w:t>
+            </w:r>
+          </w:p>
+        </w:tc>
+        <w:tc>
+          <w:tcPr>
+            <w:tcW w:w="5763" w:type="dxa"/>
+          </w:tcPr>
+          <w:p>
+            <w:pPr>
+              <w:pStyle w:val="Ttulo1"/>
+              <w:rPr>
+                <w:rFonts w:ascii="Stylus BT" w:hAnsi="Stylus BT"/>
+                <w:sz w:val="24"/>
+              </w:rPr>
+            </w:pPr>
+            <w:r>
+              <w:rPr>
+                <w:rFonts w:ascii="Stylus BT" w:hAnsi="Stylus BT"/>
+                <w:sz w:val="24"/>
+              </w:rPr>
+              <w:t>Registrar ventas</w:t>
+            </w:r>
+          </w:p>
+        </w:tc>
+      </w:tr>
+      <w:tr>
+        <w:tblPrEx>
+          <w:tblCellMar>
+            <w:top w:w="0" w:type="dxa"/>
+            <w:bottom w:w="0" w:type="dxa"/>
+          </w:tblCellMar>
+        </w:tblPrEx>
+        <w:trPr>
+          <w:cantSplit/>
+        </w:trPr>
+        <w:tc>
+          <w:tcPr>
+            <w:tcW w:w="2881" w:type="dxa"/>
+          </w:tcPr>
+          <w:p>
+            <w:pPr>
+              <w:rPr>
+                <w:rFonts w:ascii="Stylus BT" w:hAnsi="Stylus BT"/>
+                <w:b/>
+                <w:bCs/>
+              </w:rPr>
+            </w:pPr>
+            <w:r>
+              <w:rPr>
+                <w:rFonts w:ascii="Stylus BT" w:hAnsi="Stylus BT"/>
+                <w:b/>
+                <w:bCs/>
+              </w:rPr>
+              <w:t>Creado por</w:t>
+            </w:r>
+          </w:p>
+        </w:tc>
+        <w:tc>
+          <w:tcPr>
+            <w:tcW w:w="5763" w:type="dxa"/>
+          </w:tcPr>
+          <w:p>
+            <w:pPr>
+              <w:rPr>
+                <w:rFonts w:ascii="Stylus BT" w:hAnsi="Stylus BT"/>
+              </w:rPr>
+            </w:pPr>
+            <w:r>
+              <w:rPr>
+                <w:rFonts w:ascii="Stylus BT" w:hAnsi="Stylus BT"/>
+              </w:rPr>
+              <w:t>Priscilla Benito Anselmo</w:t>
+            </w:r>
+          </w:p>
+        </w:tc>
+      </w:tr>
+      <w:tr>
+        <w:tblPrEx>
+          <w:tblCellMar>
+            <w:top w:w="0" w:type="dxa"/>
+            <w:bottom w:w="0" w:type="dxa"/>
+          </w:tblCellMar>
+        </w:tblPrEx>
+        <w:trPr>
+          <w:cantSplit/>
+        </w:trPr>
+        <w:tc>
+          <w:tcPr>
+            <w:tcW w:w="2881" w:type="dxa"/>
+          </w:tcPr>
+          <w:p>
+            <w:pPr>
+              <w:rPr>
+                <w:rFonts w:ascii="Stylus BT" w:hAnsi="Stylus BT"/>
+                <w:b/>
+                <w:bCs/>
+              </w:rPr>
+            </w:pPr>
+            <w:r>
+              <w:rPr>
+                <w:rFonts w:ascii="Stylus BT" w:hAnsi="Stylus BT"/>
+                <w:b/>
+                <w:bCs/>
+              </w:rPr>
+              <w:t>Fecha de creación</w:t>
+            </w:r>
+          </w:p>
+        </w:tc>
+        <w:tc>
+          <w:tcPr>
+            <w:tcW w:w="5763" w:type="dxa"/>
+          </w:tcPr>
+          <w:p>
+            <w:pPr>
+              <w:rPr>
+                <w:rFonts w:ascii="Stylus BT" w:hAnsi="Stylus BT"/>
+                <w:szCs w:val="20"/>
+              </w:rPr>
+            </w:pPr>
+            <w:r>
+              <w:rPr>
+                <w:rFonts w:ascii="Stylus BT" w:hAnsi="Stylus BT"/>
+                <w:szCs w:val="20"/>
+              </w:rPr>
+              <w:t>07</w:t>
+            </w:r>
+            <w:r>
+              <w:rPr>
+                <w:rFonts w:ascii="Stylus BT" w:hAnsi="Stylus BT"/>
+                <w:szCs w:val="20"/>
+              </w:rPr>
+              <w:t>/07/2017</w:t>
+            </w:r>
+          </w:p>
+        </w:tc>
+      </w:tr>
+      <w:tr>
+        <w:tblPrEx>
+          <w:tblCellMar>
+            <w:top w:w="0" w:type="dxa"/>
+            <w:bottom w:w="0" w:type="dxa"/>
+          </w:tblCellMar>
+        </w:tblPrEx>
+        <w:trPr>
+          <w:cantSplit/>
+        </w:trPr>
+        <w:tc>
+          <w:tcPr>
+            <w:tcW w:w="2881" w:type="dxa"/>
+          </w:tcPr>
+          <w:p>
+            <w:pPr>
+              <w:pStyle w:val="Ttulo1"/>
+              <w:rPr>
+                <w:rFonts w:ascii="Stylus BT" w:hAnsi="Stylus BT"/>
+                <w:sz w:val="22"/>
+                <w:szCs w:val="22"/>
+              </w:rPr>
+            </w:pPr>
+            <w:r>
+              <w:rPr>
+                <w:rFonts w:ascii="Stylus BT" w:hAnsi="Stylus BT"/>
+                <w:sz w:val="22"/>
+                <w:szCs w:val="22"/>
+              </w:rPr>
+              <w:lastRenderedPageBreak/>
+              <w:t xml:space="preserve">Fecha de </w:t>
+            </w:r>
+            <w:r>
+              <w:rPr>
+                <w:rFonts w:ascii="Stylus BT" w:hAnsi="Stylus BT"/>
+                <w:sz w:val="22"/>
+                <w:szCs w:val="22"/>
+              </w:rPr>
+              <w:t>última</w:t>
+            </w:r>
+            <w:r>
+              <w:rPr>
+                <w:rFonts w:ascii="Stylus BT" w:hAnsi="Stylus BT"/>
+                <w:sz w:val="22"/>
+                <w:szCs w:val="22"/>
+              </w:rPr>
+              <w:t xml:space="preserve"> actualización</w:t>
+            </w:r>
+          </w:p>
+        </w:tc>
+        <w:tc>
+          <w:tcPr>
+            <w:tcW w:w="5763" w:type="dxa"/>
+          </w:tcPr>
+          <w:p>
+            <w:pPr>
+              <w:rPr>
+                <w:rFonts w:ascii="Stylus BT" w:hAnsi="Stylus BT"/>
+              </w:rPr>
+            </w:pPr>
+            <w:r>
+              <w:rPr>
+                <w:rFonts w:ascii="Stylus BT" w:hAnsi="Stylus BT"/>
+                <w:szCs w:val="20"/>
+              </w:rPr>
+              <w:t>07</w:t>
+            </w:r>
+            <w:r>
+              <w:rPr>
+                <w:rFonts w:ascii="Stylus BT" w:hAnsi="Stylus BT"/>
+                <w:szCs w:val="20"/>
+              </w:rPr>
+              <w:t>/07/2017</w:t>
+            </w:r>
+          </w:p>
+        </w:tc>
+      </w:tr>
+      <w:tr>
+        <w:tblPrEx>
+          <w:tblCellMar>
+            <w:top w:w="0" w:type="dxa"/>
+            <w:bottom w:w="0" w:type="dxa"/>
+          </w:tblCellMar>
+        </w:tblPrEx>
+        <w:trPr>
+          <w:cantSplit/>
+        </w:trPr>
+        <w:tc>
+          <w:tcPr>
+            <w:tcW w:w="2881" w:type="dxa"/>
+          </w:tcPr>
+          <w:p>
+            <w:pPr>
+              <w:pStyle w:val="Ttulo1"/>
+              <w:rPr>
+                <w:rFonts w:ascii="Stylus BT" w:hAnsi="Stylus BT"/>
+                <w:sz w:val="22"/>
+                <w:szCs w:val="22"/>
+              </w:rPr>
+            </w:pPr>
+            <w:r>
+              <w:rPr>
+                <w:rFonts w:ascii="Stylus BT" w:hAnsi="Stylus BT"/>
+                <w:sz w:val="22"/>
+                <w:szCs w:val="22"/>
+              </w:rPr>
+              <w:t>Actores</w:t>
+            </w:r>
+          </w:p>
+        </w:tc>
+        <w:tc>
+          <w:tcPr>
+            <w:tcW w:w="5763" w:type="dxa"/>
+          </w:tcPr>
+          <w:p>
+            <w:pPr>
+              <w:rPr>
+                <w:rFonts w:ascii="Stylus BT" w:hAnsi="Stylus BT"/>
+                <w:szCs w:val="20"/>
+              </w:rPr>
+            </w:pPr>
+            <w:r>
+              <w:rPr>
+                <w:rFonts w:ascii="Stylus BT" w:hAnsi="Stylus BT"/>
+                <w:szCs w:val="20"/>
+              </w:rPr>
+              <w:t>Cajero</w:t>
+            </w:r>
+          </w:p>
+        </w:tc>
+      </w:tr>
+      <w:tr>
+        <w:tblPrEx>
+          <w:tblCellMar>
+            <w:top w:w="0" w:type="dxa"/>
+            <w:bottom w:w="0" w:type="dxa"/>
+          </w:tblCellMar>
+        </w:tblPrEx>
+        <w:trPr>
+          <w:cantSplit/>
+        </w:trPr>
+        <w:tc>
+          <w:tcPr>
+            <w:tcW w:w="2881" w:type="dxa"/>
+          </w:tcPr>
+          <w:p>
+            <w:pPr>
+              <w:pStyle w:val="Ttulo1"/>
+              <w:rPr>
+                <w:rFonts w:ascii="Stylus BT" w:hAnsi="Stylus BT"/>
+                <w:sz w:val="22"/>
+                <w:szCs w:val="22"/>
+              </w:rPr>
+            </w:pPr>
+            <w:r>
+              <w:rPr>
+                <w:rFonts w:ascii="Stylus BT" w:hAnsi="Stylus BT"/>
+                <w:sz w:val="22"/>
+                <w:szCs w:val="22"/>
+              </w:rPr>
+              <w:t>Descripción</w:t>
+            </w:r>
+          </w:p>
+        </w:tc>
+        <w:tc>
+          <w:tcPr>
+            <w:tcW w:w="5763" w:type="dxa"/>
+          </w:tcPr>
+          <w:p>
+            <w:pPr>
+              <w:autoSpaceDE w:val="0"/>
+              <w:autoSpaceDN w:val="0"/>
+              <w:adjustRightInd w:val="0"/>
+              <w:rPr>
+                <w:rFonts w:ascii="Stylus BT" w:hAnsi="Stylus BT"/>
+              </w:rPr>
+            </w:pPr>
+            <w:r>
+              <w:rPr>
+                <w:rFonts w:ascii="Stylus BT" w:hAnsi="Stylus BT"/>
+                <w:szCs w:val="20"/>
+              </w:rPr>
+              <w:t>El cajero ingresa el nombre de producto o el código da clic en aceptar y posteriormente el sistema m</w:t>
+            </w:r>
+            <w:r>
+              <w:rPr>
+                <w:rFonts w:ascii="Stylus BT" w:hAnsi="Stylus BT"/>
+                <w:szCs w:val="20"/>
+              </w:rPr>
+              <w:t>uestra</w:t>
+            </w:r>
+            <w:r>
+              <w:rPr>
+                <w:rFonts w:ascii="Stylus BT" w:hAnsi="Stylus BT"/>
+                <w:szCs w:val="20"/>
+              </w:rPr>
+              <w:t xml:space="preserve"> el precio</w:t>
+            </w:r>
+            <w:r>
+              <w:rPr>
+                <w:rFonts w:ascii="Stylus BT" w:hAnsi="Stylus BT"/>
+                <w:szCs w:val="20"/>
+              </w:rPr>
+              <w:t>,</w:t>
+            </w:r>
+            <w:r>
+              <w:rPr>
+                <w:rFonts w:ascii="Stylus BT" w:hAnsi="Stylus BT"/>
+                <w:szCs w:val="20"/>
+              </w:rPr>
+              <w:t xml:space="preserve"> nombre, cantidad del producto y el total, el cajero podrá agregar más productos o aumentar la cantidad del mismo producto. El cajero hace clic en continuar y el sistema muestra el formulario del pago en efectivo, da clic en continuar y el sistema muestra el efectivo que sobra e imprime el </w:t>
+            </w:r>
+            <w:proofErr w:type="gramStart"/>
+            <w:r>
+              <w:rPr>
+                <w:rFonts w:ascii="Stylus BT" w:hAnsi="Stylus BT"/>
+                <w:szCs w:val="20"/>
+              </w:rPr>
+              <w:t>ticket</w:t>
+            </w:r>
+            <w:proofErr w:type="gramEnd"/>
+            <w:r>
+              <w:rPr>
+                <w:rFonts w:ascii="Stylus BT" w:hAnsi="Stylus BT"/>
+                <w:szCs w:val="20"/>
+              </w:rPr>
+              <w:t xml:space="preserve"> de compra</w:t>
+            </w:r>
+            <w:r>
+              <w:rPr>
+                <w:rFonts w:ascii="Stylus BT" w:hAnsi="Stylus BT"/>
+                <w:szCs w:val="20"/>
+              </w:rPr>
+              <w:t>. El sistema actualiza el inventario y la venta</w:t>
+            </w:r>
+          </w:p>
+          <w:p>
+            <w:pPr>
+              <w:rPr>
+                <w:rFonts w:ascii="Stylus BT" w:hAnsi="Stylus BT"/>
+              </w:rPr>
+            </w:pPr>
+          </w:p>
+        </w:tc>
+      </w:tr>
+      <w:tr>
+        <w:tblPrEx>
+          <w:tblCellMar>
+            <w:top w:w="0" w:type="dxa"/>
+            <w:bottom w:w="0" w:type="dxa"/>
+          </w:tblCellMar>
+        </w:tblPrEx>
+        <w:trPr>
+          <w:cantSplit/>
+        </w:trPr>
+        <w:tc>
+          <w:tcPr>
+            <w:tcW w:w="2881" w:type="dxa"/>
+          </w:tcPr>
+          <w:p>
+            <w:pPr>
+              <w:rPr>
+                <w:rFonts w:ascii="Stylus BT" w:hAnsi="Stylus BT"/>
+                <w:b/>
+                <w:bCs/>
+              </w:rPr>
+            </w:pPr>
+            <w:r>
+              <w:rPr>
+                <w:rFonts w:ascii="Stylus BT" w:hAnsi="Stylus BT"/>
+                <w:b/>
+                <w:bCs/>
+              </w:rPr>
+              <w:t>Precondición</w:t>
+            </w:r>
+          </w:p>
+        </w:tc>
+        <w:tc>
+          <w:tcPr>
+            <w:tcW w:w="5763" w:type="dxa"/>
+          </w:tcPr>
+          <w:p>
+            <w:pPr>
+              <w:rPr>
+                <w:rFonts w:ascii="Stylus BT" w:hAnsi="Stylus BT"/>
+              </w:rPr>
+            </w:pPr>
+            <w:r>
+              <w:rPr>
+                <w:rFonts w:ascii="Stylus BT" w:hAnsi="Stylus BT"/>
+                <w:szCs w:val="20"/>
+              </w:rPr>
+              <w:t>Se debe haber ingresado el fondo para poder registrar una venta</w:t>
+            </w:r>
+          </w:p>
+        </w:tc>
+      </w:tr>
+    </w:tbl>
+    <w:p>
+      <w:pPr>
+        <w:pStyle w:val="Prrafodelista"/>
+        <w:ind w:left="360"/>
+      </w:pPr>
+    </w:p>
+    <w:tbl>
+      <w:tblPr>
+        <w:tblW w:w="0" w:type="auto"/>
+        <w:tblBorders>
+          <w:top w:val="single" w:sz="4" w:space="0" w:color="auto"/>
+          <w:left w:val="single" w:sz="4" w:space="0" w:color="auto"/>
+          <w:bottom w:val="single" w:sz="4" w:space="0" w:color="auto"/>
+          <w:right w:val="single" w:sz="4" w:space="0" w:color="auto"/>
+          <w:insideH w:val="single" w:sz="4" w:space="0" w:color="auto"/>
+          <w:insideV w:val="single" w:sz="4" w:space="0" w:color="auto"/>
+        </w:tblBorders>
+        <w:tblCellMar>
+          <w:left w:w="70" w:type="dxa"/>
+          <w:right w:w="70" w:type="dxa"/>
+        </w:tblCellMar>
+        <w:tblLook w:val="0000" w:firstRow="0" w:lastRow="0" w:firstColumn="0" w:lastColumn="0" w:noHBand="0" w:noVBand="0"/>
+      </w:tblPr>
+      <w:tblGrid>
+        <w:gridCol w:w="2881"/>
+        <w:gridCol w:w="5763"/>
+      </w:tblGrid>
+      <w:tr>
+        <w:tblPrEx>
+          <w:tblCellMar>
+            <w:top w:w="0" w:type="dxa"/>
+            <w:bottom w:w="0" w:type="dxa"/>
+          </w:tblCellMar>
+        </w:tblPrEx>
+        <w:trPr>
+          <w:cantSplit/>
+        </w:trPr>
+        <w:tc>
+          <w:tcPr>
+            <w:tcW w:w="2881" w:type="dxa"/>
+          </w:tcPr>
+          <w:p>
+            <w:pPr>
+              <w:rPr>
+                <w:rFonts w:ascii="Stylus BT" w:hAnsi="Stylus BT"/>
+                <w:b/>
+                <w:bCs/>
+              </w:rPr>
+            </w:pPr>
+            <w:r>
+              <w:rPr>
+                <w:rFonts w:ascii="Stylus BT" w:hAnsi="Stylus BT"/>
+                <w:b/>
+                <w:bCs/>
+              </w:rPr>
+              <w:t>CU7</w:t>
+            </w:r>
+          </w:p>
+        </w:tc>
+        <w:tc>
+          <w:tcPr>
+            <w:tcW w:w="5763" w:type="dxa"/>
+          </w:tcPr>
+          <w:p>
+            <w:pPr>
+              <w:pStyle w:val="Ttulo1"/>
+              <w:rPr>
+                <w:rFonts w:ascii="Stylus BT" w:hAnsi="Stylus BT"/>
+                <w:sz w:val="24"/>
+              </w:rPr>
+            </w:pPr>
+            <w:r>
+              <w:rPr>
+                <w:rFonts w:ascii="Stylus BT" w:hAnsi="Stylus BT"/>
+                <w:sz w:val="24"/>
+              </w:rPr>
+              <w:t>Realizar descuentos</w:t>
+            </w:r>
+          </w:p>
+        </w:tc>
+      </w:tr>
+      <w:tr>
+        <w:tblPrEx>
+          <w:tblCellMar>
+            <w:top w:w="0" w:type="dxa"/>
+            <w:bottom w:w="0" w:type="dxa"/>
+          </w:tblCellMar>
+        </w:tblPrEx>
+        <w:trPr>
+          <w:cantSplit/>
+        </w:trPr>
+        <w:tc>
+          <w:tcPr>
+            <w:tcW w:w="2881" w:type="dxa"/>
+          </w:tcPr>
+          <w:p>
+            <w:pPr>
+              <w:rPr>
+                <w:rFonts w:ascii="Stylus BT" w:hAnsi="Stylus BT"/>
+                <w:b/>
+                <w:bCs/>
+              </w:rPr>
+            </w:pPr>
+            <w:r>
+              <w:rPr>
+                <w:rFonts w:ascii="Stylus BT" w:hAnsi="Stylus BT"/>
+                <w:b/>
+                <w:bCs/>
+              </w:rPr>
+              <w:t>Creado por</w:t>
+            </w:r>
+          </w:p>
+        </w:tc>
+        <w:tc>
+          <w:tcPr>
+            <w:tcW w:w="5763" w:type="dxa"/>
+          </w:tcPr>
+          <w:p>
+            <w:pPr>
+              <w:rPr>
+                <w:rFonts w:ascii="Stylus BT" w:hAnsi="Stylus BT"/>
+              </w:rPr>
+            </w:pPr>
+            <w:r>
+              <w:rPr>
+                <w:rFonts w:ascii="Stylus BT" w:hAnsi="Stylus BT"/>
+              </w:rPr>
+              <w:t>Luis López Valenzuela</w:t>
+            </w:r>
+          </w:p>
+        </w:tc>
+      </w:tr>
+      <w:tr>
+        <w:tblPrEx>
+          <w:tblCellMar>
+            <w:top w:w="0" w:type="dxa"/>
+            <w:bottom w:w="0" w:type="dxa"/>
+          </w:tblCellMar>
+        </w:tblPrEx>
+        <w:trPr>
+          <w:cantSplit/>
+        </w:trPr>
+        <w:tc>
+          <w:tcPr>
+            <w:tcW w:w="2881" w:type="dxa"/>
+          </w:tcPr>
+          <w:p>
+            <w:pPr>
+              <w:rPr>
+                <w:rFonts w:ascii="Stylus BT" w:hAnsi="Stylus BT"/>
+                <w:b/>
+                <w:bCs/>
+              </w:rPr>
+            </w:pPr>
+            <w:r>
+              <w:rPr>
+                <w:rFonts w:ascii="Stylus BT" w:hAnsi="Stylus BT"/>
+                <w:b/>
+                <w:bCs/>
+              </w:rPr>
+              <w:t>Fecha de creación</w:t>
+            </w:r>
+          </w:p>
+        </w:tc>
+        <w:tc>
+          <w:tcPr>
+            <w:tcW w:w="5763" w:type="dxa"/>
+          </w:tcPr>
+          <w:p>
+            <w:pPr>
+              <w:rPr>
+                <w:rFonts w:ascii="Stylus BT" w:hAnsi="Stylus BT"/>
+                <w:szCs w:val="20"/>
+              </w:rPr>
+            </w:pPr>
+            <w:r>
+              <w:rPr>
+                <w:rFonts w:ascii="Stylus BT" w:hAnsi="Stylus BT"/>
+                <w:szCs w:val="20"/>
+              </w:rPr>
+              <w:t>07/07/2017</w:t>
+            </w:r>
+          </w:p>
+        </w:tc>
+      </w:tr>
+      <w:tr>
+        <w:tblPrEx>
+          <w:tblCellMar>
+            <w:top w:w="0" w:type="dxa"/>
+            <w:bottom w:w="0" w:type="dxa"/>
+          </w:tblCellMar>
+        </w:tblPrEx>
+        <w:trPr>
+          <w:cantSplit/>
+        </w:trPr>
+        <w:tc>
+          <w:tcPr>
+            <w:tcW w:w="2881" w:type="dxa"/>
+          </w:tcPr>
+          <w:p>
+            <w:pPr>
+              <w:pStyle w:val="Ttulo1"/>
+              <w:rPr>
+                <w:rFonts w:ascii="Stylus BT" w:hAnsi="Stylus BT"/>
+                <w:sz w:val="22"/>
+                <w:szCs w:val="22"/>
+              </w:rPr>
+            </w:pPr>
+            <w:r>
+              <w:rPr>
+                <w:rFonts w:ascii="Stylus BT" w:hAnsi="Stylus BT"/>
+                <w:sz w:val="22"/>
+                <w:szCs w:val="22"/>
+              </w:rPr>
+              <w:t>Fecha de ú</w:t>
+            </w:r>
+            <w:r>
+              <w:rPr>
+                <w:rFonts w:ascii="Stylus BT" w:hAnsi="Stylus BT"/>
+                <w:sz w:val="22"/>
+                <w:szCs w:val="22"/>
+              </w:rPr>
+              <w:t>ltima actualización</w:t>
+            </w:r>
+          </w:p>
+        </w:tc>
+        <w:tc>
+          <w:tcPr>
+            <w:tcW w:w="5763" w:type="dxa"/>
+          </w:tcPr>
+          <w:p>
+            <w:pPr>
+              <w:rPr>
+                <w:rFonts w:ascii="Stylus BT" w:hAnsi="Stylus BT"/>
+              </w:rPr>
+            </w:pPr>
+            <w:r>
+              <w:rPr>
+                <w:rFonts w:ascii="Stylus BT" w:hAnsi="Stylus BT"/>
+                <w:szCs w:val="20"/>
+              </w:rPr>
+              <w:t>07/07/2017</w:t>
+            </w:r>
+          </w:p>
+        </w:tc>
+      </w:tr>
+      <w:tr>
+        <w:tblPrEx>
+          <w:tblCellMar>
+            <w:top w:w="0" w:type="dxa"/>
+            <w:bottom w:w="0" w:type="dxa"/>
+          </w:tblCellMar>
+        </w:tblPrEx>
+        <w:trPr>
+          <w:cantSplit/>
+        </w:trPr>
+        <w:tc>
+          <w:tcPr>
+            <w:tcW w:w="2881" w:type="dxa"/>
+          </w:tcPr>
+          <w:p>
+            <w:pPr>
+              <w:pStyle w:val="Ttulo1"/>
+              <w:rPr>
+                <w:rFonts w:ascii="Stylus BT" w:hAnsi="Stylus BT"/>
+                <w:sz w:val="22"/>
+                <w:szCs w:val="22"/>
+              </w:rPr>
+            </w:pPr>
+            <w:r>
+              <w:rPr>
+                <w:rFonts w:ascii="Stylus BT" w:hAnsi="Stylus BT"/>
+                <w:sz w:val="22"/>
+                <w:szCs w:val="22"/>
+              </w:rPr>
+              <w:t>Actores</w:t>
+            </w:r>
+          </w:p>
+        </w:tc>
+        <w:tc>
+          <w:tcPr>
+            <w:tcW w:w="5763" w:type="dxa"/>
+          </w:tcPr>
+          <w:p>
+            <w:pPr>
+              <w:rPr>
+                <w:rFonts w:ascii="Stylus BT" w:hAnsi="Stylus BT"/>
+                <w:szCs w:val="20"/>
+              </w:rPr>
+            </w:pPr>
+            <w:r>
+              <w:rPr>
+                <w:rFonts w:ascii="Stylus BT" w:hAnsi="Stylus BT"/>
+                <w:szCs w:val="20"/>
+              </w:rPr>
+              <w:t>Gerente, Cajero</w:t>
+            </w:r>
+          </w:p>
+        </w:tc>
+      </w:tr>
+      <w:tr>
+        <w:tblPrEx>
+          <w:tblCellMar>
+            <w:top w:w="0" w:type="dxa"/>
+            <w:bottom w:w="0" w:type="dxa"/>
+          </w:tblCellMar>
+        </w:tblPrEx>
+        <w:trPr>
+          <w:cantSplit/>
+        </w:trPr>
+        <w:tc>
+          <w:tcPr>
+            <w:tcW w:w="2881" w:type="dxa"/>
+          </w:tcPr>
+          <w:p>
+            <w:pPr>
+              <w:pStyle w:val="Ttulo1"/>
+              <w:rPr>
+                <w:rFonts w:ascii="Stylus BT" w:hAnsi="Stylus BT"/>
+                <w:sz w:val="22"/>
+                <w:szCs w:val="22"/>
+              </w:rPr>
+            </w:pPr>
+            <w:r>
+              <w:rPr>
+                <w:rFonts w:ascii="Stylus BT" w:hAnsi="Stylus BT"/>
+                <w:sz w:val="22"/>
+                <w:szCs w:val="22"/>
+              </w:rPr>
+              <w:t>Descripción</w:t>
+            </w:r>
+          </w:p>
+        </w:tc>
+        <w:tc>
+          <w:tcPr>
+            <w:tcW w:w="5763" w:type="dxa"/>
+          </w:tcPr>
+          <w:p>
+            <w:pPr>
+              <w:rPr>
+                <w:rFonts w:ascii="Stylus BT" w:hAnsi="Stylus BT"/>
+              </w:rPr>
+            </w:pPr>
+            <w:r>
+              <w:rPr>
+                <w:rFonts w:ascii="Stylus BT" w:hAnsi="Stylus BT"/>
+                <w:szCs w:val="20"/>
+              </w:rPr>
+              <w:t>El gerente da clic en descuentos, ingresa su calve para poder realizar el descuento en la venta y el cajero terminara el proceso de venta.</w:t>
+            </w:r>
+          </w:p>
+        </w:tc>
+      </w:tr>
+      <w:tr>
+        <w:tblPrEx>
+          <w:tblCellMar>
+            <w:top w:w="0" w:type="dxa"/>
+            <w:bottom w:w="0" w:type="dxa"/>
+          </w:tblCellMar>
+        </w:tblPrEx>
+        <w:trPr>
+          <w:cantSplit/>
+        </w:trPr>
+        <w:tc>
+          <w:tcPr>
+            <w:tcW w:w="2881" w:type="dxa"/>
+          </w:tcPr>
+          <w:p>
+            <w:pPr>
+              <w:rPr>
+                <w:rFonts w:ascii="Stylus BT" w:hAnsi="Stylus BT"/>
+                <w:b/>
+                <w:bCs/>
+              </w:rPr>
+            </w:pPr>
+            <w:r>
+              <w:rPr>
+                <w:rFonts w:ascii="Stylus BT" w:hAnsi="Stylus BT"/>
+                <w:b/>
+                <w:bCs/>
+              </w:rPr>
+              <w:t>Precondición</w:t>
+            </w:r>
+          </w:p>
+        </w:tc>
+        <w:tc>
+          <w:tcPr>
+            <w:tcW w:w="5763" w:type="dxa"/>
+          </w:tcPr>
+          <w:p>
+            <w:pPr>
+              <w:rPr>
+                <w:rFonts w:ascii="Stylus BT" w:hAnsi="Stylus BT"/>
+              </w:rPr>
+            </w:pPr>
+            <w:r>
+              <w:rPr>
+                <w:rFonts w:ascii="Stylus BT" w:hAnsi="Stylus BT"/>
+                <w:szCs w:val="20"/>
+              </w:rPr>
+              <w:t>El gerente debe ingresar su clave correctamente</w:t>
+            </w:r>
+          </w:p>
+        </w:tc>
+      </w:tr>
+    </w:tbl>
+    <w:p>
+      <w:pPr>
+        <w:pStyle w:val="Prrafodelista"/>
+        <w:ind w:left="360"/>
+      </w:pPr>
+    </w:p>
+    <w:tbl>
+      <w:tblPr>
+        <w:tblW w:w="0" w:type="auto"/>
+        <w:tblBorders>
+          <w:top w:val="single" w:sz="4" w:space="0" w:color="auto"/>
+          <w:left w:val="single" w:sz="4" w:space="0" w:color="auto"/>
+          <w:bottom w:val="single" w:sz="4" w:space="0" w:color="auto"/>
+          <w:right w:val="single" w:sz="4" w:space="0" w:color="auto"/>
+          <w:insideH w:val="single" w:sz="4" w:space="0" w:color="auto"/>
+          <w:insideV w:val="single" w:sz="4" w:space="0" w:color="auto"/>
+        </w:tblBorders>
+        <w:tblCellMar>
+          <w:left w:w="70" w:type="dxa"/>
+          <w:right w:w="70" w:type="dxa"/>
+        </w:tblCellMar>
+        <w:tblLook w:val="0000" w:firstRow="0" w:lastRow="0" w:firstColumn="0" w:lastColumn="0" w:noHBand="0" w:noVBand="0"/>
+      </w:tblPr>
+      <w:tblGrid>
+        <w:gridCol w:w="2881"/>
+        <w:gridCol w:w="5763"/>
+      </w:tblGrid>
+      <w:tr>
+        <w:tblPrEx>
+          <w:tblCellMar>
+            <w:top w:w="0" w:type="dxa"/>
+            <w:bottom w:w="0" w:type="dxa"/>
+          </w:tblCellMar>
+        </w:tblPrEx>
+        <w:trPr>
+          <w:cantSplit/>
+        </w:trPr>
+        <w:tc>
+          <w:tcPr>
+            <w:tcW w:w="2881" w:type="dxa"/>
+          </w:tcPr>
+          <w:p>
+            <w:pPr>
+              <w:rPr>
+                <w:rFonts w:ascii="Stylus BT" w:hAnsi="Stylus BT"/>
+                <w:b/>
+                <w:bCs/>
+              </w:rPr>
+            </w:pPr>
+            <w:r>
+              <w:rPr>
+                <w:rFonts w:ascii="Stylus BT" w:hAnsi="Stylus BT"/>
+                <w:b/>
+                <w:bCs/>
+              </w:rPr>
+              <w:t>CU8</w:t>
+            </w:r>
+          </w:p>
+        </w:tc>
+        <w:tc>
+          <w:tcPr>
+            <w:tcW w:w="5763" w:type="dxa"/>
+          </w:tcPr>
+          <w:p>
+            <w:pPr>
+              <w:pStyle w:val="Ttulo1"/>
+              <w:rPr>
+                <w:rFonts w:ascii="Stylus BT" w:hAnsi="Stylus BT"/>
+                <w:sz w:val="24"/>
+              </w:rPr>
+            </w:pPr>
+            <w:r>
+              <w:rPr>
+                <w:rFonts w:ascii="Stylus BT" w:hAnsi="Stylus BT"/>
+                <w:sz w:val="24"/>
+              </w:rPr>
+              <w:t>Ingresar gastos</w:t>
+            </w:r>
+          </w:p>
+        </w:tc>
+      </w:tr>
+      <w:tr>
+        <w:tblPrEx>
+          <w:tblCellMar>
+            <w:top w:w="0" w:type="dxa"/>
+            <w:bottom w:w="0" w:type="dxa"/>
+          </w:tblCellMar>
+        </w:tblPrEx>
+        <w:trPr>
+          <w:cantSplit/>
+        </w:trPr>
+        <w:tc>
+          <w:tcPr>
+            <w:tcW w:w="2881" w:type="dxa"/>
+          </w:tcPr>
+          <w:p>
+            <w:pPr>
+              <w:rPr>
+                <w:rFonts w:ascii="Stylus BT" w:hAnsi="Stylus BT"/>
+                <w:b/>
+                <w:bCs/>
+              </w:rPr>
+            </w:pPr>
+            <w:r>
+              <w:rPr>
+                <w:rFonts w:ascii="Stylus BT" w:hAnsi="Stylus BT"/>
+                <w:b/>
+                <w:bCs/>
+              </w:rPr>
+              <w:t>Creado por</w:t>
+            </w:r>
+          </w:p>
+        </w:tc>
+        <w:tc>
+          <w:tcPr>
+            <w:tcW w:w="5763" w:type="dxa"/>
+          </w:tcPr>
+          <w:p>
+            <w:pPr>
+              <w:rPr>
+                <w:rFonts w:ascii="Stylus BT" w:hAnsi="Stylus BT"/>
+              </w:rPr>
+            </w:pPr>
+            <w:r>
+              <w:rPr>
+                <w:rFonts w:ascii="Stylus BT" w:hAnsi="Stylus BT"/>
+              </w:rPr>
+              <w:t>Luis López Valenzuela</w:t>
+            </w:r>
+          </w:p>
+        </w:tc>
+      </w:tr>
+      <w:tr>
+        <w:tblPrEx>
+          <w:tblCellMar>
+            <w:top w:w="0" w:type="dxa"/>
+            <w:bottom w:w="0" w:type="dxa"/>
+          </w:tblCellMar>
+        </w:tblPrEx>
+        <w:trPr>
+          <w:cantSplit/>
+        </w:trPr>
+        <w:tc>
+          <w:tcPr>
+            <w:tcW w:w="2881" w:type="dxa"/>
+          </w:tcPr>
+          <w:p>
+            <w:pPr>
+              <w:rPr>
+                <w:rFonts w:ascii="Stylus BT" w:hAnsi="Stylus BT"/>
+                <w:b/>
+                <w:bCs/>
+              </w:rPr>
+            </w:pPr>
+            <w:r>
+              <w:rPr>
+                <w:rFonts w:ascii="Stylus BT" w:hAnsi="Stylus BT"/>
+                <w:b/>
+                <w:bCs/>
+              </w:rPr>
+              <w:t>Fecha de creación</w:t>
+            </w:r>
+          </w:p>
+        </w:tc>
+        <w:tc>
+          <w:tcPr>
+            <w:tcW w:w="5763" w:type="dxa"/>
+          </w:tcPr>
+          <w:p>
+            <w:pPr>
+              <w:rPr>
+                <w:rFonts w:ascii="Stylus BT" w:hAnsi="Stylus BT"/>
+                <w:szCs w:val="20"/>
+              </w:rPr>
+            </w:pPr>
+            <w:r>
+              <w:rPr>
+                <w:rFonts w:ascii="Stylus BT" w:hAnsi="Stylus BT"/>
+                <w:szCs w:val="20"/>
+              </w:rPr>
+              <w:t>07/07/2017</w:t>
+            </w:r>
+          </w:p>
+        </w:tc>
+      </w:tr>
+      <w:tr>
+        <w:tblPrEx>
+          <w:tblCellMar>
+            <w:top w:w="0" w:type="dxa"/>
+            <w:bottom w:w="0" w:type="dxa"/>
+          </w:tblCellMar>
+        </w:tblPrEx>
+        <w:trPr>
+          <w:cantSplit/>
+        </w:trPr>
+        <w:tc>
+          <w:tcPr>
+            <w:tcW w:w="2881" w:type="dxa"/>
+          </w:tcPr>
+          <w:p>
+            <w:pPr>
+              <w:pStyle w:val="Ttulo1"/>
+              <w:rPr>
+                <w:rFonts w:ascii="Stylus BT" w:hAnsi="Stylus BT"/>
+                <w:sz w:val="22"/>
+                <w:szCs w:val="22"/>
+              </w:rPr>
+            </w:pPr>
+            <w:r>
+              <w:rPr>
+                <w:rFonts w:ascii="Stylus BT" w:hAnsi="Stylus BT"/>
+                <w:sz w:val="22"/>
+                <w:szCs w:val="22"/>
+              </w:rPr>
+              <w:lastRenderedPageBreak/>
+              <w:t>Fecha de ú</w:t>
+            </w:r>
+            <w:r>
+              <w:rPr>
+                <w:rFonts w:ascii="Stylus BT" w:hAnsi="Stylus BT"/>
+                <w:sz w:val="22"/>
+                <w:szCs w:val="22"/>
+              </w:rPr>
+              <w:t>ltima actualización</w:t>
+            </w:r>
+          </w:p>
+        </w:tc>
+        <w:tc>
+          <w:tcPr>
+            <w:tcW w:w="5763" w:type="dxa"/>
+          </w:tcPr>
+          <w:p>
+            <w:pPr>
+              <w:rPr>
+                <w:rFonts w:ascii="Stylus BT" w:hAnsi="Stylus BT"/>
+              </w:rPr>
+            </w:pPr>
+            <w:r>
+              <w:rPr>
+                <w:rFonts w:ascii="Stylus BT" w:hAnsi="Stylus BT"/>
+                <w:szCs w:val="20"/>
+              </w:rPr>
+              <w:t>07/07/2017</w:t>
+            </w:r>
+          </w:p>
+        </w:tc>
+      </w:tr>
+      <w:tr>
+        <w:tblPrEx>
+          <w:tblCellMar>
+            <w:top w:w="0" w:type="dxa"/>
+            <w:bottom w:w="0" w:type="dxa"/>
+          </w:tblCellMar>
+        </w:tblPrEx>
+        <w:trPr>
+          <w:cantSplit/>
+        </w:trPr>
+        <w:tc>
+          <w:tcPr>
+            <w:tcW w:w="2881" w:type="dxa"/>
+          </w:tcPr>
+          <w:p>
+            <w:pPr>
+              <w:pStyle w:val="Ttulo1"/>
+              <w:rPr>
+                <w:rFonts w:ascii="Stylus BT" w:hAnsi="Stylus BT"/>
+                <w:sz w:val="22"/>
+                <w:szCs w:val="22"/>
+              </w:rPr>
+            </w:pPr>
+            <w:r>
+              <w:rPr>
+                <w:rFonts w:ascii="Stylus BT" w:hAnsi="Stylus BT"/>
+                <w:sz w:val="22"/>
+                <w:szCs w:val="22"/>
+              </w:rPr>
+              <w:t>Actores</w:t>
+            </w:r>
+          </w:p>
+        </w:tc>
+        <w:tc>
+          <w:tcPr>
+            <w:tcW w:w="5763" w:type="dxa"/>
+          </w:tcPr>
+          <w:p>
+            <w:pPr>
+              <w:rPr>
+                <w:rFonts w:ascii="Stylus BT" w:hAnsi="Stylus BT"/>
+                <w:szCs w:val="20"/>
+              </w:rPr>
+            </w:pPr>
+            <w:r>
+              <w:rPr>
+                <w:rFonts w:ascii="Stylus BT" w:hAnsi="Stylus BT"/>
+                <w:szCs w:val="20"/>
+              </w:rPr>
+              <w:t>Administrador</w:t>
+            </w:r>
+          </w:p>
+        </w:tc>
+      </w:tr>
+      <w:tr>
+        <w:tblPrEx>
+          <w:tblCellMar>
+            <w:top w:w="0" w:type="dxa"/>
+            <w:bottom w:w="0" w:type="dxa"/>
+          </w:tblCellMar>
+        </w:tblPrEx>
+        <w:trPr>
+          <w:cantSplit/>
+        </w:trPr>
+        <w:tc>
+          <w:tcPr>
+            <w:tcW w:w="2881" w:type="dxa"/>
+          </w:tcPr>
+          <w:p>
+            <w:pPr>
+              <w:pStyle w:val="Ttulo1"/>
+              <w:rPr>
+                <w:rFonts w:ascii="Stylus BT" w:hAnsi="Stylus BT"/>
+                <w:sz w:val="22"/>
+                <w:szCs w:val="22"/>
+              </w:rPr>
+            </w:pPr>
+            <w:r>
+              <w:rPr>
+                <w:rFonts w:ascii="Stylus BT" w:hAnsi="Stylus BT"/>
+                <w:sz w:val="22"/>
+                <w:szCs w:val="22"/>
+              </w:rPr>
+              <w:t>Descripción</w:t>
+            </w:r>
+          </w:p>
+        </w:tc>
+        <w:tc>
+          <w:tcPr>
+            <w:tcW w:w="5763" w:type="dxa"/>
+          </w:tcPr>
+          <w:p>
+            <w:pPr>
+              <w:rPr>
+                <w:rFonts w:ascii="Stylus BT" w:hAnsi="Stylus BT"/>
+              </w:rPr>
+            </w:pPr>
+            <w:r>
+              <w:rPr>
+                <w:rFonts w:ascii="Stylus BT" w:hAnsi="Stylus BT"/>
+                <w:szCs w:val="20"/>
+              </w:rPr>
+              <w:t xml:space="preserve">El administrador selecciona el botón de gastos, ingresa su clave, y da clic en aceptar, el sistema le permite ingresar los gastos, da clic en aceptar, el sistema </w:t>
+            </w:r>
+            <w:r>
+              <w:rPr>
+                <w:rFonts w:ascii="Stylus BT" w:hAnsi="Stylus BT"/>
+                <w:szCs w:val="20"/>
+              </w:rPr>
+              <w:t>guarda la información para posteriormente reflejarlo en el corte de caja.</w:t>
+            </w:r>
+          </w:p>
+        </w:tc>
+      </w:tr>
+      <w:tr>
+        <w:tblPrEx>
+          <w:tblCellMar>
+            <w:top w:w="0" w:type="dxa"/>
+            <w:bottom w:w="0" w:type="dxa"/>
+          </w:tblCellMar>
+        </w:tblPrEx>
+        <w:trPr>
+          <w:cantSplit/>
+        </w:trPr>
+        <w:tc>
+          <w:tcPr>
+            <w:tcW w:w="2881" w:type="dxa"/>
+          </w:tcPr>
+          <w:p>
+            <w:pPr>
+              <w:rPr>
+                <w:rFonts w:ascii="Stylus BT" w:hAnsi="Stylus BT"/>
+                <w:b/>
+                <w:bCs/>
+              </w:rPr>
+            </w:pPr>
+            <w:r>
+              <w:rPr>
+                <w:rFonts w:ascii="Stylus BT" w:hAnsi="Stylus BT"/>
+                <w:b/>
+                <w:bCs/>
+              </w:rPr>
+              <w:t>Precondición</w:t>
+            </w:r>
+          </w:p>
+        </w:tc>
+        <w:tc>
+          <w:tcPr>
+            <w:tcW w:w="5763" w:type="dxa"/>
+          </w:tcPr>
+          <w:p>
+            <w:pPr>
+              <w:rPr>
+                <w:rFonts w:ascii="Stylus BT" w:hAnsi="Stylus BT"/>
+              </w:rPr>
+            </w:pPr>
+            <w:r>
+              <w:rPr>
+                <w:rFonts w:ascii="Stylus BT" w:hAnsi="Stylus BT"/>
+                <w:szCs w:val="20"/>
+              </w:rPr>
+              <w:t>El administrador debe ingresar su clave correctamente</w:t>
+            </w:r>
+          </w:p>
+        </w:tc>
+      </w:tr>
+    </w:tbl>
+    <w:p>
+      <w:pPr>
+        <w:pStyle w:val="Prrafodelista"/>
+        <w:ind w:left="360"/>
+      </w:pPr>
+    </w:p>
+    <w:tbl>
+      <w:tblPr>
+        <w:tblW w:w="0" w:type="auto"/>
+        <w:tblBorders>
+          <w:top w:val="single" w:sz="4" w:space="0" w:color="auto"/>
+          <w:left w:val="single" w:sz="4" w:space="0" w:color="auto"/>
+          <w:bottom w:val="single" w:sz="4" w:space="0" w:color="auto"/>
+          <w:right w:val="single" w:sz="4" w:space="0" w:color="auto"/>
+          <w:insideH w:val="single" w:sz="4" w:space="0" w:color="auto"/>
+          <w:insideV w:val="single" w:sz="4" w:space="0" w:color="auto"/>
+        </w:tblBorders>
+        <w:tblCellMar>
+          <w:left w:w="70" w:type="dxa"/>
+          <w:right w:w="70" w:type="dxa"/>
+        </w:tblCellMar>
+        <w:tblLook w:val="0000" w:firstRow="0" w:lastRow="0" w:firstColumn="0" w:lastColumn="0" w:noHBand="0" w:noVBand="0"/>
+      </w:tblPr>
+      <w:tblGrid>
+        <w:gridCol w:w="2881"/>
+        <w:gridCol w:w="5763"/>
+      </w:tblGrid>
+      <w:tr>
+        <w:tblPrEx>
+          <w:tblCellMar>
+            <w:top w:w="0" w:type="dxa"/>
+            <w:bottom w:w="0" w:type="dxa"/>
+          </w:tblCellMar>
+        </w:tblPrEx>
+        <w:trPr>
+          <w:cantSplit/>
+        </w:trPr>
+        <w:tc>
+          <w:tcPr>
+            <w:tcW w:w="2881" w:type="dxa"/>
+          </w:tcPr>
+          <w:p>
+            <w:pPr>
+              <w:rPr>
+                <w:rFonts w:ascii="Stylus BT" w:hAnsi="Stylus BT"/>
+                <w:b/>
+                <w:bCs/>
+              </w:rPr>
+            </w:pPr>
+            <w:r>
+              <w:rPr>
+                <w:rFonts w:ascii="Stylus BT" w:hAnsi="Stylus BT"/>
+                <w:b/>
+                <w:bCs/>
+              </w:rPr>
+              <w:t>CU9</w:t>
+            </w:r>
+          </w:p>
+        </w:tc>
+        <w:tc>
+          <w:tcPr>
+            <w:tcW w:w="5763" w:type="dxa"/>
+          </w:tcPr>
+          <w:p>
+            <w:pPr>
+              <w:pStyle w:val="Ttulo1"/>
+              <w:rPr>
+                <w:rFonts w:ascii="Stylus BT" w:hAnsi="Stylus BT"/>
+                <w:sz w:val="24"/>
+              </w:rPr>
+            </w:pPr>
+            <w:r>
+              <w:rPr>
+                <w:rFonts w:ascii="Stylus BT" w:hAnsi="Stylus BT"/>
+                <w:sz w:val="24"/>
+              </w:rPr>
+              <w:t>Realizar corte de caja</w:t>
+            </w:r>
+          </w:p>
+        </w:tc>
+      </w:tr>
+      <w:tr>
+        <w:tblPrEx>
+          <w:tblCellMar>
+            <w:top w:w="0" w:type="dxa"/>
+            <w:bottom w:w="0" w:type="dxa"/>
+          </w:tblCellMar>
+        </w:tblPrEx>
+        <w:trPr>
+          <w:cantSplit/>
+        </w:trPr>
+        <w:tc>
+          <w:tcPr>
+            <w:tcW w:w="2881" w:type="dxa"/>
+          </w:tcPr>
+          <w:p>
+            <w:pPr>
+              <w:rPr>
+                <w:rFonts w:ascii="Stylus BT" w:hAnsi="Stylus BT"/>
+                <w:b/>
+                <w:bCs/>
+              </w:rPr>
+            </w:pPr>
+            <w:r>
+              <w:rPr>
+                <w:rFonts w:ascii="Stylus BT" w:hAnsi="Stylus BT"/>
+                <w:b/>
+                <w:bCs/>
+              </w:rPr>
+              <w:t>Creado por</w:t>
+            </w:r>
+          </w:p>
+        </w:tc>
+        <w:tc>
+          <w:tcPr>
+            <w:tcW w:w="5763" w:type="dxa"/>
+          </w:tcPr>
+          <w:p>
+            <w:pPr>
+              <w:rPr>
+                <w:rFonts w:ascii="Stylus BT" w:hAnsi="Stylus BT"/>
+              </w:rPr>
+            </w:pPr>
+            <w:r>
+              <w:rPr>
+                <w:rFonts w:ascii="Stylus BT" w:hAnsi="Stylus BT"/>
+              </w:rPr>
+              <w:t>Nancy Rivas Aréchiga</w:t>
+            </w:r>
+          </w:p>
+        </w:tc>
+      </w:tr>
+      <w:tr>
+        <w:tblPrEx>
+          <w:tblCellMar>
+            <w:top w:w="0" w:type="dxa"/>
+            <w:bottom w:w="0" w:type="dxa"/>
+          </w:tblCellMar>
+        </w:tblPrEx>
+        <w:trPr>
+          <w:cantSplit/>
+        </w:trPr>
+        <w:tc>
+          <w:tcPr>
+            <w:tcW w:w="2881" w:type="dxa"/>
+          </w:tcPr>
+          <w:p>
+            <w:pPr>
+              <w:rPr>
+                <w:rFonts w:ascii="Stylus BT" w:hAnsi="Stylus BT"/>
+                <w:b/>
+                <w:bCs/>
+              </w:rPr>
+            </w:pPr>
+            <w:r>
+              <w:rPr>
+                <w:rFonts w:ascii="Stylus BT" w:hAnsi="Stylus BT"/>
+                <w:b/>
+                <w:bCs/>
+              </w:rPr>
+              <w:t>Fecha de creación</w:t>
+            </w:r>
+          </w:p>
+        </w:tc>
+        <w:tc>
+          <w:tcPr>
+            <w:tcW w:w="5763" w:type="dxa"/>
+          </w:tcPr>
+          <w:p>
+            <w:pPr>
+              <w:rPr>
+                <w:rFonts w:ascii="Stylus BT" w:hAnsi="Stylus BT"/>
+                <w:szCs w:val="20"/>
+              </w:rPr>
+            </w:pPr>
+            <w:r>
+              <w:rPr>
+                <w:rFonts w:ascii="Stylus BT" w:hAnsi="Stylus BT"/>
+                <w:szCs w:val="20"/>
+              </w:rPr>
+              <w:t>07/07/2017</w:t>
+            </w:r>
+          </w:p>
+        </w:tc>
+      </w:tr>
+      <w:tr>
+        <w:tblPrEx>
+          <w:tblCellMar>
+            <w:top w:w="0" w:type="dxa"/>
+            <w:bottom w:w="0" w:type="dxa"/>
+          </w:tblCellMar>
+        </w:tblPrEx>
+        <w:trPr>
+          <w:cantSplit/>
+        </w:trPr>
+        <w:tc>
+          <w:tcPr>
+            <w:tcW w:w="2881" w:type="dxa"/>
+          </w:tcPr>
+          <w:p>
+            <w:pPr>
+              <w:pStyle w:val="Ttulo1"/>
+              <w:rPr>
+                <w:rFonts w:ascii="Stylus BT" w:hAnsi="Stylus BT"/>
+                <w:sz w:val="22"/>
+                <w:szCs w:val="22"/>
+              </w:rPr>
+            </w:pPr>
+            <w:r>
+              <w:rPr>
+                <w:rFonts w:ascii="Stylus BT" w:hAnsi="Stylus BT"/>
+                <w:sz w:val="22"/>
+                <w:szCs w:val="22"/>
+              </w:rPr>
+              <w:t>Fecha de ú</w:t>
+            </w:r>
+            <w:r>
+              <w:rPr>
+                <w:rFonts w:ascii="Stylus BT" w:hAnsi="Stylus BT"/>
+                <w:sz w:val="22"/>
+                <w:szCs w:val="22"/>
+              </w:rPr>
+              <w:t>ltima actualización</w:t>
+            </w:r>
+          </w:p>
+        </w:tc>
+        <w:tc>
+          <w:tcPr>
+            <w:tcW w:w="5763" w:type="dxa"/>
+          </w:tcPr>
+          <w:p>
+            <w:pPr>
+              <w:rPr>
+                <w:rFonts w:ascii="Stylus BT" w:hAnsi="Stylus BT"/>
+              </w:rPr>
+            </w:pPr>
+            <w:r>
+              <w:rPr>
+                <w:rFonts w:ascii="Stylus BT" w:hAnsi="Stylus BT"/>
+                <w:szCs w:val="20"/>
+              </w:rPr>
+              <w:t>07/07/2017</w:t>
+            </w:r>
+          </w:p>
+        </w:tc>
+      </w:tr>
+      <w:tr>
+        <w:tblPrEx>
+          <w:tblCellMar>
+            <w:top w:w="0" w:type="dxa"/>
+            <w:bottom w:w="0" w:type="dxa"/>
+          </w:tblCellMar>
+        </w:tblPrEx>
+        <w:trPr>
+          <w:cantSplit/>
+        </w:trPr>
+        <w:tc>
+          <w:tcPr>
+            <w:tcW w:w="2881" w:type="dxa"/>
+          </w:tcPr>
+          <w:p>
+            <w:pPr>
+              <w:pStyle w:val="Ttulo1"/>
+              <w:rPr>
+                <w:rFonts w:ascii="Stylus BT" w:hAnsi="Stylus BT"/>
+                <w:sz w:val="22"/>
+                <w:szCs w:val="22"/>
+              </w:rPr>
+            </w:pPr>
+            <w:r>
+              <w:rPr>
+                <w:rFonts w:ascii="Stylus BT" w:hAnsi="Stylus BT"/>
+                <w:sz w:val="22"/>
+                <w:szCs w:val="22"/>
+              </w:rPr>
+              <w:t>Actores</w:t>
+            </w:r>
+          </w:p>
+        </w:tc>
+        <w:tc>
+          <w:tcPr>
+            <w:tcW w:w="5763" w:type="dxa"/>
+          </w:tcPr>
+          <w:p>
+            <w:pPr>
+              <w:rPr>
+                <w:rFonts w:ascii="Stylus BT" w:hAnsi="Stylus BT"/>
+                <w:szCs w:val="20"/>
+              </w:rPr>
+            </w:pPr>
+            <w:r>
+              <w:rPr>
+                <w:rFonts w:ascii="Stylus BT" w:hAnsi="Stylus BT"/>
+                <w:szCs w:val="20"/>
+              </w:rPr>
+              <w:t>Cajero</w:t>
+            </w:r>
+          </w:p>
+        </w:tc>
+      </w:tr>
+      <w:tr>
+        <w:tblPrEx>
+          <w:tblCellMar>
+            <w:top w:w="0" w:type="dxa"/>
+            <w:bottom w:w="0" w:type="dxa"/>
+          </w:tblCellMar>
+        </w:tblPrEx>
+        <w:trPr>
+          <w:cantSplit/>
+        </w:trPr>
+        <w:tc>
+          <w:tcPr>
+            <w:tcW w:w="2881" w:type="dxa"/>
+          </w:tcPr>
+          <w:p>
+            <w:pPr>
+              <w:pStyle w:val="Ttulo1"/>
+              <w:rPr>
+                <w:rFonts w:ascii="Stylus BT" w:hAnsi="Stylus BT"/>
+                <w:sz w:val="22"/>
+                <w:szCs w:val="22"/>
+              </w:rPr>
+            </w:pPr>
+            <w:r>
+              <w:rPr>
+                <w:rFonts w:ascii="Stylus BT" w:hAnsi="Stylus BT"/>
+                <w:sz w:val="22"/>
+                <w:szCs w:val="22"/>
+              </w:rPr>
+              <w:t>Descripción</w:t>
+            </w:r>
+          </w:p>
+        </w:tc>
+        <w:tc>
+          <w:tcPr>
+            <w:tcW w:w="5763" w:type="dxa"/>
+          </w:tcPr>
+          <w:p>
+            <w:pPr>
+              <w:rPr>
+                <w:rFonts w:ascii="Stylus BT" w:hAnsi="Stylus BT"/>
+              </w:rPr>
+            </w:pPr>
+            <w:r>
+              <w:rPr>
+                <w:rFonts w:ascii="Stylus BT" w:hAnsi="Stylus BT"/>
+                <w:szCs w:val="20"/>
+              </w:rPr>
+              <w:t xml:space="preserve">El cajero selecciona el botón de corte de caja, el sistema muestra la vista para ingresar el dinero en efectivo restando el fondo de caja, el cajero ingresa la cantidad y da clic en aceptar, el sistema imprime el </w:t>
+            </w:r>
+            <w:proofErr w:type="gramStart"/>
+            <w:r>
+              <w:rPr>
+                <w:rFonts w:ascii="Stylus BT" w:hAnsi="Stylus BT"/>
+                <w:szCs w:val="20"/>
+              </w:rPr>
+              <w:t>ticket</w:t>
+            </w:r>
+            <w:proofErr w:type="gramEnd"/>
+            <w:r>
+              <w:rPr>
+                <w:rFonts w:ascii="Stylus BT" w:hAnsi="Stylus BT"/>
+                <w:szCs w:val="20"/>
+              </w:rPr>
+              <w:t xml:space="preserve"> con los registros de las ventas del turno, el total que se vendió, el dinero que se debe de tener restándole el gasto, el dinero sobrante o faltante, la fecha, hora y el nombre del cajero</w:t>
+            </w:r>
+          </w:p>
+        </w:tc>
+      </w:tr>
+      <w:tr>
+        <w:tblPrEx>
+          <w:tblCellMar>
+            <w:top w:w="0" w:type="dxa"/>
+            <w:bottom w:w="0" w:type="dxa"/>
+          </w:tblCellMar>
+        </w:tblPrEx>
+        <w:trPr>
+          <w:cantSplit/>
+        </w:trPr>
+        <w:tc>
+          <w:tcPr>
+            <w:tcW w:w="2881" w:type="dxa"/>
+          </w:tcPr>
+          <w:p>
+            <w:pPr>
+              <w:rPr>
+                <w:rFonts w:ascii="Stylus BT" w:hAnsi="Stylus BT"/>
+                <w:b/>
+                <w:bCs/>
+              </w:rPr>
+            </w:pPr>
+            <w:r>
+              <w:rPr>
+                <w:rFonts w:ascii="Stylus BT" w:hAnsi="Stylus BT"/>
+                <w:b/>
+                <w:bCs/>
+              </w:rPr>
+              <w:t>Precondición</w:t>
+            </w:r>
+          </w:p>
+        </w:tc>
+        <w:tc>
+          <w:tcPr>
+            <w:tcW w:w="5763" w:type="dxa"/>
+          </w:tcPr>
+          <w:p>
+            <w:pPr>
+              <w:rPr>
+                <w:rFonts w:ascii="Stylus BT" w:hAnsi="Stylus BT"/>
+              </w:rPr>
+            </w:pPr>
+            <w:r>
+              <w:rPr>
+                <w:rFonts w:ascii="Stylus BT" w:hAnsi="Stylus BT"/>
+                <w:szCs w:val="20"/>
+              </w:rPr>
+              <w:t>Se debe haber cerrado turno primero</w:t>
+            </w:r>
+          </w:p>
+        </w:tc>
+      </w:tr>
+    </w:tbl>
+    <w:p>
+      <w:pPr>
+        <w:pStyle w:val="Prrafodelista"/>
+        <w:ind w:left="360"/>
+      </w:pPr>
+    </w:p>
+    <w:tbl>
+      <w:tblPr>
+        <w:tblW w:w="0" w:type="auto"/>
+        <w:tblBorders>
+          <w:top w:val="single" w:sz="4" w:space="0" w:color="auto"/>
+          <w:left w:val="single" w:sz="4" w:space="0" w:color="auto"/>
+          <w:bottom w:val="single" w:sz="4" w:space="0" w:color="auto"/>
+          <w:right w:val="single" w:sz="4" w:space="0" w:color="auto"/>
+          <w:insideH w:val="single" w:sz="4" w:space="0" w:color="auto"/>
+          <w:insideV w:val="single" w:sz="4" w:space="0" w:color="auto"/>
+        </w:tblBorders>
+        <w:tblCellMar>
+          <w:left w:w="70" w:type="dxa"/>
+          <w:right w:w="70" w:type="dxa"/>
+        </w:tblCellMar>
+        <w:tblLook w:val="0000" w:firstRow="0" w:lastRow="0" w:firstColumn="0" w:lastColumn="0" w:noHBand="0" w:noVBand="0"/>
+      </w:tblPr>
+      <w:tblGrid>
+        <w:gridCol w:w="2881"/>
+        <w:gridCol w:w="5763"/>
+      </w:tblGrid>
+      <w:tr>
+        <w:tblPrEx>
+          <w:tblCellMar>
+            <w:top w:w="0" w:type="dxa"/>
+            <w:bottom w:w="0" w:type="dxa"/>
+          </w:tblCellMar>
+        </w:tblPrEx>
+        <w:trPr>
+          <w:cantSplit/>
+        </w:trPr>
+        <w:tc>
+          <w:tcPr>
+            <w:tcW w:w="2881" w:type="dxa"/>
+          </w:tcPr>
+          <w:p>
+            <w:pPr>
+              <w:rPr>
+                <w:rFonts w:ascii="Stylus BT" w:hAnsi="Stylus BT"/>
+                <w:b/>
+                <w:bCs/>
+              </w:rPr>
+            </w:pPr>
+            <w:r>
+              <w:rPr>
+                <w:rFonts w:ascii="Stylus BT" w:hAnsi="Stylus BT"/>
+                <w:b/>
+                <w:bCs/>
+              </w:rPr>
+              <w:t>CU1</w:t>
+            </w:r>
+            <w:r>
+              <w:rPr>
+                <w:rFonts w:ascii="Stylus BT" w:hAnsi="Stylus BT"/>
+                <w:b/>
+                <w:bCs/>
+              </w:rPr>
+              <w:t>0</w:t>
+            </w:r>
+          </w:p>
+        </w:tc>
+        <w:tc>
+          <w:tcPr>
+            <w:tcW w:w="5763" w:type="dxa"/>
+          </w:tcPr>
+          <w:p>
+            <w:pPr>
+              <w:pStyle w:val="Ttulo1"/>
+              <w:rPr>
+                <w:rFonts w:ascii="Stylus BT" w:hAnsi="Stylus BT"/>
+                <w:sz w:val="24"/>
+              </w:rPr>
+            </w:pPr>
+            <w:r>
+              <w:rPr>
+                <w:rFonts w:ascii="Stylus BT" w:hAnsi="Stylus BT"/>
+                <w:sz w:val="24"/>
+              </w:rPr>
+              <w:t>Cerrar turno</w:t>
+            </w:r>
+          </w:p>
+        </w:tc>
+      </w:tr>
+      <w:tr>
+        <w:tblPrEx>
+          <w:tblCellMar>
+            <w:top w:w="0" w:type="dxa"/>
+            <w:bottom w:w="0" w:type="dxa"/>
+          </w:tblCellMar>
+        </w:tblPrEx>
+        <w:trPr>
+          <w:cantSplit/>
+        </w:trPr>
+        <w:tc>
+          <w:tcPr>
+            <w:tcW w:w="2881" w:type="dxa"/>
+          </w:tcPr>
+          <w:p>
+            <w:pPr>
+              <w:rPr>
+                <w:rFonts w:ascii="Stylus BT" w:hAnsi="Stylus BT"/>
+                <w:b/>
+                <w:bCs/>
+              </w:rPr>
+            </w:pPr>
+            <w:r>
+              <w:rPr>
+                <w:rFonts w:ascii="Stylus BT" w:hAnsi="Stylus BT"/>
+                <w:b/>
+                <w:bCs/>
+              </w:rPr>
+              <w:t>Creado por</w:t>
+            </w:r>
+          </w:p>
+        </w:tc>
+        <w:tc>
+          <w:tcPr>
+            <w:tcW w:w="5763" w:type="dxa"/>
+          </w:tcPr>
+          <w:p>
+            <w:pPr>
+              <w:rPr>
+                <w:rFonts w:ascii="Stylus BT" w:hAnsi="Stylus BT"/>
+              </w:rPr>
+            </w:pPr>
+            <w:r>
+              <w:rPr>
+                <w:rFonts w:ascii="Stylus BT" w:hAnsi="Stylus BT"/>
+              </w:rPr>
+              <w:t>Luis López Valenzuela</w:t>
+            </w:r>
+          </w:p>
+        </w:tc>
+      </w:tr>
+      <w:tr>
+        <w:tblPrEx>
+          <w:tblCellMar>
+            <w:top w:w="0" w:type="dxa"/>
+            <w:bottom w:w="0" w:type="dxa"/>
+          </w:tblCellMar>
+        </w:tblPrEx>
+        <w:trPr>
+          <w:cantSplit/>
+        </w:trPr>
+        <w:tc>
+          <w:tcPr>
+            <w:tcW w:w="2881" w:type="dxa"/>
+          </w:tcPr>
+          <w:p>
+            <w:pPr>
+              <w:rPr>
+                <w:rFonts w:ascii="Stylus BT" w:hAnsi="Stylus BT"/>
+                <w:b/>
+                <w:bCs/>
+              </w:rPr>
+            </w:pPr>
+            <w:r>
+              <w:rPr>
+                <w:rFonts w:ascii="Stylus BT" w:hAnsi="Stylus BT"/>
+                <w:b/>
+                <w:bCs/>
+              </w:rPr>
+              <w:t>Fecha de creación</w:t>
+            </w:r>
+          </w:p>
+        </w:tc>
+        <w:tc>
+          <w:tcPr>
+            <w:tcW w:w="5763" w:type="dxa"/>
+          </w:tcPr>
+          <w:p>
+            <w:pPr>
+              <w:rPr>
+                <w:rFonts w:ascii="Stylus BT" w:hAnsi="Stylus BT"/>
+                <w:szCs w:val="20"/>
+              </w:rPr>
+            </w:pPr>
+            <w:r>
+              <w:rPr>
+                <w:rFonts w:ascii="Stylus BT" w:hAnsi="Stylus BT"/>
+                <w:szCs w:val="20"/>
+              </w:rPr>
+              <w:t>07/07/2017</w:t>
+            </w:r>
+          </w:p>
+        </w:tc>
+      </w:tr>
+      <w:tr>
+        <w:tblPrEx>
+          <w:tblCellMar>
+            <w:top w:w="0" w:type="dxa"/>
+            <w:bottom w:w="0" w:type="dxa"/>
+          </w:tblCellMar>
+        </w:tblPrEx>
+        <w:trPr>
+          <w:cantSplit/>
+        </w:trPr>
+        <w:tc>
+          <w:tcPr>
+            <w:tcW w:w="2881" w:type="dxa"/>
+          </w:tcPr>
+          <w:p>
+            <w:pPr>
+              <w:pStyle w:val="Ttulo1"/>
+              <w:rPr>
+                <w:rFonts w:ascii="Stylus BT" w:hAnsi="Stylus BT"/>
+                <w:sz w:val="22"/>
+                <w:szCs w:val="22"/>
+              </w:rPr>
+            </w:pPr>
+            <w:r>
+              <w:rPr>
+                <w:rFonts w:ascii="Stylus BT" w:hAnsi="Stylus BT"/>
+                <w:sz w:val="22"/>
+                <w:szCs w:val="22"/>
+              </w:rPr>
+              <w:t>Fecha de ú</w:t>
+            </w:r>
+            <w:r>
+              <w:rPr>
+                <w:rFonts w:ascii="Stylus BT" w:hAnsi="Stylus BT"/>
+                <w:sz w:val="22"/>
+                <w:szCs w:val="22"/>
+              </w:rPr>
+              <w:t>ltima actualización</w:t>
+            </w:r>
+          </w:p>
+        </w:tc>
+        <w:tc>
+          <w:tcPr>
+            <w:tcW w:w="5763" w:type="dxa"/>
+          </w:tcPr>
+          <w:p>
+            <w:pPr>
+              <w:rPr>
+                <w:rFonts w:ascii="Stylus BT" w:hAnsi="Stylus BT"/>
+              </w:rPr>
+            </w:pPr>
+            <w:r>
+              <w:rPr>
+                <w:rFonts w:ascii="Stylus BT" w:hAnsi="Stylus BT"/>
+                <w:szCs w:val="20"/>
+              </w:rPr>
+              <w:t>07/07/2017</w:t>
+            </w:r>
+          </w:p>
+        </w:tc>
+      </w:tr>
+      <w:tr>
+        <w:tblPrEx>
+          <w:tblCellMar>
+            <w:top w:w="0" w:type="dxa"/>
+            <w:bottom w:w="0" w:type="dxa"/>
+          </w:tblCellMar>
+        </w:tblPrEx>
+        <w:trPr>
+          <w:cantSplit/>
+        </w:trPr>
+        <w:tc>
+          <w:tcPr>
+            <w:tcW w:w="2881" w:type="dxa"/>
+          </w:tcPr>
+          <w:p>
+            <w:pPr>
+              <w:pStyle w:val="Ttulo1"/>
+              <w:rPr>
+                <w:rFonts w:ascii="Stylus BT" w:hAnsi="Stylus BT"/>
+                <w:sz w:val="22"/>
+                <w:szCs w:val="22"/>
+              </w:rPr>
+            </w:pPr>
+            <w:r>
+              <w:rPr>
+                <w:rFonts w:ascii="Stylus BT" w:hAnsi="Stylus BT"/>
+                <w:sz w:val="22"/>
+                <w:szCs w:val="22"/>
+              </w:rPr>
+              <w:t>Actores</w:t>
+            </w:r>
+          </w:p>
+        </w:tc>
+        <w:tc>
+          <w:tcPr>
+            <w:tcW w:w="5763" w:type="dxa"/>
+          </w:tcPr>
+          <w:p>
+            <w:pPr>
+              <w:rPr>
+                <w:rFonts w:ascii="Stylus BT" w:hAnsi="Stylus BT"/>
+                <w:szCs w:val="20"/>
+              </w:rPr>
+            </w:pPr>
+            <w:r>
+              <w:rPr>
+                <w:rFonts w:ascii="Stylus BT" w:hAnsi="Stylus BT"/>
+                <w:szCs w:val="20"/>
+              </w:rPr>
+              <w:t>Cajero</w:t>
+            </w:r>
+          </w:p>
+        </w:tc>
+      </w:tr>
+      <w:tr>
+        <w:tblPrEx>
+          <w:tblCellMar>
+            <w:top w:w="0" w:type="dxa"/>
+            <w:bottom w:w="0" w:type="dxa"/>
+          </w:tblCellMar>
+        </w:tblPrEx>
+        <w:trPr>
+          <w:cantSplit/>
+        </w:trPr>
+        <w:tc>
+          <w:tcPr>
+            <w:tcW w:w="2881" w:type="dxa"/>
+          </w:tcPr>
+          <w:p>
+            <w:pPr>
+              <w:pStyle w:val="Ttulo1"/>
+              <w:rPr>
+                <w:rFonts w:ascii="Stylus BT" w:hAnsi="Stylus BT"/>
+                <w:sz w:val="22"/>
+                <w:szCs w:val="22"/>
+              </w:rPr>
+            </w:pPr>
+            <w:r>
+              <w:rPr>
+                <w:rFonts w:ascii="Stylus BT" w:hAnsi="Stylus BT"/>
+                <w:sz w:val="22"/>
+                <w:szCs w:val="22"/>
+              </w:rPr>
+              <w:t>Descripción</w:t>
+            </w:r>
+          </w:p>
+        </w:tc>
+        <w:tc>
+          <w:tcPr>
+            <w:tcW w:w="5763" w:type="dxa"/>
+          </w:tcPr>
+          <w:p>
+            <w:pPr>
+              <w:rPr>
+                <w:rFonts w:ascii="Stylus BT" w:hAnsi="Stylus BT"/>
+              </w:rPr>
+            </w:pPr>
+            <w:r>
+              <w:rPr>
+                <w:rFonts w:ascii="Stylus BT" w:hAnsi="Stylus BT"/>
+                <w:szCs w:val="20"/>
+              </w:rPr>
+              <w:t>El cajero da clic en cerrar turno, el sistema ya no permitirá registrar ventas.</w:t>
+            </w:r>
+          </w:p>
+        </w:tc>
+      </w:tr>
+      <w:tr>
+        <w:tblPrEx>
+          <w:tblCellMar>
+            <w:top w:w="0" w:type="dxa"/>
+            <w:bottom w:w="0" w:type="dxa"/>
+          </w:tblCellMar>
+        </w:tblPrEx>
+        <w:trPr>
+          <w:cantSplit/>
+        </w:trPr>
+        <w:tc>
+          <w:tcPr>
+            <w:tcW w:w="2881" w:type="dxa"/>
+          </w:tcPr>
+          <w:p>
+            <w:pPr>
+              <w:rPr>
+                <w:rFonts w:ascii="Stylus BT" w:hAnsi="Stylus BT"/>
+                <w:b/>
+                <w:bCs/>
+              </w:rPr>
+            </w:pPr>
+            <w:r>
+              <w:rPr>
+                <w:rFonts w:ascii="Stylus BT" w:hAnsi="Stylus BT"/>
+                <w:b/>
+                <w:bCs/>
+              </w:rPr>
+              <w:t>Precondición</w:t>
+            </w:r>
+          </w:p>
+        </w:tc>
+        <w:tc>
+          <w:tcPr>
+            <w:tcW w:w="5763" w:type="dxa"/>
+          </w:tcPr>
+          <w:p>
+            <w:pPr>
+              <w:rPr>
+                <w:rFonts w:ascii="Stylus BT" w:hAnsi="Stylus BT"/>
+              </w:rPr>
+            </w:pPr>
+            <w:r>
+              <w:rPr>
+                <w:rFonts w:ascii="Stylus BT" w:hAnsi="Stylus BT"/>
+                <w:szCs w:val="20"/>
+              </w:rPr>
+              <w:t>Ninguna</w:t>
+            </w:r>
+          </w:p>
+        </w:tc>
+      </w:tr>
+    </w:tbl>
+    <w:p>
+      <w:pPr>
+        <w:pStyle w:val="Prrafodelista"/>
+        <w:ind w:left="360"/>
+      </w:pPr>
+    </w:p>
+    <w:tbl>
+      <w:tblPr>
+        <w:tblW w:w="0" w:type="auto"/>
+        <w:tblBorders>
+          <w:top w:val="single" w:sz="4" w:space="0" w:color="auto"/>
+          <w:left w:val="single" w:sz="4" w:space="0" w:color="auto"/>
+          <w:bottom w:val="single" w:sz="4" w:space="0" w:color="auto"/>
+          <w:right w:val="single" w:sz="4" w:space="0" w:color="auto"/>
+          <w:insideH w:val="single" w:sz="4" w:space="0" w:color="auto"/>
+          <w:insideV w:val="single" w:sz="4" w:space="0" w:color="auto"/>
+        </w:tblBorders>
+        <w:tblCellMar>
+          <w:left w:w="70" w:type="dxa"/>
+          <w:right w:w="70" w:type="dxa"/>
+        </w:tblCellMar>
+        <w:tblLook w:val="0000" w:firstRow="0" w:lastRow="0" w:firstColumn="0" w:lastColumn="0" w:noHBand="0" w:noVBand="0"/>
+      </w:tblPr>
+      <w:tblGrid>
+        <w:gridCol w:w="2881"/>
+        <w:gridCol w:w="5763"/>
+      </w:tblGrid>
+      <w:tr>
+        <w:tblPrEx>
+          <w:tblCellMar>
+            <w:top w:w="0" w:type="dxa"/>
+            <w:bottom w:w="0" w:type="dxa"/>
+          </w:tblCellMar>
+        </w:tblPrEx>
+        <w:trPr>
+          <w:cantSplit/>
+        </w:trPr>
+        <w:tc>
+          <w:tcPr>
+            <w:tcW w:w="2881" w:type="dxa"/>
+          </w:tcPr>
+          <w:p>
+            <w:pPr>
+              <w:rPr>
+                <w:rFonts w:ascii="Stylus BT" w:hAnsi="Stylus BT"/>
+                <w:b/>
+                <w:bCs/>
+              </w:rPr>
+            </w:pPr>
+            <w:r>
+              <w:rPr>
+                <w:rFonts w:ascii="Stylus BT" w:hAnsi="Stylus BT"/>
+                <w:b/>
+                <w:bCs/>
+              </w:rPr>
+              <w:lastRenderedPageBreak/>
+              <w:t>CU1</w:t>
+            </w:r>
+            <w:r>
+              <w:rPr>
+                <w:rFonts w:ascii="Stylus BT" w:hAnsi="Stylus BT"/>
+                <w:b/>
+                <w:bCs/>
+              </w:rPr>
+              <w:t>1</w:t>
+            </w:r>
+          </w:p>
+        </w:tc>
+        <w:tc>
+          <w:tcPr>
+            <w:tcW w:w="5763" w:type="dxa"/>
+          </w:tcPr>
+          <w:p>
+            <w:pPr>
+              <w:pStyle w:val="Ttulo1"/>
+              <w:rPr>
+                <w:rFonts w:ascii="Stylus BT" w:hAnsi="Stylus BT"/>
+                <w:sz w:val="24"/>
+              </w:rPr>
+            </w:pPr>
+            <w:r>
+              <w:rPr>
+                <w:rFonts w:ascii="Stylus BT" w:hAnsi="Stylus BT"/>
+                <w:sz w:val="24"/>
+              </w:rPr>
+              <w:t>Consultar ventas</w:t>
+            </w:r>
+          </w:p>
+        </w:tc>
+      </w:tr>
+      <w:tr>
+        <w:tblPrEx>
+          <w:tblCellMar>
+            <w:top w:w="0" w:type="dxa"/>
+            <w:bottom w:w="0" w:type="dxa"/>
+          </w:tblCellMar>
+        </w:tblPrEx>
+        <w:trPr>
+          <w:cantSplit/>
+        </w:trPr>
+        <w:tc>
+          <w:tcPr>
+            <w:tcW w:w="2881" w:type="dxa"/>
+          </w:tcPr>
+          <w:p>
+            <w:pPr>
+              <w:rPr>
+                <w:rFonts w:ascii="Stylus BT" w:hAnsi="Stylus BT"/>
+                <w:b/>
+                <w:bCs/>
+              </w:rPr>
+            </w:pPr>
+            <w:r>
+              <w:rPr>
+                <w:rFonts w:ascii="Stylus BT" w:hAnsi="Stylus BT"/>
+                <w:b/>
+                <w:bCs/>
+              </w:rPr>
+              <w:t>Creado por</w:t>
+            </w:r>
+          </w:p>
+        </w:tc>
+        <w:tc>
+          <w:tcPr>
+            <w:tcW w:w="5763" w:type="dxa"/>
+          </w:tcPr>
+          <w:p>
+            <w:pPr>
+              <w:rPr>
+                <w:rFonts w:ascii="Stylus BT" w:hAnsi="Stylus BT"/>
+              </w:rPr>
+            </w:pPr>
+            <w:r>
+              <w:rPr>
+                <w:rFonts w:ascii="Stylus BT" w:hAnsi="Stylus BT"/>
+              </w:rPr>
+              <w:t>Priscilla Benito Anselmo</w:t>
+            </w:r>
+          </w:p>
+        </w:tc>
+      </w:tr>
+      <w:tr>
+        <w:tblPrEx>
+          <w:tblCellMar>
+            <w:top w:w="0" w:type="dxa"/>
+            <w:bottom w:w="0" w:type="dxa"/>
+          </w:tblCellMar>
+        </w:tblPrEx>
+        <w:trPr>
+          <w:cantSplit/>
+        </w:trPr>
+        <w:tc>
+          <w:tcPr>
+            <w:tcW w:w="2881" w:type="dxa"/>
+          </w:tcPr>
+          <w:p>
+            <w:pPr>
+              <w:rPr>
+                <w:rFonts w:ascii="Stylus BT" w:hAnsi="Stylus BT"/>
+                <w:b/>
+                <w:bCs/>
+              </w:rPr>
+            </w:pPr>
+            <w:r>
+              <w:rPr>
+                <w:rFonts w:ascii="Stylus BT" w:hAnsi="Stylus BT"/>
+                <w:b/>
+                <w:bCs/>
+              </w:rPr>
+              <w:t>Fecha de creación</w:t>
+            </w:r>
+          </w:p>
+        </w:tc>
+        <w:tc>
+          <w:tcPr>
+            <w:tcW w:w="5763" w:type="dxa"/>
+          </w:tcPr>
+          <w:p>
+            <w:pPr>
+              <w:rPr>
+                <w:rFonts w:ascii="Stylus BT" w:hAnsi="Stylus BT"/>
+                <w:szCs w:val="20"/>
+              </w:rPr>
+            </w:pPr>
+            <w:r>
+              <w:rPr>
+                <w:rFonts w:ascii="Stylus BT" w:hAnsi="Stylus BT"/>
+                <w:szCs w:val="20"/>
+              </w:rPr>
+              <w:t>07/07/2017</w:t>
+            </w:r>
+          </w:p>
+        </w:tc>
+      </w:tr>
+      <w:tr>
+        <w:tblPrEx>
+          <w:tblCellMar>
+            <w:top w:w="0" w:type="dxa"/>
+            <w:bottom w:w="0" w:type="dxa"/>
+          </w:tblCellMar>
+        </w:tblPrEx>
+        <w:trPr>
+          <w:cantSplit/>
+        </w:trPr>
+        <w:tc>
+          <w:tcPr>
+            <w:tcW w:w="2881" w:type="dxa"/>
+          </w:tcPr>
+          <w:p>
+            <w:pPr>
+              <w:pStyle w:val="Ttulo1"/>
+              <w:rPr>
+                <w:rFonts w:ascii="Stylus BT" w:hAnsi="Stylus BT"/>
+                <w:sz w:val="22"/>
+                <w:szCs w:val="22"/>
+              </w:rPr>
+            </w:pPr>
+            <w:r>
+              <w:rPr>
+                <w:rFonts w:ascii="Stylus BT" w:hAnsi="Stylus BT"/>
+                <w:sz w:val="22"/>
+                <w:szCs w:val="22"/>
+              </w:rPr>
+              <w:t>Fecha de ú</w:t>
+            </w:r>
+            <w:r>
+              <w:rPr>
+                <w:rFonts w:ascii="Stylus BT" w:hAnsi="Stylus BT"/>
+                <w:sz w:val="22"/>
+                <w:szCs w:val="22"/>
+              </w:rPr>
+              <w:t>ltima actualización</w:t>
+            </w:r>
+          </w:p>
+        </w:tc>
+        <w:tc>
+          <w:tcPr>
+            <w:tcW w:w="5763" w:type="dxa"/>
+          </w:tcPr>
+          <w:p>
+            <w:pPr>
+              <w:rPr>
+                <w:rFonts w:ascii="Stylus BT" w:hAnsi="Stylus BT"/>
+              </w:rPr>
+            </w:pPr>
+            <w:r>
+              <w:rPr>
+                <w:rFonts w:ascii="Stylus BT" w:hAnsi="Stylus BT"/>
+                <w:szCs w:val="20"/>
+              </w:rPr>
+              <w:t>07/07/2017</w:t>
+            </w:r>
+          </w:p>
+        </w:tc>
+      </w:tr>
+      <w:tr>
+        <w:tblPrEx>
+          <w:tblCellMar>
+            <w:top w:w="0" w:type="dxa"/>
+            <w:bottom w:w="0" w:type="dxa"/>
+          </w:tblCellMar>
+        </w:tblPrEx>
+        <w:trPr>
+          <w:cantSplit/>
+        </w:trPr>
+        <w:tc>
+          <w:tcPr>
+            <w:tcW w:w="2881" w:type="dxa"/>
+          </w:tcPr>
+          <w:p>
+            <w:pPr>
+              <w:pStyle w:val="Ttulo1"/>
+              <w:rPr>
+                <w:rFonts w:ascii="Stylus BT" w:hAnsi="Stylus BT"/>
+                <w:sz w:val="22"/>
+                <w:szCs w:val="22"/>
+              </w:rPr>
+            </w:pPr>
+            <w:r>
+              <w:rPr>
+                <w:rFonts w:ascii="Stylus BT" w:hAnsi="Stylus BT"/>
+                <w:sz w:val="22"/>
+                <w:szCs w:val="22"/>
+              </w:rPr>
+              <w:t>Actores</w:t>
+            </w:r>
+          </w:p>
+        </w:tc>
+        <w:tc>
+          <w:tcPr>
+            <w:tcW w:w="5763" w:type="dxa"/>
+          </w:tcPr>
+          <w:p>
+            <w:pPr>
+              <w:rPr>
+                <w:rFonts w:ascii="Stylus BT" w:hAnsi="Stylus BT"/>
+                <w:szCs w:val="20"/>
+              </w:rPr>
+            </w:pPr>
+            <w:r>
+              <w:rPr>
+                <w:rFonts w:ascii="Stylus BT" w:hAnsi="Stylus BT"/>
+                <w:szCs w:val="20"/>
+              </w:rPr>
+              <w:t>Jefe o Gerente</w:t>
+            </w:r>
+          </w:p>
+        </w:tc>
+      </w:tr>
+      <w:tr>
+        <w:tblPrEx>
+          <w:tblCellMar>
+            <w:top w:w="0" w:type="dxa"/>
+            <w:bottom w:w="0" w:type="dxa"/>
+          </w:tblCellMar>
+        </w:tblPrEx>
+        <w:trPr>
+          <w:cantSplit/>
+        </w:trPr>
+        <w:tc>
+          <w:tcPr>
+            <w:tcW w:w="2881" w:type="dxa"/>
+          </w:tcPr>
+          <w:p>
+            <w:pPr>
+              <w:pStyle w:val="Ttulo1"/>
+              <w:rPr>
+                <w:rFonts w:ascii="Stylus BT" w:hAnsi="Stylus BT"/>
+                <w:sz w:val="22"/>
+                <w:szCs w:val="22"/>
+              </w:rPr>
+            </w:pPr>
+            <w:r>
+              <w:rPr>
+                <w:rFonts w:ascii="Stylus BT" w:hAnsi="Stylus BT"/>
+                <w:sz w:val="22"/>
+                <w:szCs w:val="22"/>
+              </w:rPr>
+              <w:t>Descripción</w:t>
+            </w:r>
+          </w:p>
+        </w:tc>
+        <w:tc>
+          <w:tcPr>
+            <w:tcW w:w="5763" w:type="dxa"/>
+          </w:tcPr>
+          <w:p>
+            <w:pPr>
+              <w:rPr>
+                <w:rFonts w:ascii="Stylus BT" w:hAnsi="Stylus BT"/>
+              </w:rPr>
+            </w:pPr>
+            <w:r>
+              <w:rPr>
+                <w:rFonts w:ascii="Stylus BT" w:hAnsi="Stylus BT"/>
+                <w:szCs w:val="20"/>
+              </w:rPr>
+              <w:t>El usuario deberá da clic en iniciar sesión y llenara el formulario o da clic Reportes de ventas, el sistema pedirá la clave de usuario, el usuario ingresara la clave, el sistema verificara los datos y mostrará un reporte de las ventas del día, también botones para ver las ventas por semana o mes</w:t>
+            </w:r>
+          </w:p>
+        </w:tc>
+      </w:tr>
+      <w:tr>
+        <w:tblPrEx>
+          <w:tblCellMar>
+            <w:top w:w="0" w:type="dxa"/>
+            <w:bottom w:w="0" w:type="dxa"/>
+          </w:tblCellMar>
+        </w:tblPrEx>
+        <w:trPr>
+          <w:cantSplit/>
+        </w:trPr>
+        <w:tc>
+          <w:tcPr>
+            <w:tcW w:w="2881" w:type="dxa"/>
+          </w:tcPr>
+          <w:p>
+            <w:pPr>
+              <w:pStyle w:val="Ttulo1"/>
+              <w:rPr>
+                <w:rFonts w:ascii="Stylus BT" w:hAnsi="Stylus BT"/>
+                <w:sz w:val="22"/>
+                <w:szCs w:val="22"/>
+              </w:rPr>
+            </w:pPr>
+            <w:r>
+              <w:rPr>
+                <w:rFonts w:ascii="Stylus BT" w:hAnsi="Stylus BT"/>
+                <w:sz w:val="22"/>
+                <w:szCs w:val="22"/>
+              </w:rPr>
+              <w:t>Precondición</w:t>
+            </w:r>
+            <w:bookmarkStart w:id="0" w:name="_GoBack"/>
+            <w:bookmarkEnd w:id="0"/>
+          </w:p>
+        </w:tc>
+        <w:tc>
+          <w:tcPr>
+            <w:tcW w:w="5763" w:type="dxa"/>
+          </w:tcPr>
+          <w:p>
+            <w:pPr>
+              <w:rPr>
+                <w:rFonts w:ascii="Stylus BT" w:hAnsi="Stylus BT"/>
+                <w:szCs w:val="20"/>
+              </w:rPr>
+            </w:pPr>
+            <w:r>
+              <w:rPr>
+                <w:rFonts w:ascii="Stylus BT" w:hAnsi="Stylus BT"/>
+                <w:szCs w:val="20"/>
+              </w:rPr>
+              <w:t xml:space="preserve">El usuario deberá ingresar los datos correspondientes y de manera correcta </w:t>
+            </w:r>
+          </w:p>
+        </w:tc>
+      </w:tr>
+    </w:tbl>
+    <w:p>
+      <w:pPr>
+        <w:pStyle w:val="Prrafodelista"/>
+        <w:ind w:left="360"/>
+      </w:pPr>
+    </w:p>
+    <w:tbl>
+      <w:tblPr>
+        <w:tblW w:w="0" w:type="auto"/>
+        <w:tblBorders>
+          <w:top w:val="single" w:sz="4" w:space="0" w:color="auto"/>
+          <w:left w:val="single" w:sz="4" w:space="0" w:color="auto"/>
+          <w:bottom w:val="single" w:sz="4" w:space="0" w:color="auto"/>
+          <w:right w:val="single" w:sz="4" w:space="0" w:color="auto"/>
+          <w:insideH w:val="single" w:sz="4" w:space="0" w:color="auto"/>
+          <w:insideV w:val="single" w:sz="4" w:space="0" w:color="auto"/>
+        </w:tblBorders>
+        <w:tblCellMar>
+          <w:left w:w="70" w:type="dxa"/>
+          <w:right w:w="70" w:type="dxa"/>
+        </w:tblCellMar>
+        <w:tblLook w:val="0000" w:firstRow="0" w:lastRow="0" w:firstColumn="0" w:lastColumn="0" w:noHBand="0" w:noVBand="0"/>
+      </w:tblPr>
+      <w:tblGrid>
+        <w:gridCol w:w="2881"/>
+        <w:gridCol w:w="5763"/>
+      </w:tblGrid>
+      <w:tr>
+        <w:tblPrEx>
+          <w:tblCellMar>
+            <w:top w:w="0" w:type="dxa"/>
+            <w:bottom w:w="0" w:type="dxa"/>
+          </w:tblCellMar>
+        </w:tblPrEx>
+        <w:trPr>
+          <w:cantSplit/>
+        </w:trPr>
+        <w:tc>
+          <w:tcPr>
+            <w:tcW w:w="2881" w:type="dxa"/>
+          </w:tcPr>
+          <w:p>
+            <w:pPr>
+              <w:rPr>
+                <w:rFonts w:ascii="Stylus BT" w:hAnsi="Stylus BT"/>
+                <w:b/>
+                <w:bCs/>
+              </w:rPr>
+            </w:pPr>
+            <w:r>
+              <w:rPr>
+                <w:rFonts w:ascii="Stylus BT" w:hAnsi="Stylus BT"/>
+                <w:b/>
+                <w:bCs/>
+              </w:rPr>
+              <w:t>CU1</w:t>
+            </w:r>
+            <w:r>
+              <w:rPr>
+                <w:rFonts w:ascii="Stylus BT" w:hAnsi="Stylus BT"/>
+                <w:b/>
+                <w:bCs/>
+              </w:rPr>
+              <w:t>2</w:t>
+            </w:r>
+          </w:p>
+        </w:tc>
+        <w:tc>
+          <w:tcPr>
+            <w:tcW w:w="5763" w:type="dxa"/>
+          </w:tcPr>
+          <w:p>
+            <w:pPr>
+              <w:pStyle w:val="Ttulo1"/>
+              <w:rPr>
+                <w:rFonts w:ascii="Stylus BT" w:hAnsi="Stylus BT"/>
+                <w:sz w:val="24"/>
+              </w:rPr>
+            </w:pPr>
+            <w:r>
+              <w:rPr>
+                <w:rFonts w:ascii="Stylus BT" w:hAnsi="Stylus BT"/>
+                <w:sz w:val="24"/>
+              </w:rPr>
+              <w:t>Consultar inventario</w:t>
+            </w:r>
+          </w:p>
+        </w:tc>
+      </w:tr>
+      <w:tr>
+        <w:tblPrEx>
+          <w:tblCellMar>
+            <w:top w:w="0" w:type="dxa"/>
+            <w:bottom w:w="0" w:type="dxa"/>
+          </w:tblCellMar>
+        </w:tblPrEx>
+        <w:trPr>
+          <w:cantSplit/>
+        </w:trPr>
+        <w:tc>
+          <w:tcPr>
+            <w:tcW w:w="2881" w:type="dxa"/>
+          </w:tcPr>
+          <w:p>
+            <w:pPr>
+              <w:rPr>
+                <w:rFonts w:ascii="Stylus BT" w:hAnsi="Stylus BT"/>
+                <w:b/>
+                <w:bCs/>
+              </w:rPr>
+            </w:pPr>
+            <w:r>
+              <w:rPr>
+                <w:rFonts w:ascii="Stylus BT" w:hAnsi="Stylus BT"/>
+                <w:b/>
+                <w:bCs/>
+              </w:rPr>
+              <w:t>Creado por</w:t>
+            </w:r>
+          </w:p>
+        </w:tc>
+        <w:tc>
+          <w:tcPr>
+            <w:tcW w:w="5763" w:type="dxa"/>
+          </w:tcPr>
+          <w:p>
+            <w:pPr>
+              <w:rPr>
+                <w:rFonts w:ascii="Stylus BT" w:hAnsi="Stylus BT"/>
+              </w:rPr>
+            </w:pPr>
+            <w:r>
+              <w:rPr>
+                <w:rFonts w:ascii="Stylus BT" w:hAnsi="Stylus BT"/>
+              </w:rPr>
+              <w:t>Nancy Rivas Aréchiga</w:t>
+            </w:r>
+          </w:p>
+        </w:tc>
+      </w:tr>
+      <w:tr>
+        <w:tblPrEx>
+          <w:tblCellMar>
+            <w:top w:w="0" w:type="dxa"/>
+            <w:bottom w:w="0" w:type="dxa"/>
+          </w:tblCellMar>
+        </w:tblPrEx>
+        <w:trPr>
+          <w:cantSplit/>
+        </w:trPr>
+        <w:tc>
+          <w:tcPr>
+            <w:tcW w:w="2881" w:type="dxa"/>
+          </w:tcPr>
+          <w:p>
+            <w:pPr>
+              <w:rPr>
+                <w:rFonts w:ascii="Stylus BT" w:hAnsi="Stylus BT"/>
+                <w:b/>
+                <w:bCs/>
+              </w:rPr>
+            </w:pPr>
+            <w:r>
+              <w:rPr>
+                <w:rFonts w:ascii="Stylus BT" w:hAnsi="Stylus BT"/>
+                <w:b/>
+                <w:bCs/>
+              </w:rPr>
+              <w:t>Fecha de creación</w:t>
+            </w:r>
+          </w:p>
+        </w:tc>
+        <w:tc>
+          <w:tcPr>
+            <w:tcW w:w="5763" w:type="dxa"/>
+          </w:tcPr>
+          <w:p>
+            <w:pPr>
+              <w:rPr>
+                <w:rFonts w:ascii="Stylus BT" w:hAnsi="Stylus BT"/>
+                <w:szCs w:val="20"/>
+              </w:rPr>
+            </w:pPr>
+            <w:r>
+              <w:rPr>
+                <w:rFonts w:ascii="Stylus BT" w:hAnsi="Stylus BT"/>
+                <w:szCs w:val="20"/>
+              </w:rPr>
+              <w:t>07/07/2017</w:t>
+            </w:r>
+          </w:p>
+        </w:tc>
+      </w:tr>
+      <w:tr>
+        <w:tblPrEx>
+          <w:tblCellMar>
+            <w:top w:w="0" w:type="dxa"/>
+            <w:bottom w:w="0" w:type="dxa"/>
+          </w:tblCellMar>
+        </w:tblPrEx>
+        <w:trPr>
+          <w:cantSplit/>
+        </w:trPr>
+        <w:tc>
+          <w:tcPr>
+            <w:tcW w:w="2881" w:type="dxa"/>
+          </w:tcPr>
+          <w:p>
+            <w:pPr>
+              <w:pStyle w:val="Ttulo1"/>
+              <w:rPr>
+                <w:rFonts w:ascii="Stylus BT" w:hAnsi="Stylus BT"/>
+                <w:sz w:val="22"/>
+                <w:szCs w:val="22"/>
+              </w:rPr>
+            </w:pPr>
+            <w:r>
+              <w:rPr>
+                <w:rFonts w:ascii="Stylus BT" w:hAnsi="Stylus BT"/>
+                <w:sz w:val="22"/>
+                <w:szCs w:val="22"/>
+              </w:rPr>
+              <w:t>Fecha de ú</w:t>
+            </w:r>
+            <w:r>
+              <w:rPr>
+                <w:rFonts w:ascii="Stylus BT" w:hAnsi="Stylus BT"/>
+                <w:sz w:val="22"/>
+                <w:szCs w:val="22"/>
+              </w:rPr>
+              <w:t>ltima actualización</w:t>
+            </w:r>
+          </w:p>
+        </w:tc>
+        <w:tc>
+          <w:tcPr>
+            <w:tcW w:w="5763" w:type="dxa"/>
+          </w:tcPr>
+          <w:p>
+            <w:pPr>
+              <w:rPr>
+                <w:rFonts w:ascii="Stylus BT" w:hAnsi="Stylus BT"/>
+              </w:rPr>
+            </w:pPr>
+            <w:r>
+              <w:rPr>
+                <w:rFonts w:ascii="Stylus BT" w:hAnsi="Stylus BT"/>
+                <w:szCs w:val="20"/>
+              </w:rPr>
+              <w:t>07/07/2017</w:t>
+            </w:r>
+          </w:p>
+        </w:tc>
+      </w:tr>
+      <w:tr>
+        <w:tblPrEx>
+          <w:tblCellMar>
+            <w:top w:w="0" w:type="dxa"/>
+            <w:bottom w:w="0" w:type="dxa"/>
+          </w:tblCellMar>
+        </w:tblPrEx>
+        <w:trPr>
+          <w:cantSplit/>
+        </w:trPr>
+        <w:tc>
+          <w:tcPr>
+            <w:tcW w:w="2881" w:type="dxa"/>
+          </w:tcPr>
+          <w:p>
+            <w:pPr>
+              <w:pStyle w:val="Ttulo1"/>
+              <w:rPr>
+                <w:rFonts w:ascii="Stylus BT" w:hAnsi="Stylus BT"/>
+                <w:sz w:val="22"/>
+                <w:szCs w:val="22"/>
+              </w:rPr>
+            </w:pPr>
+            <w:r>
+              <w:rPr>
+                <w:rFonts w:ascii="Stylus BT" w:hAnsi="Stylus BT"/>
+                <w:sz w:val="22"/>
+                <w:szCs w:val="22"/>
+              </w:rPr>
+              <w:t>Actores</w:t>
+            </w:r>
+          </w:p>
+        </w:tc>
+        <w:tc>
+          <w:tcPr>
+            <w:tcW w:w="5763" w:type="dxa"/>
+          </w:tcPr>
+          <w:p>
+            <w:pPr>
+              <w:rPr>
+                <w:rFonts w:ascii="Stylus BT" w:hAnsi="Stylus BT"/>
+                <w:szCs w:val="20"/>
+              </w:rPr>
+            </w:pPr>
+            <w:r>
+              <w:rPr>
+                <w:rFonts w:ascii="Stylus BT" w:hAnsi="Stylus BT"/>
+                <w:szCs w:val="20"/>
+              </w:rPr>
+              <w:t>Jefe</w:t>
+            </w:r>
+          </w:p>
+        </w:tc>
+      </w:tr>
+      <w:tr>
+        <w:tblPrEx>
+          <w:tblCellMar>
+            <w:top w:w="0" w:type="dxa"/>
+            <w:bottom w:w="0" w:type="dxa"/>
+          </w:tblCellMar>
+        </w:tblPrEx>
+        <w:trPr>
+          <w:cantSplit/>
+        </w:trPr>
+        <w:tc>
+          <w:tcPr>
+            <w:tcW w:w="2881" w:type="dxa"/>
+          </w:tcPr>
+          <w:p>
+            <w:pPr>
+              <w:pStyle w:val="Ttulo1"/>
+              <w:rPr>
+                <w:rFonts w:ascii="Stylus BT" w:hAnsi="Stylus BT"/>
+                <w:sz w:val="22"/>
+                <w:szCs w:val="22"/>
+              </w:rPr>
+            </w:pPr>
+            <w:r>
+              <w:rPr>
+                <w:rFonts w:ascii="Stylus BT" w:hAnsi="Stylus BT"/>
+                <w:sz w:val="22"/>
+                <w:szCs w:val="22"/>
+              </w:rPr>
+              <w:t>Descripción</w:t>
+            </w:r>
+          </w:p>
+        </w:tc>
+        <w:tc>
+          <w:tcPr>
+            <w:tcW w:w="5763" w:type="dxa"/>
+          </w:tcPr>
+          <w:p>
+            <w:pPr>
+              <w:rPr>
+                <w:rFonts w:ascii="Stylus BT" w:hAnsi="Stylus BT"/>
+              </w:rPr>
+            </w:pPr>
+            <w:r>
+              <w:rPr>
+                <w:rFonts w:ascii="Stylus BT" w:hAnsi="Stylus BT"/>
+                <w:szCs w:val="20"/>
+              </w:rPr>
+              <w:t>El jefe da clic en iniciar sesión o da clic en Inventario, el sistema le mostrara el inventario actualizado</w:t>
+            </w:r>
+          </w:p>
+        </w:tc>
+      </w:tr>
+      <w:tr>
+        <w:tblPrEx>
+          <w:tblCellMar>
+            <w:top w:w="0" w:type="dxa"/>
+            <w:bottom w:w="0" w:type="dxa"/>
+          </w:tblCellMar>
+        </w:tblPrEx>
+        <w:trPr>
+          <w:cantSplit/>
+        </w:trPr>
+        <w:tc>
+          <w:tcPr>
+            <w:tcW w:w="2881" w:type="dxa"/>
+          </w:tcPr>
+          <w:p>
+            <w:pPr>
+              <w:rPr>
+                <w:rFonts w:ascii="Stylus BT" w:hAnsi="Stylus BT"/>
+                <w:b/>
+                <w:bCs/>
+              </w:rPr>
+            </w:pPr>
+            <w:r>
+              <w:rPr>
+                <w:rFonts w:ascii="Stylus BT" w:hAnsi="Stylus BT"/>
+                <w:b/>
+                <w:bCs/>
+              </w:rPr>
+              <w:t>Precondición</w:t>
+            </w:r>
+          </w:p>
+        </w:tc>
+        <w:tc>
+          <w:tcPr>
+            <w:tcW w:w="5763" w:type="dxa"/>
+          </w:tcPr>
+          <w:p>
+            <w:pPr>
+              <w:rPr>
+                <w:rFonts w:ascii="Stylus BT" w:hAnsi="Stylus BT"/>
+              </w:rPr>
+            </w:pPr>
+            <w:r>
+              <w:rPr>
+                <w:rFonts w:ascii="Stylus BT" w:hAnsi="Stylus BT"/>
+                <w:szCs w:val="20"/>
+              </w:rPr>
+              <w:t>EL jefe debe ingresar su clave correctamente</w:t>
+            </w:r>
+          </w:p>
+        </w:tc>
+      </w:tr>
+    </w:tbl>
+    <w:p>
+      <w:pPr>
+        <w:pStyle w:val="Prrafodelista"/>
+        <w:ind w:left="360"/>
+      </w:pPr>
+    </w:p>
+    <w:p>
+      <w:pPr>
+        <w:pStyle w:val="Prrafodelista"/>
+        <w:ind w:left="360"/>
+      </w:pPr>
     </w:p>
     <w:p>
       <w:pPr>
@@ -1182,7 +6546,6 @@
         </w:numPr>
       </w:pPr>
       <w:r>
-        <w:lastRenderedPageBreak/>
         <w:t xml:space="preserve">Diagrama de </w:t>
       </w:r>
       <w:proofErr w:type="spellStart"/>
@@ -1519,7 +6882,7 @@
   </w:docDefaults>
   <w:latentStyles w:defLockedState="0" w:defUIPriority="99" w:defSemiHidden="0" w:defUnhideWhenUsed="0" w:defQFormat="0" w:count="375">
     <w:lsdException w:name="Normal" w:uiPriority="0" w:qFormat="1"/>
-    <w:lsdException w:name="heading 1" w:uiPriority="9" w:qFormat="1"/>
+    <w:lsdException w:name="heading 1" w:uiPriority="0" w:qFormat="1"/>
     <w:lsdException w:name="heading 2" w:semiHidden="1" w:uiPriority="9" w:unhideWhenUsed="1" w:qFormat="1"/>
     <w:lsdException w:name="heading 3" w:semiHidden="1" w:uiPriority="9" w:unhideWhenUsed="1" w:qFormat="1"/>
     <w:lsdException w:name="heading 4" w:semiHidden="1" w:uiPriority="9" w:unhideWhenUsed="1" w:qFormat="1"/>
@@ -1898,9 +7261,31 @@
     <w:name w:val="Normal"/>
     <w:qFormat/>
   </w:style>
+  <w:style w:type="paragraph" w:styleId="Ttulo1">
+    <w:name w:val="heading 1"/>
+    <w:basedOn w:val="Normal"/>
+    <w:next w:val="Normal"/>
+    <w:link w:val="Ttulo1Car"/>
+    <w:qFormat/>
+    <w:rsid w:val="007D2A57"/>
+    <w:pPr>
+      <w:keepNext/>
+      <w:spacing w:after="0" w:line="240" w:lineRule="auto"/>
+      <w:outlineLvl w:val="0"/>
+    </w:pPr>
+    <w:rPr>
+      <w:rFonts w:ascii="Times New Roman" w:eastAsia="Times New Roman" w:hAnsi="Times New Roman" w:cs="Times New Roman"/>
+      <w:b/>
+      <w:bCs/>
+      <w:sz w:val="20"/>
+      <w:szCs w:val="24"/>
+      <w:lang w:val="es-ES" w:eastAsia="es-ES"/>
+    </w:rPr>
+  </w:style>
   <w:style w:type="character" w:default="1" w:styleId="Fuentedeprrafopredeter">
     <w:name w:val="Default Paragraph Font"/>
     <w:uiPriority w:val="1"/>
+    <w:semiHidden/>
     <w:unhideWhenUsed/>
   </w:style>
   <w:style w:type="table" w:default="1" w:styleId="Tablanormal">
@@ -2029,6 +7414,96 @@
         <w:shd w:val="clear" w:color="auto" w:fill="D9E2F3" w:themeFill="accent1" w:themeFillTint="33"/>
       </w:tcPr>
     </w:tblStylePr>
+  </w:style>
+  <w:style w:type="table" w:styleId="Tabladecuadrcula4">
+    <w:name w:val="Grid Table 4"/>
+    <w:basedOn w:val="Tablanormal"/>
+    <w:uiPriority w:val="49"/>
+    <w:rsid w:val="00B52203"/>
+    <w:pPr>
+      <w:spacing w:after="0" w:line="240" w:lineRule="auto"/>
+    </w:pPr>
+    <w:tblPr>
+      <w:tblStyleRowBandSize w:val="1"/>
+      <w:tblStyleColBandSize w:val="1"/>
+      <w:tblBorders>
+        <w:top w:val="single" w:sz="4" w:space="0" w:color="666666" w:themeColor="text1" w:themeTint="99"/>
+        <w:left w:val="single" w:sz="4" w:space="0" w:color="666666" w:themeColor="text1" w:themeTint="99"/>
+        <w:bottom w:val="single" w:sz="4" w:space="0" w:color="666666" w:themeColor="text1" w:themeTint="99"/>
+        <w:right w:val="single" w:sz="4" w:space="0" w:color="666666" w:themeColor="text1" w:themeTint="99"/>
+        <w:insideH w:val="single" w:sz="4" w:space="0" w:color="666666" w:themeColor="text1" w:themeTint="99"/>
+        <w:insideV w:val="single" w:sz="4" w:space="0" w:color="666666" w:themeColor="text1" w:themeTint="99"/>
+      </w:tblBorders>
+    </w:tblPr>
+    <w:tblStylePr w:type="firstRow">
+      <w:rPr>
+        <w:b/>
+        <w:bCs/>
+        <w:color w:val="FFFFFF" w:themeColor="background1"/>
+      </w:rPr>
+      <w:tblPr/>
+      <w:tcPr>
+        <w:tcBorders>
+          <w:top w:val="single" w:sz="4" w:space="0" w:color="000000" w:themeColor="text1"/>
+          <w:left w:val="single" w:sz="4" w:space="0" w:color="000000" w:themeColor="text1"/>
+          <w:bottom w:val="single" w:sz="4" w:space="0" w:color="000000" w:themeColor="text1"/>
+          <w:right w:val="single" w:sz="4" w:space="0" w:color="000000" w:themeColor="text1"/>
+          <w:insideH w:val="nil"/>
+          <w:insideV w:val="nil"/>
+        </w:tcBorders>
+        <w:shd w:val="clear" w:color="auto" w:fill="000000" w:themeFill="text1"/>
+      </w:tcPr>
+    </w:tblStylePr>
+    <w:tblStylePr w:type="lastRow">
+      <w:rPr>
+        <w:b/>
+        <w:bCs/>
+      </w:rPr>
+      <w:tblPr/>
+      <w:tcPr>
+        <w:tcBorders>
+          <w:top w:val="double" w:sz="4" w:space="0" w:color="000000" w:themeColor="text1"/>
+        </w:tcBorders>
+      </w:tcPr>
+    </w:tblStylePr>
+    <w:tblStylePr w:type="firstCol">
+      <w:rPr>
+        <w:b/>
+        <w:bCs/>
+      </w:rPr>
+    </w:tblStylePr>
+    <w:tblStylePr w:type="lastCol">
+      <w:rPr>
+        <w:b/>
+        <w:bCs/>
+      </w:rPr>
+    </w:tblStylePr>
+    <w:tblStylePr w:type="band1Vert">
+      <w:tblPr/>
+      <w:tcPr>
+        <w:shd w:val="clear" w:color="auto" w:fill="CCCCCC" w:themeFill="text1" w:themeFillTint="33"/>
+      </w:tcPr>
+    </w:tblStylePr>
+    <w:tblStylePr w:type="band1Horz">
+      <w:tblPr/>
+      <w:tcPr>
+        <w:shd w:val="clear" w:color="auto" w:fill="CCCCCC" w:themeFill="text1" w:themeFillTint="33"/>
+      </w:tcPr>
+    </w:tblStylePr>
+  </w:style>
+  <w:style w:type="character" w:customStyle="1" w:styleId="Ttulo1Car">
+    <w:name w:val="Título 1 Car"/>
+    <w:basedOn w:val="Fuentedeprrafopredeter"/>
+    <w:link w:val="Ttulo1"/>
+    <w:rsid w:val="007D2A57"/>
+    <w:rPr>
+      <w:rFonts w:ascii="Times New Roman" w:eastAsia="Times New Roman" w:hAnsi="Times New Roman" w:cs="Times New Roman"/>
+      <w:b/>
+      <w:bCs/>
+      <w:sz w:val="20"/>
+      <w:szCs w:val="24"/>
+      <w:lang w:val="es-ES" w:eastAsia="es-ES"/>
+    </w:rPr>
   </w:style>
 </w:styles>
 </file>

--- a/modelo de cu.docx
+++ b/modelo de cu.docx
@@ -1434,12 +1434,6 @@
         <w:gridCol w:w="5763"/>
       </w:tblGrid>
       <w:tr>
-        <w:tblPrEx>
-          <w:tblCellMar>
-            <w:top w:w="0" w:type="dxa"/>
-            <w:bottom w:w="0" w:type="dxa"/>
-          </w:tblCellMar>
-        </w:tblPrEx>
         <w:trPr>
           <w:cantSplit/>
         </w:trPr>
@@ -1488,12 +1482,6 @@
         </w:tc>
       </w:tr>
       <w:tr>
-        <w:tblPrEx>
-          <w:tblCellMar>
-            <w:top w:w="0" w:type="dxa"/>
-            <w:bottom w:w="0" w:type="dxa"/>
-          </w:tblCellMar>
-        </w:tblPrEx>
         <w:trPr>
           <w:cantSplit/>
         </w:trPr>
@@ -1551,12 +1539,6 @@
         </w:tc>
       </w:tr>
       <w:tr>
-        <w:tblPrEx>
-          <w:tblCellMar>
-            <w:top w:w="0" w:type="dxa"/>
-            <w:bottom w:w="0" w:type="dxa"/>
-          </w:tblCellMar>
-        </w:tblPrEx>
         <w:trPr>
           <w:cantSplit/>
         </w:trPr>
@@ -1604,12 +1586,6 @@
         </w:tc>
       </w:tr>
       <w:tr>
-        <w:tblPrEx>
-          <w:tblCellMar>
-            <w:top w:w="0" w:type="dxa"/>
-            <w:bottom w:w="0" w:type="dxa"/>
-          </w:tblCellMar>
-        </w:tblPrEx>
         <w:trPr>
           <w:cantSplit/>
         </w:trPr>
@@ -1657,12 +1633,6 @@
         </w:tc>
       </w:tr>
       <w:tr>
-        <w:tblPrEx>
-          <w:tblCellMar>
-            <w:top w:w="0" w:type="dxa"/>
-            <w:bottom w:w="0" w:type="dxa"/>
-          </w:tblCellMar>
-        </w:tblPrEx>
         <w:trPr>
           <w:cantSplit/>
         </w:trPr>
@@ -1711,12 +1681,6 @@
         </w:tc>
       </w:tr>
       <w:tr>
-        <w:tblPrEx>
-          <w:tblCellMar>
-            <w:top w:w="0" w:type="dxa"/>
-            <w:bottom w:w="0" w:type="dxa"/>
-          </w:tblCellMar>
-        </w:tblPrEx>
         <w:trPr>
           <w:cantSplit/>
         </w:trPr>
@@ -1799,12 +1763,6 @@
         </w:tc>
       </w:tr>
       <w:tr>
-        <w:tblPrEx>
-          <w:tblCellMar>
-            <w:top w:w="0" w:type="dxa"/>
-            <w:bottom w:w="0" w:type="dxa"/>
-          </w:tblCellMar>
-        </w:tblPrEx>
         <w:trPr>
           <w:cantSplit/>
         </w:trPr>
@@ -1853,6 +1811,376 @@
                 <w:szCs w:val="20"/>
               </w:rPr>
               <w:t>ario al que registrara no este en el sistema</w:t>
+            </w:r>
+          </w:p>
+        </w:tc>
+      </w:tr>
+    </w:tbl>
+    <w:p>
+      <w:pPr>
+        <w:pStyle w:val="Prrafodelista"/>
+        <w:ind w:left="360"/>
+      </w:pPr>
+    </w:p>
+    <w:tbl>
+      <w:tblPr>
+        <w:tblStyle w:val="Tabladelista2-nfasis1"/>
+        <w:tblW w:w="0" w:type="auto"/>
+        <w:tblLook w:val="0000" w:firstRow="0" w:lastRow="0" w:firstColumn="0" w:lastColumn="0" w:noHBand="0" w:noVBand="0"/>
+      </w:tblPr>
+      <w:tblGrid>
+        <w:gridCol w:w="2881"/>
+        <w:gridCol w:w="5763"/>
+      </w:tblGrid>
+      <w:tr>
+        <w:trPr>
+          <w:cnfStyle w:val="000000100000" w:firstRow="0" w:lastRow="0" w:firstColumn="0" w:lastColumn="0" w:oddVBand="0" w:evenVBand="0" w:oddHBand="1" w:evenHBand="0" w:firstRowFirstColumn="0" w:firstRowLastColumn="0" w:lastRowFirstColumn="0" w:lastRowLastColumn="0"/>
+        </w:trPr>
+        <w:tc>
+          <w:tcPr>
+            <w:cnfStyle w:val="000010000000" w:firstRow="0" w:lastRow="0" w:firstColumn="0" w:lastColumn="0" w:oddVBand="1" w:evenVBand="0" w:oddHBand="0" w:evenHBand="0" w:firstRowFirstColumn="0" w:firstRowLastColumn="0" w:lastRowFirstColumn="0" w:lastRowLastColumn="0"/>
+            <w:tcW w:w="2881" w:type="dxa"/>
+          </w:tcPr>
+          <w:p>
+            <w:pPr>
+              <w:rPr>
+                <w:rFonts w:ascii="Stylus BT" w:hAnsi="Stylus BT"/>
+                <w:b/>
+                <w:bCs/>
+              </w:rPr>
+            </w:pPr>
+            <w:r>
+              <w:rPr>
+                <w:rFonts w:ascii="Stylus BT" w:hAnsi="Stylus BT"/>
+                <w:b/>
+                <w:bCs/>
+              </w:rPr>
+              <w:t>CU2</w:t>
+            </w:r>
+          </w:p>
+        </w:tc>
+        <w:tc>
+          <w:tcPr>
+            <w:tcW w:w="5763" w:type="dxa"/>
+          </w:tcPr>
+          <w:p>
+            <w:pPr>
+              <w:pStyle w:val="Ttulo1"/>
+              <w:outlineLvl w:val="0"/>
+              <w:cnfStyle w:val="000000100000" w:firstRow="0" w:lastRow="0" w:firstColumn="0" w:lastColumn="0" w:oddVBand="0" w:evenVBand="0" w:oddHBand="1" w:evenHBand="0" w:firstRowFirstColumn="0" w:firstRowLastColumn="0" w:lastRowFirstColumn="0" w:lastRowLastColumn="0"/>
+              <w:rPr>
+                <w:rFonts w:ascii="Stylus BT" w:hAnsi="Stylus BT"/>
+                <w:sz w:val="24"/>
+              </w:rPr>
+            </w:pPr>
+            <w:r>
+              <w:rPr>
+                <w:rFonts w:ascii="Stylus BT" w:hAnsi="Stylus BT"/>
+                <w:sz w:val="24"/>
+              </w:rPr>
+              <w:t>Registrar productos</w:t>
+            </w:r>
+          </w:p>
+        </w:tc>
+      </w:tr>
+      <w:tr>
+        <w:tc>
+          <w:tcPr>
+            <w:cnfStyle w:val="000010000000" w:firstRow="0" w:lastRow="0" w:firstColumn="0" w:lastColumn="0" w:oddVBand="1" w:evenVBand="0" w:oddHBand="0" w:evenHBand="0" w:firstRowFirstColumn="0" w:firstRowLastColumn="0" w:lastRowFirstColumn="0" w:lastRowLastColumn="0"/>
+            <w:tcW w:w="2881" w:type="dxa"/>
+          </w:tcPr>
+          <w:p>
+            <w:pPr>
+              <w:rPr>
+                <w:rFonts w:ascii="Stylus BT" w:hAnsi="Stylus BT"/>
+                <w:b/>
+                <w:bCs/>
+              </w:rPr>
+            </w:pPr>
+            <w:r>
+              <w:rPr>
+                <w:rFonts w:ascii="Stylus BT" w:hAnsi="Stylus BT"/>
+                <w:b/>
+                <w:bCs/>
+              </w:rPr>
+              <w:t>Creado por</w:t>
+            </w:r>
+          </w:p>
+        </w:tc>
+        <w:tc>
+          <w:tcPr>
+            <w:tcW w:w="5763" w:type="dxa"/>
+          </w:tcPr>
+          <w:p>
+            <w:pPr>
+              <w:cnfStyle w:val="000000000000" w:firstRow="0" w:lastRow="0" w:firstColumn="0" w:lastColumn="0" w:oddVBand="0" w:evenVBand="0" w:oddHBand="0" w:evenHBand="0" w:firstRowFirstColumn="0" w:firstRowLastColumn="0" w:lastRowFirstColumn="0" w:lastRowLastColumn="0"/>
+              <w:rPr>
+                <w:rFonts w:ascii="Stylus BT" w:hAnsi="Stylus BT"/>
+              </w:rPr>
+            </w:pPr>
+            <w:r>
+              <w:rPr>
+                <w:rFonts w:ascii="Stylus BT" w:hAnsi="Stylus BT"/>
+              </w:rPr>
+              <w:t>Priscilla Benito Anselmo</w:t>
+            </w:r>
+          </w:p>
+        </w:tc>
+      </w:tr>
+      <w:tr>
+        <w:trPr>
+          <w:cnfStyle w:val="000000100000" w:firstRow="0" w:lastRow="0" w:firstColumn="0" w:lastColumn="0" w:oddVBand="0" w:evenVBand="0" w:oddHBand="1" w:evenHBand="0" w:firstRowFirstColumn="0" w:firstRowLastColumn="0" w:lastRowFirstColumn="0" w:lastRowLastColumn="0"/>
+        </w:trPr>
+        <w:tc>
+          <w:tcPr>
+            <w:cnfStyle w:val="000010000000" w:firstRow="0" w:lastRow="0" w:firstColumn="0" w:lastColumn="0" w:oddVBand="1" w:evenVBand="0" w:oddHBand="0" w:evenHBand="0" w:firstRowFirstColumn="0" w:firstRowLastColumn="0" w:lastRowFirstColumn="0" w:lastRowLastColumn="0"/>
+            <w:tcW w:w="2881" w:type="dxa"/>
+          </w:tcPr>
+          <w:p>
+            <w:pPr>
+              <w:rPr>
+                <w:rFonts w:ascii="Stylus BT" w:hAnsi="Stylus BT"/>
+                <w:b/>
+                <w:bCs/>
+              </w:rPr>
+            </w:pPr>
+            <w:r>
+              <w:rPr>
+                <w:rFonts w:ascii="Stylus BT" w:hAnsi="Stylus BT"/>
+                <w:b/>
+                <w:bCs/>
+              </w:rPr>
+              <w:t>Fecha de creación</w:t>
+            </w:r>
+          </w:p>
+        </w:tc>
+        <w:tc>
+          <w:tcPr>
+            <w:tcW w:w="5763" w:type="dxa"/>
+          </w:tcPr>
+          <w:p>
+            <w:pPr>
+              <w:cnfStyle w:val="000000100000" w:firstRow="0" w:lastRow="0" w:firstColumn="0" w:lastColumn="0" w:oddVBand="0" w:evenVBand="0" w:oddHBand="1" w:evenHBand="0" w:firstRowFirstColumn="0" w:firstRowLastColumn="0" w:lastRowFirstColumn="0" w:lastRowLastColumn="0"/>
+              <w:rPr>
+                <w:rFonts w:ascii="Stylus BT" w:hAnsi="Stylus BT"/>
+                <w:szCs w:val="20"/>
+              </w:rPr>
+            </w:pPr>
+            <w:r>
+              <w:rPr>
+                <w:rFonts w:ascii="Stylus BT" w:hAnsi="Stylus BT"/>
+                <w:szCs w:val="20"/>
+              </w:rPr>
+              <w:t>07/07/2017</w:t>
+            </w:r>
+          </w:p>
+        </w:tc>
+      </w:tr>
+      <w:tr>
+        <w:tc>
+          <w:tcPr>
+            <w:cnfStyle w:val="000010000000" w:firstRow="0" w:lastRow="0" w:firstColumn="0" w:lastColumn="0" w:oddVBand="1" w:evenVBand="0" w:oddHBand="0" w:evenHBand="0" w:firstRowFirstColumn="0" w:firstRowLastColumn="0" w:lastRowFirstColumn="0" w:lastRowLastColumn="0"/>
+            <w:tcW w:w="2881" w:type="dxa"/>
+          </w:tcPr>
+          <w:p>
+            <w:pPr>
+              <w:pStyle w:val="Ttulo1"/>
+              <w:outlineLvl w:val="0"/>
+              <w:rPr>
+                <w:rFonts w:ascii="Stylus BT" w:hAnsi="Stylus BT"/>
+                <w:sz w:val="22"/>
+                <w:szCs w:val="22"/>
+              </w:rPr>
+            </w:pPr>
+            <w:r>
+              <w:rPr>
+                <w:rFonts w:ascii="Stylus BT" w:hAnsi="Stylus BT"/>
+                <w:sz w:val="22"/>
+                <w:szCs w:val="22"/>
+              </w:rPr>
+              <w:t>Fecha de última actualización</w:t>
+            </w:r>
+          </w:p>
+        </w:tc>
+        <w:tc>
+          <w:tcPr>
+            <w:tcW w:w="5763" w:type="dxa"/>
+          </w:tcPr>
+          <w:p>
+            <w:pPr>
+              <w:cnfStyle w:val="000000000000" w:firstRow="0" w:lastRow="0" w:firstColumn="0" w:lastColumn="0" w:oddVBand="0" w:evenVBand="0" w:oddHBand="0" w:evenHBand="0" w:firstRowFirstColumn="0" w:firstRowLastColumn="0" w:lastRowFirstColumn="0" w:lastRowLastColumn="0"/>
+              <w:rPr>
+                <w:rFonts w:ascii="Stylus BT" w:hAnsi="Stylus BT"/>
+              </w:rPr>
+            </w:pPr>
+            <w:r>
+              <w:rPr>
+                <w:rFonts w:ascii="Stylus BT" w:hAnsi="Stylus BT"/>
+                <w:szCs w:val="20"/>
+              </w:rPr>
+              <w:t>07/07/2017</w:t>
+            </w:r>
+          </w:p>
+        </w:tc>
+      </w:tr>
+      <w:tr>
+        <w:trPr>
+          <w:cnfStyle w:val="000000100000" w:firstRow="0" w:lastRow="0" w:firstColumn="0" w:lastColumn="0" w:oddVBand="0" w:evenVBand="0" w:oddHBand="1" w:evenHBand="0" w:firstRowFirstColumn="0" w:firstRowLastColumn="0" w:lastRowFirstColumn="0" w:lastRowLastColumn="0"/>
+        </w:trPr>
+        <w:tc>
+          <w:tcPr>
+            <w:cnfStyle w:val="000010000000" w:firstRow="0" w:lastRow="0" w:firstColumn="0" w:lastColumn="0" w:oddVBand="1" w:evenVBand="0" w:oddHBand="0" w:evenHBand="0" w:firstRowFirstColumn="0" w:firstRowLastColumn="0" w:lastRowFirstColumn="0" w:lastRowLastColumn="0"/>
+            <w:tcW w:w="2881" w:type="dxa"/>
+          </w:tcPr>
+          <w:p>
+            <w:pPr>
+              <w:pStyle w:val="Ttulo1"/>
+              <w:outlineLvl w:val="0"/>
+              <w:rPr>
+                <w:rFonts w:ascii="Stylus BT" w:hAnsi="Stylus BT"/>
+                <w:sz w:val="22"/>
+                <w:szCs w:val="22"/>
+              </w:rPr>
+            </w:pPr>
+            <w:r>
+              <w:rPr>
+                <w:rFonts w:ascii="Stylus BT" w:hAnsi="Stylus BT"/>
+                <w:sz w:val="22"/>
+                <w:szCs w:val="22"/>
+              </w:rPr>
+              <w:t>Actores</w:t>
+            </w:r>
+          </w:p>
+        </w:tc>
+        <w:tc>
+          <w:tcPr>
+            <w:tcW w:w="5763" w:type="dxa"/>
+          </w:tcPr>
+          <w:p>
+            <w:pPr>
+              <w:cnfStyle w:val="000000100000" w:firstRow="0" w:lastRow="0" w:firstColumn="0" w:lastColumn="0" w:oddVBand="0" w:evenVBand="0" w:oddHBand="1" w:evenHBand="0" w:firstRowFirstColumn="0" w:firstRowLastColumn="0" w:lastRowFirstColumn="0" w:lastRowLastColumn="0"/>
+              <w:rPr>
+                <w:rFonts w:ascii="Stylus BT" w:hAnsi="Stylus BT"/>
+                <w:szCs w:val="20"/>
+              </w:rPr>
+            </w:pPr>
+            <w:r>
+              <w:rPr>
+                <w:rFonts w:ascii="Stylus BT" w:hAnsi="Stylus BT"/>
+                <w:szCs w:val="20"/>
+              </w:rPr>
+              <w:t>Administrador</w:t>
+            </w:r>
+          </w:p>
+        </w:tc>
+      </w:tr>
+      <w:tr>
+        <w:tc>
+          <w:tcPr>
+            <w:cnfStyle w:val="000010000000" w:firstRow="0" w:lastRow="0" w:firstColumn="0" w:lastColumn="0" w:oddVBand="1" w:evenVBand="0" w:oddHBand="0" w:evenHBand="0" w:firstRowFirstColumn="0" w:firstRowLastColumn="0" w:lastRowFirstColumn="0" w:lastRowLastColumn="0"/>
+            <w:tcW w:w="2881" w:type="dxa"/>
+          </w:tcPr>
+          <w:p>
+            <w:pPr>
+              <w:pStyle w:val="Ttulo1"/>
+              <w:outlineLvl w:val="0"/>
+              <w:rPr>
+                <w:rFonts w:ascii="Stylus BT" w:hAnsi="Stylus BT"/>
+                <w:sz w:val="22"/>
+                <w:szCs w:val="22"/>
+              </w:rPr>
+            </w:pPr>
+            <w:r>
+              <w:rPr>
+                <w:rFonts w:ascii="Stylus BT" w:hAnsi="Stylus BT"/>
+                <w:sz w:val="22"/>
+                <w:szCs w:val="22"/>
+              </w:rPr>
+              <w:t>Descripción</w:t>
+            </w:r>
+          </w:p>
+        </w:tc>
+        <w:tc>
+          <w:tcPr>
+            <w:tcW w:w="5763" w:type="dxa"/>
+          </w:tcPr>
+          <w:p>
+            <w:pPr>
+              <w:cnfStyle w:val="000000000000" w:firstRow="0" w:lastRow="0" w:firstColumn="0" w:lastColumn="0" w:oddVBand="0" w:evenVBand="0" w:oddHBand="0" w:evenHBand="0" w:firstRowFirstColumn="0" w:firstRowLastColumn="0" w:lastRowFirstColumn="0" w:lastRowLastColumn="0"/>
+              <w:rPr>
+                <w:rFonts w:ascii="Stylus BT" w:hAnsi="Stylus BT"/>
+              </w:rPr>
+            </w:pPr>
+            <w:r>
+              <w:rPr>
+                <w:rFonts w:ascii="Stylus BT" w:hAnsi="Stylus BT"/>
+                <w:szCs w:val="20"/>
+              </w:rPr>
+              <w:t>El administrador selecciona el botón de registrar productos, llena el formulario y da clic en aceptar para confirmar el registro</w:t>
+            </w:r>
+          </w:p>
+        </w:tc>
+      </w:tr>
+      <w:tr>
+        <w:trPr>
+          <w:cnfStyle w:val="000000100000" w:firstRow="0" w:lastRow="0" w:firstColumn="0" w:lastColumn="0" w:oddVBand="0" w:evenVBand="0" w:oddHBand="1" w:evenHBand="0" w:firstRowFirstColumn="0" w:firstRowLastColumn="0" w:lastRowFirstColumn="0" w:lastRowLastColumn="0"/>
+        </w:trPr>
+        <w:tc>
+          <w:tcPr>
+            <w:cnfStyle w:val="000010000000" w:firstRow="0" w:lastRow="0" w:firstColumn="0" w:lastColumn="0" w:oddVBand="1" w:evenVBand="0" w:oddHBand="0" w:evenHBand="0" w:firstRowFirstColumn="0" w:firstRowLastColumn="0" w:lastRowFirstColumn="0" w:lastRowLastColumn="0"/>
+            <w:tcW w:w="2881" w:type="dxa"/>
+          </w:tcPr>
+          <w:p>
+            <w:pPr>
+              <w:rPr>
+                <w:rFonts w:ascii="Stylus BT" w:hAnsi="Stylus BT"/>
+                <w:b/>
+                <w:bCs/>
+              </w:rPr>
+            </w:pPr>
+            <w:r>
+              <w:rPr>
+                <w:rFonts w:ascii="Stylus BT" w:hAnsi="Stylus BT"/>
+                <w:b/>
+                <w:bCs/>
+              </w:rPr>
+              <w:t>Precondición</w:t>
+            </w:r>
+          </w:p>
+        </w:tc>
+        <w:tc>
+          <w:tcPr>
+            <w:tcW w:w="5763" w:type="dxa"/>
+          </w:tcPr>
+          <w:p>
+            <w:pPr>
+              <w:cnfStyle w:val="000000100000" w:firstRow="0" w:lastRow="0" w:firstColumn="0" w:lastColumn="0" w:oddVBand="0" w:evenVBand="0" w:oddHBand="1" w:evenHBand="0" w:firstRowFirstColumn="0" w:firstRowLastColumn="0" w:lastRowFirstColumn="0" w:lastRowLastColumn="0"/>
+              <w:rPr>
+                <w:rFonts w:ascii="Stylus BT" w:hAnsi="Stylus BT"/>
+              </w:rPr>
+            </w:pPr>
+            <w:r>
+              <w:rPr>
+                <w:rFonts w:ascii="Stylus BT" w:hAnsi="Stylus BT"/>
+                <w:szCs w:val="20"/>
+              </w:rPr>
+              <w:t xml:space="preserve">Que el producto no </w:t>
+            </w:r>
+            <w:r>
+              <w:rPr>
+                <w:rFonts w:ascii="Stylus BT" w:hAnsi="Stylus BT"/>
+                <w:szCs w:val="20"/>
+              </w:rPr>
+              <w:t>esté</w:t>
+            </w:r>
+            <w:bookmarkStart w:id="0" w:name="_GoBack"/>
+            <w:bookmarkEnd w:id="0"/>
+            <w:r>
+              <w:rPr>
+                <w:rFonts w:ascii="Stylus BT" w:hAnsi="Stylus BT"/>
+                <w:szCs w:val="20"/>
+              </w:rPr>
+              <w:t xml:space="preserve"> registrado en el sistema</w:t>
             </w:r>
           </w:p>
         </w:tc>
@@ -1886,12 +2214,6 @@
         <w:gridCol w:w="5763"/>
       </w:tblGrid>
       <w:tr>
-        <w:tblPrEx>
-          <w:tblCellMar>
-            <w:top w:w="0" w:type="dxa"/>
-            <w:bottom w:w="0" w:type="dxa"/>
-          </w:tblCellMar>
-        </w:tblPrEx>
         <w:trPr>
           <w:cantSplit/>
         </w:trPr>
@@ -1913,7 +2235,7 @@
                 <w:b/>
                 <w:bCs/>
               </w:rPr>
-              <w:t>CU2</w:t>
+              <w:t>CU3</w:t>
             </w:r>
           </w:p>
         </w:tc>
@@ -1934,18 +2256,12 @@
                 <w:rFonts w:ascii="Stylus BT" w:hAnsi="Stylus BT"/>
                 <w:sz w:val="24"/>
               </w:rPr>
-              <w:t>Registrar productos</w:t>
-            </w:r>
-          </w:p>
-        </w:tc>
-      </w:tr>
-      <w:tr>
-        <w:tblPrEx>
-          <w:tblCellMar>
-            <w:top w:w="0" w:type="dxa"/>
-            <w:bottom w:w="0" w:type="dxa"/>
-          </w:tblCellMar>
-        </w:tblPrEx>
+              <w:t>Iniciar sesión</w:t>
+            </w:r>
+          </w:p>
+        </w:tc>
+      </w:tr>
+      <w:tr>
         <w:trPr>
           <w:cantSplit/>
         </w:trPr>
@@ -1985,18 +2301,18 @@
               <w:rPr>
                 <w:rFonts w:ascii="Stylus BT" w:hAnsi="Stylus BT"/>
               </w:rPr>
-              <w:t>Priscilla Benito Anselmo</w:t>
-            </w:r>
-          </w:p>
-        </w:tc>
-      </w:tr>
-      <w:tr>
-        <w:tblPrEx>
-          <w:tblCellMar>
-            <w:top w:w="0" w:type="dxa"/>
-            <w:bottom w:w="0" w:type="dxa"/>
-          </w:tblCellMar>
-        </w:tblPrEx>
+              <w:t xml:space="preserve">Nancy Rivas </w:t>
+            </w:r>
+            <w:r>
+              <w:rPr>
+                <w:rFonts w:ascii="Stylus BT" w:hAnsi="Stylus BT"/>
+              </w:rPr>
+              <w:t>Aréchiga</w:t>
+            </w:r>
+          </w:p>
+        </w:tc>
+      </w:tr>
+      <w:tr>
         <w:trPr>
           <w:cantSplit/>
         </w:trPr>
@@ -2044,12 +2360,6 @@
         </w:tc>
       </w:tr>
       <w:tr>
-        <w:tblPrEx>
-          <w:tblCellMar>
-            <w:top w:w="0" w:type="dxa"/>
-            <w:bottom w:w="0" w:type="dxa"/>
-          </w:tblCellMar>
-        </w:tblPrEx>
         <w:trPr>
           <w:cantSplit/>
         </w:trPr>
@@ -2097,12 +2407,6 @@
         </w:tc>
       </w:tr>
       <w:tr>
-        <w:tblPrEx>
-          <w:tblCellMar>
-            <w:top w:w="0" w:type="dxa"/>
-            <w:bottom w:w="0" w:type="dxa"/>
-          </w:tblCellMar>
-        </w:tblPrEx>
         <w:trPr>
           <w:cantSplit/>
         </w:trPr>
@@ -2145,18 +2449,21 @@
                 <w:rFonts w:ascii="Stylus BT" w:hAnsi="Stylus BT"/>
                 <w:szCs w:val="20"/>
               </w:rPr>
-              <w:t>Administrador</w:t>
-            </w:r>
-          </w:p>
-        </w:tc>
-      </w:tr>
-      <w:tr>
-        <w:tblPrEx>
-          <w:tblCellMar>
-            <w:top w:w="0" w:type="dxa"/>
-            <w:bottom w:w="0" w:type="dxa"/>
-          </w:tblCellMar>
-        </w:tblPrEx>
+              <w:t xml:space="preserve">Administrador, Cajero, Gerente o </w:t>
+            </w:r>
+            <w:proofErr w:type="gramStart"/>
+            <w:r>
+              <w:rPr>
+                <w:rFonts w:ascii="Stylus BT" w:hAnsi="Stylus BT"/>
+                <w:szCs w:val="20"/>
+              </w:rPr>
+              <w:t>Jefe</w:t>
+            </w:r>
+            <w:proofErr w:type="gramEnd"/>
+          </w:p>
+        </w:tc>
+      </w:tr>
+      <w:tr>
         <w:trPr>
           <w:cantSplit/>
         </w:trPr>
@@ -2198,18 +2505,47 @@
                 <w:rFonts w:ascii="Stylus BT" w:hAnsi="Stylus BT"/>
                 <w:szCs w:val="20"/>
               </w:rPr>
-              <w:t>El administrador selecciona el botón de registrar productos, llena el formulario y da clic en aceptar para confirmar el registro</w:t>
-            </w:r>
-          </w:p>
-        </w:tc>
-      </w:tr>
-      <w:tr>
-        <w:tblPrEx>
-          <w:tblCellMar>
-            <w:top w:w="0" w:type="dxa"/>
-            <w:bottom w:w="0" w:type="dxa"/>
-          </w:tblCellMar>
-        </w:tblPrEx>
+              <w:t xml:space="preserve">Un usuario </w:t>
+            </w:r>
+            <w:r>
+              <w:rPr>
+                <w:rFonts w:ascii="Stylus BT" w:hAnsi="Stylus BT"/>
+                <w:szCs w:val="20"/>
+              </w:rPr>
+              <w:t>selecciona el botón de iniciar sesión</w:t>
+            </w:r>
+            <w:r>
+              <w:rPr>
+                <w:rFonts w:ascii="Stylus BT" w:hAnsi="Stylus BT"/>
+                <w:szCs w:val="20"/>
+              </w:rPr>
+              <w:t xml:space="preserve">, llena el formulario con </w:t>
+            </w:r>
+            <w:r>
+              <w:rPr>
+                <w:rFonts w:ascii="Stylus BT" w:hAnsi="Stylus BT"/>
+                <w:szCs w:val="20"/>
+              </w:rPr>
+              <w:t>su nombre y</w:t>
+            </w:r>
+            <w:r>
+              <w:rPr>
+                <w:rFonts w:ascii="Stylus BT" w:hAnsi="Stylus BT"/>
+                <w:szCs w:val="20"/>
+              </w:rPr>
+              <w:t xml:space="preserve"> con</w:t>
+            </w:r>
+            <w:r>
+              <w:rPr>
+                <w:rFonts w:ascii="Stylus BT" w:hAnsi="Stylus BT"/>
+                <w:szCs w:val="20"/>
+              </w:rPr>
+              <w:t>traseña, da clic en aceptar y accede a las vistas que tiene permitido.</w:t>
+            </w:r>
+          </w:p>
+        </w:tc>
+      </w:tr>
+      <w:tr>
         <w:trPr>
           <w:cantSplit/>
         </w:trPr>
@@ -2250,23 +2586,7 @@
                 <w:rFonts w:ascii="Stylus BT" w:hAnsi="Stylus BT"/>
                 <w:szCs w:val="20"/>
               </w:rPr>
-              <w:t xml:space="preserve">Que el producto no </w:t>
-            </w:r>
-            <w:proofErr w:type="spellStart"/>
-            <w:r>
-              <w:rPr>
-                <w:rFonts w:ascii="Stylus BT" w:hAnsi="Stylus BT"/>
-                <w:szCs w:val="20"/>
-              </w:rPr>
-              <w:t>este</w:t>
-            </w:r>
-            <w:proofErr w:type="spellEnd"/>
-            <w:r>
-              <w:rPr>
-                <w:rFonts w:ascii="Stylus BT" w:hAnsi="Stylus BT"/>
-                <w:szCs w:val="20"/>
-              </w:rPr>
-              <w:t xml:space="preserve"> registrado en el sistema</w:t>
+              <w:t>El usuario debe estar registrado en el sistema</w:t>
             </w:r>
           </w:p>
         </w:tc>
@@ -2300,12 +2620,6 @@
         <w:gridCol w:w="5763"/>
       </w:tblGrid>
       <w:tr>
-        <w:tblPrEx>
-          <w:tblCellMar>
-            <w:top w:w="0" w:type="dxa"/>
-            <w:bottom w:w="0" w:type="dxa"/>
-          </w:tblCellMar>
-        </w:tblPrEx>
         <w:trPr>
           <w:cantSplit/>
         </w:trPr>
@@ -2327,7 +2641,7 @@
                 <w:b/>
                 <w:bCs/>
               </w:rPr>
-              <w:t>CU3</w:t>
+              <w:t>CU4</w:t>
             </w:r>
           </w:p>
         </w:tc>
@@ -2348,18 +2662,12 @@
                 <w:rFonts w:ascii="Stylus BT" w:hAnsi="Stylus BT"/>
                 <w:sz w:val="24"/>
               </w:rPr>
-              <w:t>Iniciar sesión</w:t>
-            </w:r>
-          </w:p>
-        </w:tc>
-      </w:tr>
-      <w:tr>
-        <w:tblPrEx>
-          <w:tblCellMar>
-            <w:top w:w="0" w:type="dxa"/>
-            <w:bottom w:w="0" w:type="dxa"/>
-          </w:tblCellMar>
-        </w:tblPrEx>
+              <w:t>Abrir turno</w:t>
+            </w:r>
+          </w:p>
+        </w:tc>
+      </w:tr>
+      <w:tr>
         <w:trPr>
           <w:cantSplit/>
         </w:trPr>
@@ -2381,6 +2689,7 @@
                 <w:b/>
                 <w:bCs/>
               </w:rPr>
+              <w:lastRenderedPageBreak/>
               <w:t>Creado por</w:t>
             </w:r>
           </w:p>
@@ -2399,24 +2708,12 @@
               <w:rPr>
                 <w:rFonts w:ascii="Stylus BT" w:hAnsi="Stylus BT"/>
               </w:rPr>
-              <w:t xml:space="preserve">Nancy Rivas </w:t>
-            </w:r>
-            <w:r>
-              <w:rPr>
-                <w:rFonts w:ascii="Stylus BT" w:hAnsi="Stylus BT"/>
-              </w:rPr>
-              <w:t>Aréchiga</w:t>
-            </w:r>
-          </w:p>
-        </w:tc>
-      </w:tr>
-      <w:tr>
-        <w:tblPrEx>
-          <w:tblCellMar>
-            <w:top w:w="0" w:type="dxa"/>
-            <w:bottom w:w="0" w:type="dxa"/>
-          </w:tblCellMar>
-        </w:tblPrEx>
+              <w:t>Priscilla Benito Anselmo</w:t>
+            </w:r>
+          </w:p>
+        </w:tc>
+      </w:tr>
+      <w:tr>
         <w:trPr>
           <w:cantSplit/>
         </w:trPr>
@@ -2464,12 +2761,6 @@
         </w:tc>
       </w:tr>
       <w:tr>
-        <w:tblPrEx>
-          <w:tblCellMar>
-            <w:top w:w="0" w:type="dxa"/>
-            <w:bottom w:w="0" w:type="dxa"/>
-          </w:tblCellMar>
-        </w:tblPrEx>
         <w:trPr>
           <w:cantSplit/>
         </w:trPr>
@@ -2517,12 +2808,6 @@
         </w:tc>
       </w:tr>
       <w:tr>
-        <w:tblPrEx>
-          <w:tblCellMar>
-            <w:top w:w="0" w:type="dxa"/>
-            <w:bottom w:w="0" w:type="dxa"/>
-          </w:tblCellMar>
-        </w:tblPrEx>
         <w:trPr>
           <w:cantSplit/>
         </w:trPr>
@@ -2565,27 +2850,12 @@
                 <w:rFonts w:ascii="Stylus BT" w:hAnsi="Stylus BT"/>
                 <w:szCs w:val="20"/>
               </w:rPr>
-              <w:t xml:space="preserve">Administrador, Cajero, Gerente o </w:t>
-            </w:r>
-            <w:proofErr w:type="gramStart"/>
-            <w:r>
-              <w:rPr>
-                <w:rFonts w:ascii="Stylus BT" w:hAnsi="Stylus BT"/>
-                <w:szCs w:val="20"/>
-              </w:rPr>
-              <w:t>Jefe</w:t>
-            </w:r>
-            <w:proofErr w:type="gramEnd"/>
-          </w:p>
-        </w:tc>
-      </w:tr>
-      <w:tr>
-        <w:tblPrEx>
-          <w:tblCellMar>
-            <w:top w:w="0" w:type="dxa"/>
-            <w:bottom w:w="0" w:type="dxa"/>
-          </w:tblCellMar>
-        </w:tblPrEx>
+              <w:t>Cajero</w:t>
+            </w:r>
+          </w:p>
+        </w:tc>
+      </w:tr>
+      <w:tr>
         <w:trPr>
           <w:cantSplit/>
         </w:trPr>
@@ -2627,53 +2897,26 @@
                 <w:rFonts w:ascii="Stylus BT" w:hAnsi="Stylus BT"/>
                 <w:szCs w:val="20"/>
               </w:rPr>
-              <w:t xml:space="preserve">Un usuario </w:t>
-            </w:r>
-            <w:r>
-              <w:rPr>
-                <w:rFonts w:ascii="Stylus BT" w:hAnsi="Stylus BT"/>
-                <w:szCs w:val="20"/>
-              </w:rPr>
-              <w:t>selecciona el botón de iniciar sesión</w:t>
-            </w:r>
-            <w:r>
-              <w:rPr>
-                <w:rFonts w:ascii="Stylus BT" w:hAnsi="Stylus BT"/>
-                <w:szCs w:val="20"/>
-              </w:rPr>
-              <w:t xml:space="preserve">, llena el formulario con </w:t>
-            </w:r>
-            <w:r>
-              <w:rPr>
-                <w:rFonts w:ascii="Stylus BT" w:hAnsi="Stylus BT"/>
-                <w:szCs w:val="20"/>
-              </w:rPr>
-              <w:t>su nombre y</w:t>
-            </w:r>
-            <w:r>
-              <w:rPr>
-                <w:rFonts w:ascii="Stylus BT" w:hAnsi="Stylus BT"/>
-                <w:szCs w:val="20"/>
-              </w:rPr>
-              <w:t xml:space="preserve"> con</w:t>
-            </w:r>
-            <w:r>
-              <w:rPr>
-                <w:rFonts w:ascii="Stylus BT" w:hAnsi="Stylus BT"/>
-                <w:szCs w:val="20"/>
-              </w:rPr>
-              <w:t>traseña, da clic en aceptar y accede a las vistas que tiene permitido.</w:t>
-            </w:r>
-          </w:p>
-        </w:tc>
-      </w:tr>
-      <w:tr>
-        <w:tblPrEx>
-          <w:tblCellMar>
-            <w:top w:w="0" w:type="dxa"/>
-            <w:bottom w:w="0" w:type="dxa"/>
-          </w:tblCellMar>
-        </w:tblPrEx>
+              <w:t>El cajero selecciona el botón de abrir turno,</w:t>
+            </w:r>
+            <w:r>
+              <w:rPr>
+                <w:rFonts w:ascii="Stylus BT" w:hAnsi="Stylus BT"/>
+                <w:szCs w:val="20"/>
+              </w:rPr>
+              <w:t xml:space="preserve"> </w:t>
+            </w:r>
+            <w:r>
+              <w:rPr>
+                <w:rFonts w:ascii="Stylus BT" w:hAnsi="Stylus BT"/>
+                <w:szCs w:val="20"/>
+              </w:rPr>
+              <w:t>el sistema llevara el control de las ventas de ese turno</w:t>
+            </w:r>
+          </w:p>
+        </w:tc>
+      </w:tr>
+      <w:tr>
         <w:trPr>
           <w:cantSplit/>
         </w:trPr>
@@ -2714,7 +2957,7 @@
                 <w:rFonts w:ascii="Stylus BT" w:hAnsi="Stylus BT"/>
                 <w:szCs w:val="20"/>
               </w:rPr>
-              <w:t>El usuario debe estar registrado en el sistema</w:t>
+              <w:t>El usuario debe estar registrado como cajero</w:t>
             </w:r>
           </w:p>
         </w:tc>
@@ -2748,12 +2991,6 @@
         <w:gridCol w:w="5763"/>
       </w:tblGrid>
       <w:tr>
-        <w:tblPrEx>
-          <w:tblCellMar>
-            <w:top w:w="0" w:type="dxa"/>
-            <w:bottom w:w="0" w:type="dxa"/>
-          </w:tblCellMar>
-        </w:tblPrEx>
         <w:trPr>
           <w:cantSplit/>
         </w:trPr>
@@ -2775,7 +3012,7 @@
                 <w:b/>
                 <w:bCs/>
               </w:rPr>
-              <w:t>CU4</w:t>
+              <w:t>CU5</w:t>
             </w:r>
           </w:p>
         </w:tc>
@@ -2796,18 +3033,12 @@
                 <w:rFonts w:ascii="Stylus BT" w:hAnsi="Stylus BT"/>
                 <w:sz w:val="24"/>
               </w:rPr>
-              <w:t>Abrir turno</w:t>
-            </w:r>
-          </w:p>
-        </w:tc>
-      </w:tr>
-      <w:tr>
-        <w:tblPrEx>
-          <w:tblCellMar>
-            <w:top w:w="0" w:type="dxa"/>
-            <w:bottom w:w="0" w:type="dxa"/>
-          </w:tblCellMar>
-        </w:tblPrEx>
+              <w:t>Ingresar fondo</w:t>
+            </w:r>
+          </w:p>
+        </w:tc>
+      </w:tr>
+      <w:tr>
         <w:trPr>
           <w:cantSplit/>
         </w:trPr>
@@ -2847,23 +3078,381 @@
               <w:rPr>
                 <w:rFonts w:ascii="Stylus BT" w:hAnsi="Stylus BT"/>
               </w:rPr>
+              <w:t xml:space="preserve">Nancy Rivas </w:t>
+            </w:r>
+            <w:r>
+              <w:rPr>
+                <w:rFonts w:ascii="Stylus BT" w:hAnsi="Stylus BT"/>
+              </w:rPr>
+              <w:t>Aréchiga</w:t>
+            </w:r>
+          </w:p>
+        </w:tc>
+      </w:tr>
+      <w:tr>
+        <w:trPr>
+          <w:cantSplit/>
+        </w:trPr>
+        <w:tc>
+          <w:tcPr>
+            <w:tcW w:w="2881" w:type="dxa"/>
+          </w:tcPr>
+          <w:p>
+            <w:pPr>
+              <w:rPr>
+                <w:rFonts w:ascii="Stylus BT" w:hAnsi="Stylus BT"/>
+                <w:b/>
+                <w:bCs/>
+              </w:rPr>
+            </w:pPr>
+            <w:r>
+              <w:rPr>
+                <w:rFonts w:ascii="Stylus BT" w:hAnsi="Stylus BT"/>
+                <w:b/>
+                <w:bCs/>
+              </w:rPr>
+              <w:t>Fecha de creación</w:t>
+            </w:r>
+          </w:p>
+        </w:tc>
+        <w:tc>
+          <w:tcPr>
+            <w:tcW w:w="5763" w:type="dxa"/>
+          </w:tcPr>
+          <w:p>
+            <w:pPr>
+              <w:rPr>
+                <w:rFonts w:ascii="Stylus BT" w:hAnsi="Stylus BT"/>
+                <w:szCs w:val="20"/>
+              </w:rPr>
+            </w:pPr>
+            <w:r>
+              <w:rPr>
+                <w:rFonts w:ascii="Stylus BT" w:hAnsi="Stylus BT"/>
+                <w:szCs w:val="20"/>
+              </w:rPr>
+              <w:t>07/07/2017</w:t>
+            </w:r>
+          </w:p>
+        </w:tc>
+      </w:tr>
+      <w:tr>
+        <w:trPr>
+          <w:cantSplit/>
+        </w:trPr>
+        <w:tc>
+          <w:tcPr>
+            <w:tcW w:w="2881" w:type="dxa"/>
+          </w:tcPr>
+          <w:p>
+            <w:pPr>
+              <w:pStyle w:val="Ttulo1"/>
+              <w:rPr>
+                <w:rFonts w:ascii="Stylus BT" w:hAnsi="Stylus BT"/>
+                <w:sz w:val="22"/>
+                <w:szCs w:val="22"/>
+              </w:rPr>
+            </w:pPr>
+            <w:r>
+              <w:rPr>
+                <w:rFonts w:ascii="Stylus BT" w:hAnsi="Stylus BT"/>
+                <w:sz w:val="22"/>
+                <w:szCs w:val="22"/>
+              </w:rPr>
+              <w:t>Fecha de última actualización</w:t>
+            </w:r>
+          </w:p>
+        </w:tc>
+        <w:tc>
+          <w:tcPr>
+            <w:tcW w:w="5763" w:type="dxa"/>
+          </w:tcPr>
+          <w:p>
+            <w:pPr>
+              <w:rPr>
+                <w:rFonts w:ascii="Stylus BT" w:hAnsi="Stylus BT"/>
+              </w:rPr>
+            </w:pPr>
+            <w:r>
+              <w:rPr>
+                <w:rFonts w:ascii="Stylus BT" w:hAnsi="Stylus BT"/>
+                <w:szCs w:val="20"/>
+              </w:rPr>
+              <w:t>07/07/2017</w:t>
+            </w:r>
+          </w:p>
+        </w:tc>
+      </w:tr>
+      <w:tr>
+        <w:trPr>
+          <w:cantSplit/>
+        </w:trPr>
+        <w:tc>
+          <w:tcPr>
+            <w:tcW w:w="2881" w:type="dxa"/>
+          </w:tcPr>
+          <w:p>
+            <w:pPr>
+              <w:pStyle w:val="Ttulo1"/>
+              <w:rPr>
+                <w:rFonts w:ascii="Stylus BT" w:hAnsi="Stylus BT"/>
+                <w:sz w:val="22"/>
+                <w:szCs w:val="22"/>
+              </w:rPr>
+            </w:pPr>
+            <w:r>
+              <w:rPr>
+                <w:rFonts w:ascii="Stylus BT" w:hAnsi="Stylus BT"/>
+                <w:sz w:val="22"/>
+                <w:szCs w:val="22"/>
+              </w:rPr>
+              <w:t>Actores</w:t>
+            </w:r>
+          </w:p>
+        </w:tc>
+        <w:tc>
+          <w:tcPr>
+            <w:tcW w:w="5763" w:type="dxa"/>
+          </w:tcPr>
+          <w:p>
+            <w:pPr>
+              <w:rPr>
+                <w:rFonts w:ascii="Stylus BT" w:hAnsi="Stylus BT"/>
+                <w:szCs w:val="20"/>
+              </w:rPr>
+            </w:pPr>
+            <w:r>
+              <w:rPr>
+                <w:rFonts w:ascii="Stylus BT" w:hAnsi="Stylus BT"/>
+                <w:szCs w:val="20"/>
+              </w:rPr>
+              <w:t>Cajero</w:t>
+            </w:r>
+          </w:p>
+        </w:tc>
+      </w:tr>
+      <w:tr>
+        <w:trPr>
+          <w:cantSplit/>
+        </w:trPr>
+        <w:tc>
+          <w:tcPr>
+            <w:tcW w:w="2881" w:type="dxa"/>
+          </w:tcPr>
+          <w:p>
+            <w:pPr>
+              <w:pStyle w:val="Ttulo1"/>
+              <w:rPr>
+                <w:rFonts w:ascii="Stylus BT" w:hAnsi="Stylus BT"/>
+                <w:sz w:val="22"/>
+                <w:szCs w:val="22"/>
+              </w:rPr>
+            </w:pPr>
+            <w:r>
+              <w:rPr>
+                <w:rFonts w:ascii="Stylus BT" w:hAnsi="Stylus BT"/>
+                <w:sz w:val="22"/>
+                <w:szCs w:val="22"/>
+              </w:rPr>
+              <w:t>Descripción</w:t>
+            </w:r>
+          </w:p>
+        </w:tc>
+        <w:tc>
+          <w:tcPr>
+            <w:tcW w:w="5763" w:type="dxa"/>
+          </w:tcPr>
+          <w:p>
+            <w:pPr>
+              <w:autoSpaceDE w:val="0"/>
+              <w:autoSpaceDN w:val="0"/>
+              <w:adjustRightInd w:val="0"/>
+              <w:rPr>
+                <w:rFonts w:ascii="Stylus BT" w:hAnsi="Stylus BT"/>
+              </w:rPr>
+            </w:pPr>
+            <w:r>
+              <w:rPr>
+                <w:rFonts w:ascii="Stylus BT" w:hAnsi="Stylus BT"/>
+                <w:szCs w:val="20"/>
+              </w:rPr>
+              <w:t>El cajero ingresa la cantidad y da clic en aceptar.</w:t>
+            </w:r>
+          </w:p>
+          <w:p>
+            <w:pPr>
+              <w:rPr>
+                <w:rFonts w:ascii="Stylus BT" w:hAnsi="Stylus BT"/>
+              </w:rPr>
+            </w:pPr>
+          </w:p>
+        </w:tc>
+      </w:tr>
+      <w:tr>
+        <w:trPr>
+          <w:cantSplit/>
+        </w:trPr>
+        <w:tc>
+          <w:tcPr>
+            <w:tcW w:w="2881" w:type="dxa"/>
+          </w:tcPr>
+          <w:p>
+            <w:pPr>
+              <w:rPr>
+                <w:rFonts w:ascii="Stylus BT" w:hAnsi="Stylus BT"/>
+                <w:b/>
+                <w:bCs/>
+              </w:rPr>
+            </w:pPr>
+            <w:r>
+              <w:rPr>
+                <w:rFonts w:ascii="Stylus BT" w:hAnsi="Stylus BT"/>
+                <w:b/>
+                <w:bCs/>
+              </w:rPr>
+              <w:t>Precondición</w:t>
+            </w:r>
+          </w:p>
+        </w:tc>
+        <w:tc>
+          <w:tcPr>
+            <w:tcW w:w="5763" w:type="dxa"/>
+          </w:tcPr>
+          <w:p>
+            <w:pPr>
+              <w:rPr>
+                <w:rFonts w:ascii="Stylus BT" w:hAnsi="Stylus BT"/>
+              </w:rPr>
+            </w:pPr>
+            <w:r>
+              <w:rPr>
+                <w:rFonts w:ascii="Stylus BT" w:hAnsi="Stylus BT"/>
+                <w:szCs w:val="20"/>
+              </w:rPr>
+              <w:t>El cajero debe abrir turno para que se muestre la vista de registrar fondo</w:t>
+            </w:r>
+          </w:p>
+        </w:tc>
+      </w:tr>
+    </w:tbl>
+    <w:p>
+      <w:pPr>
+        <w:pStyle w:val="Prrafodelista"/>
+        <w:ind w:left="360"/>
+      </w:pPr>
+    </w:p>
+    <w:tbl>
+      <w:tblPr>
+        <w:tblStyle w:val="Tabladelista2-nfasis1"/>
+        <w:tblW w:w="0" w:type="auto"/>
+        <w:tblLook w:val="0000" w:firstRow="0" w:lastRow="0" w:firstColumn="0" w:lastColumn="0" w:noHBand="0" w:noVBand="0"/>
+      </w:tblPr>
+      <w:tblGrid>
+        <w:gridCol w:w="2881"/>
+        <w:gridCol w:w="5763"/>
+      </w:tblGrid>
+      <w:tr>
+        <w:trPr>
+          <w:cnfStyle w:val="000000100000" w:firstRow="0" w:lastRow="0" w:firstColumn="0" w:lastColumn="0" w:oddVBand="0" w:evenVBand="0" w:oddHBand="1" w:evenHBand="0" w:firstRowFirstColumn="0" w:firstRowLastColumn="0" w:lastRowFirstColumn="0" w:lastRowLastColumn="0"/>
+        </w:trPr>
+        <w:tc>
+          <w:tcPr>
+            <w:cnfStyle w:val="000010000000" w:firstRow="0" w:lastRow="0" w:firstColumn="0" w:lastColumn="0" w:oddVBand="1" w:evenVBand="0" w:oddHBand="0" w:evenHBand="0" w:firstRowFirstColumn="0" w:firstRowLastColumn="0" w:lastRowFirstColumn="0" w:lastRowLastColumn="0"/>
+            <w:tcW w:w="2881" w:type="dxa"/>
+          </w:tcPr>
+          <w:p>
+            <w:pPr>
+              <w:rPr>
+                <w:rFonts w:ascii="Stylus BT" w:hAnsi="Stylus BT"/>
+                <w:b/>
+                <w:bCs/>
+              </w:rPr>
+            </w:pPr>
+            <w:r>
+              <w:rPr>
+                <w:rFonts w:ascii="Stylus BT" w:hAnsi="Stylus BT"/>
+                <w:b/>
+                <w:bCs/>
+              </w:rPr>
+              <w:t>CU6</w:t>
+            </w:r>
+          </w:p>
+        </w:tc>
+        <w:tc>
+          <w:tcPr>
+            <w:tcW w:w="5763" w:type="dxa"/>
+          </w:tcPr>
+          <w:p>
+            <w:pPr>
+              <w:pStyle w:val="Ttulo1"/>
+              <w:outlineLvl w:val="0"/>
+              <w:cnfStyle w:val="000000100000" w:firstRow="0" w:lastRow="0" w:firstColumn="0" w:lastColumn="0" w:oddVBand="0" w:evenVBand="0" w:oddHBand="1" w:evenHBand="0" w:firstRowFirstColumn="0" w:firstRowLastColumn="0" w:lastRowFirstColumn="0" w:lastRowLastColumn="0"/>
+              <w:rPr>
+                <w:rFonts w:ascii="Stylus BT" w:hAnsi="Stylus BT"/>
+                <w:sz w:val="24"/>
+              </w:rPr>
+            </w:pPr>
+            <w:r>
+              <w:rPr>
+                <w:rFonts w:ascii="Stylus BT" w:hAnsi="Stylus BT"/>
+                <w:sz w:val="24"/>
+              </w:rPr>
+              <w:t>Registrar ventas</w:t>
+            </w:r>
+          </w:p>
+        </w:tc>
+      </w:tr>
+      <w:tr>
+        <w:tc>
+          <w:tcPr>
+            <w:cnfStyle w:val="000010000000" w:firstRow="0" w:lastRow="0" w:firstColumn="0" w:lastColumn="0" w:oddVBand="1" w:evenVBand="0" w:oddHBand="0" w:evenHBand="0" w:firstRowFirstColumn="0" w:firstRowLastColumn="0" w:lastRowFirstColumn="0" w:lastRowLastColumn="0"/>
+            <w:tcW w:w="2881" w:type="dxa"/>
+          </w:tcPr>
+          <w:p>
+            <w:pPr>
+              <w:rPr>
+                <w:rFonts w:ascii="Stylus BT" w:hAnsi="Stylus BT"/>
+                <w:b/>
+                <w:bCs/>
+              </w:rPr>
+            </w:pPr>
+            <w:r>
+              <w:rPr>
+                <w:rFonts w:ascii="Stylus BT" w:hAnsi="Stylus BT"/>
+                <w:b/>
+                <w:bCs/>
+              </w:rPr>
+              <w:t>Creado por</w:t>
+            </w:r>
+          </w:p>
+        </w:tc>
+        <w:tc>
+          <w:tcPr>
+            <w:tcW w:w="5763" w:type="dxa"/>
+          </w:tcPr>
+          <w:p>
+            <w:pPr>
+              <w:cnfStyle w:val="000000000000" w:firstRow="0" w:lastRow="0" w:firstColumn="0" w:lastColumn="0" w:oddVBand="0" w:evenVBand="0" w:oddHBand="0" w:evenHBand="0" w:firstRowFirstColumn="0" w:firstRowLastColumn="0" w:lastRowFirstColumn="0" w:lastRowLastColumn="0"/>
+              <w:rPr>
+                <w:rFonts w:ascii="Stylus BT" w:hAnsi="Stylus BT"/>
+              </w:rPr>
+            </w:pPr>
+            <w:r>
+              <w:rPr>
+                <w:rFonts w:ascii="Stylus BT" w:hAnsi="Stylus BT"/>
+              </w:rPr>
               <w:t>Priscilla Benito Anselmo</w:t>
             </w:r>
           </w:p>
         </w:tc>
       </w:tr>
       <w:tr>
-        <w:tblPrEx>
-          <w:tblCellMar>
-            <w:top w:w="0" w:type="dxa"/>
-            <w:bottom w:w="0" w:type="dxa"/>
-          </w:tblCellMar>
-        </w:tblPrEx>
-        <w:trPr>
-          <w:cantSplit/>
-        </w:trPr>
-        <w:tc>
-          <w:tcPr>
+        <w:trPr>
+          <w:cnfStyle w:val="000000100000" w:firstRow="0" w:lastRow="0" w:firstColumn="0" w:lastColumn="0" w:oddVBand="0" w:evenVBand="0" w:oddHBand="1" w:evenHBand="0" w:firstRowFirstColumn="0" w:firstRowLastColumn="0" w:lastRowFirstColumn="0" w:lastRowLastColumn="0"/>
+        </w:trPr>
+        <w:tc>
+          <w:tcPr>
+            <w:cnfStyle w:val="000010000000" w:firstRow="0" w:lastRow="0" w:firstColumn="0" w:lastColumn="0" w:oddVBand="1" w:evenVBand="0" w:oddHBand="0" w:evenHBand="0" w:firstRowFirstColumn="0" w:firstRowLastColumn="0" w:lastRowFirstColumn="0" w:lastRowLastColumn="0"/>
             <w:tcW w:w="2881" w:type="dxa"/>
           </w:tcPr>
           <w:p>
@@ -2890,6 +3479,7 @@
           </w:tcPr>
           <w:p>
             <w:pPr>
+              <w:cnfStyle w:val="000000100000" w:firstRow="0" w:lastRow="0" w:firstColumn="0" w:lastColumn="0" w:oddVBand="0" w:evenVBand="0" w:oddHBand="1" w:evenHBand="0" w:firstRowFirstColumn="0" w:firstRowLastColumn="0" w:lastRowFirstColumn="0" w:lastRowLastColumn="0"/>
               <w:rPr>
                 <w:rFonts w:ascii="Stylus BT" w:hAnsi="Stylus BT"/>
                 <w:szCs w:val="20"/>
@@ -2906,44 +3496,54 @@
         </w:tc>
       </w:tr>
       <w:tr>
-        <w:tblPrEx>
-          <w:tblCellMar>
-            <w:top w:w="0" w:type="dxa"/>
-            <w:bottom w:w="0" w:type="dxa"/>
-          </w:tblCellMar>
-        </w:tblPrEx>
-        <w:trPr>
-          <w:cantSplit/>
-        </w:trPr>
-        <w:tc>
-          <w:tcPr>
+        <w:tc>
+          <w:tcPr>
+            <w:cnfStyle w:val="000010000000" w:firstRow="0" w:lastRow="0" w:firstColumn="0" w:lastColumn="0" w:oddVBand="1" w:evenVBand="0" w:oddHBand="0" w:evenHBand="0" w:firstRowFirstColumn="0" w:firstRowLastColumn="0" w:lastRowFirstColumn="0" w:lastRowLastColumn="0"/>
             <w:tcW w:w="2881" w:type="dxa"/>
           </w:tcPr>
           <w:p>
             <w:pPr>
               <w:pStyle w:val="Ttulo1"/>
-              <w:rPr>
-                <w:rFonts w:ascii="Stylus BT" w:hAnsi="Stylus BT"/>
-                <w:sz w:val="22"/>
-                <w:szCs w:val="22"/>
-              </w:rPr>
-            </w:pPr>
-            <w:r>
-              <w:rPr>
-                <w:rFonts w:ascii="Stylus BT" w:hAnsi="Stylus BT"/>
-                <w:sz w:val="22"/>
-                <w:szCs w:val="22"/>
-              </w:rPr>
-              <w:t>Fecha de última actualización</w:t>
-            </w:r>
-          </w:p>
-        </w:tc>
-        <w:tc>
-          <w:tcPr>
-            <w:tcW w:w="5763" w:type="dxa"/>
-          </w:tcPr>
-          <w:p>
-            <w:pPr>
+              <w:outlineLvl w:val="0"/>
+              <w:rPr>
+                <w:rFonts w:ascii="Stylus BT" w:hAnsi="Stylus BT"/>
+                <w:sz w:val="22"/>
+                <w:szCs w:val="22"/>
+              </w:rPr>
+            </w:pPr>
+            <w:r>
+              <w:rPr>
+                <w:rFonts w:ascii="Stylus BT" w:hAnsi="Stylus BT"/>
+                <w:sz w:val="22"/>
+                <w:szCs w:val="22"/>
+              </w:rPr>
+              <w:t xml:space="preserve">Fecha de </w:t>
+            </w:r>
+            <w:r>
+              <w:rPr>
+                <w:rFonts w:ascii="Stylus BT" w:hAnsi="Stylus BT"/>
+                <w:sz w:val="22"/>
+                <w:szCs w:val="22"/>
+              </w:rPr>
+              <w:t>última</w:t>
+            </w:r>
+            <w:r>
+              <w:rPr>
+                <w:rFonts w:ascii="Stylus BT" w:hAnsi="Stylus BT"/>
+                <w:sz w:val="22"/>
+                <w:szCs w:val="22"/>
+              </w:rPr>
+              <w:t xml:space="preserve"> actualización</w:t>
+            </w:r>
+          </w:p>
+        </w:tc>
+        <w:tc>
+          <w:tcPr>
+            <w:tcW w:w="5763" w:type="dxa"/>
+          </w:tcPr>
+          <w:p>
+            <w:pPr>
+              <w:cnfStyle w:val="000000000000" w:firstRow="0" w:lastRow="0" w:firstColumn="0" w:lastColumn="0" w:oddVBand="0" w:evenVBand="0" w:oddHBand="0" w:evenHBand="0" w:firstRowFirstColumn="0" w:firstRowLastColumn="0" w:lastRowFirstColumn="0" w:lastRowLastColumn="0"/>
               <w:rPr>
                 <w:rFonts w:ascii="Stylus BT" w:hAnsi="Stylus BT"/>
               </w:rPr>
@@ -2959,22 +3559,18 @@
         </w:tc>
       </w:tr>
       <w:tr>
-        <w:tblPrEx>
-          <w:tblCellMar>
-            <w:top w:w="0" w:type="dxa"/>
-            <w:bottom w:w="0" w:type="dxa"/>
-          </w:tblCellMar>
-        </w:tblPrEx>
-        <w:trPr>
-          <w:cantSplit/>
-        </w:trPr>
-        <w:tc>
-          <w:tcPr>
+        <w:trPr>
+          <w:cnfStyle w:val="000000100000" w:firstRow="0" w:lastRow="0" w:firstColumn="0" w:lastColumn="0" w:oddVBand="0" w:evenVBand="0" w:oddHBand="1" w:evenHBand="0" w:firstRowFirstColumn="0" w:firstRowLastColumn="0" w:lastRowFirstColumn="0" w:lastRowLastColumn="0"/>
+        </w:trPr>
+        <w:tc>
+          <w:tcPr>
+            <w:cnfStyle w:val="000010000000" w:firstRow="0" w:lastRow="0" w:firstColumn="0" w:lastColumn="0" w:oddVBand="1" w:evenVBand="0" w:oddHBand="0" w:evenHBand="0" w:firstRowFirstColumn="0" w:firstRowLastColumn="0" w:lastRowFirstColumn="0" w:lastRowLastColumn="0"/>
             <w:tcW w:w="2881" w:type="dxa"/>
           </w:tcPr>
           <w:p>
             <w:pPr>
               <w:pStyle w:val="Ttulo1"/>
+              <w:outlineLvl w:val="0"/>
               <w:rPr>
                 <w:rFonts w:ascii="Stylus BT" w:hAnsi="Stylus BT"/>
                 <w:sz w:val="22"/>
@@ -2997,6 +3593,7 @@
           </w:tcPr>
           <w:p>
             <w:pPr>
+              <w:cnfStyle w:val="000000100000" w:firstRow="0" w:lastRow="0" w:firstColumn="0" w:lastColumn="0" w:oddVBand="0" w:evenVBand="0" w:oddHBand="1" w:evenHBand="0" w:firstRowFirstColumn="0" w:firstRowLastColumn="0" w:lastRowFirstColumn="0" w:lastRowLastColumn="0"/>
               <w:rPr>
                 <w:rFonts w:ascii="Stylus BT" w:hAnsi="Stylus BT"/>
                 <w:szCs w:val="20"/>
@@ -3013,22 +3610,15 @@
         </w:tc>
       </w:tr>
       <w:tr>
-        <w:tblPrEx>
-          <w:tblCellMar>
-            <w:top w:w="0" w:type="dxa"/>
-            <w:bottom w:w="0" w:type="dxa"/>
-          </w:tblCellMar>
-        </w:tblPrEx>
-        <w:trPr>
-          <w:cantSplit/>
-        </w:trPr>
-        <w:tc>
-          <w:tcPr>
+        <w:tc>
+          <w:tcPr>
+            <w:cnfStyle w:val="000010000000" w:firstRow="0" w:lastRow="0" w:firstColumn="0" w:lastColumn="0" w:oddVBand="1" w:evenVBand="0" w:oddHBand="0" w:evenHBand="0" w:firstRowFirstColumn="0" w:firstRowLastColumn="0" w:lastRowFirstColumn="0" w:lastRowLastColumn="0"/>
             <w:tcW w:w="2881" w:type="dxa"/>
           </w:tcPr>
           <w:p>
             <w:pPr>
               <w:pStyle w:val="Ttulo1"/>
+              <w:outlineLvl w:val="0"/>
               <w:rPr>
                 <w:rFonts w:ascii="Stylus BT" w:hAnsi="Stylus BT"/>
                 <w:sz w:val="22"/>
@@ -3051,46 +3641,90 @@
           </w:tcPr>
           <w:p>
             <w:pPr>
-              <w:rPr>
-                <w:rFonts w:ascii="Stylus BT" w:hAnsi="Stylus BT"/>
-              </w:rPr>
-            </w:pPr>
-            <w:r>
-              <w:rPr>
-                <w:rFonts w:ascii="Stylus BT" w:hAnsi="Stylus BT"/>
-                <w:szCs w:val="20"/>
-              </w:rPr>
-              <w:t>El cajero selecciona el botón de abrir turno,</w:t>
-            </w:r>
-            <w:r>
-              <w:rPr>
-                <w:rFonts w:ascii="Stylus BT" w:hAnsi="Stylus BT"/>
-                <w:szCs w:val="20"/>
-              </w:rPr>
-              <w:t xml:space="preserve"> </w:t>
-            </w:r>
-            <w:r>
-              <w:rPr>
-                <w:rFonts w:ascii="Stylus BT" w:hAnsi="Stylus BT"/>
-                <w:szCs w:val="20"/>
-              </w:rPr>
-              <w:t>el sistema llevara el control de las ventas de ese turno</w:t>
-            </w:r>
-          </w:p>
-        </w:tc>
-      </w:tr>
-      <w:tr>
-        <w:tblPrEx>
-          <w:tblCellMar>
-            <w:top w:w="0" w:type="dxa"/>
-            <w:bottom w:w="0" w:type="dxa"/>
-          </w:tblCellMar>
-        </w:tblPrEx>
-        <w:trPr>
-          <w:cantSplit/>
-        </w:trPr>
-        <w:tc>
-          <w:tcPr>
+              <w:autoSpaceDE w:val="0"/>
+              <w:autoSpaceDN w:val="0"/>
+              <w:adjustRightInd w:val="0"/>
+              <w:cnfStyle w:val="000000000000" w:firstRow="0" w:lastRow="0" w:firstColumn="0" w:lastColumn="0" w:oddVBand="0" w:evenVBand="0" w:oddHBand="0" w:evenHBand="0" w:firstRowFirstColumn="0" w:firstRowLastColumn="0" w:lastRowFirstColumn="0" w:lastRowLastColumn="0"/>
+              <w:rPr>
+                <w:rFonts w:ascii="Stylus BT" w:hAnsi="Stylus BT"/>
+              </w:rPr>
+            </w:pPr>
+            <w:r>
+              <w:rPr>
+                <w:rFonts w:ascii="Stylus BT" w:hAnsi="Stylus BT"/>
+                <w:szCs w:val="20"/>
+              </w:rPr>
+              <w:t>El cajero ingresa el nombre de producto o el código da clic en aceptar y posteriormente el sistema m</w:t>
+            </w:r>
+            <w:r>
+              <w:rPr>
+                <w:rFonts w:ascii="Stylus BT" w:hAnsi="Stylus BT"/>
+                <w:szCs w:val="20"/>
+              </w:rPr>
+              <w:t>uestra</w:t>
+            </w:r>
+            <w:r>
+              <w:rPr>
+                <w:rFonts w:ascii="Stylus BT" w:hAnsi="Stylus BT"/>
+                <w:szCs w:val="20"/>
+              </w:rPr>
+              <w:t xml:space="preserve"> el precio</w:t>
+            </w:r>
+            <w:r>
+              <w:rPr>
+                <w:rFonts w:ascii="Stylus BT" w:hAnsi="Stylus BT"/>
+                <w:szCs w:val="20"/>
+              </w:rPr>
+              <w:t>,</w:t>
+            </w:r>
+            <w:r>
+              <w:rPr>
+                <w:rFonts w:ascii="Stylus BT" w:hAnsi="Stylus BT"/>
+                <w:szCs w:val="20"/>
+              </w:rPr>
+              <w:t xml:space="preserve"> nombre, cantidad del producto y el total, el cajero podrá agregar más productos o aumentar la cantidad del mismo producto. El cajero hace clic en continuar y el sistema muestra el formulario del pago en efectivo, da clic en continuar y el sistema muestra el efectivo que sobra e imprime el </w:t>
+            </w:r>
+            <w:proofErr w:type="gramStart"/>
+            <w:r>
+              <w:rPr>
+                <w:rFonts w:ascii="Stylus BT" w:hAnsi="Stylus BT"/>
+                <w:szCs w:val="20"/>
+              </w:rPr>
+              <w:t>ticket</w:t>
+            </w:r>
+            <w:proofErr w:type="gramEnd"/>
+            <w:r>
+              <w:rPr>
+                <w:rFonts w:ascii="Stylus BT" w:hAnsi="Stylus BT"/>
+                <w:szCs w:val="20"/>
+              </w:rPr>
+              <w:t xml:space="preserve"> de compra</w:t>
+            </w:r>
+            <w:r>
+              <w:rPr>
+                <w:rFonts w:ascii="Stylus BT" w:hAnsi="Stylus BT"/>
+                <w:szCs w:val="20"/>
+              </w:rPr>
+              <w:t>. El sistema actualiza el inventario y la venta</w:t>
+            </w:r>
+          </w:p>
+          <w:p>
+            <w:pPr>
+              <w:cnfStyle w:val="000000000000" w:firstRow="0" w:lastRow="0" w:firstColumn="0" w:lastColumn="0" w:oddVBand="0" w:evenVBand="0" w:oddHBand="0" w:evenHBand="0" w:firstRowFirstColumn="0" w:firstRowLastColumn="0" w:lastRowFirstColumn="0" w:lastRowLastColumn="0"/>
+              <w:rPr>
+                <w:rFonts w:ascii="Stylus BT" w:hAnsi="Stylus BT"/>
+              </w:rPr>
+            </w:pPr>
+          </w:p>
+        </w:tc>
+      </w:tr>
+      <w:tr>
+        <w:trPr>
+          <w:cnfStyle w:val="000000100000" w:firstRow="0" w:lastRow="0" w:firstColumn="0" w:lastColumn="0" w:oddVBand="0" w:evenVBand="0" w:oddHBand="1" w:evenHBand="0" w:firstRowFirstColumn="0" w:firstRowLastColumn="0" w:lastRowFirstColumn="0" w:lastRowLastColumn="0"/>
+        </w:trPr>
+        <w:tc>
+          <w:tcPr>
+            <w:cnfStyle w:val="000010000000" w:firstRow="0" w:lastRow="0" w:firstColumn="0" w:lastColumn="0" w:oddVBand="1" w:evenVBand="0" w:oddHBand="0" w:evenHBand="0" w:firstRowFirstColumn="0" w:firstRowLastColumn="0" w:lastRowFirstColumn="0" w:lastRowLastColumn="0"/>
             <w:tcW w:w="2881" w:type="dxa"/>
           </w:tcPr>
           <w:p>
@@ -3117,16 +3751,17 @@
           </w:tcPr>
           <w:p>
             <w:pPr>
-              <w:rPr>
-                <w:rFonts w:ascii="Stylus BT" w:hAnsi="Stylus BT"/>
-              </w:rPr>
-            </w:pPr>
-            <w:r>
-              <w:rPr>
-                <w:rFonts w:ascii="Stylus BT" w:hAnsi="Stylus BT"/>
-                <w:szCs w:val="20"/>
-              </w:rPr>
-              <w:t>El usuario debe estar registrado como cajero</w:t>
+              <w:cnfStyle w:val="000000100000" w:firstRow="0" w:lastRow="0" w:firstColumn="0" w:lastColumn="0" w:oddVBand="0" w:evenVBand="0" w:oddHBand="1" w:evenHBand="0" w:firstRowFirstColumn="0" w:firstRowLastColumn="0" w:lastRowFirstColumn="0" w:lastRowLastColumn="0"/>
+              <w:rPr>
+                <w:rFonts w:ascii="Stylus BT" w:hAnsi="Stylus BT"/>
+              </w:rPr>
+            </w:pPr>
+            <w:r>
+              <w:rPr>
+                <w:rFonts w:ascii="Stylus BT" w:hAnsi="Stylus BT"/>
+                <w:szCs w:val="20"/>
+              </w:rPr>
+              <w:t>Se debe haber ingresado el fondo para poder registrar una venta</w:t>
             </w:r>
           </w:p>
         </w:tc>
@@ -3160,12 +3795,6 @@
         <w:gridCol w:w="5763"/>
       </w:tblGrid>
       <w:tr>
-        <w:tblPrEx>
-          <w:tblCellMar>
-            <w:top w:w="0" w:type="dxa"/>
-            <w:bottom w:w="0" w:type="dxa"/>
-          </w:tblCellMar>
-        </w:tblPrEx>
         <w:trPr>
           <w:cantSplit/>
         </w:trPr>
@@ -3187,7 +3816,7 @@
                 <w:b/>
                 <w:bCs/>
               </w:rPr>
-              <w:t>CU5</w:t>
+              <w:t>CU7</w:t>
             </w:r>
           </w:p>
         </w:tc>
@@ -3208,18 +3837,12 @@
                 <w:rFonts w:ascii="Stylus BT" w:hAnsi="Stylus BT"/>
                 <w:sz w:val="24"/>
               </w:rPr>
-              <w:t>Ingresar fondo</w:t>
-            </w:r>
-          </w:p>
-        </w:tc>
-      </w:tr>
-      <w:tr>
-        <w:tblPrEx>
-          <w:tblCellMar>
-            <w:top w:w="0" w:type="dxa"/>
-            <w:bottom w:w="0" w:type="dxa"/>
-          </w:tblCellMar>
-        </w:tblPrEx>
+              <w:t>Realizar descuentos</w:t>
+            </w:r>
+          </w:p>
+        </w:tc>
+      </w:tr>
+      <w:tr>
         <w:trPr>
           <w:cantSplit/>
         </w:trPr>
@@ -3259,24 +3882,12 @@
               <w:rPr>
                 <w:rFonts w:ascii="Stylus BT" w:hAnsi="Stylus BT"/>
               </w:rPr>
-              <w:t xml:space="preserve">Nancy Rivas </w:t>
-            </w:r>
-            <w:r>
-              <w:rPr>
-                <w:rFonts w:ascii="Stylus BT" w:hAnsi="Stylus BT"/>
-              </w:rPr>
-              <w:t>Aréchiga</w:t>
-            </w:r>
-          </w:p>
-        </w:tc>
-      </w:tr>
-      <w:tr>
-        <w:tblPrEx>
-          <w:tblCellMar>
-            <w:top w:w="0" w:type="dxa"/>
-            <w:bottom w:w="0" w:type="dxa"/>
-          </w:tblCellMar>
-        </w:tblPrEx>
+              <w:t>Luis López Valenzuela</w:t>
+            </w:r>
+          </w:p>
+        </w:tc>
+      </w:tr>
+      <w:tr>
         <w:trPr>
           <w:cantSplit/>
         </w:trPr>
@@ -3324,12 +3935,6 @@
         </w:tc>
       </w:tr>
       <w:tr>
-        <w:tblPrEx>
-          <w:tblCellMar>
-            <w:top w:w="0" w:type="dxa"/>
-            <w:bottom w:w="0" w:type="dxa"/>
-          </w:tblCellMar>
-        </w:tblPrEx>
         <w:trPr>
           <w:cantSplit/>
         </w:trPr>
@@ -3352,7 +3957,15 @@
                 <w:sz w:val="22"/>
                 <w:szCs w:val="22"/>
               </w:rPr>
-              <w:t>Fecha de última actualización</w:t>
+              <w:t>Fecha de ú</w:t>
+            </w:r>
+            <w:r>
+              <w:rPr>
+                <w:rFonts w:ascii="Stylus BT" w:hAnsi="Stylus BT"/>
+                <w:sz w:val="22"/>
+                <w:szCs w:val="22"/>
+              </w:rPr>
+              <w:t>ltima actualización</w:t>
             </w:r>
           </w:p>
         </w:tc>
@@ -3377,12 +3990,6 @@
         </w:tc>
       </w:tr>
       <w:tr>
-        <w:tblPrEx>
-          <w:tblCellMar>
-            <w:top w:w="0" w:type="dxa"/>
-            <w:bottom w:w="0" w:type="dxa"/>
-          </w:tblCellMar>
-        </w:tblPrEx>
         <w:trPr>
           <w:cantSplit/>
         </w:trPr>
@@ -3425,18 +4032,12 @@
                 <w:rFonts w:ascii="Stylus BT" w:hAnsi="Stylus BT"/>
                 <w:szCs w:val="20"/>
               </w:rPr>
-              <w:t>Cajero</w:t>
-            </w:r>
-          </w:p>
-        </w:tc>
-      </w:tr>
-      <w:tr>
-        <w:tblPrEx>
-          <w:tblCellMar>
-            <w:top w:w="0" w:type="dxa"/>
-            <w:bottom w:w="0" w:type="dxa"/>
-          </w:tblCellMar>
-        </w:tblPrEx>
+              <w:t>Gerente, Cajero</w:t>
+            </w:r>
+          </w:p>
+        </w:tc>
+      </w:tr>
+      <w:tr>
         <w:trPr>
           <w:cantSplit/>
         </w:trPr>
@@ -3469,37 +4070,21 @@
           </w:tcPr>
           <w:p>
             <w:pPr>
-              <w:autoSpaceDE w:val="0"/>
-              <w:autoSpaceDN w:val="0"/>
-              <w:adjustRightInd w:val="0"/>
-              <w:rPr>
-                <w:rFonts w:ascii="Stylus BT" w:hAnsi="Stylus BT"/>
-              </w:rPr>
-            </w:pPr>
-            <w:r>
-              <w:rPr>
-                <w:rFonts w:ascii="Stylus BT" w:hAnsi="Stylus BT"/>
-                <w:szCs w:val="20"/>
-              </w:rPr>
-              <w:t>El cajero ingresa la cantidad y da clic en aceptar.</w:t>
-            </w:r>
-          </w:p>
-          <w:p>
-            <w:pPr>
-              <w:rPr>
-                <w:rFonts w:ascii="Stylus BT" w:hAnsi="Stylus BT"/>
-              </w:rPr>
-            </w:pPr>
-          </w:p>
-        </w:tc>
-      </w:tr>
-      <w:tr>
-        <w:tblPrEx>
-          <w:tblCellMar>
-            <w:top w:w="0" w:type="dxa"/>
-            <w:bottom w:w="0" w:type="dxa"/>
-          </w:tblCellMar>
-        </w:tblPrEx>
+              <w:rPr>
+                <w:rFonts w:ascii="Stylus BT" w:hAnsi="Stylus BT"/>
+              </w:rPr>
+            </w:pPr>
+            <w:r>
+              <w:rPr>
+                <w:rFonts w:ascii="Stylus BT" w:hAnsi="Stylus BT"/>
+                <w:szCs w:val="20"/>
+              </w:rPr>
+              <w:t>El gerente da clic en descuentos, ingresa su calve para poder realizar el descuento en la venta y el cajero terminara el proceso de venta.</w:t>
+            </w:r>
+          </w:p>
+        </w:tc>
+      </w:tr>
+      <w:tr>
         <w:trPr>
           <w:cantSplit/>
         </w:trPr>
@@ -3540,7 +4125,7 @@
                 <w:rFonts w:ascii="Stylus BT" w:hAnsi="Stylus BT"/>
                 <w:szCs w:val="20"/>
               </w:rPr>
-              <w:t>El cajero debe abrir turno para que se muestre la vista de registrar fondo</w:t>
+              <w:t>El gerente debe ingresar su clave correctamente</w:t>
             </w:r>
           </w:p>
         </w:tc>
@@ -3574,12 +4159,6 @@
         <w:gridCol w:w="5763"/>
       </w:tblGrid>
       <w:tr>
-        <w:tblPrEx>
-          <w:tblCellMar>
-            <w:top w:w="0" w:type="dxa"/>
-            <w:bottom w:w="0" w:type="dxa"/>
-          </w:tblCellMar>
-        </w:tblPrEx>
         <w:trPr>
           <w:cantSplit/>
         </w:trPr>
@@ -3601,7 +4180,7 @@
                 <w:b/>
                 <w:bCs/>
               </w:rPr>
-              <w:t>CU6</w:t>
+              <w:t>CU8</w:t>
             </w:r>
           </w:p>
         </w:tc>
@@ -3622,18 +4201,12 @@
                 <w:rFonts w:ascii="Stylus BT" w:hAnsi="Stylus BT"/>
                 <w:sz w:val="24"/>
               </w:rPr>
-              <w:t>Registrar ventas</w:t>
-            </w:r>
-          </w:p>
-        </w:tc>
-      </w:tr>
-      <w:tr>
-        <w:tblPrEx>
-          <w:tblCellMar>
-            <w:top w:w="0" w:type="dxa"/>
-            <w:bottom w:w="0" w:type="dxa"/>
-          </w:tblCellMar>
-        </w:tblPrEx>
+              <w:t>Ingresar gastos</w:t>
+            </w:r>
+          </w:p>
+        </w:tc>
+      </w:tr>
+      <w:tr>
         <w:trPr>
           <w:cantSplit/>
         </w:trPr>
@@ -3673,18 +4246,12 @@
               <w:rPr>
                 <w:rFonts w:ascii="Stylus BT" w:hAnsi="Stylus BT"/>
               </w:rPr>
-              <w:t>Priscilla Benito Anselmo</w:t>
-            </w:r>
-          </w:p>
-        </w:tc>
-      </w:tr>
-      <w:tr>
-        <w:tblPrEx>
-          <w:tblCellMar>
-            <w:top w:w="0" w:type="dxa"/>
-            <w:bottom w:w="0" w:type="dxa"/>
-          </w:tblCellMar>
-        </w:tblPrEx>
+              <w:t>Luis López Valenzuela</w:t>
+            </w:r>
+          </w:p>
+        </w:tc>
+      </w:tr>
+      <w:tr>
         <w:trPr>
           <w:cantSplit/>
         </w:trPr>
@@ -3726,25 +4293,12 @@
                 <w:rFonts w:ascii="Stylus BT" w:hAnsi="Stylus BT"/>
                 <w:szCs w:val="20"/>
               </w:rPr>
-              <w:t>07</w:t>
-            </w:r>
-            <w:r>
-              <w:rPr>
-                <w:rFonts w:ascii="Stylus BT" w:hAnsi="Stylus BT"/>
-                <w:szCs w:val="20"/>
-              </w:rPr>
-              <w:t>/07/2017</w:t>
-            </w:r>
-          </w:p>
-        </w:tc>
-      </w:tr>
-      <w:tr>
-        <w:tblPrEx>
-          <w:tblCellMar>
-            <w:top w:w="0" w:type="dxa"/>
-            <w:bottom w:w="0" w:type="dxa"/>
-          </w:tblCellMar>
-        </w:tblPrEx>
+              <w:t>07/07/2017</w:t>
+            </w:r>
+          </w:p>
+        </w:tc>
+      </w:tr>
+      <w:tr>
         <w:trPr>
           <w:cantSplit/>
         </w:trPr>
@@ -3767,61 +4321,39 @@
                 <w:sz w:val="22"/>
                 <w:szCs w:val="22"/>
               </w:rPr>
-              <w:lastRenderedPageBreak/>
-              <w:t xml:space="preserve">Fecha de </w:t>
-            </w:r>
-            <w:r>
-              <w:rPr>
-                <w:rFonts w:ascii="Stylus BT" w:hAnsi="Stylus BT"/>
-                <w:sz w:val="22"/>
-                <w:szCs w:val="22"/>
-              </w:rPr>
-              <w:t>última</w:t>
-            </w:r>
-            <w:r>
-              <w:rPr>
-                <w:rFonts w:ascii="Stylus BT" w:hAnsi="Stylus BT"/>
-                <w:sz w:val="22"/>
-                <w:szCs w:val="22"/>
-              </w:rPr>
-              <w:t xml:space="preserve"> actualización</w:t>
-            </w:r>
-          </w:p>
-        </w:tc>
-        <w:tc>
-          <w:tcPr>
-            <w:tcW w:w="5763" w:type="dxa"/>
-          </w:tcPr>
-          <w:p>
-            <w:pPr>
-              <w:rPr>
-                <w:rFonts w:ascii="Stylus BT" w:hAnsi="Stylus BT"/>
-              </w:rPr>
-            </w:pPr>
-            <w:r>
-              <w:rPr>
-                <w:rFonts w:ascii="Stylus BT" w:hAnsi="Stylus BT"/>
-                <w:szCs w:val="20"/>
-              </w:rPr>
-              <w:t>07</w:t>
-            </w:r>
-            <w:r>
-              <w:rPr>
-                <w:rFonts w:ascii="Stylus BT" w:hAnsi="Stylus BT"/>
-                <w:szCs w:val="20"/>
-              </w:rPr>
-              <w:t>/07/2017</w:t>
-            </w:r>
-          </w:p>
-        </w:tc>
-      </w:tr>
-      <w:tr>
-        <w:tblPrEx>
-          <w:tblCellMar>
-            <w:top w:w="0" w:type="dxa"/>
-            <w:bottom w:w="0" w:type="dxa"/>
-          </w:tblCellMar>
-        </w:tblPrEx>
+              <w:t>Fecha de ú</w:t>
+            </w:r>
+            <w:r>
+              <w:rPr>
+                <w:rFonts w:ascii="Stylus BT" w:hAnsi="Stylus BT"/>
+                <w:sz w:val="22"/>
+                <w:szCs w:val="22"/>
+              </w:rPr>
+              <w:t>ltima actualización</w:t>
+            </w:r>
+          </w:p>
+        </w:tc>
+        <w:tc>
+          <w:tcPr>
+            <w:tcW w:w="5763" w:type="dxa"/>
+          </w:tcPr>
+          <w:p>
+            <w:pPr>
+              <w:rPr>
+                <w:rFonts w:ascii="Stylus BT" w:hAnsi="Stylus BT"/>
+              </w:rPr>
+            </w:pPr>
+            <w:r>
+              <w:rPr>
+                <w:rFonts w:ascii="Stylus BT" w:hAnsi="Stylus BT"/>
+                <w:szCs w:val="20"/>
+              </w:rPr>
+              <w:t>07/07/2017</w:t>
+            </w:r>
+          </w:p>
+        </w:tc>
+      </w:tr>
+      <w:tr>
         <w:trPr>
           <w:cantSplit/>
         </w:trPr>
@@ -3864,18 +4396,12 @@
                 <w:rFonts w:ascii="Stylus BT" w:hAnsi="Stylus BT"/>
                 <w:szCs w:val="20"/>
               </w:rPr>
-              <w:t>Cajero</w:t>
-            </w:r>
-          </w:p>
-        </w:tc>
-      </w:tr>
-      <w:tr>
-        <w:tblPrEx>
-          <w:tblCellMar>
-            <w:top w:w="0" w:type="dxa"/>
-            <w:bottom w:w="0" w:type="dxa"/>
-          </w:tblCellMar>
-        </w:tblPrEx>
+              <w:t>Administrador</w:t>
+            </w:r>
+          </w:p>
+        </w:tc>
+      </w:tr>
+      <w:tr>
         <w:trPr>
           <w:cantSplit/>
         </w:trPr>
@@ -3908,88 +4434,58 @@
           </w:tcPr>
           <w:p>
             <w:pPr>
-              <w:autoSpaceDE w:val="0"/>
-              <w:autoSpaceDN w:val="0"/>
-              <w:adjustRightInd w:val="0"/>
-              <w:rPr>
-                <w:rFonts w:ascii="Stylus BT" w:hAnsi="Stylus BT"/>
-              </w:rPr>
-            </w:pPr>
-            <w:r>
-              <w:rPr>
-                <w:rFonts w:ascii="Stylus BT" w:hAnsi="Stylus BT"/>
-                <w:szCs w:val="20"/>
-              </w:rPr>
-              <w:t>El cajero ingresa el nombre de producto o el código da clic en aceptar y posteriormente el sistema m</w:t>
-            </w:r>
-            <w:r>
-              <w:rPr>
-                <w:rFonts w:ascii="Stylus BT" w:hAnsi="Stylus BT"/>
-                <w:szCs w:val="20"/>
-              </w:rPr>
-              <w:t>uestra</w:t>
-            </w:r>
-            <w:r>
-              <w:rPr>
-                <w:rFonts w:ascii="Stylus BT" w:hAnsi="Stylus BT"/>
-                <w:szCs w:val="20"/>
-              </w:rPr>
-              <w:t xml:space="preserve"> el precio</w:t>
-            </w:r>
-            <w:r>
-              <w:rPr>
-                <w:rFonts w:ascii="Stylus BT" w:hAnsi="Stylus BT"/>
-                <w:szCs w:val="20"/>
-              </w:rPr>
-              <w:t>,</w:t>
-            </w:r>
-            <w:r>
-              <w:rPr>
-                <w:rFonts w:ascii="Stylus BT" w:hAnsi="Stylus BT"/>
-                <w:szCs w:val="20"/>
-              </w:rPr>
-              <w:t xml:space="preserve"> nombre, cantidad del producto y el total, el cajero podrá agregar más productos o aumentar la cantidad del mismo producto. El cajero hace clic en continuar y el sistema muestra el formulario del pago en efectivo, da clic en continuar y el sistema muestra el efectivo que sobra e imprime el </w:t>
-            </w:r>
-            <w:proofErr w:type="gramStart"/>
-            <w:r>
-              <w:rPr>
-                <w:rFonts w:ascii="Stylus BT" w:hAnsi="Stylus BT"/>
-                <w:szCs w:val="20"/>
-              </w:rPr>
-              <w:t>ticket</w:t>
-            </w:r>
-            <w:proofErr w:type="gramEnd"/>
-            <w:r>
-              <w:rPr>
-                <w:rFonts w:ascii="Stylus BT" w:hAnsi="Stylus BT"/>
-                <w:szCs w:val="20"/>
-              </w:rPr>
-              <w:t xml:space="preserve"> de compra</w:t>
-            </w:r>
-            <w:r>
-              <w:rPr>
-                <w:rFonts w:ascii="Stylus BT" w:hAnsi="Stylus BT"/>
-                <w:szCs w:val="20"/>
-              </w:rPr>
-              <w:t>. El sistema actualiza el inventario y la venta</w:t>
-            </w:r>
-          </w:p>
-          <w:p>
-            <w:pPr>
-              <w:rPr>
-                <w:rFonts w:ascii="Stylus BT" w:hAnsi="Stylus BT"/>
-              </w:rPr>
-            </w:pPr>
-          </w:p>
-        </w:tc>
-      </w:tr>
-      <w:tr>
-        <w:tblPrEx>
-          <w:tblCellMar>
-            <w:top w:w="0" w:type="dxa"/>
-            <w:bottom w:w="0" w:type="dxa"/>
-          </w:tblCellMar>
-        </w:tblPrEx>
+              <w:rPr>
+                <w:rFonts w:ascii="Stylus BT" w:hAnsi="Stylus BT"/>
+              </w:rPr>
+            </w:pPr>
+            <w:r>
+              <w:rPr>
+                <w:rFonts w:ascii="Stylus BT" w:hAnsi="Stylus BT"/>
+                <w:szCs w:val="20"/>
+              </w:rPr>
+              <w:t xml:space="preserve">El administrador </w:t>
+            </w:r>
+            <w:r>
+              <w:rPr>
+                <w:rFonts w:ascii="Stylus BT" w:hAnsi="Stylus BT"/>
+                <w:szCs w:val="20"/>
+              </w:rPr>
+              <w:t xml:space="preserve">inicia </w:t>
+            </w:r>
+            <w:proofErr w:type="spellStart"/>
+            <w:r>
+              <w:rPr>
+                <w:rFonts w:ascii="Stylus BT" w:hAnsi="Stylus BT"/>
+                <w:szCs w:val="20"/>
+              </w:rPr>
+              <w:t>sesion</w:t>
+            </w:r>
+            <w:proofErr w:type="spellEnd"/>
+            <w:r>
+              <w:rPr>
+                <w:rFonts w:ascii="Stylus BT" w:hAnsi="Stylus BT"/>
+                <w:szCs w:val="20"/>
+              </w:rPr>
+              <w:t>, ingresa sus datos</w:t>
+            </w:r>
+            <w:r>
+              <w:rPr>
+                <w:rFonts w:ascii="Stylus BT" w:hAnsi="Stylus BT"/>
+                <w:szCs w:val="20"/>
+              </w:rPr>
+              <w:t xml:space="preserve">, y da clic en aceptar, el sistema le permite ingresar los gastos, da clic en aceptar, el sistema </w:t>
+            </w:r>
+            <w:r>
+              <w:rPr>
+                <w:rFonts w:ascii="Stylus BT" w:hAnsi="Stylus BT"/>
+                <w:szCs w:val="20"/>
+              </w:rPr>
+              <w:t>guarda la información para posteriormente reflejarlo en el corte de caja.</w:t>
+            </w:r>
+          </w:p>
+        </w:tc>
+      </w:tr>
+      <w:tr>
         <w:trPr>
           <w:cantSplit/>
         </w:trPr>
@@ -4030,7 +4526,21 @@
                 <w:rFonts w:ascii="Stylus BT" w:hAnsi="Stylus BT"/>
                 <w:szCs w:val="20"/>
               </w:rPr>
-              <w:t>Se debe haber ingresado el fondo para poder registrar una venta</w:t>
+              <w:t>El administrador debe ingresar su</w:t>
+            </w:r>
+            <w:r>
+              <w:rPr>
+                <w:rFonts w:ascii="Stylus BT" w:hAnsi="Stylus BT"/>
+                <w:szCs w:val="20"/>
+              </w:rPr>
+              <w:t>s datos</w:t>
+            </w:r>
+            <w:r>
+              <w:rPr>
+                <w:rFonts w:ascii="Stylus BT" w:hAnsi="Stylus BT"/>
+                <w:szCs w:val="20"/>
+              </w:rPr>
+              <w:t xml:space="preserve"> correctamente</w:t>
             </w:r>
           </w:p>
         </w:tc>
@@ -4064,12 +4574,6 @@
         <w:gridCol w:w="5763"/>
       </w:tblGrid>
       <w:tr>
-        <w:tblPrEx>
-          <w:tblCellMar>
-            <w:top w:w="0" w:type="dxa"/>
-            <w:bottom w:w="0" w:type="dxa"/>
-          </w:tblCellMar>
-        </w:tblPrEx>
         <w:trPr>
           <w:cantSplit/>
         </w:trPr>
@@ -4091,7 +4595,7 @@
                 <w:b/>
                 <w:bCs/>
               </w:rPr>
-              <w:t>CU7</w:t>
+              <w:t>CU9</w:t>
             </w:r>
           </w:p>
         </w:tc>
@@ -4112,18 +4616,12 @@
                 <w:rFonts w:ascii="Stylus BT" w:hAnsi="Stylus BT"/>
                 <w:sz w:val="24"/>
               </w:rPr>
-              <w:t>Realizar descuentos</w:t>
-            </w:r>
-          </w:p>
-        </w:tc>
-      </w:tr>
-      <w:tr>
-        <w:tblPrEx>
-          <w:tblCellMar>
-            <w:top w:w="0" w:type="dxa"/>
-            <w:bottom w:w="0" w:type="dxa"/>
-          </w:tblCellMar>
-        </w:tblPrEx>
+              <w:t>Realizar corte de caja</w:t>
+            </w:r>
+          </w:p>
+        </w:tc>
+      </w:tr>
+      <w:tr>
         <w:trPr>
           <w:cantSplit/>
         </w:trPr>
@@ -4163,18 +4661,12 @@
               <w:rPr>
                 <w:rFonts w:ascii="Stylus BT" w:hAnsi="Stylus BT"/>
               </w:rPr>
-              <w:t>Luis López Valenzuela</w:t>
-            </w:r>
-          </w:p>
-        </w:tc>
-      </w:tr>
-      <w:tr>
-        <w:tblPrEx>
-          <w:tblCellMar>
-            <w:top w:w="0" w:type="dxa"/>
-            <w:bottom w:w="0" w:type="dxa"/>
-          </w:tblCellMar>
-        </w:tblPrEx>
+              <w:t>Nancy Rivas Aréchiga</w:t>
+            </w:r>
+          </w:p>
+        </w:tc>
+      </w:tr>
+      <w:tr>
         <w:trPr>
           <w:cantSplit/>
         </w:trPr>
@@ -4222,12 +4714,6 @@
         </w:tc>
       </w:tr>
       <w:tr>
-        <w:tblPrEx>
-          <w:tblCellMar>
-            <w:top w:w="0" w:type="dxa"/>
-            <w:bottom w:w="0" w:type="dxa"/>
-          </w:tblCellMar>
-        </w:tblPrEx>
         <w:trPr>
           <w:cantSplit/>
         </w:trPr>
@@ -4250,6 +4736,7 @@
                 <w:sz w:val="22"/>
                 <w:szCs w:val="22"/>
               </w:rPr>
+              <w:lastRenderedPageBreak/>
               <w:t>Fecha de ú</w:t>
             </w:r>
             <w:r>
@@ -4283,12 +4770,6 @@
         </w:tc>
       </w:tr>
       <w:tr>
-        <w:tblPrEx>
-          <w:tblCellMar>
-            <w:top w:w="0" w:type="dxa"/>
-            <w:bottom w:w="0" w:type="dxa"/>
-          </w:tblCellMar>
-        </w:tblPrEx>
         <w:trPr>
           <w:cantSplit/>
         </w:trPr>
@@ -4331,18 +4812,12 @@
                 <w:rFonts w:ascii="Stylus BT" w:hAnsi="Stylus BT"/>
                 <w:szCs w:val="20"/>
               </w:rPr>
-              <w:t>Gerente, Cajero</w:t>
-            </w:r>
-          </w:p>
-        </w:tc>
-      </w:tr>
-      <w:tr>
-        <w:tblPrEx>
-          <w:tblCellMar>
-            <w:top w:w="0" w:type="dxa"/>
-            <w:bottom w:w="0" w:type="dxa"/>
-          </w:tblCellMar>
-        </w:tblPrEx>
+              <w:t>Cajero</w:t>
+            </w:r>
+          </w:p>
+        </w:tc>
+      </w:tr>
+      <w:tr>
         <w:trPr>
           <w:cantSplit/>
         </w:trPr>
@@ -4384,18 +4859,28 @@
                 <w:rFonts w:ascii="Stylus BT" w:hAnsi="Stylus BT"/>
                 <w:szCs w:val="20"/>
               </w:rPr>
-              <w:t>El gerente da clic en descuentos, ingresa su calve para poder realizar el descuento en la venta y el cajero terminara el proceso de venta.</w:t>
-            </w:r>
-          </w:p>
-        </w:tc>
-      </w:tr>
-      <w:tr>
-        <w:tblPrEx>
-          <w:tblCellMar>
-            <w:top w:w="0" w:type="dxa"/>
-            <w:bottom w:w="0" w:type="dxa"/>
-          </w:tblCellMar>
-        </w:tblPrEx>
+              <w:t xml:space="preserve">El cajero selecciona el botón de corte de caja, el sistema muestra la vista para ingresar el dinero en efectivo restando el fondo de caja, el cajero ingresa la cantidad y da clic en aceptar, el sistema imprime el </w:t>
+            </w:r>
+            <w:proofErr w:type="gramStart"/>
+            <w:r>
+              <w:rPr>
+                <w:rFonts w:ascii="Stylus BT" w:hAnsi="Stylus BT"/>
+                <w:szCs w:val="20"/>
+              </w:rPr>
+              <w:t>ticket</w:t>
+            </w:r>
+            <w:proofErr w:type="gramEnd"/>
+            <w:r>
+              <w:rPr>
+                <w:rFonts w:ascii="Stylus BT" w:hAnsi="Stylus BT"/>
+                <w:szCs w:val="20"/>
+              </w:rPr>
+              <w:t xml:space="preserve"> con los registros de las ventas del turno, el total que se vendió, el dinero que se debe de tener restándole el gasto, el dinero sobrante o faltante, la fecha, hora y el nombre del cajero</w:t>
+            </w:r>
+          </w:p>
+        </w:tc>
+      </w:tr>
+      <w:tr>
         <w:trPr>
           <w:cantSplit/>
         </w:trPr>
@@ -4436,7 +4921,7 @@
                 <w:rFonts w:ascii="Stylus BT" w:hAnsi="Stylus BT"/>
                 <w:szCs w:val="20"/>
               </w:rPr>
-              <w:t>El gerente debe ingresar su clave correctamente</w:t>
+              <w:t>Se debe haber cerrado turno primero</w:t>
             </w:r>
           </w:p>
         </w:tc>
@@ -4470,12 +4955,6 @@
         <w:gridCol w:w="5763"/>
       </w:tblGrid>
       <w:tr>
-        <w:tblPrEx>
-          <w:tblCellMar>
-            <w:top w:w="0" w:type="dxa"/>
-            <w:bottom w:w="0" w:type="dxa"/>
-          </w:tblCellMar>
-        </w:tblPrEx>
         <w:trPr>
           <w:cantSplit/>
         </w:trPr>
@@ -4497,7 +4976,15 @@
                 <w:b/>
                 <w:bCs/>
               </w:rPr>
-              <w:t>CU8</w:t>
+              <w:t>CU1</w:t>
+            </w:r>
+            <w:r>
+              <w:rPr>
+                <w:rFonts w:ascii="Stylus BT" w:hAnsi="Stylus BT"/>
+                <w:b/>
+                <w:bCs/>
+              </w:rPr>
+              <w:t>0</w:t>
             </w:r>
           </w:p>
         </w:tc>
@@ -4518,18 +5005,12 @@
                 <w:rFonts w:ascii="Stylus BT" w:hAnsi="Stylus BT"/>
                 <w:sz w:val="24"/>
               </w:rPr>
-              <w:t>Ingresar gastos</w:t>
-            </w:r>
-          </w:p>
-        </w:tc>
-      </w:tr>
-      <w:tr>
-        <w:tblPrEx>
-          <w:tblCellMar>
-            <w:top w:w="0" w:type="dxa"/>
-            <w:bottom w:w="0" w:type="dxa"/>
-          </w:tblCellMar>
-        </w:tblPrEx>
+              <w:t>Cerrar turno</w:t>
+            </w:r>
+          </w:p>
+        </w:tc>
+      </w:tr>
+      <w:tr>
         <w:trPr>
           <w:cantSplit/>
         </w:trPr>
@@ -4575,12 +5056,6 @@
         </w:tc>
       </w:tr>
       <w:tr>
-        <w:tblPrEx>
-          <w:tblCellMar>
-            <w:top w:w="0" w:type="dxa"/>
-            <w:bottom w:w="0" w:type="dxa"/>
-          </w:tblCellMar>
-        </w:tblPrEx>
         <w:trPr>
           <w:cantSplit/>
         </w:trPr>
@@ -4628,12 +5103,6 @@
         </w:tc>
       </w:tr>
       <w:tr>
-        <w:tblPrEx>
-          <w:tblCellMar>
-            <w:top w:w="0" w:type="dxa"/>
-            <w:bottom w:w="0" w:type="dxa"/>
-          </w:tblCellMar>
-        </w:tblPrEx>
         <w:trPr>
           <w:cantSplit/>
         </w:trPr>
@@ -4656,7 +5125,6 @@
                 <w:sz w:val="22"/>
                 <w:szCs w:val="22"/>
               </w:rPr>
-              <w:lastRenderedPageBreak/>
               <w:t>Fecha de ú</w:t>
             </w:r>
             <w:r>
@@ -4690,12 +5158,6 @@
         </w:tc>
       </w:tr>
       <w:tr>
-        <w:tblPrEx>
-          <w:tblCellMar>
-            <w:top w:w="0" w:type="dxa"/>
-            <w:bottom w:w="0" w:type="dxa"/>
-          </w:tblCellMar>
-        </w:tblPrEx>
         <w:trPr>
           <w:cantSplit/>
         </w:trPr>
@@ -4738,18 +5200,12 @@
                 <w:rFonts w:ascii="Stylus BT" w:hAnsi="Stylus BT"/>
                 <w:szCs w:val="20"/>
               </w:rPr>
-              <w:t>Administrador</w:t>
-            </w:r>
-          </w:p>
-        </w:tc>
-      </w:tr>
-      <w:tr>
-        <w:tblPrEx>
-          <w:tblCellMar>
-            <w:top w:w="0" w:type="dxa"/>
-            <w:bottom w:w="0" w:type="dxa"/>
-          </w:tblCellMar>
-        </w:tblPrEx>
+              <w:t>Cajero</w:t>
+            </w:r>
+          </w:p>
+        </w:tc>
+      </w:tr>
+      <w:tr>
         <w:trPr>
           <w:cantSplit/>
         </w:trPr>
@@ -4791,25 +5247,12 @@
                 <w:rFonts w:ascii="Stylus BT" w:hAnsi="Stylus BT"/>
                 <w:szCs w:val="20"/>
               </w:rPr>
-              <w:t xml:space="preserve">El administrador selecciona el botón de gastos, ingresa su clave, y da clic en aceptar, el sistema le permite ingresar los gastos, da clic en aceptar, el sistema </w:t>
-            </w:r>
-            <w:r>
-              <w:rPr>
-                <w:rFonts w:ascii="Stylus BT" w:hAnsi="Stylus BT"/>
-                <w:szCs w:val="20"/>
-              </w:rPr>
-              <w:t>guarda la información para posteriormente reflejarlo en el corte de caja.</w:t>
-            </w:r>
-          </w:p>
-        </w:tc>
-      </w:tr>
-      <w:tr>
-        <w:tblPrEx>
-          <w:tblCellMar>
-            <w:top w:w="0" w:type="dxa"/>
-            <w:bottom w:w="0" w:type="dxa"/>
-          </w:tblCellMar>
-        </w:tblPrEx>
+              <w:t>El cajero da clic en cerrar turno, el sistema ya no permitirá registrar ventas.</w:t>
+            </w:r>
+          </w:p>
+        </w:tc>
+      </w:tr>
+      <w:tr>
         <w:trPr>
           <w:cantSplit/>
         </w:trPr>
@@ -4850,7 +5293,394 @@
                 <w:rFonts w:ascii="Stylus BT" w:hAnsi="Stylus BT"/>
                 <w:szCs w:val="20"/>
               </w:rPr>
-              <w:t>El administrador debe ingresar su clave correctamente</w:t>
+              <w:t>Ninguna</w:t>
+            </w:r>
+          </w:p>
+        </w:tc>
+      </w:tr>
+    </w:tbl>
+    <w:p>
+      <w:pPr>
+        <w:pStyle w:val="Prrafodelista"/>
+        <w:ind w:left="360"/>
+      </w:pPr>
+    </w:p>
+    <w:tbl>
+      <w:tblPr>
+        <w:tblStyle w:val="Tabladelista2-nfasis1"/>
+        <w:tblW w:w="0" w:type="auto"/>
+        <w:tblLook w:val="0000" w:firstRow="0" w:lastRow="0" w:firstColumn="0" w:lastColumn="0" w:noHBand="0" w:noVBand="0"/>
+      </w:tblPr>
+      <w:tblGrid>
+        <w:gridCol w:w="2881"/>
+        <w:gridCol w:w="5763"/>
+      </w:tblGrid>
+      <w:tr>
+        <w:trPr>
+          <w:cnfStyle w:val="000000100000" w:firstRow="0" w:lastRow="0" w:firstColumn="0" w:lastColumn="0" w:oddVBand="0" w:evenVBand="0" w:oddHBand="1" w:evenHBand="0" w:firstRowFirstColumn="0" w:firstRowLastColumn="0" w:lastRowFirstColumn="0" w:lastRowLastColumn="0"/>
+        </w:trPr>
+        <w:tc>
+          <w:tcPr>
+            <w:cnfStyle w:val="000010000000" w:firstRow="0" w:lastRow="0" w:firstColumn="0" w:lastColumn="0" w:oddVBand="1" w:evenVBand="0" w:oddHBand="0" w:evenHBand="0" w:firstRowFirstColumn="0" w:firstRowLastColumn="0" w:lastRowFirstColumn="0" w:lastRowLastColumn="0"/>
+            <w:tcW w:w="2881" w:type="dxa"/>
+          </w:tcPr>
+          <w:p>
+            <w:pPr>
+              <w:rPr>
+                <w:rFonts w:ascii="Stylus BT" w:hAnsi="Stylus BT"/>
+                <w:b/>
+                <w:bCs/>
+              </w:rPr>
+            </w:pPr>
+            <w:r>
+              <w:rPr>
+                <w:rFonts w:ascii="Stylus BT" w:hAnsi="Stylus BT"/>
+                <w:b/>
+                <w:bCs/>
+              </w:rPr>
+              <w:t>CU1</w:t>
+            </w:r>
+            <w:r>
+              <w:rPr>
+                <w:rFonts w:ascii="Stylus BT" w:hAnsi="Stylus BT"/>
+                <w:b/>
+                <w:bCs/>
+              </w:rPr>
+              <w:t>1</w:t>
+            </w:r>
+          </w:p>
+        </w:tc>
+        <w:tc>
+          <w:tcPr>
+            <w:tcW w:w="5763" w:type="dxa"/>
+          </w:tcPr>
+          <w:p>
+            <w:pPr>
+              <w:pStyle w:val="Ttulo1"/>
+              <w:outlineLvl w:val="0"/>
+              <w:cnfStyle w:val="000000100000" w:firstRow="0" w:lastRow="0" w:firstColumn="0" w:lastColumn="0" w:oddVBand="0" w:evenVBand="0" w:oddHBand="1" w:evenHBand="0" w:firstRowFirstColumn="0" w:firstRowLastColumn="0" w:lastRowFirstColumn="0" w:lastRowLastColumn="0"/>
+              <w:rPr>
+                <w:rFonts w:ascii="Stylus BT" w:hAnsi="Stylus BT"/>
+                <w:sz w:val="24"/>
+              </w:rPr>
+            </w:pPr>
+            <w:r>
+              <w:rPr>
+                <w:rFonts w:ascii="Stylus BT" w:hAnsi="Stylus BT"/>
+                <w:sz w:val="24"/>
+              </w:rPr>
+              <w:t>Consultar ventas</w:t>
+            </w:r>
+          </w:p>
+        </w:tc>
+      </w:tr>
+      <w:tr>
+        <w:tc>
+          <w:tcPr>
+            <w:cnfStyle w:val="000010000000" w:firstRow="0" w:lastRow="0" w:firstColumn="0" w:lastColumn="0" w:oddVBand="1" w:evenVBand="0" w:oddHBand="0" w:evenHBand="0" w:firstRowFirstColumn="0" w:firstRowLastColumn="0" w:lastRowFirstColumn="0" w:lastRowLastColumn="0"/>
+            <w:tcW w:w="2881" w:type="dxa"/>
+          </w:tcPr>
+          <w:p>
+            <w:pPr>
+              <w:rPr>
+                <w:rFonts w:ascii="Stylus BT" w:hAnsi="Stylus BT"/>
+                <w:b/>
+                <w:bCs/>
+              </w:rPr>
+            </w:pPr>
+            <w:r>
+              <w:rPr>
+                <w:rFonts w:ascii="Stylus BT" w:hAnsi="Stylus BT"/>
+                <w:b/>
+                <w:bCs/>
+              </w:rPr>
+              <w:t>Creado por</w:t>
+            </w:r>
+          </w:p>
+        </w:tc>
+        <w:tc>
+          <w:tcPr>
+            <w:tcW w:w="5763" w:type="dxa"/>
+          </w:tcPr>
+          <w:p>
+            <w:pPr>
+              <w:cnfStyle w:val="000000000000" w:firstRow="0" w:lastRow="0" w:firstColumn="0" w:lastColumn="0" w:oddVBand="0" w:evenVBand="0" w:oddHBand="0" w:evenHBand="0" w:firstRowFirstColumn="0" w:firstRowLastColumn="0" w:lastRowFirstColumn="0" w:lastRowLastColumn="0"/>
+              <w:rPr>
+                <w:rFonts w:ascii="Stylus BT" w:hAnsi="Stylus BT"/>
+              </w:rPr>
+            </w:pPr>
+            <w:r>
+              <w:rPr>
+                <w:rFonts w:ascii="Stylus BT" w:hAnsi="Stylus BT"/>
+              </w:rPr>
+              <w:t>Priscilla Benito Anselmo</w:t>
+            </w:r>
+          </w:p>
+        </w:tc>
+      </w:tr>
+      <w:tr>
+        <w:trPr>
+          <w:cnfStyle w:val="000000100000" w:firstRow="0" w:lastRow="0" w:firstColumn="0" w:lastColumn="0" w:oddVBand="0" w:evenVBand="0" w:oddHBand="1" w:evenHBand="0" w:firstRowFirstColumn="0" w:firstRowLastColumn="0" w:lastRowFirstColumn="0" w:lastRowLastColumn="0"/>
+        </w:trPr>
+        <w:tc>
+          <w:tcPr>
+            <w:cnfStyle w:val="000010000000" w:firstRow="0" w:lastRow="0" w:firstColumn="0" w:lastColumn="0" w:oddVBand="1" w:evenVBand="0" w:oddHBand="0" w:evenHBand="0" w:firstRowFirstColumn="0" w:firstRowLastColumn="0" w:lastRowFirstColumn="0" w:lastRowLastColumn="0"/>
+            <w:tcW w:w="2881" w:type="dxa"/>
+          </w:tcPr>
+          <w:p>
+            <w:pPr>
+              <w:rPr>
+                <w:rFonts w:ascii="Stylus BT" w:hAnsi="Stylus BT"/>
+                <w:b/>
+                <w:bCs/>
+              </w:rPr>
+            </w:pPr>
+            <w:r>
+              <w:rPr>
+                <w:rFonts w:ascii="Stylus BT" w:hAnsi="Stylus BT"/>
+                <w:b/>
+                <w:bCs/>
+              </w:rPr>
+              <w:t>Fecha de creación</w:t>
+            </w:r>
+          </w:p>
+        </w:tc>
+        <w:tc>
+          <w:tcPr>
+            <w:tcW w:w="5763" w:type="dxa"/>
+          </w:tcPr>
+          <w:p>
+            <w:pPr>
+              <w:cnfStyle w:val="000000100000" w:firstRow="0" w:lastRow="0" w:firstColumn="0" w:lastColumn="0" w:oddVBand="0" w:evenVBand="0" w:oddHBand="1" w:evenHBand="0" w:firstRowFirstColumn="0" w:firstRowLastColumn="0" w:lastRowFirstColumn="0" w:lastRowLastColumn="0"/>
+              <w:rPr>
+                <w:rFonts w:ascii="Stylus BT" w:hAnsi="Stylus BT"/>
+                <w:szCs w:val="20"/>
+              </w:rPr>
+            </w:pPr>
+            <w:r>
+              <w:rPr>
+                <w:rFonts w:ascii="Stylus BT" w:hAnsi="Stylus BT"/>
+                <w:szCs w:val="20"/>
+              </w:rPr>
+              <w:t>07/07/2017</w:t>
+            </w:r>
+          </w:p>
+        </w:tc>
+      </w:tr>
+      <w:tr>
+        <w:tc>
+          <w:tcPr>
+            <w:cnfStyle w:val="000010000000" w:firstRow="0" w:lastRow="0" w:firstColumn="0" w:lastColumn="0" w:oddVBand="1" w:evenVBand="0" w:oddHBand="0" w:evenHBand="0" w:firstRowFirstColumn="0" w:firstRowLastColumn="0" w:lastRowFirstColumn="0" w:lastRowLastColumn="0"/>
+            <w:tcW w:w="2881" w:type="dxa"/>
+          </w:tcPr>
+          <w:p>
+            <w:pPr>
+              <w:pStyle w:val="Ttulo1"/>
+              <w:outlineLvl w:val="0"/>
+              <w:rPr>
+                <w:rFonts w:ascii="Stylus BT" w:hAnsi="Stylus BT"/>
+                <w:sz w:val="22"/>
+                <w:szCs w:val="22"/>
+              </w:rPr>
+            </w:pPr>
+            <w:r>
+              <w:rPr>
+                <w:rFonts w:ascii="Stylus BT" w:hAnsi="Stylus BT"/>
+                <w:sz w:val="22"/>
+                <w:szCs w:val="22"/>
+              </w:rPr>
+              <w:t>Fecha de ú</w:t>
+            </w:r>
+            <w:r>
+              <w:rPr>
+                <w:rFonts w:ascii="Stylus BT" w:hAnsi="Stylus BT"/>
+                <w:sz w:val="22"/>
+                <w:szCs w:val="22"/>
+              </w:rPr>
+              <w:t>ltima actualización</w:t>
+            </w:r>
+          </w:p>
+        </w:tc>
+        <w:tc>
+          <w:tcPr>
+            <w:tcW w:w="5763" w:type="dxa"/>
+          </w:tcPr>
+          <w:p>
+            <w:pPr>
+              <w:cnfStyle w:val="000000000000" w:firstRow="0" w:lastRow="0" w:firstColumn="0" w:lastColumn="0" w:oddVBand="0" w:evenVBand="0" w:oddHBand="0" w:evenHBand="0" w:firstRowFirstColumn="0" w:firstRowLastColumn="0" w:lastRowFirstColumn="0" w:lastRowLastColumn="0"/>
+              <w:rPr>
+                <w:rFonts w:ascii="Stylus BT" w:hAnsi="Stylus BT"/>
+              </w:rPr>
+            </w:pPr>
+            <w:r>
+              <w:rPr>
+                <w:rFonts w:ascii="Stylus BT" w:hAnsi="Stylus BT"/>
+                <w:szCs w:val="20"/>
+              </w:rPr>
+              <w:t>07/07/2017</w:t>
+            </w:r>
+          </w:p>
+        </w:tc>
+      </w:tr>
+      <w:tr>
+        <w:trPr>
+          <w:cnfStyle w:val="000000100000" w:firstRow="0" w:lastRow="0" w:firstColumn="0" w:lastColumn="0" w:oddVBand="0" w:evenVBand="0" w:oddHBand="1" w:evenHBand="0" w:firstRowFirstColumn="0" w:firstRowLastColumn="0" w:lastRowFirstColumn="0" w:lastRowLastColumn="0"/>
+        </w:trPr>
+        <w:tc>
+          <w:tcPr>
+            <w:cnfStyle w:val="000010000000" w:firstRow="0" w:lastRow="0" w:firstColumn="0" w:lastColumn="0" w:oddVBand="1" w:evenVBand="0" w:oddHBand="0" w:evenHBand="0" w:firstRowFirstColumn="0" w:firstRowLastColumn="0" w:lastRowFirstColumn="0" w:lastRowLastColumn="0"/>
+            <w:tcW w:w="2881" w:type="dxa"/>
+          </w:tcPr>
+          <w:p>
+            <w:pPr>
+              <w:pStyle w:val="Ttulo1"/>
+              <w:outlineLvl w:val="0"/>
+              <w:rPr>
+                <w:rFonts w:ascii="Stylus BT" w:hAnsi="Stylus BT"/>
+                <w:sz w:val="22"/>
+                <w:szCs w:val="22"/>
+              </w:rPr>
+            </w:pPr>
+            <w:r>
+              <w:rPr>
+                <w:rFonts w:ascii="Stylus BT" w:hAnsi="Stylus BT"/>
+                <w:sz w:val="22"/>
+                <w:szCs w:val="22"/>
+              </w:rPr>
+              <w:t>Actores</w:t>
+            </w:r>
+          </w:p>
+        </w:tc>
+        <w:tc>
+          <w:tcPr>
+            <w:tcW w:w="5763" w:type="dxa"/>
+          </w:tcPr>
+          <w:p>
+            <w:pPr>
+              <w:cnfStyle w:val="000000100000" w:firstRow="0" w:lastRow="0" w:firstColumn="0" w:lastColumn="0" w:oddVBand="0" w:evenVBand="0" w:oddHBand="1" w:evenHBand="0" w:firstRowFirstColumn="0" w:firstRowLastColumn="0" w:lastRowFirstColumn="0" w:lastRowLastColumn="0"/>
+              <w:rPr>
+                <w:rFonts w:ascii="Stylus BT" w:hAnsi="Stylus BT"/>
+                <w:szCs w:val="20"/>
+              </w:rPr>
+            </w:pPr>
+            <w:r>
+              <w:rPr>
+                <w:rFonts w:ascii="Stylus BT" w:hAnsi="Stylus BT"/>
+                <w:szCs w:val="20"/>
+              </w:rPr>
+              <w:t>Jefe o Gerente</w:t>
+            </w:r>
+          </w:p>
+        </w:tc>
+      </w:tr>
+      <w:tr>
+        <w:tc>
+          <w:tcPr>
+            <w:cnfStyle w:val="000010000000" w:firstRow="0" w:lastRow="0" w:firstColumn="0" w:lastColumn="0" w:oddVBand="1" w:evenVBand="0" w:oddHBand="0" w:evenHBand="0" w:firstRowFirstColumn="0" w:firstRowLastColumn="0" w:lastRowFirstColumn="0" w:lastRowLastColumn="0"/>
+            <w:tcW w:w="2881" w:type="dxa"/>
+          </w:tcPr>
+          <w:p>
+            <w:pPr>
+              <w:pStyle w:val="Ttulo1"/>
+              <w:outlineLvl w:val="0"/>
+              <w:rPr>
+                <w:rFonts w:ascii="Stylus BT" w:hAnsi="Stylus BT"/>
+                <w:sz w:val="22"/>
+                <w:szCs w:val="22"/>
+              </w:rPr>
+            </w:pPr>
+            <w:r>
+              <w:rPr>
+                <w:rFonts w:ascii="Stylus BT" w:hAnsi="Stylus BT"/>
+                <w:sz w:val="22"/>
+                <w:szCs w:val="22"/>
+              </w:rPr>
+              <w:t>Descripción</w:t>
+            </w:r>
+          </w:p>
+        </w:tc>
+        <w:tc>
+          <w:tcPr>
+            <w:tcW w:w="5763" w:type="dxa"/>
+          </w:tcPr>
+          <w:p>
+            <w:pPr>
+              <w:cnfStyle w:val="000000000000" w:firstRow="0" w:lastRow="0" w:firstColumn="0" w:lastColumn="0" w:oddVBand="0" w:evenVBand="0" w:oddHBand="0" w:evenHBand="0" w:firstRowFirstColumn="0" w:firstRowLastColumn="0" w:lastRowFirstColumn="0" w:lastRowLastColumn="0"/>
+              <w:rPr>
+                <w:rFonts w:ascii="Stylus BT" w:hAnsi="Stylus BT"/>
+              </w:rPr>
+            </w:pPr>
+            <w:r>
+              <w:rPr>
+                <w:rFonts w:ascii="Stylus BT" w:hAnsi="Stylus BT"/>
+                <w:szCs w:val="20"/>
+              </w:rPr>
+              <w:t xml:space="preserve">El </w:t>
+            </w:r>
+            <w:r>
+              <w:rPr>
+                <w:rFonts w:ascii="Stylus BT" w:hAnsi="Stylus BT"/>
+                <w:szCs w:val="20"/>
+              </w:rPr>
+              <w:t>jefe</w:t>
+            </w:r>
+            <w:r>
+              <w:rPr>
+                <w:rFonts w:ascii="Stylus BT" w:hAnsi="Stylus BT"/>
+                <w:szCs w:val="20"/>
+              </w:rPr>
+              <w:t xml:space="preserve"> deberá da clic en iniciar sesión y llenara el formulario o da clic Reportes de ventas, el sistema pedirá la clave de usuario, el usuario ingresara la clave, el sistema verificara los datos y mostrará un reporte de las ventas del día, también botones para ver las ventas por semana o mes</w:t>
+            </w:r>
+          </w:p>
+        </w:tc>
+      </w:tr>
+      <w:tr>
+        <w:trPr>
+          <w:cnfStyle w:val="000000100000" w:firstRow="0" w:lastRow="0" w:firstColumn="0" w:lastColumn="0" w:oddVBand="0" w:evenVBand="0" w:oddHBand="1" w:evenHBand="0" w:firstRowFirstColumn="0" w:firstRowLastColumn="0" w:lastRowFirstColumn="0" w:lastRowLastColumn="0"/>
+        </w:trPr>
+        <w:tc>
+          <w:tcPr>
+            <w:cnfStyle w:val="000010000000" w:firstRow="0" w:lastRow="0" w:firstColumn="0" w:lastColumn="0" w:oddVBand="1" w:evenVBand="0" w:oddHBand="0" w:evenHBand="0" w:firstRowFirstColumn="0" w:firstRowLastColumn="0" w:lastRowFirstColumn="0" w:lastRowLastColumn="0"/>
+            <w:tcW w:w="2881" w:type="dxa"/>
+          </w:tcPr>
+          <w:p>
+            <w:pPr>
+              <w:pStyle w:val="Ttulo1"/>
+              <w:outlineLvl w:val="0"/>
+              <w:rPr>
+                <w:rFonts w:ascii="Stylus BT" w:hAnsi="Stylus BT"/>
+                <w:sz w:val="22"/>
+                <w:szCs w:val="22"/>
+              </w:rPr>
+            </w:pPr>
+            <w:r>
+              <w:rPr>
+                <w:rFonts w:ascii="Stylus BT" w:hAnsi="Stylus BT"/>
+                <w:sz w:val="22"/>
+                <w:szCs w:val="22"/>
+              </w:rPr>
+              <w:t>Precondición</w:t>
+            </w:r>
+          </w:p>
+        </w:tc>
+        <w:tc>
+          <w:tcPr>
+            <w:tcW w:w="5763" w:type="dxa"/>
+          </w:tcPr>
+          <w:p>
+            <w:pPr>
+              <w:cnfStyle w:val="000000100000" w:firstRow="0" w:lastRow="0" w:firstColumn="0" w:lastColumn="0" w:oddVBand="0" w:evenVBand="0" w:oddHBand="1" w:evenHBand="0" w:firstRowFirstColumn="0" w:firstRowLastColumn="0" w:lastRowFirstColumn="0" w:lastRowLastColumn="0"/>
+              <w:rPr>
+                <w:rFonts w:ascii="Stylus BT" w:hAnsi="Stylus BT"/>
+                <w:szCs w:val="20"/>
+              </w:rPr>
+            </w:pPr>
+            <w:r>
+              <w:rPr>
+                <w:rFonts w:ascii="Stylus BT" w:hAnsi="Stylus BT"/>
+                <w:szCs w:val="20"/>
+              </w:rPr>
+              <w:t xml:space="preserve">El usuario deberá ingresar los datos correspondientes y de manera correcta </w:t>
             </w:r>
           </w:p>
         </w:tc>
@@ -4884,12 +5714,6 @@
         <w:gridCol w:w="5763"/>
       </w:tblGrid>
       <w:tr>
-        <w:tblPrEx>
-          <w:tblCellMar>
-            <w:top w:w="0" w:type="dxa"/>
-            <w:bottom w:w="0" w:type="dxa"/>
-          </w:tblCellMar>
-        </w:tblPrEx>
         <w:trPr>
           <w:cantSplit/>
         </w:trPr>
@@ -4911,7 +5735,15 @@
                 <w:b/>
                 <w:bCs/>
               </w:rPr>
-              <w:t>CU9</w:t>
+              <w:t>CU1</w:t>
+            </w:r>
+            <w:r>
+              <w:rPr>
+                <w:rFonts w:ascii="Stylus BT" w:hAnsi="Stylus BT"/>
+                <w:b/>
+                <w:bCs/>
+              </w:rPr>
+              <w:t>2</w:t>
             </w:r>
           </w:p>
         </w:tc>
@@ -4932,18 +5764,12 @@
                 <w:rFonts w:ascii="Stylus BT" w:hAnsi="Stylus BT"/>
                 <w:sz w:val="24"/>
               </w:rPr>
-              <w:t>Realizar corte de caja</w:t>
-            </w:r>
-          </w:p>
-        </w:tc>
-      </w:tr>
-      <w:tr>
-        <w:tblPrEx>
-          <w:tblCellMar>
-            <w:top w:w="0" w:type="dxa"/>
-            <w:bottom w:w="0" w:type="dxa"/>
-          </w:tblCellMar>
-        </w:tblPrEx>
+              <w:t>Consultar inventario</w:t>
+            </w:r>
+          </w:p>
+        </w:tc>
+      </w:tr>
+      <w:tr>
         <w:trPr>
           <w:cantSplit/>
         </w:trPr>
@@ -4989,12 +5815,6 @@
         </w:tc>
       </w:tr>
       <w:tr>
-        <w:tblPrEx>
-          <w:tblCellMar>
-            <w:top w:w="0" w:type="dxa"/>
-            <w:bottom w:w="0" w:type="dxa"/>
-          </w:tblCellMar>
-        </w:tblPrEx>
         <w:trPr>
           <w:cantSplit/>
         </w:trPr>
@@ -5016,6 +5836,7 @@
                 <w:b/>
                 <w:bCs/>
               </w:rPr>
+              <w:lastRenderedPageBreak/>
               <w:t>Fecha de creación</w:t>
             </w:r>
           </w:p>
@@ -5042,12 +5863,6 @@
         </w:tc>
       </w:tr>
       <w:tr>
-        <w:tblPrEx>
-          <w:tblCellMar>
-            <w:top w:w="0" w:type="dxa"/>
-            <w:bottom w:w="0" w:type="dxa"/>
-          </w:tblCellMar>
-        </w:tblPrEx>
         <w:trPr>
           <w:cantSplit/>
         </w:trPr>
@@ -5103,12 +5918,6 @@
         </w:tc>
       </w:tr>
       <w:tr>
-        <w:tblPrEx>
-          <w:tblCellMar>
-            <w:top w:w="0" w:type="dxa"/>
-            <w:bottom w:w="0" w:type="dxa"/>
-          </w:tblCellMar>
-        </w:tblPrEx>
         <w:trPr>
           <w:cantSplit/>
         </w:trPr>
@@ -5151,18 +5960,12 @@
                 <w:rFonts w:ascii="Stylus BT" w:hAnsi="Stylus BT"/>
                 <w:szCs w:val="20"/>
               </w:rPr>
-              <w:t>Cajero</w:t>
-            </w:r>
-          </w:p>
-        </w:tc>
-      </w:tr>
-      <w:tr>
-        <w:tblPrEx>
-          <w:tblCellMar>
-            <w:top w:w="0" w:type="dxa"/>
-            <w:bottom w:w="0" w:type="dxa"/>
-          </w:tblCellMar>
-        </w:tblPrEx>
+              <w:t>Jefe</w:t>
+            </w:r>
+          </w:p>
+        </w:tc>
+      </w:tr>
+      <w:tr>
         <w:trPr>
           <w:cantSplit/>
         </w:trPr>
@@ -5204,1281 +6007,12 @@
                 <w:rFonts w:ascii="Stylus BT" w:hAnsi="Stylus BT"/>
                 <w:szCs w:val="20"/>
               </w:rPr>
-              <w:t xml:space="preserve">El cajero selecciona el botón de corte de caja, el sistema muestra la vista para ingresar el dinero en efectivo restando el fondo de caja, el cajero ingresa la cantidad y da clic en aceptar, el sistema imprime el </w:t>
-            </w:r>
-            <w:proofErr w:type="gramStart"/>
-            <w:r>
-              <w:rPr>
-                <w:rFonts w:ascii="Stylus BT" w:hAnsi="Stylus BT"/>
-                <w:szCs w:val="20"/>
-              </w:rPr>
-              <w:t>ticket</w:t>
-            </w:r>
-            <w:proofErr w:type="gramEnd"/>
-            <w:r>
-              <w:rPr>
-                <w:rFonts w:ascii="Stylus BT" w:hAnsi="Stylus BT"/>
-                <w:szCs w:val="20"/>
-              </w:rPr>
-              <w:t xml:space="preserve"> con los registros de las ventas del turno, el total que se vendió, el dinero que se debe de tener restándole el gasto, el dinero sobrante o faltante, la fecha, hora y el nombre del cajero</w:t>
-            </w:r>
-          </w:p>
-        </w:tc>
-      </w:tr>
-      <w:tr>
-        <w:tblPrEx>
-          <w:tblCellMar>
-            <w:top w:w="0" w:type="dxa"/>
-            <w:bottom w:w="0" w:type="dxa"/>
-          </w:tblCellMar>
-        </w:tblPrEx>
-        <w:trPr>
-          <w:cantSplit/>
-        </w:trPr>
-        <w:tc>
-          <w:tcPr>
-            <w:tcW w:w="2881" w:type="dxa"/>
-          </w:tcPr>
-          <w:p>
-            <w:pPr>
-              <w:rPr>
-                <w:rFonts w:ascii="Stylus BT" w:hAnsi="Stylus BT"/>
-                <w:b/>
-                <w:bCs/>
-              </w:rPr>
-            </w:pPr>
-            <w:r>
-              <w:rPr>
-                <w:rFonts w:ascii="Stylus BT" w:hAnsi="Stylus BT"/>
-                <w:b/>
-                <w:bCs/>
-              </w:rPr>
-              <w:t>Precondición</w:t>
-            </w:r>
-          </w:p>
-        </w:tc>
-        <w:tc>
-          <w:tcPr>
-            <w:tcW w:w="5763" w:type="dxa"/>
-          </w:tcPr>
-          <w:p>
-            <w:pPr>
-              <w:rPr>
-                <w:rFonts w:ascii="Stylus BT" w:hAnsi="Stylus BT"/>
-              </w:rPr>
-            </w:pPr>
-            <w:r>
-              <w:rPr>
-                <w:rFonts w:ascii="Stylus BT" w:hAnsi="Stylus BT"/>
-                <w:szCs w:val="20"/>
-              </w:rPr>
-              <w:t>Se debe haber cerrado turno primero</w:t>
-            </w:r>
-          </w:p>
-        </w:tc>
-      </w:tr>
-    </w:tbl>
-    <w:p>
-      <w:pPr>
-        <w:pStyle w:val="Prrafodelista"/>
-        <w:ind w:left="360"/>
-      </w:pPr>
-    </w:p>
-    <w:tbl>
-      <w:tblPr>
-        <w:tblW w:w="0" w:type="auto"/>
-        <w:tblBorders>
-          <w:top w:val="single" w:sz="4" w:space="0" w:color="auto"/>
-          <w:left w:val="single" w:sz="4" w:space="0" w:color="auto"/>
-          <w:bottom w:val="single" w:sz="4" w:space="0" w:color="auto"/>
-          <w:right w:val="single" w:sz="4" w:space="0" w:color="auto"/>
-          <w:insideH w:val="single" w:sz="4" w:space="0" w:color="auto"/>
-          <w:insideV w:val="single" w:sz="4" w:space="0" w:color="auto"/>
-        </w:tblBorders>
-        <w:tblCellMar>
-          <w:left w:w="70" w:type="dxa"/>
-          <w:right w:w="70" w:type="dxa"/>
-        </w:tblCellMar>
-        <w:tblLook w:val="0000" w:firstRow="0" w:lastRow="0" w:firstColumn="0" w:lastColumn="0" w:noHBand="0" w:noVBand="0"/>
-      </w:tblPr>
-      <w:tblGrid>
-        <w:gridCol w:w="2881"/>
-        <w:gridCol w:w="5763"/>
-      </w:tblGrid>
-      <w:tr>
-        <w:tblPrEx>
-          <w:tblCellMar>
-            <w:top w:w="0" w:type="dxa"/>
-            <w:bottom w:w="0" w:type="dxa"/>
-          </w:tblCellMar>
-        </w:tblPrEx>
-        <w:trPr>
-          <w:cantSplit/>
-        </w:trPr>
-        <w:tc>
-          <w:tcPr>
-            <w:tcW w:w="2881" w:type="dxa"/>
-          </w:tcPr>
-          <w:p>
-            <w:pPr>
-              <w:rPr>
-                <w:rFonts w:ascii="Stylus BT" w:hAnsi="Stylus BT"/>
-                <w:b/>
-                <w:bCs/>
-              </w:rPr>
-            </w:pPr>
-            <w:r>
-              <w:rPr>
-                <w:rFonts w:ascii="Stylus BT" w:hAnsi="Stylus BT"/>
-                <w:b/>
-                <w:bCs/>
-              </w:rPr>
-              <w:t>CU1</w:t>
-            </w:r>
-            <w:r>
-              <w:rPr>
-                <w:rFonts w:ascii="Stylus BT" w:hAnsi="Stylus BT"/>
-                <w:b/>
-                <w:bCs/>
-              </w:rPr>
-              <w:t>0</w:t>
-            </w:r>
-          </w:p>
-        </w:tc>
-        <w:tc>
-          <w:tcPr>
-            <w:tcW w:w="5763" w:type="dxa"/>
-          </w:tcPr>
-          <w:p>
-            <w:pPr>
-              <w:pStyle w:val="Ttulo1"/>
-              <w:rPr>
-                <w:rFonts w:ascii="Stylus BT" w:hAnsi="Stylus BT"/>
-                <w:sz w:val="24"/>
-              </w:rPr>
-            </w:pPr>
-            <w:r>
-              <w:rPr>
-                <w:rFonts w:ascii="Stylus BT" w:hAnsi="Stylus BT"/>
-                <w:sz w:val="24"/>
-              </w:rPr>
-              <w:t>Cerrar turno</w:t>
-            </w:r>
-          </w:p>
-        </w:tc>
-      </w:tr>
-      <w:tr>
-        <w:tblPrEx>
-          <w:tblCellMar>
-            <w:top w:w="0" w:type="dxa"/>
-            <w:bottom w:w="0" w:type="dxa"/>
-          </w:tblCellMar>
-        </w:tblPrEx>
-        <w:trPr>
-          <w:cantSplit/>
-        </w:trPr>
-        <w:tc>
-          <w:tcPr>
-            <w:tcW w:w="2881" w:type="dxa"/>
-          </w:tcPr>
-          <w:p>
-            <w:pPr>
-              <w:rPr>
-                <w:rFonts w:ascii="Stylus BT" w:hAnsi="Stylus BT"/>
-                <w:b/>
-                <w:bCs/>
-              </w:rPr>
-            </w:pPr>
-            <w:r>
-              <w:rPr>
-                <w:rFonts w:ascii="Stylus BT" w:hAnsi="Stylus BT"/>
-                <w:b/>
-                <w:bCs/>
-              </w:rPr>
-              <w:t>Creado por</w:t>
-            </w:r>
-          </w:p>
-        </w:tc>
-        <w:tc>
-          <w:tcPr>
-            <w:tcW w:w="5763" w:type="dxa"/>
-          </w:tcPr>
-          <w:p>
-            <w:pPr>
-              <w:rPr>
-                <w:rFonts w:ascii="Stylus BT" w:hAnsi="Stylus BT"/>
-              </w:rPr>
-            </w:pPr>
-            <w:r>
-              <w:rPr>
-                <w:rFonts w:ascii="Stylus BT" w:hAnsi="Stylus BT"/>
-              </w:rPr>
-              <w:t>Luis López Valenzuela</w:t>
-            </w:r>
-          </w:p>
-        </w:tc>
-      </w:tr>
-      <w:tr>
-        <w:tblPrEx>
-          <w:tblCellMar>
-            <w:top w:w="0" w:type="dxa"/>
-            <w:bottom w:w="0" w:type="dxa"/>
-          </w:tblCellMar>
-        </w:tblPrEx>
-        <w:trPr>
-          <w:cantSplit/>
-        </w:trPr>
-        <w:tc>
-          <w:tcPr>
-            <w:tcW w:w="2881" w:type="dxa"/>
-          </w:tcPr>
-          <w:p>
-            <w:pPr>
-              <w:rPr>
-                <w:rFonts w:ascii="Stylus BT" w:hAnsi="Stylus BT"/>
-                <w:b/>
-                <w:bCs/>
-              </w:rPr>
-            </w:pPr>
-            <w:r>
-              <w:rPr>
-                <w:rFonts w:ascii="Stylus BT" w:hAnsi="Stylus BT"/>
-                <w:b/>
-                <w:bCs/>
-              </w:rPr>
-              <w:t>Fecha de creación</w:t>
-            </w:r>
-          </w:p>
-        </w:tc>
-        <w:tc>
-          <w:tcPr>
-            <w:tcW w:w="5763" w:type="dxa"/>
-          </w:tcPr>
-          <w:p>
-            <w:pPr>
-              <w:rPr>
-                <w:rFonts w:ascii="Stylus BT" w:hAnsi="Stylus BT"/>
-                <w:szCs w:val="20"/>
-              </w:rPr>
-            </w:pPr>
-            <w:r>
-              <w:rPr>
-                <w:rFonts w:ascii="Stylus BT" w:hAnsi="Stylus BT"/>
-                <w:szCs w:val="20"/>
-              </w:rPr>
-              <w:t>07/07/2017</w:t>
-            </w:r>
-          </w:p>
-        </w:tc>
-      </w:tr>
-      <w:tr>
-        <w:tblPrEx>
-          <w:tblCellMar>
-            <w:top w:w="0" w:type="dxa"/>
-            <w:bottom w:w="0" w:type="dxa"/>
-          </w:tblCellMar>
-        </w:tblPrEx>
-        <w:trPr>
-          <w:cantSplit/>
-        </w:trPr>
-        <w:tc>
-          <w:tcPr>
-            <w:tcW w:w="2881" w:type="dxa"/>
-          </w:tcPr>
-          <w:p>
-            <w:pPr>
-              <w:pStyle w:val="Ttulo1"/>
-              <w:rPr>
-                <w:rFonts w:ascii="Stylus BT" w:hAnsi="Stylus BT"/>
-                <w:sz w:val="22"/>
-                <w:szCs w:val="22"/>
-              </w:rPr>
-            </w:pPr>
-            <w:r>
-              <w:rPr>
-                <w:rFonts w:ascii="Stylus BT" w:hAnsi="Stylus BT"/>
-                <w:sz w:val="22"/>
-                <w:szCs w:val="22"/>
-              </w:rPr>
-              <w:t>Fecha de ú</w:t>
-            </w:r>
-            <w:r>
-              <w:rPr>
-                <w:rFonts w:ascii="Stylus BT" w:hAnsi="Stylus BT"/>
-                <w:sz w:val="22"/>
-                <w:szCs w:val="22"/>
-              </w:rPr>
-              <w:t>ltima actualización</w:t>
-            </w:r>
-          </w:p>
-        </w:tc>
-        <w:tc>
-          <w:tcPr>
-            <w:tcW w:w="5763" w:type="dxa"/>
-          </w:tcPr>
-          <w:p>
-            <w:pPr>
-              <w:rPr>
-                <w:rFonts w:ascii="Stylus BT" w:hAnsi="Stylus BT"/>
-              </w:rPr>
-            </w:pPr>
-            <w:r>
-              <w:rPr>
-                <w:rFonts w:ascii="Stylus BT" w:hAnsi="Stylus BT"/>
-                <w:szCs w:val="20"/>
-              </w:rPr>
-              <w:t>07/07/2017</w:t>
-            </w:r>
-          </w:p>
-        </w:tc>
-      </w:tr>
-      <w:tr>
-        <w:tblPrEx>
-          <w:tblCellMar>
-            <w:top w:w="0" w:type="dxa"/>
-            <w:bottom w:w="0" w:type="dxa"/>
-          </w:tblCellMar>
-        </w:tblPrEx>
-        <w:trPr>
-          <w:cantSplit/>
-        </w:trPr>
-        <w:tc>
-          <w:tcPr>
-            <w:tcW w:w="2881" w:type="dxa"/>
-          </w:tcPr>
-          <w:p>
-            <w:pPr>
-              <w:pStyle w:val="Ttulo1"/>
-              <w:rPr>
-                <w:rFonts w:ascii="Stylus BT" w:hAnsi="Stylus BT"/>
-                <w:sz w:val="22"/>
-                <w:szCs w:val="22"/>
-              </w:rPr>
-            </w:pPr>
-            <w:r>
-              <w:rPr>
-                <w:rFonts w:ascii="Stylus BT" w:hAnsi="Stylus BT"/>
-                <w:sz w:val="22"/>
-                <w:szCs w:val="22"/>
-              </w:rPr>
-              <w:t>Actores</w:t>
-            </w:r>
-          </w:p>
-        </w:tc>
-        <w:tc>
-          <w:tcPr>
-            <w:tcW w:w="5763" w:type="dxa"/>
-          </w:tcPr>
-          <w:p>
-            <w:pPr>
-              <w:rPr>
-                <w:rFonts w:ascii="Stylus BT" w:hAnsi="Stylus BT"/>
-                <w:szCs w:val="20"/>
-              </w:rPr>
-            </w:pPr>
-            <w:r>
-              <w:rPr>
-                <w:rFonts w:ascii="Stylus BT" w:hAnsi="Stylus BT"/>
-                <w:szCs w:val="20"/>
-              </w:rPr>
-              <w:t>Cajero</w:t>
-            </w:r>
-          </w:p>
-        </w:tc>
-      </w:tr>
-      <w:tr>
-        <w:tblPrEx>
-          <w:tblCellMar>
-            <w:top w:w="0" w:type="dxa"/>
-            <w:bottom w:w="0" w:type="dxa"/>
-          </w:tblCellMar>
-        </w:tblPrEx>
-        <w:trPr>
-          <w:cantSplit/>
-        </w:trPr>
-        <w:tc>
-          <w:tcPr>
-            <w:tcW w:w="2881" w:type="dxa"/>
-          </w:tcPr>
-          <w:p>
-            <w:pPr>
-              <w:pStyle w:val="Ttulo1"/>
-              <w:rPr>
-                <w:rFonts w:ascii="Stylus BT" w:hAnsi="Stylus BT"/>
-                <w:sz w:val="22"/>
-                <w:szCs w:val="22"/>
-              </w:rPr>
-            </w:pPr>
-            <w:r>
-              <w:rPr>
-                <w:rFonts w:ascii="Stylus BT" w:hAnsi="Stylus BT"/>
-                <w:sz w:val="22"/>
-                <w:szCs w:val="22"/>
-              </w:rPr>
-              <w:t>Descripción</w:t>
-            </w:r>
-          </w:p>
-        </w:tc>
-        <w:tc>
-          <w:tcPr>
-            <w:tcW w:w="5763" w:type="dxa"/>
-          </w:tcPr>
-          <w:p>
-            <w:pPr>
-              <w:rPr>
-                <w:rFonts w:ascii="Stylus BT" w:hAnsi="Stylus BT"/>
-              </w:rPr>
-            </w:pPr>
-            <w:r>
-              <w:rPr>
-                <w:rFonts w:ascii="Stylus BT" w:hAnsi="Stylus BT"/>
-                <w:szCs w:val="20"/>
-              </w:rPr>
-              <w:t>El cajero da clic en cerrar turno, el sistema ya no permitirá registrar ventas.</w:t>
-            </w:r>
-          </w:p>
-        </w:tc>
-      </w:tr>
-      <w:tr>
-        <w:tblPrEx>
-          <w:tblCellMar>
-            <w:top w:w="0" w:type="dxa"/>
-            <w:bottom w:w="0" w:type="dxa"/>
-          </w:tblCellMar>
-        </w:tblPrEx>
-        <w:trPr>
-          <w:cantSplit/>
-        </w:trPr>
-        <w:tc>
-          <w:tcPr>
-            <w:tcW w:w="2881" w:type="dxa"/>
-          </w:tcPr>
-          <w:p>
-            <w:pPr>
-              <w:rPr>
-                <w:rFonts w:ascii="Stylus BT" w:hAnsi="Stylus BT"/>
-                <w:b/>
-                <w:bCs/>
-              </w:rPr>
-            </w:pPr>
-            <w:r>
-              <w:rPr>
-                <w:rFonts w:ascii="Stylus BT" w:hAnsi="Stylus BT"/>
-                <w:b/>
-                <w:bCs/>
-              </w:rPr>
-              <w:t>Precondición</w:t>
-            </w:r>
-          </w:p>
-        </w:tc>
-        <w:tc>
-          <w:tcPr>
-            <w:tcW w:w="5763" w:type="dxa"/>
-          </w:tcPr>
-          <w:p>
-            <w:pPr>
-              <w:rPr>
-                <w:rFonts w:ascii="Stylus BT" w:hAnsi="Stylus BT"/>
-              </w:rPr>
-            </w:pPr>
-            <w:r>
-              <w:rPr>
-                <w:rFonts w:ascii="Stylus BT" w:hAnsi="Stylus BT"/>
-                <w:szCs w:val="20"/>
-              </w:rPr>
-              <w:t>Ninguna</w:t>
-            </w:r>
-          </w:p>
-        </w:tc>
-      </w:tr>
-    </w:tbl>
-    <w:p>
-      <w:pPr>
-        <w:pStyle w:val="Prrafodelista"/>
-        <w:ind w:left="360"/>
-      </w:pPr>
-    </w:p>
-    <w:tbl>
-      <w:tblPr>
-        <w:tblW w:w="0" w:type="auto"/>
-        <w:tblBorders>
-          <w:top w:val="single" w:sz="4" w:space="0" w:color="auto"/>
-          <w:left w:val="single" w:sz="4" w:space="0" w:color="auto"/>
-          <w:bottom w:val="single" w:sz="4" w:space="0" w:color="auto"/>
-          <w:right w:val="single" w:sz="4" w:space="0" w:color="auto"/>
-          <w:insideH w:val="single" w:sz="4" w:space="0" w:color="auto"/>
-          <w:insideV w:val="single" w:sz="4" w:space="0" w:color="auto"/>
-        </w:tblBorders>
-        <w:tblCellMar>
-          <w:left w:w="70" w:type="dxa"/>
-          <w:right w:w="70" w:type="dxa"/>
-        </w:tblCellMar>
-        <w:tblLook w:val="0000" w:firstRow="0" w:lastRow="0" w:firstColumn="0" w:lastColumn="0" w:noHBand="0" w:noVBand="0"/>
-      </w:tblPr>
-      <w:tblGrid>
-        <w:gridCol w:w="2881"/>
-        <w:gridCol w:w="5763"/>
-      </w:tblGrid>
-      <w:tr>
-        <w:tblPrEx>
-          <w:tblCellMar>
-            <w:top w:w="0" w:type="dxa"/>
-            <w:bottom w:w="0" w:type="dxa"/>
-          </w:tblCellMar>
-        </w:tblPrEx>
-        <w:trPr>
-          <w:cantSplit/>
-        </w:trPr>
-        <w:tc>
-          <w:tcPr>
-            <w:tcW w:w="2881" w:type="dxa"/>
-          </w:tcPr>
-          <w:p>
-            <w:pPr>
-              <w:rPr>
-                <w:rFonts w:ascii="Stylus BT" w:hAnsi="Stylus BT"/>
-                <w:b/>
-                <w:bCs/>
-              </w:rPr>
-            </w:pPr>
-            <w:r>
-              <w:rPr>
-                <w:rFonts w:ascii="Stylus BT" w:hAnsi="Stylus BT"/>
-                <w:b/>
-                <w:bCs/>
-              </w:rPr>
-              <w:lastRenderedPageBreak/>
-              <w:t>CU1</w:t>
-            </w:r>
-            <w:r>
-              <w:rPr>
-                <w:rFonts w:ascii="Stylus BT" w:hAnsi="Stylus BT"/>
-                <w:b/>
-                <w:bCs/>
-              </w:rPr>
-              <w:t>1</w:t>
-            </w:r>
-          </w:p>
-        </w:tc>
-        <w:tc>
-          <w:tcPr>
-            <w:tcW w:w="5763" w:type="dxa"/>
-          </w:tcPr>
-          <w:p>
-            <w:pPr>
-              <w:pStyle w:val="Ttulo1"/>
-              <w:rPr>
-                <w:rFonts w:ascii="Stylus BT" w:hAnsi="Stylus BT"/>
-                <w:sz w:val="24"/>
-              </w:rPr>
-            </w:pPr>
-            <w:r>
-              <w:rPr>
-                <w:rFonts w:ascii="Stylus BT" w:hAnsi="Stylus BT"/>
-                <w:sz w:val="24"/>
-              </w:rPr>
-              <w:t>Consultar ventas</w:t>
-            </w:r>
-          </w:p>
-        </w:tc>
-      </w:tr>
-      <w:tr>
-        <w:tblPrEx>
-          <w:tblCellMar>
-            <w:top w:w="0" w:type="dxa"/>
-            <w:bottom w:w="0" w:type="dxa"/>
-          </w:tblCellMar>
-        </w:tblPrEx>
-        <w:trPr>
-          <w:cantSplit/>
-        </w:trPr>
-        <w:tc>
-          <w:tcPr>
-            <w:tcW w:w="2881" w:type="dxa"/>
-          </w:tcPr>
-          <w:p>
-            <w:pPr>
-              <w:rPr>
-                <w:rFonts w:ascii="Stylus BT" w:hAnsi="Stylus BT"/>
-                <w:b/>
-                <w:bCs/>
-              </w:rPr>
-            </w:pPr>
-            <w:r>
-              <w:rPr>
-                <w:rFonts w:ascii="Stylus BT" w:hAnsi="Stylus BT"/>
-                <w:b/>
-                <w:bCs/>
-              </w:rPr>
-              <w:t>Creado por</w:t>
-            </w:r>
-          </w:p>
-        </w:tc>
-        <w:tc>
-          <w:tcPr>
-            <w:tcW w:w="5763" w:type="dxa"/>
-          </w:tcPr>
-          <w:p>
-            <w:pPr>
-              <w:rPr>
-                <w:rFonts w:ascii="Stylus BT" w:hAnsi="Stylus BT"/>
-              </w:rPr>
-            </w:pPr>
-            <w:r>
-              <w:rPr>
-                <w:rFonts w:ascii="Stylus BT" w:hAnsi="Stylus BT"/>
-              </w:rPr>
-              <w:t>Priscilla Benito Anselmo</w:t>
-            </w:r>
-          </w:p>
-        </w:tc>
-      </w:tr>
-      <w:tr>
-        <w:tblPrEx>
-          <w:tblCellMar>
-            <w:top w:w="0" w:type="dxa"/>
-            <w:bottom w:w="0" w:type="dxa"/>
-          </w:tblCellMar>
-        </w:tblPrEx>
-        <w:trPr>
-          <w:cantSplit/>
-        </w:trPr>
-        <w:tc>
-          <w:tcPr>
-            <w:tcW w:w="2881" w:type="dxa"/>
-          </w:tcPr>
-          <w:p>
-            <w:pPr>
-              <w:rPr>
-                <w:rFonts w:ascii="Stylus BT" w:hAnsi="Stylus BT"/>
-                <w:b/>
-                <w:bCs/>
-              </w:rPr>
-            </w:pPr>
-            <w:r>
-              <w:rPr>
-                <w:rFonts w:ascii="Stylus BT" w:hAnsi="Stylus BT"/>
-                <w:b/>
-                <w:bCs/>
-              </w:rPr>
-              <w:t>Fecha de creación</w:t>
-            </w:r>
-          </w:p>
-        </w:tc>
-        <w:tc>
-          <w:tcPr>
-            <w:tcW w:w="5763" w:type="dxa"/>
-          </w:tcPr>
-          <w:p>
-            <w:pPr>
-              <w:rPr>
-                <w:rFonts w:ascii="Stylus BT" w:hAnsi="Stylus BT"/>
-                <w:szCs w:val="20"/>
-              </w:rPr>
-            </w:pPr>
-            <w:r>
-              <w:rPr>
-                <w:rFonts w:ascii="Stylus BT" w:hAnsi="Stylus BT"/>
-                <w:szCs w:val="20"/>
-              </w:rPr>
-              <w:t>07/07/2017</w:t>
-            </w:r>
-          </w:p>
-        </w:tc>
-      </w:tr>
-      <w:tr>
-        <w:tblPrEx>
-          <w:tblCellMar>
-            <w:top w:w="0" w:type="dxa"/>
-            <w:bottom w:w="0" w:type="dxa"/>
-          </w:tblCellMar>
-        </w:tblPrEx>
-        <w:trPr>
-          <w:cantSplit/>
-        </w:trPr>
-        <w:tc>
-          <w:tcPr>
-            <w:tcW w:w="2881" w:type="dxa"/>
-          </w:tcPr>
-          <w:p>
-            <w:pPr>
-              <w:pStyle w:val="Ttulo1"/>
-              <w:rPr>
-                <w:rFonts w:ascii="Stylus BT" w:hAnsi="Stylus BT"/>
-                <w:sz w:val="22"/>
-                <w:szCs w:val="22"/>
-              </w:rPr>
-            </w:pPr>
-            <w:r>
-              <w:rPr>
-                <w:rFonts w:ascii="Stylus BT" w:hAnsi="Stylus BT"/>
-                <w:sz w:val="22"/>
-                <w:szCs w:val="22"/>
-              </w:rPr>
-              <w:t>Fecha de ú</w:t>
-            </w:r>
-            <w:r>
-              <w:rPr>
-                <w:rFonts w:ascii="Stylus BT" w:hAnsi="Stylus BT"/>
-                <w:sz w:val="22"/>
-                <w:szCs w:val="22"/>
-              </w:rPr>
-              <w:t>ltima actualización</w:t>
-            </w:r>
-          </w:p>
-        </w:tc>
-        <w:tc>
-          <w:tcPr>
-            <w:tcW w:w="5763" w:type="dxa"/>
-          </w:tcPr>
-          <w:p>
-            <w:pPr>
-              <w:rPr>
-                <w:rFonts w:ascii="Stylus BT" w:hAnsi="Stylus BT"/>
-              </w:rPr>
-            </w:pPr>
-            <w:r>
-              <w:rPr>
-                <w:rFonts w:ascii="Stylus BT" w:hAnsi="Stylus BT"/>
-                <w:szCs w:val="20"/>
-              </w:rPr>
-              <w:t>07/07/2017</w:t>
-            </w:r>
-          </w:p>
-        </w:tc>
-      </w:tr>
-      <w:tr>
-        <w:tblPrEx>
-          <w:tblCellMar>
-            <w:top w:w="0" w:type="dxa"/>
-            <w:bottom w:w="0" w:type="dxa"/>
-          </w:tblCellMar>
-        </w:tblPrEx>
-        <w:trPr>
-          <w:cantSplit/>
-        </w:trPr>
-        <w:tc>
-          <w:tcPr>
-            <w:tcW w:w="2881" w:type="dxa"/>
-          </w:tcPr>
-          <w:p>
-            <w:pPr>
-              <w:pStyle w:val="Ttulo1"/>
-              <w:rPr>
-                <w:rFonts w:ascii="Stylus BT" w:hAnsi="Stylus BT"/>
-                <w:sz w:val="22"/>
-                <w:szCs w:val="22"/>
-              </w:rPr>
-            </w:pPr>
-            <w:r>
-              <w:rPr>
-                <w:rFonts w:ascii="Stylus BT" w:hAnsi="Stylus BT"/>
-                <w:sz w:val="22"/>
-                <w:szCs w:val="22"/>
-              </w:rPr>
-              <w:t>Actores</w:t>
-            </w:r>
-          </w:p>
-        </w:tc>
-        <w:tc>
-          <w:tcPr>
-            <w:tcW w:w="5763" w:type="dxa"/>
-          </w:tcPr>
-          <w:p>
-            <w:pPr>
-              <w:rPr>
-                <w:rFonts w:ascii="Stylus BT" w:hAnsi="Stylus BT"/>
-                <w:szCs w:val="20"/>
-              </w:rPr>
-            </w:pPr>
-            <w:r>
-              <w:rPr>
-                <w:rFonts w:ascii="Stylus BT" w:hAnsi="Stylus BT"/>
-                <w:szCs w:val="20"/>
-              </w:rPr>
-              <w:t>Jefe o Gerente</w:t>
-            </w:r>
-          </w:p>
-        </w:tc>
-      </w:tr>
-      <w:tr>
-        <w:tblPrEx>
-          <w:tblCellMar>
-            <w:top w:w="0" w:type="dxa"/>
-            <w:bottom w:w="0" w:type="dxa"/>
-          </w:tblCellMar>
-        </w:tblPrEx>
-        <w:trPr>
-          <w:cantSplit/>
-        </w:trPr>
-        <w:tc>
-          <w:tcPr>
-            <w:tcW w:w="2881" w:type="dxa"/>
-          </w:tcPr>
-          <w:p>
-            <w:pPr>
-              <w:pStyle w:val="Ttulo1"/>
-              <w:rPr>
-                <w:rFonts w:ascii="Stylus BT" w:hAnsi="Stylus BT"/>
-                <w:sz w:val="22"/>
-                <w:szCs w:val="22"/>
-              </w:rPr>
-            </w:pPr>
-            <w:r>
-              <w:rPr>
-                <w:rFonts w:ascii="Stylus BT" w:hAnsi="Stylus BT"/>
-                <w:sz w:val="22"/>
-                <w:szCs w:val="22"/>
-              </w:rPr>
-              <w:t>Descripción</w:t>
-            </w:r>
-          </w:p>
-        </w:tc>
-        <w:tc>
-          <w:tcPr>
-            <w:tcW w:w="5763" w:type="dxa"/>
-          </w:tcPr>
-          <w:p>
-            <w:pPr>
-              <w:rPr>
-                <w:rFonts w:ascii="Stylus BT" w:hAnsi="Stylus BT"/>
-              </w:rPr>
-            </w:pPr>
-            <w:r>
-              <w:rPr>
-                <w:rFonts w:ascii="Stylus BT" w:hAnsi="Stylus BT"/>
-                <w:szCs w:val="20"/>
-              </w:rPr>
-              <w:t>El usuario deberá da clic en iniciar sesión y llenara el formulario o da clic Reportes de ventas, el sistema pedirá la clave de usuario, el usuario ingresara la clave, el sistema verificara los datos y mostrará un reporte de las ventas del día, también botones para ver las ventas por semana o mes</w:t>
-            </w:r>
-          </w:p>
-        </w:tc>
-      </w:tr>
-      <w:tr>
-        <w:tblPrEx>
-          <w:tblCellMar>
-            <w:top w:w="0" w:type="dxa"/>
-            <w:bottom w:w="0" w:type="dxa"/>
-          </w:tblCellMar>
-        </w:tblPrEx>
-        <w:trPr>
-          <w:cantSplit/>
-        </w:trPr>
-        <w:tc>
-          <w:tcPr>
-            <w:tcW w:w="2881" w:type="dxa"/>
-          </w:tcPr>
-          <w:p>
-            <w:pPr>
-              <w:pStyle w:val="Ttulo1"/>
-              <w:rPr>
-                <w:rFonts w:ascii="Stylus BT" w:hAnsi="Stylus BT"/>
-                <w:sz w:val="22"/>
-                <w:szCs w:val="22"/>
-              </w:rPr>
-            </w:pPr>
-            <w:r>
-              <w:rPr>
-                <w:rFonts w:ascii="Stylus BT" w:hAnsi="Stylus BT"/>
-                <w:sz w:val="22"/>
-                <w:szCs w:val="22"/>
-              </w:rPr>
-              <w:t>Precondición</w:t>
-            </w:r>
-            <w:bookmarkStart w:id="0" w:name="_GoBack"/>
-            <w:bookmarkEnd w:id="0"/>
-          </w:p>
-        </w:tc>
-        <w:tc>
-          <w:tcPr>
-            <w:tcW w:w="5763" w:type="dxa"/>
-          </w:tcPr>
-          <w:p>
-            <w:pPr>
-              <w:rPr>
-                <w:rFonts w:ascii="Stylus BT" w:hAnsi="Stylus BT"/>
-                <w:szCs w:val="20"/>
-              </w:rPr>
-            </w:pPr>
-            <w:r>
-              <w:rPr>
-                <w:rFonts w:ascii="Stylus BT" w:hAnsi="Stylus BT"/>
-                <w:szCs w:val="20"/>
-              </w:rPr>
-              <w:t xml:space="preserve">El usuario deberá ingresar los datos correspondientes y de manera correcta </w:t>
-            </w:r>
-          </w:p>
-        </w:tc>
-      </w:tr>
-    </w:tbl>
-    <w:p>
-      <w:pPr>
-        <w:pStyle w:val="Prrafodelista"/>
-        <w:ind w:left="360"/>
-      </w:pPr>
-    </w:p>
-    <w:tbl>
-      <w:tblPr>
-        <w:tblW w:w="0" w:type="auto"/>
-        <w:tblBorders>
-          <w:top w:val="single" w:sz="4" w:space="0" w:color="auto"/>
-          <w:left w:val="single" w:sz="4" w:space="0" w:color="auto"/>
-          <w:bottom w:val="single" w:sz="4" w:space="0" w:color="auto"/>
-          <w:right w:val="single" w:sz="4" w:space="0" w:color="auto"/>
-          <w:insideH w:val="single" w:sz="4" w:space="0" w:color="auto"/>
-          <w:insideV w:val="single" w:sz="4" w:space="0" w:color="auto"/>
-        </w:tblBorders>
-        <w:tblCellMar>
-          <w:left w:w="70" w:type="dxa"/>
-          <w:right w:w="70" w:type="dxa"/>
-        </w:tblCellMar>
-        <w:tblLook w:val="0000" w:firstRow="0" w:lastRow="0" w:firstColumn="0" w:lastColumn="0" w:noHBand="0" w:noVBand="0"/>
-      </w:tblPr>
-      <w:tblGrid>
-        <w:gridCol w:w="2881"/>
-        <w:gridCol w:w="5763"/>
-      </w:tblGrid>
-      <w:tr>
-        <w:tblPrEx>
-          <w:tblCellMar>
-            <w:top w:w="0" w:type="dxa"/>
-            <w:bottom w:w="0" w:type="dxa"/>
-          </w:tblCellMar>
-        </w:tblPrEx>
-        <w:trPr>
-          <w:cantSplit/>
-        </w:trPr>
-        <w:tc>
-          <w:tcPr>
-            <w:tcW w:w="2881" w:type="dxa"/>
-          </w:tcPr>
-          <w:p>
-            <w:pPr>
-              <w:rPr>
-                <w:rFonts w:ascii="Stylus BT" w:hAnsi="Stylus BT"/>
-                <w:b/>
-                <w:bCs/>
-              </w:rPr>
-            </w:pPr>
-            <w:r>
-              <w:rPr>
-                <w:rFonts w:ascii="Stylus BT" w:hAnsi="Stylus BT"/>
-                <w:b/>
-                <w:bCs/>
-              </w:rPr>
-              <w:t>CU1</w:t>
-            </w:r>
-            <w:r>
-              <w:rPr>
-                <w:rFonts w:ascii="Stylus BT" w:hAnsi="Stylus BT"/>
-                <w:b/>
-                <w:bCs/>
-              </w:rPr>
-              <w:t>2</w:t>
-            </w:r>
-          </w:p>
-        </w:tc>
-        <w:tc>
-          <w:tcPr>
-            <w:tcW w:w="5763" w:type="dxa"/>
-          </w:tcPr>
-          <w:p>
-            <w:pPr>
-              <w:pStyle w:val="Ttulo1"/>
-              <w:rPr>
-                <w:rFonts w:ascii="Stylus BT" w:hAnsi="Stylus BT"/>
-                <w:sz w:val="24"/>
-              </w:rPr>
-            </w:pPr>
-            <w:r>
-              <w:rPr>
-                <w:rFonts w:ascii="Stylus BT" w:hAnsi="Stylus BT"/>
-                <w:sz w:val="24"/>
-              </w:rPr>
-              <w:t>Consultar inventario</w:t>
-            </w:r>
-          </w:p>
-        </w:tc>
-      </w:tr>
-      <w:tr>
-        <w:tblPrEx>
-          <w:tblCellMar>
-            <w:top w:w="0" w:type="dxa"/>
-            <w:bottom w:w="0" w:type="dxa"/>
-          </w:tblCellMar>
-        </w:tblPrEx>
-        <w:trPr>
-          <w:cantSplit/>
-        </w:trPr>
-        <w:tc>
-          <w:tcPr>
-            <w:tcW w:w="2881" w:type="dxa"/>
-          </w:tcPr>
-          <w:p>
-            <w:pPr>
-              <w:rPr>
-                <w:rFonts w:ascii="Stylus BT" w:hAnsi="Stylus BT"/>
-                <w:b/>
-                <w:bCs/>
-              </w:rPr>
-            </w:pPr>
-            <w:r>
-              <w:rPr>
-                <w:rFonts w:ascii="Stylus BT" w:hAnsi="Stylus BT"/>
-                <w:b/>
-                <w:bCs/>
-              </w:rPr>
-              <w:t>Creado por</w:t>
-            </w:r>
-          </w:p>
-        </w:tc>
-        <w:tc>
-          <w:tcPr>
-            <w:tcW w:w="5763" w:type="dxa"/>
-          </w:tcPr>
-          <w:p>
-            <w:pPr>
-              <w:rPr>
-                <w:rFonts w:ascii="Stylus BT" w:hAnsi="Stylus BT"/>
-              </w:rPr>
-            </w:pPr>
-            <w:r>
-              <w:rPr>
-                <w:rFonts w:ascii="Stylus BT" w:hAnsi="Stylus BT"/>
-              </w:rPr>
-              <w:t>Nancy Rivas Aréchiga</w:t>
-            </w:r>
-          </w:p>
-        </w:tc>
-      </w:tr>
-      <w:tr>
-        <w:tblPrEx>
-          <w:tblCellMar>
-            <w:top w:w="0" w:type="dxa"/>
-            <w:bottom w:w="0" w:type="dxa"/>
-          </w:tblCellMar>
-        </w:tblPrEx>
-        <w:trPr>
-          <w:cantSplit/>
-        </w:trPr>
-        <w:tc>
-          <w:tcPr>
-            <w:tcW w:w="2881" w:type="dxa"/>
-          </w:tcPr>
-          <w:p>
-            <w:pPr>
-              <w:rPr>
-                <w:rFonts w:ascii="Stylus BT" w:hAnsi="Stylus BT"/>
-                <w:b/>
-                <w:bCs/>
-              </w:rPr>
-            </w:pPr>
-            <w:r>
-              <w:rPr>
-                <w:rFonts w:ascii="Stylus BT" w:hAnsi="Stylus BT"/>
-                <w:b/>
-                <w:bCs/>
-              </w:rPr>
-              <w:t>Fecha de creación</w:t>
-            </w:r>
-          </w:p>
-        </w:tc>
-        <w:tc>
-          <w:tcPr>
-            <w:tcW w:w="5763" w:type="dxa"/>
-          </w:tcPr>
-          <w:p>
-            <w:pPr>
-              <w:rPr>
-                <w:rFonts w:ascii="Stylus BT" w:hAnsi="Stylus BT"/>
-                <w:szCs w:val="20"/>
-              </w:rPr>
-            </w:pPr>
-            <w:r>
-              <w:rPr>
-                <w:rFonts w:ascii="Stylus BT" w:hAnsi="Stylus BT"/>
-                <w:szCs w:val="20"/>
-              </w:rPr>
-              <w:t>07/07/2017</w:t>
-            </w:r>
-          </w:p>
-        </w:tc>
-      </w:tr>
-      <w:tr>
-        <w:tblPrEx>
-          <w:tblCellMar>
-            <w:top w:w="0" w:type="dxa"/>
-            <w:bottom w:w="0" w:type="dxa"/>
-          </w:tblCellMar>
-        </w:tblPrEx>
-        <w:trPr>
-          <w:cantSplit/>
-        </w:trPr>
-        <w:tc>
-          <w:tcPr>
-            <w:tcW w:w="2881" w:type="dxa"/>
-          </w:tcPr>
-          <w:p>
-            <w:pPr>
-              <w:pStyle w:val="Ttulo1"/>
-              <w:rPr>
-                <w:rFonts w:ascii="Stylus BT" w:hAnsi="Stylus BT"/>
-                <w:sz w:val="22"/>
-                <w:szCs w:val="22"/>
-              </w:rPr>
-            </w:pPr>
-            <w:r>
-              <w:rPr>
-                <w:rFonts w:ascii="Stylus BT" w:hAnsi="Stylus BT"/>
-                <w:sz w:val="22"/>
-                <w:szCs w:val="22"/>
-              </w:rPr>
-              <w:t>Fecha de ú</w:t>
-            </w:r>
-            <w:r>
-              <w:rPr>
-                <w:rFonts w:ascii="Stylus BT" w:hAnsi="Stylus BT"/>
-                <w:sz w:val="22"/>
-                <w:szCs w:val="22"/>
-              </w:rPr>
-              <w:t>ltima actualización</w:t>
-            </w:r>
-          </w:p>
-        </w:tc>
-        <w:tc>
-          <w:tcPr>
-            <w:tcW w:w="5763" w:type="dxa"/>
-          </w:tcPr>
-          <w:p>
-            <w:pPr>
-              <w:rPr>
-                <w:rFonts w:ascii="Stylus BT" w:hAnsi="Stylus BT"/>
-              </w:rPr>
-            </w:pPr>
-            <w:r>
-              <w:rPr>
-                <w:rFonts w:ascii="Stylus BT" w:hAnsi="Stylus BT"/>
-                <w:szCs w:val="20"/>
-              </w:rPr>
-              <w:t>07/07/2017</w:t>
-            </w:r>
-          </w:p>
-        </w:tc>
-      </w:tr>
-      <w:tr>
-        <w:tblPrEx>
-          <w:tblCellMar>
-            <w:top w:w="0" w:type="dxa"/>
-            <w:bottom w:w="0" w:type="dxa"/>
-          </w:tblCellMar>
-        </w:tblPrEx>
-        <w:trPr>
-          <w:cantSplit/>
-        </w:trPr>
-        <w:tc>
-          <w:tcPr>
-            <w:tcW w:w="2881" w:type="dxa"/>
-          </w:tcPr>
-          <w:p>
-            <w:pPr>
-              <w:pStyle w:val="Ttulo1"/>
-              <w:rPr>
-                <w:rFonts w:ascii="Stylus BT" w:hAnsi="Stylus BT"/>
-                <w:sz w:val="22"/>
-                <w:szCs w:val="22"/>
-              </w:rPr>
-            </w:pPr>
-            <w:r>
-              <w:rPr>
-                <w:rFonts w:ascii="Stylus BT" w:hAnsi="Stylus BT"/>
-                <w:sz w:val="22"/>
-                <w:szCs w:val="22"/>
-              </w:rPr>
-              <w:t>Actores</w:t>
-            </w:r>
-          </w:p>
-        </w:tc>
-        <w:tc>
-          <w:tcPr>
-            <w:tcW w:w="5763" w:type="dxa"/>
-          </w:tcPr>
-          <w:p>
-            <w:pPr>
-              <w:rPr>
-                <w:rFonts w:ascii="Stylus BT" w:hAnsi="Stylus BT"/>
-                <w:szCs w:val="20"/>
-              </w:rPr>
-            </w:pPr>
-            <w:r>
-              <w:rPr>
-                <w:rFonts w:ascii="Stylus BT" w:hAnsi="Stylus BT"/>
-                <w:szCs w:val="20"/>
-              </w:rPr>
-              <w:t>Jefe</w:t>
-            </w:r>
-          </w:p>
-        </w:tc>
-      </w:tr>
-      <w:tr>
-        <w:tblPrEx>
-          <w:tblCellMar>
-            <w:top w:w="0" w:type="dxa"/>
-            <w:bottom w:w="0" w:type="dxa"/>
-          </w:tblCellMar>
-        </w:tblPrEx>
-        <w:trPr>
-          <w:cantSplit/>
-        </w:trPr>
-        <w:tc>
-          <w:tcPr>
-            <w:tcW w:w="2881" w:type="dxa"/>
-          </w:tcPr>
-          <w:p>
-            <w:pPr>
-              <w:pStyle w:val="Ttulo1"/>
-              <w:rPr>
-                <w:rFonts w:ascii="Stylus BT" w:hAnsi="Stylus BT"/>
-                <w:sz w:val="22"/>
-                <w:szCs w:val="22"/>
-              </w:rPr>
-            </w:pPr>
-            <w:r>
-              <w:rPr>
-                <w:rFonts w:ascii="Stylus BT" w:hAnsi="Stylus BT"/>
-                <w:sz w:val="22"/>
-                <w:szCs w:val="22"/>
-              </w:rPr>
-              <w:t>Descripción</w:t>
-            </w:r>
-          </w:p>
-        </w:tc>
-        <w:tc>
-          <w:tcPr>
-            <w:tcW w:w="5763" w:type="dxa"/>
-          </w:tcPr>
-          <w:p>
-            <w:pPr>
-              <w:rPr>
-                <w:rFonts w:ascii="Stylus BT" w:hAnsi="Stylus BT"/>
-              </w:rPr>
-            </w:pPr>
-            <w:r>
-              <w:rPr>
-                <w:rFonts w:ascii="Stylus BT" w:hAnsi="Stylus BT"/>
-                <w:szCs w:val="20"/>
-              </w:rPr>
               <w:t>El jefe da clic en iniciar sesión o da clic en Inventario, el sistema le mostrara el inventario actualizado</w:t>
             </w:r>
           </w:p>
         </w:tc>
       </w:tr>
       <w:tr>
-        <w:tblPrEx>
-          <w:tblCellMar>
-            <w:top w:w="0" w:type="dxa"/>
-            <w:bottom w:w="0" w:type="dxa"/>
-          </w:tblCellMar>
-        </w:tblPrEx>
         <w:trPr>
           <w:cantSplit/>
         </w:trPr>
@@ -7505,6 +7039,60 @@
       <w:lang w:val="es-ES" w:eastAsia="es-ES"/>
     </w:rPr>
   </w:style>
+  <w:style w:type="table" w:styleId="Tabladelista2-nfasis1">
+    <w:name w:val="List Table 2 Accent 1"/>
+    <w:basedOn w:val="Tablanormal"/>
+    <w:uiPriority w:val="47"/>
+    <w:rsid w:val="001F3BE1"/>
+    <w:pPr>
+      <w:spacing w:after="0" w:line="240" w:lineRule="auto"/>
+    </w:pPr>
+    <w:tblPr>
+      <w:tblStyleRowBandSize w:val="1"/>
+      <w:tblStyleColBandSize w:val="1"/>
+      <w:tblBorders>
+        <w:top w:val="single" w:sz="4" w:space="0" w:color="8EAADB" w:themeColor="accent1" w:themeTint="99"/>
+        <w:bottom w:val="single" w:sz="4" w:space="0" w:color="8EAADB" w:themeColor="accent1" w:themeTint="99"/>
+        <w:insideH w:val="single" w:sz="4" w:space="0" w:color="8EAADB" w:themeColor="accent1" w:themeTint="99"/>
+      </w:tblBorders>
+    </w:tblPr>
+    <w:tblStylePr w:type="firstRow">
+      <w:rPr>
+        <w:b/>
+        <w:bCs/>
+      </w:rPr>
+    </w:tblStylePr>
+    <w:tblStylePr w:type="lastRow">
+      <w:rPr>
+        <w:b/>
+        <w:bCs/>
+      </w:rPr>
+    </w:tblStylePr>
+    <w:tblStylePr w:type="firstCol">
+      <w:rPr>
+        <w:b/>
+        <w:bCs/>
+      </w:rPr>
+    </w:tblStylePr>
+    <w:tblStylePr w:type="lastCol">
+      <w:rPr>
+        <w:b/>
+        <w:bCs/>
+      </w:rPr>
+    </w:tblStylePr>
+    <w:tblStylePr w:type="band1Vert">
+      <w:tblPr/>
+      <w:tcPr>
+        <w:shd w:val="clear" w:color="auto" w:fill="D9E2F3" w:themeFill="accent1" w:themeFillTint="33"/>
+      </w:tcPr>
+    </w:tblStylePr>
+    <w:tblStylePr w:type="band1Horz">
+      <w:tblPr/>
+      <w:tcPr>
+        <w:shd w:val="clear" w:color="auto" w:fill="D9E2F3" w:themeFill="accent1" w:themeFillTint="33"/>
+      </w:tcPr>
+    </w:tblStylePr>
+  </w:style>
 </w:styles>
 </file>
 

--- a/modelo de cu.docx
+++ b/modelo de cu.docx
@@ -3,6 +3,8 @@
 <w:document xmlns:wpc="http://schemas.microsoft.com/office/word/2010/wordprocessingCanvas" xmlns:cx="http://schemas.microsoft.com/office/drawing/2014/chartex" xmlns:cx1="http://schemas.microsoft.com/office/drawing/2015/9/8/chartex" xmlns:cx2="http://schemas.microsoft.com/office/drawing/2015/10/21/chartex" xmlns:cx3="http://schemas.microsoft.com/office/drawing/2016/5/9/chartex" xmlns:cx4="http://schemas.microsoft.com/office/drawing/2016/5/10/chartex" xmlns:cx5="http://schemas.microsoft.com/office/drawing/2016/5/11/chartex" xmlns:cx6="http://schemas.microsoft.com/office/drawing/2016/5/12/chartex" xmlns:cx7="http://schemas.microsoft.com/office/drawing/2016/5/13/chartex" xmlns:cx8="http://schemas.microsoft.com/office/drawing/2016/5/14/chartex" xmlns:mc="http://schemas.openxmlformats.org/markup-compatibility/2006" xmlns:aink="http://schemas.microsoft.com/office/drawing/2016/ink" xmlns:am3d="http://schemas.microsoft.com/office/drawing/2017/model3d" xmlns:o="urn:schemas-microsoft-com:office:office" xmlns:r="http://schemas.openxmlformats.org/officeDocument/2006/relationships" xmlns:m="http://schemas.openxmlformats.org/officeDocument/2006/math" xmlns:v="urn:schemas-microsoft-com:vml" xmlns:wp14="http://schemas.microsoft.com/office/word/2010/wordprocessingDrawing" xmlns:wp="http://schemas.openxmlformats.org/drawingml/2006/wordprocessingDrawing" xmlns:w10="urn:schemas-microsoft-com:office:word" xmlns:w="http://schemas.openxmlformats.org/wordprocessingml/2006/main" xmlns:w14="http://schemas.microsoft.com/office/word/2010/wordml" xmlns:w15="http://schemas.microsoft.com/office/word/2012/wordml" xmlns:w16cid="http://schemas.microsoft.com/office/word/2016/wordml/cid" xmlns:w16se="http://schemas.microsoft.com/office/word/2015/wordml/symex" xmlns:wpg="http://schemas.microsoft.com/office/word/2010/wordprocessingGroup" xmlns:wpi="http://schemas.microsoft.com/office/word/2010/wordprocessingInk" xmlns:wne="http://schemas.microsoft.com/office/word/2006/wordml" xmlns:wps="http://schemas.microsoft.com/office/word/2010/wordprocessingShape" mc:Ignorable="w14 w15 w16se w16cid wp14">
   <w:body>
     <w:p>
+      <w:bookmarkStart w:id="0" w:name="_GoBack"/>
+      <w:bookmarkEnd w:id="0"/>
       <w:r>
         <w:t>Modelo de casos de uso</w:t>
       </w:r>
@@ -2173,8 +2175,6 @@
               </w:rPr>
               <w:t>esté</w:t>
             </w:r>
-            <w:bookmarkStart w:id="0" w:name="_GoBack"/>
-            <w:bookmarkEnd w:id="0"/>
             <w:r>
               <w:rPr>
                 <w:rFonts w:ascii="Stylus BT" w:hAnsi="Stylus BT"/>
@@ -4552,381 +4552,72 @@
         <w:ind w:left="360"/>
       </w:pPr>
     </w:p>
-    <w:tbl>
-      <w:tblPr>
-        <w:tblW w:w="0" w:type="auto"/>
-        <w:tblBorders>
-          <w:top w:val="single" w:sz="4" w:space="0" w:color="auto"/>
-          <w:left w:val="single" w:sz="4" w:space="0" w:color="auto"/>
-          <w:bottom w:val="single" w:sz="4" w:space="0" w:color="auto"/>
-          <w:right w:val="single" w:sz="4" w:space="0" w:color="auto"/>
-          <w:insideH w:val="single" w:sz="4" w:space="0" w:color="auto"/>
-          <w:insideV w:val="single" w:sz="4" w:space="0" w:color="auto"/>
-        </w:tblBorders>
-        <w:tblCellMar>
-          <w:left w:w="70" w:type="dxa"/>
-          <w:right w:w="70" w:type="dxa"/>
-        </w:tblCellMar>
-        <w:tblLook w:val="0000" w:firstRow="0" w:lastRow="0" w:firstColumn="0" w:lastColumn="0" w:noHBand="0" w:noVBand="0"/>
-      </w:tblPr>
-      <w:tblGrid>
-        <w:gridCol w:w="2881"/>
-        <w:gridCol w:w="5763"/>
-      </w:tblGrid>
-      <w:tr>
-        <w:trPr>
-          <w:cantSplit/>
-        </w:trPr>
-        <w:tc>
-          <w:tcPr>
-            <w:tcW w:w="2881" w:type="dxa"/>
-          </w:tcPr>
-          <w:p>
-            <w:pPr>
-              <w:rPr>
-                <w:rFonts w:ascii="Stylus BT" w:hAnsi="Stylus BT"/>
-                <w:b/>
-                <w:bCs/>
-              </w:rPr>
-            </w:pPr>
-            <w:r>
-              <w:rPr>
-                <w:rFonts w:ascii="Stylus BT" w:hAnsi="Stylus BT"/>
-                <w:b/>
-                <w:bCs/>
-              </w:rPr>
-              <w:t>CU9</w:t>
-            </w:r>
-          </w:p>
-        </w:tc>
-        <w:tc>
-          <w:tcPr>
-            <w:tcW w:w="5763" w:type="dxa"/>
-          </w:tcPr>
-          <w:p>
-            <w:pPr>
-              <w:pStyle w:val="Ttulo1"/>
-              <w:rPr>
-                <w:rFonts w:ascii="Stylus BT" w:hAnsi="Stylus BT"/>
-                <w:sz w:val="24"/>
-              </w:rPr>
-            </w:pPr>
-            <w:r>
-              <w:rPr>
-                <w:rFonts w:ascii="Stylus BT" w:hAnsi="Stylus BT"/>
-                <w:sz w:val="24"/>
-              </w:rPr>
-              <w:t>Realizar corte de caja</w:t>
-            </w:r>
-          </w:p>
-        </w:tc>
-      </w:tr>
-      <w:tr>
-        <w:trPr>
-          <w:cantSplit/>
-        </w:trPr>
-        <w:tc>
-          <w:tcPr>
-            <w:tcW w:w="2881" w:type="dxa"/>
-          </w:tcPr>
-          <w:p>
-            <w:pPr>
-              <w:rPr>
-                <w:rFonts w:ascii="Stylus BT" w:hAnsi="Stylus BT"/>
-                <w:b/>
-                <w:bCs/>
-              </w:rPr>
-            </w:pPr>
-            <w:r>
-              <w:rPr>
-                <w:rFonts w:ascii="Stylus BT" w:hAnsi="Stylus BT"/>
-                <w:b/>
-                <w:bCs/>
-              </w:rPr>
-              <w:t>Creado por</w:t>
-            </w:r>
-          </w:p>
-        </w:tc>
-        <w:tc>
-          <w:tcPr>
-            <w:tcW w:w="5763" w:type="dxa"/>
-          </w:tcPr>
-          <w:p>
-            <w:pPr>
-              <w:rPr>
-                <w:rFonts w:ascii="Stylus BT" w:hAnsi="Stylus BT"/>
-              </w:rPr>
-            </w:pPr>
-            <w:r>
-              <w:rPr>
-                <w:rFonts w:ascii="Stylus BT" w:hAnsi="Stylus BT"/>
-              </w:rPr>
-              <w:t>Nancy Rivas Aréchiga</w:t>
-            </w:r>
-          </w:p>
-        </w:tc>
-      </w:tr>
-      <w:tr>
-        <w:trPr>
-          <w:cantSplit/>
-        </w:trPr>
-        <w:tc>
-          <w:tcPr>
-            <w:tcW w:w="2881" w:type="dxa"/>
-          </w:tcPr>
-          <w:p>
-            <w:pPr>
-              <w:rPr>
-                <w:rFonts w:ascii="Stylus BT" w:hAnsi="Stylus BT"/>
-                <w:b/>
-                <w:bCs/>
-              </w:rPr>
-            </w:pPr>
-            <w:r>
-              <w:rPr>
-                <w:rFonts w:ascii="Stylus BT" w:hAnsi="Stylus BT"/>
-                <w:b/>
-                <w:bCs/>
-              </w:rPr>
-              <w:t>Fecha de creación</w:t>
-            </w:r>
-          </w:p>
-        </w:tc>
-        <w:tc>
-          <w:tcPr>
-            <w:tcW w:w="5763" w:type="dxa"/>
-          </w:tcPr>
-          <w:p>
-            <w:pPr>
-              <w:rPr>
-                <w:rFonts w:ascii="Stylus BT" w:hAnsi="Stylus BT"/>
-                <w:szCs w:val="20"/>
-              </w:rPr>
-            </w:pPr>
-            <w:r>
-              <w:rPr>
-                <w:rFonts w:ascii="Stylus BT" w:hAnsi="Stylus BT"/>
-                <w:szCs w:val="20"/>
-              </w:rPr>
-              <w:t>07/07/2017</w:t>
-            </w:r>
-          </w:p>
-        </w:tc>
-      </w:tr>
-      <w:tr>
-        <w:trPr>
-          <w:cantSplit/>
-        </w:trPr>
-        <w:tc>
-          <w:tcPr>
-            <w:tcW w:w="2881" w:type="dxa"/>
-          </w:tcPr>
-          <w:p>
-            <w:pPr>
-              <w:pStyle w:val="Ttulo1"/>
-              <w:rPr>
-                <w:rFonts w:ascii="Stylus BT" w:hAnsi="Stylus BT"/>
-                <w:sz w:val="22"/>
-                <w:szCs w:val="22"/>
-              </w:rPr>
-            </w:pPr>
-            <w:r>
-              <w:rPr>
-                <w:rFonts w:ascii="Stylus BT" w:hAnsi="Stylus BT"/>
-                <w:sz w:val="22"/>
-                <w:szCs w:val="22"/>
-              </w:rPr>
-              <w:lastRenderedPageBreak/>
-              <w:t>Fecha de ú</w:t>
-            </w:r>
-            <w:r>
-              <w:rPr>
-                <w:rFonts w:ascii="Stylus BT" w:hAnsi="Stylus BT"/>
-                <w:sz w:val="22"/>
-                <w:szCs w:val="22"/>
-              </w:rPr>
-              <w:t>ltima actualización</w:t>
-            </w:r>
-          </w:p>
-        </w:tc>
-        <w:tc>
-          <w:tcPr>
-            <w:tcW w:w="5763" w:type="dxa"/>
-          </w:tcPr>
-          <w:p>
-            <w:pPr>
-              <w:rPr>
-                <w:rFonts w:ascii="Stylus BT" w:hAnsi="Stylus BT"/>
-              </w:rPr>
-            </w:pPr>
-            <w:r>
-              <w:rPr>
-                <w:rFonts w:ascii="Stylus BT" w:hAnsi="Stylus BT"/>
-                <w:szCs w:val="20"/>
-              </w:rPr>
-              <w:t>07/07/2017</w:t>
-            </w:r>
-          </w:p>
-        </w:tc>
-      </w:tr>
-      <w:tr>
-        <w:trPr>
-          <w:cantSplit/>
-        </w:trPr>
-        <w:tc>
-          <w:tcPr>
-            <w:tcW w:w="2881" w:type="dxa"/>
-          </w:tcPr>
-          <w:p>
-            <w:pPr>
-              <w:pStyle w:val="Ttulo1"/>
-              <w:rPr>
-                <w:rFonts w:ascii="Stylus BT" w:hAnsi="Stylus BT"/>
-                <w:sz w:val="22"/>
-                <w:szCs w:val="22"/>
-              </w:rPr>
-            </w:pPr>
-            <w:r>
-              <w:rPr>
-                <w:rFonts w:ascii="Stylus BT" w:hAnsi="Stylus BT"/>
-                <w:sz w:val="22"/>
-                <w:szCs w:val="22"/>
-              </w:rPr>
-              <w:t>Actores</w:t>
-            </w:r>
-          </w:p>
-        </w:tc>
-        <w:tc>
-          <w:tcPr>
-            <w:tcW w:w="5763" w:type="dxa"/>
-          </w:tcPr>
-          <w:p>
-            <w:pPr>
-              <w:rPr>
-                <w:rFonts w:ascii="Stylus BT" w:hAnsi="Stylus BT"/>
-                <w:szCs w:val="20"/>
-              </w:rPr>
-            </w:pPr>
-            <w:r>
-              <w:rPr>
-                <w:rFonts w:ascii="Stylus BT" w:hAnsi="Stylus BT"/>
-                <w:szCs w:val="20"/>
-              </w:rPr>
-              <w:t>Cajero</w:t>
-            </w:r>
-          </w:p>
-        </w:tc>
-      </w:tr>
-      <w:tr>
-        <w:trPr>
-          <w:cantSplit/>
-        </w:trPr>
-        <w:tc>
-          <w:tcPr>
-            <w:tcW w:w="2881" w:type="dxa"/>
-          </w:tcPr>
-          <w:p>
-            <w:pPr>
-              <w:pStyle w:val="Ttulo1"/>
-              <w:rPr>
-                <w:rFonts w:ascii="Stylus BT" w:hAnsi="Stylus BT"/>
-                <w:sz w:val="22"/>
-                <w:szCs w:val="22"/>
-              </w:rPr>
-            </w:pPr>
-            <w:r>
-              <w:rPr>
-                <w:rFonts w:ascii="Stylus BT" w:hAnsi="Stylus BT"/>
-                <w:sz w:val="22"/>
-                <w:szCs w:val="22"/>
-              </w:rPr>
-              <w:t>Descripción</w:t>
-            </w:r>
-          </w:p>
-        </w:tc>
-        <w:tc>
-          <w:tcPr>
-            <w:tcW w:w="5763" w:type="dxa"/>
-          </w:tcPr>
-          <w:p>
-            <w:pPr>
-              <w:rPr>
-                <w:rFonts w:ascii="Stylus BT" w:hAnsi="Stylus BT"/>
-              </w:rPr>
-            </w:pPr>
-            <w:r>
-              <w:rPr>
-                <w:rFonts w:ascii="Stylus BT" w:hAnsi="Stylus BT"/>
-                <w:szCs w:val="20"/>
-              </w:rPr>
-              <w:t xml:space="preserve">El cajero selecciona el botón de corte de caja, el sistema muestra la vista para ingresar el dinero en efectivo restando el fondo de caja, el cajero ingresa la cantidad y da clic en aceptar, el sistema imprime el </w:t>
-            </w:r>
-            <w:proofErr w:type="gramStart"/>
-            <w:r>
-              <w:rPr>
-                <w:rFonts w:ascii="Stylus BT" w:hAnsi="Stylus BT"/>
-                <w:szCs w:val="20"/>
-              </w:rPr>
-              <w:t>ticket</w:t>
-            </w:r>
-            <w:proofErr w:type="gramEnd"/>
-            <w:r>
-              <w:rPr>
-                <w:rFonts w:ascii="Stylus BT" w:hAnsi="Stylus BT"/>
-                <w:szCs w:val="20"/>
-              </w:rPr>
-              <w:t xml:space="preserve"> con los registros de las ventas del turno, el total que se vendió, el dinero que se debe de tener restándole el gasto, el dinero sobrante o faltante, la fecha, hora y el nombre del cajero</w:t>
-            </w:r>
-          </w:p>
-        </w:tc>
-      </w:tr>
-      <w:tr>
-        <w:trPr>
-          <w:cantSplit/>
-        </w:trPr>
-        <w:tc>
-          <w:tcPr>
-            <w:tcW w:w="2881" w:type="dxa"/>
-          </w:tcPr>
-          <w:p>
-            <w:pPr>
-              <w:rPr>
-                <w:rFonts w:ascii="Stylus BT" w:hAnsi="Stylus BT"/>
-                <w:b/>
-                <w:bCs/>
-              </w:rPr>
-            </w:pPr>
-            <w:r>
-              <w:rPr>
-                <w:rFonts w:ascii="Stylus BT" w:hAnsi="Stylus BT"/>
-                <w:b/>
-                <w:bCs/>
-              </w:rPr>
-              <w:t>Precondición</w:t>
-            </w:r>
-          </w:p>
-        </w:tc>
-        <w:tc>
-          <w:tcPr>
-            <w:tcW w:w="5763" w:type="dxa"/>
-          </w:tcPr>
-          <w:p>
-            <w:pPr>
-              <w:rPr>
-                <w:rFonts w:ascii="Stylus BT" w:hAnsi="Stylus BT"/>
-              </w:rPr>
-            </w:pPr>
-            <w:r>
-              <w:rPr>
-                <w:rFonts w:ascii="Stylus BT" w:hAnsi="Stylus BT"/>
-                <w:szCs w:val="20"/>
-              </w:rPr>
-              <w:t>Se debe haber cerrado turno primero</w:t>
-            </w:r>
-          </w:p>
-        </w:tc>
-      </w:tr>
-    </w:tbl>
+    <w:p>
+      <w:pPr>
+        <w:pStyle w:val="Prrafodelista"/>
+        <w:ind w:left="360"/>
+      </w:pPr>
+    </w:p>
+    <w:p>
+      <w:pPr>
+        <w:pStyle w:val="Prrafodelista"/>
+        <w:ind w:left="360"/>
+      </w:pPr>
+    </w:p>
+    <w:p>
+      <w:pPr>
+        <w:pStyle w:val="Prrafodelista"/>
+        <w:ind w:left="360"/>
+      </w:pPr>
+    </w:p>
+    <w:p>
+      <w:pPr>
+        <w:pStyle w:val="Prrafodelista"/>
+        <w:ind w:left="360"/>
+      </w:pPr>
+    </w:p>
+    <w:p>
+      <w:pPr>
+        <w:pStyle w:val="Prrafodelista"/>
+        <w:ind w:left="360"/>
+      </w:pPr>
+    </w:p>
+    <w:p>
+      <w:pPr>
+        <w:pStyle w:val="Prrafodelista"/>
+        <w:ind w:left="360"/>
+      </w:pPr>
+    </w:p>
+    <w:p>
+      <w:pPr>
+        <w:pStyle w:val="Prrafodelista"/>
+        <w:ind w:left="360"/>
+      </w:pPr>
+    </w:p>
+    <w:p>
+      <w:pPr>
+        <w:pStyle w:val="Prrafodelista"/>
+        <w:ind w:left="360"/>
+      </w:pPr>
+    </w:p>
+    <w:p>
+      <w:pPr>
+        <w:pStyle w:val="Prrafodelista"/>
+        <w:ind w:left="360"/>
+      </w:pPr>
+    </w:p>
+    <w:p>
+      <w:pPr>
+        <w:pStyle w:val="Prrafodelista"/>
+        <w:ind w:left="360"/>
+      </w:pPr>
+    </w:p>
+    <w:p>
+      <w:pPr>
+        <w:pStyle w:val="Prrafodelista"/>
+        <w:ind w:left="360"/>
+      </w:pPr>
+    </w:p>
     <w:p>
       <w:pPr>
         <w:pStyle w:val="Prrafodelista"/>
@@ -4976,15 +4667,8 @@
                 <w:b/>
                 <w:bCs/>
               </w:rPr>
-              <w:t>CU1</w:t>
-            </w:r>
-            <w:r>
-              <w:rPr>
-                <w:rFonts w:ascii="Stylus BT" w:hAnsi="Stylus BT"/>
-                <w:b/>
-                <w:bCs/>
-              </w:rPr>
-              <w:t>0</w:t>
+              <w:lastRenderedPageBreak/>
+              <w:t>CU9</w:t>
             </w:r>
           </w:p>
         </w:tc>
@@ -5005,7 +4689,7 @@
                 <w:rFonts w:ascii="Stylus BT" w:hAnsi="Stylus BT"/>
                 <w:sz w:val="24"/>
               </w:rPr>
-              <w:t>Cerrar turno</w:t>
+              <w:t>Realizar corte de caja</w:t>
             </w:r>
           </w:p>
         </w:tc>
@@ -5050,7 +4734,7 @@
               <w:rPr>
                 <w:rFonts w:ascii="Stylus BT" w:hAnsi="Stylus BT"/>
               </w:rPr>
-              <w:t>Luis López Valenzuela</w:t>
+              <w:t>Nancy Rivas Aréchiga</w:t>
             </w:r>
           </w:p>
         </w:tc>
@@ -5247,7 +4931,23 @@
                 <w:rFonts w:ascii="Stylus BT" w:hAnsi="Stylus BT"/>
                 <w:szCs w:val="20"/>
               </w:rPr>
-              <w:t>El cajero da clic en cerrar turno, el sistema ya no permitirá registrar ventas.</w:t>
+              <w:t xml:space="preserve">El cajero selecciona el botón de corte de caja, el sistema muestra la vista para ingresar el dinero en efectivo restando el fondo de caja, el cajero ingresa la cantidad y da clic en aceptar, el sistema imprime el </w:t>
+            </w:r>
+            <w:proofErr w:type="gramStart"/>
+            <w:r>
+              <w:rPr>
+                <w:rFonts w:ascii="Stylus BT" w:hAnsi="Stylus BT"/>
+                <w:szCs w:val="20"/>
+              </w:rPr>
+              <w:t>ticket</w:t>
+            </w:r>
+            <w:proofErr w:type="gramEnd"/>
+            <w:r>
+              <w:rPr>
+                <w:rFonts w:ascii="Stylus BT" w:hAnsi="Stylus BT"/>
+                <w:szCs w:val="20"/>
+              </w:rPr>
+              <w:t xml:space="preserve"> con los registros de las ventas del turno, el total que se vendió, el dinero que se debe de tener restándole el gasto, el dinero sobrante o faltante, la fecha, hora y el nombre del cajero</w:t>
             </w:r>
           </w:p>
         </w:tc>
@@ -5293,394 +4993,7 @@
                 <w:rFonts w:ascii="Stylus BT" w:hAnsi="Stylus BT"/>
                 <w:szCs w:val="20"/>
               </w:rPr>
-              <w:t>Ninguna</w:t>
-            </w:r>
-          </w:p>
-        </w:tc>
-      </w:tr>
-    </w:tbl>
-    <w:p>
-      <w:pPr>
-        <w:pStyle w:val="Prrafodelista"/>
-        <w:ind w:left="360"/>
-      </w:pPr>
-    </w:p>
-    <w:tbl>
-      <w:tblPr>
-        <w:tblStyle w:val="Tabladelista2-nfasis1"/>
-        <w:tblW w:w="0" w:type="auto"/>
-        <w:tblLook w:val="0000" w:firstRow="0" w:lastRow="0" w:firstColumn="0" w:lastColumn="0" w:noHBand="0" w:noVBand="0"/>
-      </w:tblPr>
-      <w:tblGrid>
-        <w:gridCol w:w="2881"/>
-        <w:gridCol w:w="5763"/>
-      </w:tblGrid>
-      <w:tr>
-        <w:trPr>
-          <w:cnfStyle w:val="000000100000" w:firstRow="0" w:lastRow="0" w:firstColumn="0" w:lastColumn="0" w:oddVBand="0" w:evenVBand="0" w:oddHBand="1" w:evenHBand="0" w:firstRowFirstColumn="0" w:firstRowLastColumn="0" w:lastRowFirstColumn="0" w:lastRowLastColumn="0"/>
-        </w:trPr>
-        <w:tc>
-          <w:tcPr>
-            <w:cnfStyle w:val="000010000000" w:firstRow="0" w:lastRow="0" w:firstColumn="0" w:lastColumn="0" w:oddVBand="1" w:evenVBand="0" w:oddHBand="0" w:evenHBand="0" w:firstRowFirstColumn="0" w:firstRowLastColumn="0" w:lastRowFirstColumn="0" w:lastRowLastColumn="0"/>
-            <w:tcW w:w="2881" w:type="dxa"/>
-          </w:tcPr>
-          <w:p>
-            <w:pPr>
-              <w:rPr>
-                <w:rFonts w:ascii="Stylus BT" w:hAnsi="Stylus BT"/>
-                <w:b/>
-                <w:bCs/>
-              </w:rPr>
-            </w:pPr>
-            <w:r>
-              <w:rPr>
-                <w:rFonts w:ascii="Stylus BT" w:hAnsi="Stylus BT"/>
-                <w:b/>
-                <w:bCs/>
-              </w:rPr>
-              <w:t>CU1</w:t>
-            </w:r>
-            <w:r>
-              <w:rPr>
-                <w:rFonts w:ascii="Stylus BT" w:hAnsi="Stylus BT"/>
-                <w:b/>
-                <w:bCs/>
-              </w:rPr>
-              <w:t>1</w:t>
-            </w:r>
-          </w:p>
-        </w:tc>
-        <w:tc>
-          <w:tcPr>
-            <w:tcW w:w="5763" w:type="dxa"/>
-          </w:tcPr>
-          <w:p>
-            <w:pPr>
-              <w:pStyle w:val="Ttulo1"/>
-              <w:outlineLvl w:val="0"/>
-              <w:cnfStyle w:val="000000100000" w:firstRow="0" w:lastRow="0" w:firstColumn="0" w:lastColumn="0" w:oddVBand="0" w:evenVBand="0" w:oddHBand="1" w:evenHBand="0" w:firstRowFirstColumn="0" w:firstRowLastColumn="0" w:lastRowFirstColumn="0" w:lastRowLastColumn="0"/>
-              <w:rPr>
-                <w:rFonts w:ascii="Stylus BT" w:hAnsi="Stylus BT"/>
-                <w:sz w:val="24"/>
-              </w:rPr>
-            </w:pPr>
-            <w:r>
-              <w:rPr>
-                <w:rFonts w:ascii="Stylus BT" w:hAnsi="Stylus BT"/>
-                <w:sz w:val="24"/>
-              </w:rPr>
-              <w:t>Consultar ventas</w:t>
-            </w:r>
-          </w:p>
-        </w:tc>
-      </w:tr>
-      <w:tr>
-        <w:tc>
-          <w:tcPr>
-            <w:cnfStyle w:val="000010000000" w:firstRow="0" w:lastRow="0" w:firstColumn="0" w:lastColumn="0" w:oddVBand="1" w:evenVBand="0" w:oddHBand="0" w:evenHBand="0" w:firstRowFirstColumn="0" w:firstRowLastColumn="0" w:lastRowFirstColumn="0" w:lastRowLastColumn="0"/>
-            <w:tcW w:w="2881" w:type="dxa"/>
-          </w:tcPr>
-          <w:p>
-            <w:pPr>
-              <w:rPr>
-                <w:rFonts w:ascii="Stylus BT" w:hAnsi="Stylus BT"/>
-                <w:b/>
-                <w:bCs/>
-              </w:rPr>
-            </w:pPr>
-            <w:r>
-              <w:rPr>
-                <w:rFonts w:ascii="Stylus BT" w:hAnsi="Stylus BT"/>
-                <w:b/>
-                <w:bCs/>
-              </w:rPr>
-              <w:t>Creado por</w:t>
-            </w:r>
-          </w:p>
-        </w:tc>
-        <w:tc>
-          <w:tcPr>
-            <w:tcW w:w="5763" w:type="dxa"/>
-          </w:tcPr>
-          <w:p>
-            <w:pPr>
-              <w:cnfStyle w:val="000000000000" w:firstRow="0" w:lastRow="0" w:firstColumn="0" w:lastColumn="0" w:oddVBand="0" w:evenVBand="0" w:oddHBand="0" w:evenHBand="0" w:firstRowFirstColumn="0" w:firstRowLastColumn="0" w:lastRowFirstColumn="0" w:lastRowLastColumn="0"/>
-              <w:rPr>
-                <w:rFonts w:ascii="Stylus BT" w:hAnsi="Stylus BT"/>
-              </w:rPr>
-            </w:pPr>
-            <w:r>
-              <w:rPr>
-                <w:rFonts w:ascii="Stylus BT" w:hAnsi="Stylus BT"/>
-              </w:rPr>
-              <w:t>Priscilla Benito Anselmo</w:t>
-            </w:r>
-          </w:p>
-        </w:tc>
-      </w:tr>
-      <w:tr>
-        <w:trPr>
-          <w:cnfStyle w:val="000000100000" w:firstRow="0" w:lastRow="0" w:firstColumn="0" w:lastColumn="0" w:oddVBand="0" w:evenVBand="0" w:oddHBand="1" w:evenHBand="0" w:firstRowFirstColumn="0" w:firstRowLastColumn="0" w:lastRowFirstColumn="0" w:lastRowLastColumn="0"/>
-        </w:trPr>
-        <w:tc>
-          <w:tcPr>
-            <w:cnfStyle w:val="000010000000" w:firstRow="0" w:lastRow="0" w:firstColumn="0" w:lastColumn="0" w:oddVBand="1" w:evenVBand="0" w:oddHBand="0" w:evenHBand="0" w:firstRowFirstColumn="0" w:firstRowLastColumn="0" w:lastRowFirstColumn="0" w:lastRowLastColumn="0"/>
-            <w:tcW w:w="2881" w:type="dxa"/>
-          </w:tcPr>
-          <w:p>
-            <w:pPr>
-              <w:rPr>
-                <w:rFonts w:ascii="Stylus BT" w:hAnsi="Stylus BT"/>
-                <w:b/>
-                <w:bCs/>
-              </w:rPr>
-            </w:pPr>
-            <w:r>
-              <w:rPr>
-                <w:rFonts w:ascii="Stylus BT" w:hAnsi="Stylus BT"/>
-                <w:b/>
-                <w:bCs/>
-              </w:rPr>
-              <w:t>Fecha de creación</w:t>
-            </w:r>
-          </w:p>
-        </w:tc>
-        <w:tc>
-          <w:tcPr>
-            <w:tcW w:w="5763" w:type="dxa"/>
-          </w:tcPr>
-          <w:p>
-            <w:pPr>
-              <w:cnfStyle w:val="000000100000" w:firstRow="0" w:lastRow="0" w:firstColumn="0" w:lastColumn="0" w:oddVBand="0" w:evenVBand="0" w:oddHBand="1" w:evenHBand="0" w:firstRowFirstColumn="0" w:firstRowLastColumn="0" w:lastRowFirstColumn="0" w:lastRowLastColumn="0"/>
-              <w:rPr>
-                <w:rFonts w:ascii="Stylus BT" w:hAnsi="Stylus BT"/>
-                <w:szCs w:val="20"/>
-              </w:rPr>
-            </w:pPr>
-            <w:r>
-              <w:rPr>
-                <w:rFonts w:ascii="Stylus BT" w:hAnsi="Stylus BT"/>
-                <w:szCs w:val="20"/>
-              </w:rPr>
-              <w:t>07/07/2017</w:t>
-            </w:r>
-          </w:p>
-        </w:tc>
-      </w:tr>
-      <w:tr>
-        <w:tc>
-          <w:tcPr>
-            <w:cnfStyle w:val="000010000000" w:firstRow="0" w:lastRow="0" w:firstColumn="0" w:lastColumn="0" w:oddVBand="1" w:evenVBand="0" w:oddHBand="0" w:evenHBand="0" w:firstRowFirstColumn="0" w:firstRowLastColumn="0" w:lastRowFirstColumn="0" w:lastRowLastColumn="0"/>
-            <w:tcW w:w="2881" w:type="dxa"/>
-          </w:tcPr>
-          <w:p>
-            <w:pPr>
-              <w:pStyle w:val="Ttulo1"/>
-              <w:outlineLvl w:val="0"/>
-              <w:rPr>
-                <w:rFonts w:ascii="Stylus BT" w:hAnsi="Stylus BT"/>
-                <w:sz w:val="22"/>
-                <w:szCs w:val="22"/>
-              </w:rPr>
-            </w:pPr>
-            <w:r>
-              <w:rPr>
-                <w:rFonts w:ascii="Stylus BT" w:hAnsi="Stylus BT"/>
-                <w:sz w:val="22"/>
-                <w:szCs w:val="22"/>
-              </w:rPr>
-              <w:t>Fecha de ú</w:t>
-            </w:r>
-            <w:r>
-              <w:rPr>
-                <w:rFonts w:ascii="Stylus BT" w:hAnsi="Stylus BT"/>
-                <w:sz w:val="22"/>
-                <w:szCs w:val="22"/>
-              </w:rPr>
-              <w:t>ltima actualización</w:t>
-            </w:r>
-          </w:p>
-        </w:tc>
-        <w:tc>
-          <w:tcPr>
-            <w:tcW w:w="5763" w:type="dxa"/>
-          </w:tcPr>
-          <w:p>
-            <w:pPr>
-              <w:cnfStyle w:val="000000000000" w:firstRow="0" w:lastRow="0" w:firstColumn="0" w:lastColumn="0" w:oddVBand="0" w:evenVBand="0" w:oddHBand="0" w:evenHBand="0" w:firstRowFirstColumn="0" w:firstRowLastColumn="0" w:lastRowFirstColumn="0" w:lastRowLastColumn="0"/>
-              <w:rPr>
-                <w:rFonts w:ascii="Stylus BT" w:hAnsi="Stylus BT"/>
-              </w:rPr>
-            </w:pPr>
-            <w:r>
-              <w:rPr>
-                <w:rFonts w:ascii="Stylus BT" w:hAnsi="Stylus BT"/>
-                <w:szCs w:val="20"/>
-              </w:rPr>
-              <w:t>07/07/2017</w:t>
-            </w:r>
-          </w:p>
-        </w:tc>
-      </w:tr>
-      <w:tr>
-        <w:trPr>
-          <w:cnfStyle w:val="000000100000" w:firstRow="0" w:lastRow="0" w:firstColumn="0" w:lastColumn="0" w:oddVBand="0" w:evenVBand="0" w:oddHBand="1" w:evenHBand="0" w:firstRowFirstColumn="0" w:firstRowLastColumn="0" w:lastRowFirstColumn="0" w:lastRowLastColumn="0"/>
-        </w:trPr>
-        <w:tc>
-          <w:tcPr>
-            <w:cnfStyle w:val="000010000000" w:firstRow="0" w:lastRow="0" w:firstColumn="0" w:lastColumn="0" w:oddVBand="1" w:evenVBand="0" w:oddHBand="0" w:evenHBand="0" w:firstRowFirstColumn="0" w:firstRowLastColumn="0" w:lastRowFirstColumn="0" w:lastRowLastColumn="0"/>
-            <w:tcW w:w="2881" w:type="dxa"/>
-          </w:tcPr>
-          <w:p>
-            <w:pPr>
-              <w:pStyle w:val="Ttulo1"/>
-              <w:outlineLvl w:val="0"/>
-              <w:rPr>
-                <w:rFonts w:ascii="Stylus BT" w:hAnsi="Stylus BT"/>
-                <w:sz w:val="22"/>
-                <w:szCs w:val="22"/>
-              </w:rPr>
-            </w:pPr>
-            <w:r>
-              <w:rPr>
-                <w:rFonts w:ascii="Stylus BT" w:hAnsi="Stylus BT"/>
-                <w:sz w:val="22"/>
-                <w:szCs w:val="22"/>
-              </w:rPr>
-              <w:t>Actores</w:t>
-            </w:r>
-          </w:p>
-        </w:tc>
-        <w:tc>
-          <w:tcPr>
-            <w:tcW w:w="5763" w:type="dxa"/>
-          </w:tcPr>
-          <w:p>
-            <w:pPr>
-              <w:cnfStyle w:val="000000100000" w:firstRow="0" w:lastRow="0" w:firstColumn="0" w:lastColumn="0" w:oddVBand="0" w:evenVBand="0" w:oddHBand="1" w:evenHBand="0" w:firstRowFirstColumn="0" w:firstRowLastColumn="0" w:lastRowFirstColumn="0" w:lastRowLastColumn="0"/>
-              <w:rPr>
-                <w:rFonts w:ascii="Stylus BT" w:hAnsi="Stylus BT"/>
-                <w:szCs w:val="20"/>
-              </w:rPr>
-            </w:pPr>
-            <w:r>
-              <w:rPr>
-                <w:rFonts w:ascii="Stylus BT" w:hAnsi="Stylus BT"/>
-                <w:szCs w:val="20"/>
-              </w:rPr>
-              <w:t>Jefe o Gerente</w:t>
-            </w:r>
-          </w:p>
-        </w:tc>
-      </w:tr>
-      <w:tr>
-        <w:tc>
-          <w:tcPr>
-            <w:cnfStyle w:val="000010000000" w:firstRow="0" w:lastRow="0" w:firstColumn="0" w:lastColumn="0" w:oddVBand="1" w:evenVBand="0" w:oddHBand="0" w:evenHBand="0" w:firstRowFirstColumn="0" w:firstRowLastColumn="0" w:lastRowFirstColumn="0" w:lastRowLastColumn="0"/>
-            <w:tcW w:w="2881" w:type="dxa"/>
-          </w:tcPr>
-          <w:p>
-            <w:pPr>
-              <w:pStyle w:val="Ttulo1"/>
-              <w:outlineLvl w:val="0"/>
-              <w:rPr>
-                <w:rFonts w:ascii="Stylus BT" w:hAnsi="Stylus BT"/>
-                <w:sz w:val="22"/>
-                <w:szCs w:val="22"/>
-              </w:rPr>
-            </w:pPr>
-            <w:r>
-              <w:rPr>
-                <w:rFonts w:ascii="Stylus BT" w:hAnsi="Stylus BT"/>
-                <w:sz w:val="22"/>
-                <w:szCs w:val="22"/>
-              </w:rPr>
-              <w:t>Descripción</w:t>
-            </w:r>
-          </w:p>
-        </w:tc>
-        <w:tc>
-          <w:tcPr>
-            <w:tcW w:w="5763" w:type="dxa"/>
-          </w:tcPr>
-          <w:p>
-            <w:pPr>
-              <w:cnfStyle w:val="000000000000" w:firstRow="0" w:lastRow="0" w:firstColumn="0" w:lastColumn="0" w:oddVBand="0" w:evenVBand="0" w:oddHBand="0" w:evenHBand="0" w:firstRowFirstColumn="0" w:firstRowLastColumn="0" w:lastRowFirstColumn="0" w:lastRowLastColumn="0"/>
-              <w:rPr>
-                <w:rFonts w:ascii="Stylus BT" w:hAnsi="Stylus BT"/>
-              </w:rPr>
-            </w:pPr>
-            <w:r>
-              <w:rPr>
-                <w:rFonts w:ascii="Stylus BT" w:hAnsi="Stylus BT"/>
-                <w:szCs w:val="20"/>
-              </w:rPr>
-              <w:t xml:space="preserve">El </w:t>
-            </w:r>
-            <w:r>
-              <w:rPr>
-                <w:rFonts w:ascii="Stylus BT" w:hAnsi="Stylus BT"/>
-                <w:szCs w:val="20"/>
-              </w:rPr>
-              <w:t>jefe</w:t>
-            </w:r>
-            <w:r>
-              <w:rPr>
-                <w:rFonts w:ascii="Stylus BT" w:hAnsi="Stylus BT"/>
-                <w:szCs w:val="20"/>
-              </w:rPr>
-              <w:t xml:space="preserve"> deberá da clic en iniciar sesión y llenara el formulario o da clic Reportes de ventas, el sistema pedirá la clave de usuario, el usuario ingresara la clave, el sistema verificara los datos y mostrará un reporte de las ventas del día, también botones para ver las ventas por semana o mes</w:t>
-            </w:r>
-          </w:p>
-        </w:tc>
-      </w:tr>
-      <w:tr>
-        <w:trPr>
-          <w:cnfStyle w:val="000000100000" w:firstRow="0" w:lastRow="0" w:firstColumn="0" w:lastColumn="0" w:oddVBand="0" w:evenVBand="0" w:oddHBand="1" w:evenHBand="0" w:firstRowFirstColumn="0" w:firstRowLastColumn="0" w:lastRowFirstColumn="0" w:lastRowLastColumn="0"/>
-        </w:trPr>
-        <w:tc>
-          <w:tcPr>
-            <w:cnfStyle w:val="000010000000" w:firstRow="0" w:lastRow="0" w:firstColumn="0" w:lastColumn="0" w:oddVBand="1" w:evenVBand="0" w:oddHBand="0" w:evenHBand="0" w:firstRowFirstColumn="0" w:firstRowLastColumn="0" w:lastRowFirstColumn="0" w:lastRowLastColumn="0"/>
-            <w:tcW w:w="2881" w:type="dxa"/>
-          </w:tcPr>
-          <w:p>
-            <w:pPr>
-              <w:pStyle w:val="Ttulo1"/>
-              <w:outlineLvl w:val="0"/>
-              <w:rPr>
-                <w:rFonts w:ascii="Stylus BT" w:hAnsi="Stylus BT"/>
-                <w:sz w:val="22"/>
-                <w:szCs w:val="22"/>
-              </w:rPr>
-            </w:pPr>
-            <w:r>
-              <w:rPr>
-                <w:rFonts w:ascii="Stylus BT" w:hAnsi="Stylus BT"/>
-                <w:sz w:val="22"/>
-                <w:szCs w:val="22"/>
-              </w:rPr>
-              <w:t>Precondición</w:t>
-            </w:r>
-          </w:p>
-        </w:tc>
-        <w:tc>
-          <w:tcPr>
-            <w:tcW w:w="5763" w:type="dxa"/>
-          </w:tcPr>
-          <w:p>
-            <w:pPr>
-              <w:cnfStyle w:val="000000100000" w:firstRow="0" w:lastRow="0" w:firstColumn="0" w:lastColumn="0" w:oddVBand="0" w:evenVBand="0" w:oddHBand="1" w:evenHBand="0" w:firstRowFirstColumn="0" w:firstRowLastColumn="0" w:lastRowFirstColumn="0" w:lastRowLastColumn="0"/>
-              <w:rPr>
-                <w:rFonts w:ascii="Stylus BT" w:hAnsi="Stylus BT"/>
-                <w:szCs w:val="20"/>
-              </w:rPr>
-            </w:pPr>
-            <w:r>
-              <w:rPr>
-                <w:rFonts w:ascii="Stylus BT" w:hAnsi="Stylus BT"/>
-                <w:szCs w:val="20"/>
-              </w:rPr>
-              <w:t xml:space="preserve">El usuario deberá ingresar los datos correspondientes y de manera correcta </w:t>
+              <w:t>Se debe haber cerrado turno primero</w:t>
             </w:r>
           </w:p>
         </w:tc>
@@ -5743,6 +5056,833 @@
                 <w:b/>
                 <w:bCs/>
               </w:rPr>
+              <w:t>0</w:t>
+            </w:r>
+          </w:p>
+        </w:tc>
+        <w:tc>
+          <w:tcPr>
+            <w:tcW w:w="5763" w:type="dxa"/>
+          </w:tcPr>
+          <w:p>
+            <w:pPr>
+              <w:pStyle w:val="Ttulo1"/>
+              <w:rPr>
+                <w:rFonts w:ascii="Stylus BT" w:hAnsi="Stylus BT"/>
+                <w:sz w:val="24"/>
+              </w:rPr>
+            </w:pPr>
+            <w:r>
+              <w:rPr>
+                <w:rFonts w:ascii="Stylus BT" w:hAnsi="Stylus BT"/>
+                <w:sz w:val="24"/>
+              </w:rPr>
+              <w:t>Cerrar turno</w:t>
+            </w:r>
+          </w:p>
+        </w:tc>
+      </w:tr>
+      <w:tr>
+        <w:trPr>
+          <w:cantSplit/>
+        </w:trPr>
+        <w:tc>
+          <w:tcPr>
+            <w:tcW w:w="2881" w:type="dxa"/>
+          </w:tcPr>
+          <w:p>
+            <w:pPr>
+              <w:rPr>
+                <w:rFonts w:ascii="Stylus BT" w:hAnsi="Stylus BT"/>
+                <w:b/>
+                <w:bCs/>
+              </w:rPr>
+            </w:pPr>
+            <w:r>
+              <w:rPr>
+                <w:rFonts w:ascii="Stylus BT" w:hAnsi="Stylus BT"/>
+                <w:b/>
+                <w:bCs/>
+              </w:rPr>
+              <w:t>Creado por</w:t>
+            </w:r>
+          </w:p>
+        </w:tc>
+        <w:tc>
+          <w:tcPr>
+            <w:tcW w:w="5763" w:type="dxa"/>
+          </w:tcPr>
+          <w:p>
+            <w:pPr>
+              <w:rPr>
+                <w:rFonts w:ascii="Stylus BT" w:hAnsi="Stylus BT"/>
+              </w:rPr>
+            </w:pPr>
+            <w:r>
+              <w:rPr>
+                <w:rFonts w:ascii="Stylus BT" w:hAnsi="Stylus BT"/>
+              </w:rPr>
+              <w:t>Luis López Valenzuela</w:t>
+            </w:r>
+          </w:p>
+        </w:tc>
+      </w:tr>
+      <w:tr>
+        <w:trPr>
+          <w:cantSplit/>
+        </w:trPr>
+        <w:tc>
+          <w:tcPr>
+            <w:tcW w:w="2881" w:type="dxa"/>
+          </w:tcPr>
+          <w:p>
+            <w:pPr>
+              <w:rPr>
+                <w:rFonts w:ascii="Stylus BT" w:hAnsi="Stylus BT"/>
+                <w:b/>
+                <w:bCs/>
+              </w:rPr>
+            </w:pPr>
+            <w:r>
+              <w:rPr>
+                <w:rFonts w:ascii="Stylus BT" w:hAnsi="Stylus BT"/>
+                <w:b/>
+                <w:bCs/>
+              </w:rPr>
+              <w:t>Fecha de creación</w:t>
+            </w:r>
+          </w:p>
+        </w:tc>
+        <w:tc>
+          <w:tcPr>
+            <w:tcW w:w="5763" w:type="dxa"/>
+          </w:tcPr>
+          <w:p>
+            <w:pPr>
+              <w:rPr>
+                <w:rFonts w:ascii="Stylus BT" w:hAnsi="Stylus BT"/>
+                <w:szCs w:val="20"/>
+              </w:rPr>
+            </w:pPr>
+            <w:r>
+              <w:rPr>
+                <w:rFonts w:ascii="Stylus BT" w:hAnsi="Stylus BT"/>
+                <w:szCs w:val="20"/>
+              </w:rPr>
+              <w:t>07/07/2017</w:t>
+            </w:r>
+          </w:p>
+        </w:tc>
+      </w:tr>
+      <w:tr>
+        <w:trPr>
+          <w:cantSplit/>
+        </w:trPr>
+        <w:tc>
+          <w:tcPr>
+            <w:tcW w:w="2881" w:type="dxa"/>
+          </w:tcPr>
+          <w:p>
+            <w:pPr>
+              <w:pStyle w:val="Ttulo1"/>
+              <w:rPr>
+                <w:rFonts w:ascii="Stylus BT" w:hAnsi="Stylus BT"/>
+                <w:sz w:val="22"/>
+                <w:szCs w:val="22"/>
+              </w:rPr>
+            </w:pPr>
+            <w:r>
+              <w:rPr>
+                <w:rFonts w:ascii="Stylus BT" w:hAnsi="Stylus BT"/>
+                <w:sz w:val="22"/>
+                <w:szCs w:val="22"/>
+              </w:rPr>
+              <w:t>Fecha de ú</w:t>
+            </w:r>
+            <w:r>
+              <w:rPr>
+                <w:rFonts w:ascii="Stylus BT" w:hAnsi="Stylus BT"/>
+                <w:sz w:val="22"/>
+                <w:szCs w:val="22"/>
+              </w:rPr>
+              <w:t>ltima actualización</w:t>
+            </w:r>
+          </w:p>
+        </w:tc>
+        <w:tc>
+          <w:tcPr>
+            <w:tcW w:w="5763" w:type="dxa"/>
+          </w:tcPr>
+          <w:p>
+            <w:pPr>
+              <w:rPr>
+                <w:rFonts w:ascii="Stylus BT" w:hAnsi="Stylus BT"/>
+              </w:rPr>
+            </w:pPr>
+            <w:r>
+              <w:rPr>
+                <w:rFonts w:ascii="Stylus BT" w:hAnsi="Stylus BT"/>
+                <w:szCs w:val="20"/>
+              </w:rPr>
+              <w:t>07/07/2017</w:t>
+            </w:r>
+          </w:p>
+        </w:tc>
+      </w:tr>
+      <w:tr>
+        <w:trPr>
+          <w:cantSplit/>
+        </w:trPr>
+        <w:tc>
+          <w:tcPr>
+            <w:tcW w:w="2881" w:type="dxa"/>
+          </w:tcPr>
+          <w:p>
+            <w:pPr>
+              <w:pStyle w:val="Ttulo1"/>
+              <w:rPr>
+                <w:rFonts w:ascii="Stylus BT" w:hAnsi="Stylus BT"/>
+                <w:sz w:val="22"/>
+                <w:szCs w:val="22"/>
+              </w:rPr>
+            </w:pPr>
+            <w:r>
+              <w:rPr>
+                <w:rFonts w:ascii="Stylus BT" w:hAnsi="Stylus BT"/>
+                <w:sz w:val="22"/>
+                <w:szCs w:val="22"/>
+              </w:rPr>
+              <w:t>Actores</w:t>
+            </w:r>
+          </w:p>
+        </w:tc>
+        <w:tc>
+          <w:tcPr>
+            <w:tcW w:w="5763" w:type="dxa"/>
+          </w:tcPr>
+          <w:p>
+            <w:pPr>
+              <w:rPr>
+                <w:rFonts w:ascii="Stylus BT" w:hAnsi="Stylus BT"/>
+                <w:szCs w:val="20"/>
+              </w:rPr>
+            </w:pPr>
+            <w:r>
+              <w:rPr>
+                <w:rFonts w:ascii="Stylus BT" w:hAnsi="Stylus BT"/>
+                <w:szCs w:val="20"/>
+              </w:rPr>
+              <w:t>Cajero</w:t>
+            </w:r>
+          </w:p>
+        </w:tc>
+      </w:tr>
+      <w:tr>
+        <w:trPr>
+          <w:cantSplit/>
+        </w:trPr>
+        <w:tc>
+          <w:tcPr>
+            <w:tcW w:w="2881" w:type="dxa"/>
+          </w:tcPr>
+          <w:p>
+            <w:pPr>
+              <w:pStyle w:val="Ttulo1"/>
+              <w:rPr>
+                <w:rFonts w:ascii="Stylus BT" w:hAnsi="Stylus BT"/>
+                <w:sz w:val="22"/>
+                <w:szCs w:val="22"/>
+              </w:rPr>
+            </w:pPr>
+            <w:r>
+              <w:rPr>
+                <w:rFonts w:ascii="Stylus BT" w:hAnsi="Stylus BT"/>
+                <w:sz w:val="22"/>
+                <w:szCs w:val="22"/>
+              </w:rPr>
+              <w:t>Descripción</w:t>
+            </w:r>
+          </w:p>
+        </w:tc>
+        <w:tc>
+          <w:tcPr>
+            <w:tcW w:w="5763" w:type="dxa"/>
+          </w:tcPr>
+          <w:p>
+            <w:pPr>
+              <w:rPr>
+                <w:rFonts w:ascii="Stylus BT" w:hAnsi="Stylus BT"/>
+              </w:rPr>
+            </w:pPr>
+            <w:r>
+              <w:rPr>
+                <w:rFonts w:ascii="Stylus BT" w:hAnsi="Stylus BT"/>
+                <w:szCs w:val="20"/>
+              </w:rPr>
+              <w:t>El cajero da clic en cerrar turno, el sistema ya no permitirá registrar ventas.</w:t>
+            </w:r>
+          </w:p>
+        </w:tc>
+      </w:tr>
+      <w:tr>
+        <w:trPr>
+          <w:cantSplit/>
+        </w:trPr>
+        <w:tc>
+          <w:tcPr>
+            <w:tcW w:w="2881" w:type="dxa"/>
+          </w:tcPr>
+          <w:p>
+            <w:pPr>
+              <w:rPr>
+                <w:rFonts w:ascii="Stylus BT" w:hAnsi="Stylus BT"/>
+                <w:b/>
+                <w:bCs/>
+              </w:rPr>
+            </w:pPr>
+            <w:r>
+              <w:rPr>
+                <w:rFonts w:ascii="Stylus BT" w:hAnsi="Stylus BT"/>
+                <w:b/>
+                <w:bCs/>
+              </w:rPr>
+              <w:t>Precondición</w:t>
+            </w:r>
+          </w:p>
+        </w:tc>
+        <w:tc>
+          <w:tcPr>
+            <w:tcW w:w="5763" w:type="dxa"/>
+          </w:tcPr>
+          <w:p>
+            <w:pPr>
+              <w:rPr>
+                <w:rFonts w:ascii="Stylus BT" w:hAnsi="Stylus BT"/>
+              </w:rPr>
+            </w:pPr>
+            <w:r>
+              <w:rPr>
+                <w:rFonts w:ascii="Stylus BT" w:hAnsi="Stylus BT"/>
+                <w:szCs w:val="20"/>
+              </w:rPr>
+              <w:t>Ninguna</w:t>
+            </w:r>
+          </w:p>
+        </w:tc>
+      </w:tr>
+    </w:tbl>
+    <w:p>
+      <w:pPr>
+        <w:pStyle w:val="Prrafodelista"/>
+        <w:ind w:left="360"/>
+      </w:pPr>
+    </w:p>
+    <w:p>
+      <w:pPr>
+        <w:pStyle w:val="Prrafodelista"/>
+        <w:ind w:left="360"/>
+      </w:pPr>
+    </w:p>
+    <w:p>
+      <w:pPr>
+        <w:pStyle w:val="Prrafodelista"/>
+        <w:ind w:left="360"/>
+      </w:pPr>
+    </w:p>
+    <w:p>
+      <w:pPr>
+        <w:pStyle w:val="Prrafodelista"/>
+        <w:ind w:left="360"/>
+      </w:pPr>
+    </w:p>
+    <w:p>
+      <w:pPr>
+        <w:pStyle w:val="Prrafodelista"/>
+        <w:ind w:left="360"/>
+      </w:pPr>
+    </w:p>
+    <w:p>
+      <w:pPr>
+        <w:pStyle w:val="Prrafodelista"/>
+        <w:ind w:left="360"/>
+      </w:pPr>
+    </w:p>
+    <w:p>
+      <w:pPr>
+        <w:pStyle w:val="Prrafodelista"/>
+        <w:ind w:left="360"/>
+      </w:pPr>
+    </w:p>
+    <w:p>
+      <w:pPr>
+        <w:pStyle w:val="Prrafodelista"/>
+        <w:ind w:left="360"/>
+      </w:pPr>
+    </w:p>
+    <w:p>
+      <w:pPr>
+        <w:pStyle w:val="Prrafodelista"/>
+        <w:ind w:left="360"/>
+      </w:pPr>
+    </w:p>
+    <w:p>
+      <w:pPr>
+        <w:pStyle w:val="Prrafodelista"/>
+        <w:ind w:left="360"/>
+      </w:pPr>
+    </w:p>
+    <w:p>
+      <w:pPr>
+        <w:pStyle w:val="Prrafodelista"/>
+        <w:ind w:left="360"/>
+      </w:pPr>
+    </w:p>
+    <w:p>
+      <w:pPr>
+        <w:pStyle w:val="Prrafodelista"/>
+        <w:ind w:left="360"/>
+      </w:pPr>
+    </w:p>
+    <w:p>
+      <w:pPr>
+        <w:pStyle w:val="Prrafodelista"/>
+        <w:ind w:left="360"/>
+      </w:pPr>
+    </w:p>
+    <w:tbl>
+      <w:tblPr>
+        <w:tblStyle w:val="Tabladelista2-nfasis1"/>
+        <w:tblW w:w="0" w:type="auto"/>
+        <w:tblLook w:val="0000" w:firstRow="0" w:lastRow="0" w:firstColumn="0" w:lastColumn="0" w:noHBand="0" w:noVBand="0"/>
+      </w:tblPr>
+      <w:tblGrid>
+        <w:gridCol w:w="2881"/>
+        <w:gridCol w:w="5763"/>
+      </w:tblGrid>
+      <w:tr>
+        <w:trPr>
+          <w:cnfStyle w:val="000000100000" w:firstRow="0" w:lastRow="0" w:firstColumn="0" w:lastColumn="0" w:oddVBand="0" w:evenVBand="0" w:oddHBand="1" w:evenHBand="0" w:firstRowFirstColumn="0" w:firstRowLastColumn="0" w:lastRowFirstColumn="0" w:lastRowLastColumn="0"/>
+        </w:trPr>
+        <w:tc>
+          <w:tcPr>
+            <w:cnfStyle w:val="000010000000" w:firstRow="0" w:lastRow="0" w:firstColumn="0" w:lastColumn="0" w:oddVBand="1" w:evenVBand="0" w:oddHBand="0" w:evenHBand="0" w:firstRowFirstColumn="0" w:firstRowLastColumn="0" w:lastRowFirstColumn="0" w:lastRowLastColumn="0"/>
+            <w:tcW w:w="2881" w:type="dxa"/>
+          </w:tcPr>
+          <w:p>
+            <w:pPr>
+              <w:rPr>
+                <w:rFonts w:ascii="Stylus BT" w:hAnsi="Stylus BT"/>
+                <w:b/>
+                <w:bCs/>
+              </w:rPr>
+            </w:pPr>
+            <w:r>
+              <w:rPr>
+                <w:rFonts w:ascii="Stylus BT" w:hAnsi="Stylus BT"/>
+                <w:b/>
+                <w:bCs/>
+              </w:rPr>
+              <w:lastRenderedPageBreak/>
+              <w:t>CU1</w:t>
+            </w:r>
+            <w:r>
+              <w:rPr>
+                <w:rFonts w:ascii="Stylus BT" w:hAnsi="Stylus BT"/>
+                <w:b/>
+                <w:bCs/>
+              </w:rPr>
+              <w:t>1</w:t>
+            </w:r>
+          </w:p>
+        </w:tc>
+        <w:tc>
+          <w:tcPr>
+            <w:tcW w:w="5763" w:type="dxa"/>
+          </w:tcPr>
+          <w:p>
+            <w:pPr>
+              <w:pStyle w:val="Ttulo1"/>
+              <w:outlineLvl w:val="0"/>
+              <w:cnfStyle w:val="000000100000" w:firstRow="0" w:lastRow="0" w:firstColumn="0" w:lastColumn="0" w:oddVBand="0" w:evenVBand="0" w:oddHBand="1" w:evenHBand="0" w:firstRowFirstColumn="0" w:firstRowLastColumn="0" w:lastRowFirstColumn="0" w:lastRowLastColumn="0"/>
+              <w:rPr>
+                <w:rFonts w:ascii="Stylus BT" w:hAnsi="Stylus BT"/>
+                <w:sz w:val="24"/>
+              </w:rPr>
+            </w:pPr>
+            <w:r>
+              <w:rPr>
+                <w:rFonts w:ascii="Stylus BT" w:hAnsi="Stylus BT"/>
+                <w:sz w:val="24"/>
+              </w:rPr>
+              <w:t>Consultar ventas</w:t>
+            </w:r>
+          </w:p>
+        </w:tc>
+      </w:tr>
+      <w:tr>
+        <w:tc>
+          <w:tcPr>
+            <w:cnfStyle w:val="000010000000" w:firstRow="0" w:lastRow="0" w:firstColumn="0" w:lastColumn="0" w:oddVBand="1" w:evenVBand="0" w:oddHBand="0" w:evenHBand="0" w:firstRowFirstColumn="0" w:firstRowLastColumn="0" w:lastRowFirstColumn="0" w:lastRowLastColumn="0"/>
+            <w:tcW w:w="2881" w:type="dxa"/>
+          </w:tcPr>
+          <w:p>
+            <w:pPr>
+              <w:rPr>
+                <w:rFonts w:ascii="Stylus BT" w:hAnsi="Stylus BT"/>
+                <w:b/>
+                <w:bCs/>
+              </w:rPr>
+            </w:pPr>
+            <w:r>
+              <w:rPr>
+                <w:rFonts w:ascii="Stylus BT" w:hAnsi="Stylus BT"/>
+                <w:b/>
+                <w:bCs/>
+              </w:rPr>
+              <w:t>Creado por</w:t>
+            </w:r>
+          </w:p>
+        </w:tc>
+        <w:tc>
+          <w:tcPr>
+            <w:tcW w:w="5763" w:type="dxa"/>
+          </w:tcPr>
+          <w:p>
+            <w:pPr>
+              <w:cnfStyle w:val="000000000000" w:firstRow="0" w:lastRow="0" w:firstColumn="0" w:lastColumn="0" w:oddVBand="0" w:evenVBand="0" w:oddHBand="0" w:evenHBand="0" w:firstRowFirstColumn="0" w:firstRowLastColumn="0" w:lastRowFirstColumn="0" w:lastRowLastColumn="0"/>
+              <w:rPr>
+                <w:rFonts w:ascii="Stylus BT" w:hAnsi="Stylus BT"/>
+              </w:rPr>
+            </w:pPr>
+            <w:r>
+              <w:rPr>
+                <w:rFonts w:ascii="Stylus BT" w:hAnsi="Stylus BT"/>
+              </w:rPr>
+              <w:t>Priscilla Benito Anselmo</w:t>
+            </w:r>
+          </w:p>
+        </w:tc>
+      </w:tr>
+      <w:tr>
+        <w:trPr>
+          <w:cnfStyle w:val="000000100000" w:firstRow="0" w:lastRow="0" w:firstColumn="0" w:lastColumn="0" w:oddVBand="0" w:evenVBand="0" w:oddHBand="1" w:evenHBand="0" w:firstRowFirstColumn="0" w:firstRowLastColumn="0" w:lastRowFirstColumn="0" w:lastRowLastColumn="0"/>
+        </w:trPr>
+        <w:tc>
+          <w:tcPr>
+            <w:cnfStyle w:val="000010000000" w:firstRow="0" w:lastRow="0" w:firstColumn="0" w:lastColumn="0" w:oddVBand="1" w:evenVBand="0" w:oddHBand="0" w:evenHBand="0" w:firstRowFirstColumn="0" w:firstRowLastColumn="0" w:lastRowFirstColumn="0" w:lastRowLastColumn="0"/>
+            <w:tcW w:w="2881" w:type="dxa"/>
+          </w:tcPr>
+          <w:p>
+            <w:pPr>
+              <w:rPr>
+                <w:rFonts w:ascii="Stylus BT" w:hAnsi="Stylus BT"/>
+                <w:b/>
+                <w:bCs/>
+              </w:rPr>
+            </w:pPr>
+            <w:r>
+              <w:rPr>
+                <w:rFonts w:ascii="Stylus BT" w:hAnsi="Stylus BT"/>
+                <w:b/>
+                <w:bCs/>
+              </w:rPr>
+              <w:t>Fecha de creación</w:t>
+            </w:r>
+          </w:p>
+        </w:tc>
+        <w:tc>
+          <w:tcPr>
+            <w:tcW w:w="5763" w:type="dxa"/>
+          </w:tcPr>
+          <w:p>
+            <w:pPr>
+              <w:cnfStyle w:val="000000100000" w:firstRow="0" w:lastRow="0" w:firstColumn="0" w:lastColumn="0" w:oddVBand="0" w:evenVBand="0" w:oddHBand="1" w:evenHBand="0" w:firstRowFirstColumn="0" w:firstRowLastColumn="0" w:lastRowFirstColumn="0" w:lastRowLastColumn="0"/>
+              <w:rPr>
+                <w:rFonts w:ascii="Stylus BT" w:hAnsi="Stylus BT"/>
+                <w:szCs w:val="20"/>
+              </w:rPr>
+            </w:pPr>
+            <w:r>
+              <w:rPr>
+                <w:rFonts w:ascii="Stylus BT" w:hAnsi="Stylus BT"/>
+                <w:szCs w:val="20"/>
+              </w:rPr>
+              <w:t>07/07/2017</w:t>
+            </w:r>
+          </w:p>
+        </w:tc>
+      </w:tr>
+      <w:tr>
+        <w:tc>
+          <w:tcPr>
+            <w:cnfStyle w:val="000010000000" w:firstRow="0" w:lastRow="0" w:firstColumn="0" w:lastColumn="0" w:oddVBand="1" w:evenVBand="0" w:oddHBand="0" w:evenHBand="0" w:firstRowFirstColumn="0" w:firstRowLastColumn="0" w:lastRowFirstColumn="0" w:lastRowLastColumn="0"/>
+            <w:tcW w:w="2881" w:type="dxa"/>
+          </w:tcPr>
+          <w:p>
+            <w:pPr>
+              <w:pStyle w:val="Ttulo1"/>
+              <w:outlineLvl w:val="0"/>
+              <w:rPr>
+                <w:rFonts w:ascii="Stylus BT" w:hAnsi="Stylus BT"/>
+                <w:sz w:val="22"/>
+                <w:szCs w:val="22"/>
+              </w:rPr>
+            </w:pPr>
+            <w:r>
+              <w:rPr>
+                <w:rFonts w:ascii="Stylus BT" w:hAnsi="Stylus BT"/>
+                <w:sz w:val="22"/>
+                <w:szCs w:val="22"/>
+              </w:rPr>
+              <w:t>Fecha de ú</w:t>
+            </w:r>
+            <w:r>
+              <w:rPr>
+                <w:rFonts w:ascii="Stylus BT" w:hAnsi="Stylus BT"/>
+                <w:sz w:val="22"/>
+                <w:szCs w:val="22"/>
+              </w:rPr>
+              <w:t>ltima actualización</w:t>
+            </w:r>
+          </w:p>
+        </w:tc>
+        <w:tc>
+          <w:tcPr>
+            <w:tcW w:w="5763" w:type="dxa"/>
+          </w:tcPr>
+          <w:p>
+            <w:pPr>
+              <w:cnfStyle w:val="000000000000" w:firstRow="0" w:lastRow="0" w:firstColumn="0" w:lastColumn="0" w:oddVBand="0" w:evenVBand="0" w:oddHBand="0" w:evenHBand="0" w:firstRowFirstColumn="0" w:firstRowLastColumn="0" w:lastRowFirstColumn="0" w:lastRowLastColumn="0"/>
+              <w:rPr>
+                <w:rFonts w:ascii="Stylus BT" w:hAnsi="Stylus BT"/>
+              </w:rPr>
+            </w:pPr>
+            <w:r>
+              <w:rPr>
+                <w:rFonts w:ascii="Stylus BT" w:hAnsi="Stylus BT"/>
+                <w:szCs w:val="20"/>
+              </w:rPr>
+              <w:t>07/07/2017</w:t>
+            </w:r>
+          </w:p>
+        </w:tc>
+      </w:tr>
+      <w:tr>
+        <w:trPr>
+          <w:cnfStyle w:val="000000100000" w:firstRow="0" w:lastRow="0" w:firstColumn="0" w:lastColumn="0" w:oddVBand="0" w:evenVBand="0" w:oddHBand="1" w:evenHBand="0" w:firstRowFirstColumn="0" w:firstRowLastColumn="0" w:lastRowFirstColumn="0" w:lastRowLastColumn="0"/>
+        </w:trPr>
+        <w:tc>
+          <w:tcPr>
+            <w:cnfStyle w:val="000010000000" w:firstRow="0" w:lastRow="0" w:firstColumn="0" w:lastColumn="0" w:oddVBand="1" w:evenVBand="0" w:oddHBand="0" w:evenHBand="0" w:firstRowFirstColumn="0" w:firstRowLastColumn="0" w:lastRowFirstColumn="0" w:lastRowLastColumn="0"/>
+            <w:tcW w:w="2881" w:type="dxa"/>
+          </w:tcPr>
+          <w:p>
+            <w:pPr>
+              <w:pStyle w:val="Ttulo1"/>
+              <w:outlineLvl w:val="0"/>
+              <w:rPr>
+                <w:rFonts w:ascii="Stylus BT" w:hAnsi="Stylus BT"/>
+                <w:sz w:val="22"/>
+                <w:szCs w:val="22"/>
+              </w:rPr>
+            </w:pPr>
+            <w:r>
+              <w:rPr>
+                <w:rFonts w:ascii="Stylus BT" w:hAnsi="Stylus BT"/>
+                <w:sz w:val="22"/>
+                <w:szCs w:val="22"/>
+              </w:rPr>
+              <w:t>Actores</w:t>
+            </w:r>
+          </w:p>
+        </w:tc>
+        <w:tc>
+          <w:tcPr>
+            <w:tcW w:w="5763" w:type="dxa"/>
+          </w:tcPr>
+          <w:p>
+            <w:pPr>
+              <w:cnfStyle w:val="000000100000" w:firstRow="0" w:lastRow="0" w:firstColumn="0" w:lastColumn="0" w:oddVBand="0" w:evenVBand="0" w:oddHBand="1" w:evenHBand="0" w:firstRowFirstColumn="0" w:firstRowLastColumn="0" w:lastRowFirstColumn="0" w:lastRowLastColumn="0"/>
+              <w:rPr>
+                <w:rFonts w:ascii="Stylus BT" w:hAnsi="Stylus BT"/>
+                <w:szCs w:val="20"/>
+              </w:rPr>
+            </w:pPr>
+            <w:r>
+              <w:rPr>
+                <w:rFonts w:ascii="Stylus BT" w:hAnsi="Stylus BT"/>
+                <w:szCs w:val="20"/>
+              </w:rPr>
+              <w:t xml:space="preserve">Jefe </w:t>
+            </w:r>
+          </w:p>
+        </w:tc>
+      </w:tr>
+      <w:tr>
+        <w:tc>
+          <w:tcPr>
+            <w:cnfStyle w:val="000010000000" w:firstRow="0" w:lastRow="0" w:firstColumn="0" w:lastColumn="0" w:oddVBand="1" w:evenVBand="0" w:oddHBand="0" w:evenHBand="0" w:firstRowFirstColumn="0" w:firstRowLastColumn="0" w:lastRowFirstColumn="0" w:lastRowLastColumn="0"/>
+            <w:tcW w:w="2881" w:type="dxa"/>
+          </w:tcPr>
+          <w:p>
+            <w:pPr>
+              <w:pStyle w:val="Ttulo1"/>
+              <w:outlineLvl w:val="0"/>
+              <w:rPr>
+                <w:rFonts w:ascii="Stylus BT" w:hAnsi="Stylus BT"/>
+                <w:sz w:val="22"/>
+                <w:szCs w:val="22"/>
+              </w:rPr>
+            </w:pPr>
+            <w:r>
+              <w:rPr>
+                <w:rFonts w:ascii="Stylus BT" w:hAnsi="Stylus BT"/>
+                <w:sz w:val="22"/>
+                <w:szCs w:val="22"/>
+              </w:rPr>
+              <w:t>Descripción</w:t>
+            </w:r>
+          </w:p>
+        </w:tc>
+        <w:tc>
+          <w:tcPr>
+            <w:tcW w:w="5763" w:type="dxa"/>
+          </w:tcPr>
+          <w:p>
+            <w:pPr>
+              <w:cnfStyle w:val="000000000000" w:firstRow="0" w:lastRow="0" w:firstColumn="0" w:lastColumn="0" w:oddVBand="0" w:evenVBand="0" w:oddHBand="0" w:evenHBand="0" w:firstRowFirstColumn="0" w:firstRowLastColumn="0" w:lastRowFirstColumn="0" w:lastRowLastColumn="0"/>
+              <w:rPr>
+                <w:rFonts w:ascii="Stylus BT" w:hAnsi="Stylus BT"/>
+              </w:rPr>
+            </w:pPr>
+            <w:r>
+              <w:rPr>
+                <w:rFonts w:ascii="Stylus BT" w:hAnsi="Stylus BT"/>
+                <w:szCs w:val="20"/>
+              </w:rPr>
+              <w:t xml:space="preserve">El </w:t>
+            </w:r>
+            <w:r>
+              <w:rPr>
+                <w:rFonts w:ascii="Stylus BT" w:hAnsi="Stylus BT"/>
+                <w:szCs w:val="20"/>
+              </w:rPr>
+              <w:t>jefe</w:t>
+            </w:r>
+            <w:r>
+              <w:rPr>
+                <w:rFonts w:ascii="Stylus BT" w:hAnsi="Stylus BT"/>
+                <w:szCs w:val="20"/>
+              </w:rPr>
+              <w:t xml:space="preserve"> deberá da clic en iniciar sesión y llenara el formulario o da clic Reportes de ventas, el sistema pedirá la clave de usuario, el usuario ingresara la clave, el sistema verificara los datos y mostrará un reporte de las ventas del día, también botones para ver las ventas por semana o mes</w:t>
+            </w:r>
+          </w:p>
+        </w:tc>
+      </w:tr>
+      <w:tr>
+        <w:trPr>
+          <w:cnfStyle w:val="000000100000" w:firstRow="0" w:lastRow="0" w:firstColumn="0" w:lastColumn="0" w:oddVBand="0" w:evenVBand="0" w:oddHBand="1" w:evenHBand="0" w:firstRowFirstColumn="0" w:firstRowLastColumn="0" w:lastRowFirstColumn="0" w:lastRowLastColumn="0"/>
+        </w:trPr>
+        <w:tc>
+          <w:tcPr>
+            <w:cnfStyle w:val="000010000000" w:firstRow="0" w:lastRow="0" w:firstColumn="0" w:lastColumn="0" w:oddVBand="1" w:evenVBand="0" w:oddHBand="0" w:evenHBand="0" w:firstRowFirstColumn="0" w:firstRowLastColumn="0" w:lastRowFirstColumn="0" w:lastRowLastColumn="0"/>
+            <w:tcW w:w="2881" w:type="dxa"/>
+          </w:tcPr>
+          <w:p>
+            <w:pPr>
+              <w:pStyle w:val="Ttulo1"/>
+              <w:outlineLvl w:val="0"/>
+              <w:rPr>
+                <w:rFonts w:ascii="Stylus BT" w:hAnsi="Stylus BT"/>
+                <w:sz w:val="22"/>
+                <w:szCs w:val="22"/>
+              </w:rPr>
+            </w:pPr>
+            <w:r>
+              <w:rPr>
+                <w:rFonts w:ascii="Stylus BT" w:hAnsi="Stylus BT"/>
+                <w:sz w:val="22"/>
+                <w:szCs w:val="22"/>
+              </w:rPr>
+              <w:t>Precondición</w:t>
+            </w:r>
+          </w:p>
+        </w:tc>
+        <w:tc>
+          <w:tcPr>
+            <w:tcW w:w="5763" w:type="dxa"/>
+          </w:tcPr>
+          <w:p>
+            <w:pPr>
+              <w:cnfStyle w:val="000000100000" w:firstRow="0" w:lastRow="0" w:firstColumn="0" w:lastColumn="0" w:oddVBand="0" w:evenVBand="0" w:oddHBand="1" w:evenHBand="0" w:firstRowFirstColumn="0" w:firstRowLastColumn="0" w:lastRowFirstColumn="0" w:lastRowLastColumn="0"/>
+              <w:rPr>
+                <w:rFonts w:ascii="Stylus BT" w:hAnsi="Stylus BT"/>
+                <w:szCs w:val="20"/>
+              </w:rPr>
+            </w:pPr>
+            <w:r>
+              <w:rPr>
+                <w:rFonts w:ascii="Stylus BT" w:hAnsi="Stylus BT"/>
+                <w:szCs w:val="20"/>
+              </w:rPr>
+              <w:t xml:space="preserve">El usuario deberá ingresar los datos correspondientes y de manera correcta </w:t>
+            </w:r>
+          </w:p>
+        </w:tc>
+      </w:tr>
+    </w:tbl>
+    <w:p/>
+    <w:tbl>
+      <w:tblPr>
+        <w:tblW w:w="0" w:type="auto"/>
+        <w:tblBorders>
+          <w:top w:val="single" w:sz="4" w:space="0" w:color="auto"/>
+          <w:left w:val="single" w:sz="4" w:space="0" w:color="auto"/>
+          <w:bottom w:val="single" w:sz="4" w:space="0" w:color="auto"/>
+          <w:right w:val="single" w:sz="4" w:space="0" w:color="auto"/>
+          <w:insideH w:val="single" w:sz="4" w:space="0" w:color="auto"/>
+          <w:insideV w:val="single" w:sz="4" w:space="0" w:color="auto"/>
+        </w:tblBorders>
+        <w:tblCellMar>
+          <w:left w:w="70" w:type="dxa"/>
+          <w:right w:w="70" w:type="dxa"/>
+        </w:tblCellMar>
+        <w:tblLook w:val="0000" w:firstRow="0" w:lastRow="0" w:firstColumn="0" w:lastColumn="0" w:noHBand="0" w:noVBand="0"/>
+      </w:tblPr>
+      <w:tblGrid>
+        <w:gridCol w:w="2881"/>
+        <w:gridCol w:w="5763"/>
+      </w:tblGrid>
+      <w:tr>
+        <w:trPr>
+          <w:cantSplit/>
+        </w:trPr>
+        <w:tc>
+          <w:tcPr>
+            <w:tcW w:w="2881" w:type="dxa"/>
+          </w:tcPr>
+          <w:p>
+            <w:pPr>
+              <w:rPr>
+                <w:rFonts w:ascii="Stylus BT" w:hAnsi="Stylus BT"/>
+                <w:b/>
+                <w:bCs/>
+              </w:rPr>
+            </w:pPr>
+            <w:r>
+              <w:rPr>
+                <w:rFonts w:ascii="Stylus BT" w:hAnsi="Stylus BT"/>
+                <w:b/>
+                <w:bCs/>
+              </w:rPr>
+              <w:t>CU1</w:t>
+            </w:r>
+            <w:r>
+              <w:rPr>
+                <w:rFonts w:ascii="Stylus BT" w:hAnsi="Stylus BT"/>
+                <w:b/>
+                <w:bCs/>
+              </w:rPr>
               <w:t>2</w:t>
             </w:r>
           </w:p>
@@ -5836,7 +5976,6 @@
                 <w:b/>
                 <w:bCs/>
               </w:rPr>
-              <w:lastRenderedPageBreak/>
               <w:t>Fecha de creación</w:t>
             </w:r>
           </w:p>
